--- a/Documents/Process-Report.docx
+++ b/Documents/Process-Report.docx
@@ -2881,6 +2881,92 @@
                 <w:lang w:val="en-US"/>
               </w:rPr>
             </w:pPr>
+            <w:r>
+              <w:rPr>
+                <w:rFonts w:ascii="Times New Roman" w:hAnsi="Times New Roman" w:cs="Times New Roman"/>
+                <w:szCs w:val="22"/>
+                <w:lang w:val="en-US"/>
+              </w:rPr>
+              <w:t>Class Diagram v2</w:t>
+            </w:r>
+          </w:p>
+        </w:tc>
+        <w:tc>
+          <w:tcPr>
+            <w:tcW w:w="1886" w:type="dxa"/>
+          </w:tcPr>
+          <w:p>
+            <w:pPr>
+              <w:rPr>
+                <w:rFonts w:ascii="Times New Roman" w:hAnsi="Times New Roman" w:cs="Times New Roman"/>
+                <w:sz w:val="24"/>
+                <w:szCs w:val="24"/>
+                <w:lang w:val="en-US"/>
+              </w:rPr>
+            </w:pPr>
+            <w:r>
+              <w:rPr>
+                <w:rFonts w:ascii="Times New Roman" w:hAnsi="Times New Roman" w:cs="Times New Roman"/>
+                <w:sz w:val="24"/>
+                <w:szCs w:val="24"/>
+                <w:lang w:val="en-US"/>
+              </w:rPr>
+              <w:t>8 hours</w:t>
+            </w:r>
+          </w:p>
+        </w:tc>
+      </w:tr>
+      <w:tr>
+        <w:tc>
+          <w:tcPr>
+            <w:tcW w:w="2079" w:type="dxa"/>
+          </w:tcPr>
+          <w:p>
+            <w:pPr>
+              <w:rPr>
+                <w:rFonts w:ascii="Times New Roman" w:hAnsi="Times New Roman" w:cs="Times New Roman"/>
+                <w:sz w:val="24"/>
+                <w:szCs w:val="24"/>
+                <w:lang w:val="en-US"/>
+              </w:rPr>
+            </w:pPr>
+            <w:r>
+              <w:rPr>
+                <w:rFonts w:ascii="Times New Roman" w:hAnsi="Times New Roman" w:cs="Times New Roman"/>
+                <w:sz w:val="24"/>
+                <w:szCs w:val="24"/>
+                <w:lang w:val="en-US"/>
+              </w:rPr>
+              <w:t>18.12</w:t>
+            </w:r>
+          </w:p>
+        </w:tc>
+        <w:tc>
+          <w:tcPr>
+            <w:tcW w:w="2346" w:type="dxa"/>
+          </w:tcPr>
+          <w:p>
+            <w:pPr>
+              <w:rPr>
+                <w:rFonts w:ascii="Times New Roman" w:hAnsi="Times New Roman" w:cs="Times New Roman"/>
+                <w:szCs w:val="22"/>
+                <w:lang w:val="en-US"/>
+              </w:rPr>
+            </w:pPr>
+          </w:p>
+        </w:tc>
+        <w:tc>
+          <w:tcPr>
+            <w:tcW w:w="2183" w:type="dxa"/>
+          </w:tcPr>
+          <w:p>
+            <w:pPr>
+              <w:rPr>
+                <w:rFonts w:ascii="Times New Roman" w:hAnsi="Times New Roman" w:cs="Times New Roman"/>
+                <w:szCs w:val="22"/>
+                <w:lang w:val="en-US"/>
+              </w:rPr>
+            </w:pPr>
           </w:p>
         </w:tc>
         <w:tc>
@@ -2920,75 +3006,6 @@
                 <w:szCs w:val="24"/>
                 <w:lang w:val="en-US"/>
               </w:rPr>
-              <w:t>18.12</w:t>
-            </w:r>
-          </w:p>
-        </w:tc>
-        <w:tc>
-          <w:tcPr>
-            <w:tcW w:w="2346" w:type="dxa"/>
-          </w:tcPr>
-          <w:p>
-            <w:pPr>
-              <w:rPr>
-                <w:rFonts w:ascii="Times New Roman" w:hAnsi="Times New Roman" w:cs="Times New Roman"/>
-                <w:szCs w:val="22"/>
-                <w:lang w:val="en-US"/>
-              </w:rPr>
-            </w:pPr>
-          </w:p>
-        </w:tc>
-        <w:tc>
-          <w:tcPr>
-            <w:tcW w:w="2183" w:type="dxa"/>
-          </w:tcPr>
-          <w:p>
-            <w:pPr>
-              <w:rPr>
-                <w:rFonts w:ascii="Times New Roman" w:hAnsi="Times New Roman" w:cs="Times New Roman"/>
-                <w:szCs w:val="22"/>
-                <w:lang w:val="en-US"/>
-              </w:rPr>
-            </w:pPr>
-          </w:p>
-        </w:tc>
-        <w:tc>
-          <w:tcPr>
-            <w:tcW w:w="1886" w:type="dxa"/>
-          </w:tcPr>
-          <w:p>
-            <w:pPr>
-              <w:rPr>
-                <w:rFonts w:ascii="Times New Roman" w:hAnsi="Times New Roman" w:cs="Times New Roman"/>
-                <w:sz w:val="24"/>
-                <w:szCs w:val="24"/>
-                <w:lang w:val="en-US"/>
-              </w:rPr>
-            </w:pPr>
-          </w:p>
-        </w:tc>
-      </w:tr>
-      <w:tr>
-        <w:tc>
-          <w:tcPr>
-            <w:tcW w:w="2079" w:type="dxa"/>
-          </w:tcPr>
-          <w:p>
-            <w:pPr>
-              <w:rPr>
-                <w:rFonts w:ascii="Times New Roman" w:hAnsi="Times New Roman" w:cs="Times New Roman"/>
-                <w:sz w:val="24"/>
-                <w:szCs w:val="24"/>
-                <w:lang w:val="en-US"/>
-              </w:rPr>
-            </w:pPr>
-            <w:r>
-              <w:rPr>
-                <w:rFonts w:ascii="Times New Roman" w:hAnsi="Times New Roman" w:cs="Times New Roman"/>
-                <w:sz w:val="24"/>
-                <w:szCs w:val="24"/>
-                <w:lang w:val="en-US"/>
-              </w:rPr>
               <w:t>19.12</w:t>
             </w:r>
           </w:p>
@@ -3199,20 +3216,32 @@
     </w:p>
     <w:p>
       <w:pPr>
-        <w:rPr>
-          <w:rFonts w:ascii="Times New Roman" w:hAnsi="Times New Roman" w:cs="Times New Roman"/>
-          <w:sz w:val="28"/>
-          <w:szCs w:val="28"/>
-          <w:lang w:val="en-US"/>
-        </w:rPr>
-      </w:pPr>
-      <w:r>
-        <w:rPr>
-          <w:rFonts w:ascii="Times New Roman" w:hAnsi="Times New Roman" w:cs="Times New Roman"/>
-          <w:sz w:val="28"/>
-          <w:szCs w:val="28"/>
-          <w:lang w:val="en-US"/>
-        </w:rPr>
+        <w:pStyle w:val="ListParagraph"/>
+        <w:rPr>
+          <w:rFonts w:ascii="Times New Roman" w:hAnsi="Times New Roman" w:cs="Times New Roman"/>
+          <w:sz w:val="24"/>
+          <w:szCs w:val="24"/>
+          <w:lang w:val="en-US"/>
+        </w:rPr>
+      </w:pPr>
+    </w:p>
+    <w:p>
+      <w:pPr>
+        <w:rPr>
+          <w:rFonts w:ascii="Times New Roman" w:hAnsi="Times New Roman" w:cs="Times New Roman"/>
+          <w:sz w:val="28"/>
+          <w:szCs w:val="28"/>
+          <w:lang w:val="en-US"/>
+        </w:rPr>
+      </w:pPr>
+      <w:r>
+        <w:rPr>
+          <w:rFonts w:ascii="Times New Roman" w:hAnsi="Times New Roman" w:cs="Times New Roman"/>
+          <w:sz w:val="28"/>
+          <w:szCs w:val="28"/>
+          <w:lang w:val="en-US"/>
+        </w:rPr>
+        <w:lastRenderedPageBreak/>
         <w:t xml:space="preserve">Sabina Elena </w:t>
       </w:r>
       <w:proofErr w:type="spellStart"/>
@@ -3248,7 +3277,6 @@
           <w:szCs w:val="24"/>
           <w:lang w:val="en-US"/>
         </w:rPr>
-        <w:lastRenderedPageBreak/>
         <w:t>Implementation</w:t>
       </w:r>
     </w:p>
@@ -3302,6 +3330,17 @@
     </w:p>
     <w:p>
       <w:pPr>
+        <w:pStyle w:val="ListParagraph"/>
+        <w:rPr>
+          <w:rFonts w:ascii="Times New Roman" w:hAnsi="Times New Roman" w:cs="Times New Roman"/>
+          <w:sz w:val="24"/>
+          <w:szCs w:val="24"/>
+          <w:lang w:val="en-US"/>
+        </w:rPr>
+      </w:pPr>
+    </w:p>
+    <w:p>
+      <w:pPr>
         <w:rPr>
           <w:rFonts w:ascii="Times New Roman" w:hAnsi="Times New Roman" w:cs="Times New Roman"/>
           <w:sz w:val="28"/>
@@ -3388,6 +3427,17 @@
         </w:rPr>
         <w:t>Testing</w:t>
       </w:r>
+    </w:p>
+    <w:p>
+      <w:pPr>
+        <w:pStyle w:val="ListParagraph"/>
+        <w:rPr>
+          <w:rFonts w:ascii="Times New Roman" w:hAnsi="Times New Roman" w:cs="Times New Roman"/>
+          <w:sz w:val="24"/>
+          <w:szCs w:val="24"/>
+          <w:lang w:val="en-US"/>
+        </w:rPr>
+      </w:pPr>
     </w:p>
     <w:p>
       <w:pPr>
@@ -5672,16 +5722,7 @@
           <w:szCs w:val="24"/>
           <w:lang w:val="en-US"/>
         </w:rPr>
-        <w:t>V</w:t>
-      </w:r>
-      <w:r>
-        <w:rPr>
-          <w:rFonts w:ascii="Times New Roman" w:eastAsia="Times New Roman" w:hAnsi="Times New Roman" w:cs="Times New Roman"/>
-          <w:sz w:val="24"/>
-          <w:szCs w:val="24"/>
-          <w:lang w:val="en-US"/>
-        </w:rPr>
-        <w:t>isual</w:t>
+        <w:t>Visual</w:t>
       </w:r>
     </w:p>
     <w:p>
@@ -7808,10 +7849,20 @@
           <w:szCs w:val="24"/>
           <w:u w:val="single"/>
         </w:rPr>
-        <w:t xml:space="preserve"> Asenov</w:t>
-      </w:r>
-      <w:bookmarkStart w:id="4" w:name="_GoBack"/>
-      <w:bookmarkEnd w:id="4"/>
+        <w:t xml:space="preserve"> </w:t>
+      </w:r>
+      <w:proofErr w:type="spellStart"/>
+      <w:r>
+        <w:rPr>
+          <w:rFonts w:ascii="Times New Roman" w:hAnsi="Times New Roman" w:cs="Times New Roman"/>
+          <w:b w:val="0"/>
+          <w:sz w:val="28"/>
+          <w:szCs w:val="24"/>
+          <w:u w:val="single"/>
+        </w:rPr>
+        <w:t>Asenov</w:t>
+      </w:r>
+      <w:proofErr w:type="spellEnd"/>
     </w:p>
     <w:p>
       <w:pPr>
@@ -8149,7 +8200,7 @@
           <w:lang w:val="en-US"/>
         </w:rPr>
       </w:pPr>
-      <w:bookmarkStart w:id="5" w:name="_Toc522214328"/>
+      <w:bookmarkStart w:id="4" w:name="_Toc522214328"/>
       <w:r>
         <w:rPr>
           <w:rFonts w:ascii="Times New Roman" w:hAnsi="Times New Roman" w:cs="Times New Roman"/>
@@ -8158,7 +8209,7 @@
         <w:lastRenderedPageBreak/>
         <w:t>Project Initiation</w:t>
       </w:r>
-      <w:bookmarkEnd w:id="5"/>
+      <w:bookmarkEnd w:id="4"/>
     </w:p>
     <w:p>
       <w:pPr>
@@ -8404,7 +8455,7 @@
           <w:lang w:val="en-US"/>
         </w:rPr>
       </w:pPr>
-      <w:bookmarkStart w:id="6" w:name="_Toc522214329"/>
+      <w:bookmarkStart w:id="5" w:name="_Toc522214329"/>
       <w:r>
         <w:rPr>
           <w:lang w:val="en-US"/>
@@ -8412,7 +8463,7 @@
         <w:lastRenderedPageBreak/>
         <w:t>Project Description</w:t>
       </w:r>
-      <w:bookmarkEnd w:id="6"/>
+      <w:bookmarkEnd w:id="5"/>
     </w:p>
     <w:p>
       <w:pPr>
@@ -8753,7 +8804,7 @@
           <w:lang w:val="en-US"/>
         </w:rPr>
       </w:pPr>
-      <w:bookmarkStart w:id="7" w:name="_Toc522214330"/>
+      <w:bookmarkStart w:id="6" w:name="_Toc522214330"/>
       <w:r>
         <w:rPr>
           <w:lang w:val="en-US"/>
@@ -8761,7 +8812,7 @@
         <w:lastRenderedPageBreak/>
         <w:t>Project Execution</w:t>
       </w:r>
-      <w:bookmarkEnd w:id="7"/>
+      <w:bookmarkEnd w:id="6"/>
     </w:p>
     <w:p>
       <w:pPr>
@@ -8903,7 +8954,7 @@
           <w:lang w:val="en-US"/>
         </w:rPr>
       </w:pPr>
-      <w:bookmarkStart w:id="8" w:name="_Toc522214331"/>
+      <w:bookmarkStart w:id="7" w:name="_Toc522214331"/>
       <w:r>
         <w:rPr>
           <w:lang w:val="en-US"/>
@@ -8911,6 +8962,657 @@
         <w:lastRenderedPageBreak/>
         <w:t>Personal Reflections</w:t>
       </w:r>
+      <w:bookmarkEnd w:id="7"/>
+    </w:p>
+    <w:p>
+      <w:pPr>
+        <w:ind w:left="567"/>
+        <w:rPr>
+          <w:rFonts w:ascii="Times New Roman" w:hAnsi="Times New Roman" w:cs="Times New Roman"/>
+          <w:sz w:val="24"/>
+          <w:szCs w:val="24"/>
+          <w:lang w:val="en-US"/>
+        </w:rPr>
+      </w:pPr>
+      <w:r>
+        <w:rPr>
+          <w:rFonts w:ascii="Times New Roman" w:hAnsi="Times New Roman" w:cs="Times New Roman"/>
+          <w:sz w:val="24"/>
+          <w:szCs w:val="24"/>
+          <w:lang w:val="en-US"/>
+        </w:rPr>
+        <w:t xml:space="preserve">In this part of the paper </w:t>
+      </w:r>
+      <w:r>
+        <w:rPr>
+          <w:rFonts w:ascii="Times New Roman" w:hAnsi="Times New Roman" w:cs="Times New Roman"/>
+          <w:sz w:val="24"/>
+          <w:szCs w:val="24"/>
+          <w:lang w:val="en-US"/>
+        </w:rPr>
+        <w:t>we will include our group contract and each member’s personal reflections on our group work, cooperation and personal experiences with the group and the project.</w:t>
+      </w:r>
+    </w:p>
+    <w:p>
+      <w:pPr>
+        <w:ind w:left="567"/>
+        <w:rPr>
+          <w:rFonts w:ascii="Times New Roman" w:hAnsi="Times New Roman" w:cs="Times New Roman"/>
+          <w:sz w:val="24"/>
+          <w:szCs w:val="24"/>
+          <w:lang w:val="en-US"/>
+        </w:rPr>
+      </w:pPr>
+    </w:p>
+    <w:p>
+      <w:pPr>
+        <w:pStyle w:val="Heading2"/>
+        <w:rPr>
+          <w:b w:val="0"/>
+          <w:u w:val="single"/>
+          <w:lang w:val="en-US"/>
+        </w:rPr>
+      </w:pPr>
+      <w:r>
+        <w:rPr>
+          <w:b w:val="0"/>
+          <w:u w:val="single"/>
+          <w:lang w:val="en-US"/>
+        </w:rPr>
+        <w:t>Group Contract</w:t>
+      </w:r>
+    </w:p>
+    <w:p>
+      <w:pPr>
+        <w:jc w:val="center"/>
+        <w:rPr>
+          <w:b/>
+          <w:sz w:val="28"/>
+          <w:szCs w:val="28"/>
+        </w:rPr>
+      </w:pPr>
+      <w:r>
+        <w:rPr>
+          <w:b/>
+          <w:sz w:val="28"/>
+          <w:szCs w:val="28"/>
+        </w:rPr>
+        <w:t>Group</w:t>
+      </w:r>
+      <w:r>
+        <w:rPr>
+          <w:b/>
+          <w:sz w:val="28"/>
+          <w:szCs w:val="28"/>
+        </w:rPr>
+        <w:t xml:space="preserve"> Contract</w:t>
+      </w:r>
+    </w:p>
+    <w:p>
+      <w:pPr>
+        <w:rPr>
+          <w:rFonts w:ascii="Times New Roman" w:hAnsi="Times New Roman" w:cs="Times New Roman"/>
+          <w:sz w:val="28"/>
+          <w:szCs w:val="28"/>
+        </w:rPr>
+      </w:pPr>
+      <w:r>
+        <w:rPr>
+          <w:rFonts w:ascii="Times New Roman" w:hAnsi="Times New Roman" w:cs="Times New Roman"/>
+          <w:sz w:val="28"/>
+          <w:szCs w:val="28"/>
+        </w:rPr>
+        <w:t xml:space="preserve">Group Name: Group 8 </w:t>
+      </w:r>
+      <w:r>
+        <w:rPr>
+          <w:rFonts w:ascii="Times New Roman" w:hAnsi="Times New Roman" w:cs="Times New Roman"/>
+          <w:sz w:val="28"/>
+          <w:szCs w:val="28"/>
+        </w:rPr>
+        <w:t xml:space="preserve">                                                                                        </w:t>
+      </w:r>
+      <w:r>
+        <w:rPr>
+          <w:rFonts w:ascii="Times New Roman" w:hAnsi="Times New Roman" w:cs="Times New Roman"/>
+          <w:sz w:val="28"/>
+          <w:szCs w:val="28"/>
+        </w:rPr>
+        <w:t>Date: 18.11.19</w:t>
+      </w:r>
+    </w:p>
+    <w:p>
+      <w:pPr>
+        <w:rPr>
+          <w:rFonts w:ascii="Times New Roman" w:hAnsi="Times New Roman" w:cs="Times New Roman"/>
+          <w:sz w:val="28"/>
+          <w:szCs w:val="28"/>
+        </w:rPr>
+      </w:pPr>
+    </w:p>
+    <w:p>
+      <w:pPr>
+        <w:jc w:val="center"/>
+        <w:rPr>
+          <w:rFonts w:ascii="Times New Roman" w:hAnsi="Times New Roman" w:cs="Times New Roman"/>
+          <w:sz w:val="28"/>
+          <w:szCs w:val="28"/>
+        </w:rPr>
+      </w:pPr>
+      <w:r>
+        <w:rPr>
+          <w:rFonts w:ascii="Times New Roman" w:hAnsi="Times New Roman" w:cs="Times New Roman"/>
+          <w:sz w:val="28"/>
+          <w:szCs w:val="28"/>
+        </w:rPr>
+        <w:t>These are the terms of group conduct and cooperation, that we agree on as a team.</w:t>
+      </w:r>
+    </w:p>
+    <w:p>
+      <w:pPr>
+        <w:jc w:val="center"/>
+        <w:rPr>
+          <w:rFonts w:ascii="Times New Roman" w:hAnsi="Times New Roman" w:cs="Times New Roman"/>
+          <w:sz w:val="28"/>
+          <w:szCs w:val="28"/>
+        </w:rPr>
+      </w:pPr>
+    </w:p>
+    <w:p>
+      <w:pPr>
+        <w:pStyle w:val="ListParagraph"/>
+        <w:numPr>
+          <w:ilvl w:val="0"/>
+          <w:numId w:val="13"/>
+        </w:numPr>
+        <w:rPr>
+          <w:rFonts w:ascii="Times New Roman" w:hAnsi="Times New Roman" w:cs="Times New Roman"/>
+          <w:b/>
+          <w:sz w:val="28"/>
+          <w:szCs w:val="28"/>
+        </w:rPr>
+      </w:pPr>
+      <w:r>
+        <w:rPr>
+          <w:rFonts w:ascii="Times New Roman" w:hAnsi="Times New Roman" w:cs="Times New Roman"/>
+          <w:b/>
+          <w:sz w:val="28"/>
+          <w:szCs w:val="28"/>
+        </w:rPr>
+        <w:t xml:space="preserve">Participation: </w:t>
+      </w:r>
+    </w:p>
+    <w:p>
+      <w:pPr>
+        <w:pStyle w:val="ListParagraph"/>
+        <w:numPr>
+          <w:ilvl w:val="0"/>
+          <w:numId w:val="5"/>
+        </w:numPr>
+        <w:rPr>
+          <w:rFonts w:ascii="Times New Roman" w:hAnsi="Times New Roman" w:cs="Times New Roman"/>
+          <w:sz w:val="28"/>
+          <w:szCs w:val="28"/>
+        </w:rPr>
+      </w:pPr>
+      <w:r>
+        <w:rPr>
+          <w:rFonts w:ascii="Times New Roman" w:hAnsi="Times New Roman" w:cs="Times New Roman"/>
+          <w:sz w:val="28"/>
+          <w:szCs w:val="28"/>
+        </w:rPr>
+        <w:t>Attend SEP1 on Wednesdays.</w:t>
+      </w:r>
+    </w:p>
+    <w:p>
+      <w:pPr>
+        <w:pStyle w:val="ListParagraph"/>
+        <w:numPr>
+          <w:ilvl w:val="0"/>
+          <w:numId w:val="5"/>
+        </w:numPr>
+        <w:rPr>
+          <w:rFonts w:ascii="Times New Roman" w:hAnsi="Times New Roman" w:cs="Times New Roman"/>
+          <w:sz w:val="28"/>
+          <w:szCs w:val="28"/>
+        </w:rPr>
+      </w:pPr>
+      <w:r>
+        <w:rPr>
+          <w:rFonts w:ascii="Times New Roman" w:hAnsi="Times New Roman" w:cs="Times New Roman"/>
+          <w:sz w:val="28"/>
+          <w:szCs w:val="28"/>
+        </w:rPr>
+        <w:t>Divide work on SEP1 equally and finish it.</w:t>
+      </w:r>
+    </w:p>
+    <w:p>
+      <w:pPr>
+        <w:pStyle w:val="ListParagraph"/>
+        <w:numPr>
+          <w:ilvl w:val="0"/>
+          <w:numId w:val="5"/>
+        </w:numPr>
+        <w:rPr>
+          <w:rFonts w:ascii="Times New Roman" w:hAnsi="Times New Roman" w:cs="Times New Roman"/>
+          <w:sz w:val="28"/>
+          <w:szCs w:val="28"/>
+        </w:rPr>
+      </w:pPr>
+      <w:r>
+        <w:rPr>
+          <w:rFonts w:ascii="Times New Roman" w:hAnsi="Times New Roman" w:cs="Times New Roman"/>
+          <w:sz w:val="28"/>
+          <w:szCs w:val="28"/>
+        </w:rPr>
+        <w:t>Attend all lectures.</w:t>
+      </w:r>
+    </w:p>
+    <w:p>
+      <w:pPr>
+        <w:rPr>
+          <w:rFonts w:ascii="Times New Roman" w:hAnsi="Times New Roman" w:cs="Times New Roman"/>
+          <w:sz w:val="28"/>
+          <w:szCs w:val="28"/>
+        </w:rPr>
+      </w:pPr>
+    </w:p>
+    <w:p>
+      <w:pPr>
+        <w:pStyle w:val="ListParagraph"/>
+        <w:numPr>
+          <w:ilvl w:val="0"/>
+          <w:numId w:val="13"/>
+        </w:numPr>
+        <w:rPr>
+          <w:rFonts w:ascii="Times New Roman" w:hAnsi="Times New Roman" w:cs="Times New Roman"/>
+          <w:b/>
+          <w:sz w:val="28"/>
+          <w:szCs w:val="28"/>
+        </w:rPr>
+      </w:pPr>
+      <w:r>
+        <w:rPr>
+          <w:rFonts w:ascii="Times New Roman" w:hAnsi="Times New Roman" w:cs="Times New Roman"/>
+          <w:b/>
+          <w:sz w:val="28"/>
+          <w:szCs w:val="28"/>
+        </w:rPr>
+        <w:t>Communication:</w:t>
+      </w:r>
+    </w:p>
+    <w:p>
+      <w:pPr>
+        <w:pStyle w:val="ListParagraph"/>
+        <w:numPr>
+          <w:ilvl w:val="0"/>
+          <w:numId w:val="5"/>
+        </w:numPr>
+        <w:rPr>
+          <w:rFonts w:ascii="Times New Roman" w:hAnsi="Times New Roman" w:cs="Times New Roman"/>
+          <w:sz w:val="28"/>
+          <w:szCs w:val="28"/>
+        </w:rPr>
+      </w:pPr>
+      <w:r>
+        <w:rPr>
+          <w:rFonts w:ascii="Times New Roman" w:hAnsi="Times New Roman" w:cs="Times New Roman"/>
+          <w:sz w:val="28"/>
+          <w:szCs w:val="28"/>
+        </w:rPr>
+        <w:t>Always reply in group chat about SEP or meetings.</w:t>
+      </w:r>
+    </w:p>
+    <w:p>
+      <w:pPr>
+        <w:pStyle w:val="ListParagraph"/>
+        <w:numPr>
+          <w:ilvl w:val="0"/>
+          <w:numId w:val="5"/>
+        </w:numPr>
+        <w:rPr>
+          <w:rFonts w:ascii="Times New Roman" w:hAnsi="Times New Roman" w:cs="Times New Roman"/>
+          <w:sz w:val="28"/>
+          <w:szCs w:val="28"/>
+          <w:lang w:val="en-US"/>
+        </w:rPr>
+      </w:pPr>
+      <w:r>
+        <w:rPr>
+          <w:rFonts w:ascii="Times New Roman" w:hAnsi="Times New Roman" w:cs="Times New Roman"/>
+          <w:sz w:val="28"/>
+          <w:szCs w:val="28"/>
+          <w:lang w:val="en-US"/>
+        </w:rPr>
+        <w:t>If someone has trouble doing something, you should help.</w:t>
+      </w:r>
+    </w:p>
+    <w:p>
+      <w:pPr>
+        <w:rPr>
+          <w:rFonts w:ascii="Times New Roman" w:hAnsi="Times New Roman" w:cs="Times New Roman"/>
+          <w:sz w:val="28"/>
+          <w:szCs w:val="28"/>
+          <w:lang w:val="en-US"/>
+        </w:rPr>
+      </w:pPr>
+    </w:p>
+    <w:p>
+      <w:pPr>
+        <w:pStyle w:val="ListParagraph"/>
+        <w:numPr>
+          <w:ilvl w:val="0"/>
+          <w:numId w:val="13"/>
+        </w:numPr>
+        <w:rPr>
+          <w:rFonts w:ascii="Times New Roman" w:hAnsi="Times New Roman" w:cs="Times New Roman"/>
+          <w:b/>
+          <w:sz w:val="28"/>
+          <w:szCs w:val="28"/>
+          <w:lang w:val="en-US"/>
+        </w:rPr>
+      </w:pPr>
+      <w:r>
+        <w:rPr>
+          <w:rFonts w:ascii="Times New Roman" w:hAnsi="Times New Roman" w:cs="Times New Roman"/>
+          <w:b/>
+          <w:sz w:val="28"/>
+          <w:szCs w:val="28"/>
+          <w:lang w:val="en-US"/>
+        </w:rPr>
+        <w:t>Meetings:</w:t>
+      </w:r>
+    </w:p>
+    <w:p>
+      <w:pPr>
+        <w:pStyle w:val="ListParagraph"/>
+        <w:numPr>
+          <w:ilvl w:val="0"/>
+          <w:numId w:val="5"/>
+        </w:numPr>
+        <w:rPr>
+          <w:rFonts w:ascii="Times New Roman" w:hAnsi="Times New Roman" w:cs="Times New Roman"/>
+          <w:sz w:val="28"/>
+          <w:szCs w:val="28"/>
+          <w:lang w:val="en-US"/>
+        </w:rPr>
+      </w:pPr>
+      <w:r>
+        <w:rPr>
+          <w:rFonts w:ascii="Times New Roman" w:hAnsi="Times New Roman" w:cs="Times New Roman"/>
+          <w:sz w:val="28"/>
+          <w:szCs w:val="28"/>
+          <w:lang w:val="en-US"/>
+        </w:rPr>
+        <w:t>Meetings every Wednesday morning at VIA and Sunday afternoon. (Days and time can vary) Inform the members of changes and/or meetings at least 2 days prior.</w:t>
+      </w:r>
+    </w:p>
+    <w:p>
+      <w:pPr>
+        <w:pStyle w:val="ListParagraph"/>
+        <w:numPr>
+          <w:ilvl w:val="0"/>
+          <w:numId w:val="5"/>
+        </w:numPr>
+        <w:rPr>
+          <w:rFonts w:ascii="Times New Roman" w:hAnsi="Times New Roman" w:cs="Times New Roman"/>
+          <w:sz w:val="28"/>
+          <w:szCs w:val="28"/>
+          <w:lang w:val="en-US"/>
+        </w:rPr>
+      </w:pPr>
+      <w:r>
+        <w:rPr>
+          <w:rFonts w:ascii="Times New Roman" w:hAnsi="Times New Roman" w:cs="Times New Roman"/>
+          <w:sz w:val="28"/>
+          <w:szCs w:val="28"/>
+          <w:lang w:val="en-US"/>
+        </w:rPr>
+        <w:t>No gaming and social media during meetings. Be on time. Working from home is allowed, if the work doesn’t require all four of us.</w:t>
+      </w:r>
+    </w:p>
+    <w:p>
+      <w:pPr>
+        <w:pStyle w:val="ListParagraph"/>
+        <w:numPr>
+          <w:ilvl w:val="0"/>
+          <w:numId w:val="5"/>
+        </w:numPr>
+        <w:rPr>
+          <w:rFonts w:ascii="Times New Roman" w:hAnsi="Times New Roman" w:cs="Times New Roman"/>
+          <w:sz w:val="28"/>
+          <w:szCs w:val="28"/>
+          <w:lang w:val="en-US"/>
+        </w:rPr>
+      </w:pPr>
+      <w:r>
+        <w:rPr>
+          <w:rFonts w:ascii="Times New Roman" w:hAnsi="Times New Roman" w:cs="Times New Roman"/>
+          <w:sz w:val="28"/>
+          <w:szCs w:val="28"/>
+          <w:lang w:val="en-US"/>
+        </w:rPr>
+        <w:lastRenderedPageBreak/>
+        <w:t>Inform others, if you are going to be late and/or not show up. Otherwise, bring sweets. If you miss three meetings on purpose, you are getting a warning and/or kicked out.</w:t>
+      </w:r>
+    </w:p>
+    <w:p>
+      <w:pPr>
+        <w:rPr>
+          <w:rFonts w:ascii="Times New Roman" w:hAnsi="Times New Roman" w:cs="Times New Roman"/>
+          <w:sz w:val="28"/>
+          <w:szCs w:val="28"/>
+          <w:lang w:val="en-US"/>
+        </w:rPr>
+      </w:pPr>
+    </w:p>
+    <w:p>
+      <w:pPr>
+        <w:pStyle w:val="ListParagraph"/>
+        <w:numPr>
+          <w:ilvl w:val="0"/>
+          <w:numId w:val="13"/>
+        </w:numPr>
+        <w:rPr>
+          <w:rFonts w:ascii="Times New Roman" w:hAnsi="Times New Roman" w:cs="Times New Roman"/>
+          <w:b/>
+          <w:sz w:val="28"/>
+          <w:szCs w:val="28"/>
+          <w:lang w:val="en-US"/>
+        </w:rPr>
+      </w:pPr>
+      <w:r>
+        <w:rPr>
+          <w:rFonts w:ascii="Times New Roman" w:hAnsi="Times New Roman" w:cs="Times New Roman"/>
+          <w:b/>
+          <w:sz w:val="28"/>
+          <w:szCs w:val="28"/>
+          <w:lang w:val="en-US"/>
+        </w:rPr>
+        <w:t>Conflict:</w:t>
+      </w:r>
+    </w:p>
+    <w:p>
+      <w:pPr>
+        <w:pStyle w:val="ListParagraph"/>
+        <w:numPr>
+          <w:ilvl w:val="0"/>
+          <w:numId w:val="5"/>
+        </w:numPr>
+        <w:rPr>
+          <w:rFonts w:ascii="Times New Roman" w:hAnsi="Times New Roman" w:cs="Times New Roman"/>
+          <w:sz w:val="28"/>
+          <w:szCs w:val="28"/>
+          <w:lang w:val="en-US"/>
+        </w:rPr>
+      </w:pPr>
+      <w:r>
+        <w:rPr>
+          <w:rFonts w:ascii="Times New Roman" w:hAnsi="Times New Roman" w:cs="Times New Roman"/>
+          <w:sz w:val="28"/>
+          <w:szCs w:val="28"/>
+          <w:lang w:val="en-US"/>
+        </w:rPr>
+        <w:t>Talk about it in the supervisor meetings. Try and be as polite as you can.</w:t>
+      </w:r>
+    </w:p>
+    <w:p>
+      <w:pPr>
+        <w:rPr>
+          <w:rFonts w:ascii="Times New Roman" w:hAnsi="Times New Roman" w:cs="Times New Roman"/>
+          <w:sz w:val="28"/>
+          <w:szCs w:val="28"/>
+          <w:lang w:val="en-US"/>
+        </w:rPr>
+      </w:pPr>
+    </w:p>
+    <w:p>
+      <w:pPr>
+        <w:pStyle w:val="ListParagraph"/>
+        <w:numPr>
+          <w:ilvl w:val="0"/>
+          <w:numId w:val="13"/>
+        </w:numPr>
+        <w:rPr>
+          <w:rFonts w:ascii="Times New Roman" w:hAnsi="Times New Roman" w:cs="Times New Roman"/>
+          <w:b/>
+          <w:sz w:val="28"/>
+          <w:szCs w:val="28"/>
+          <w:lang w:val="en-US"/>
+        </w:rPr>
+      </w:pPr>
+      <w:r>
+        <w:rPr>
+          <w:rFonts w:ascii="Times New Roman" w:hAnsi="Times New Roman" w:cs="Times New Roman"/>
+          <w:b/>
+          <w:sz w:val="28"/>
+          <w:szCs w:val="28"/>
+          <w:lang w:val="en-US"/>
+        </w:rPr>
+        <w:t>Deadlines:</w:t>
+      </w:r>
+    </w:p>
+    <w:p>
+      <w:pPr>
+        <w:pStyle w:val="ListParagraph"/>
+        <w:numPr>
+          <w:ilvl w:val="0"/>
+          <w:numId w:val="5"/>
+        </w:numPr>
+        <w:rPr>
+          <w:rFonts w:ascii="Times New Roman" w:hAnsi="Times New Roman" w:cs="Times New Roman"/>
+          <w:sz w:val="28"/>
+          <w:szCs w:val="28"/>
+          <w:lang w:val="en-US"/>
+        </w:rPr>
+      </w:pPr>
+      <w:r>
+        <w:rPr>
+          <w:rFonts w:ascii="Times New Roman" w:hAnsi="Times New Roman" w:cs="Times New Roman"/>
+          <w:sz w:val="28"/>
+          <w:szCs w:val="28"/>
+          <w:lang w:val="en-US"/>
+        </w:rPr>
+        <w:t>Everything should be finished at least a day before the deadline. Everything should be tested by everyone.</w:t>
+      </w:r>
+    </w:p>
+    <w:p>
+      <w:pPr>
+        <w:jc w:val="center"/>
+        <w:rPr>
+          <w:b/>
+          <w:sz w:val="28"/>
+          <w:szCs w:val="28"/>
+        </w:rPr>
+      </w:pPr>
+    </w:p>
+    <w:p>
+      <w:pPr>
+        <w:pStyle w:val="Heading2"/>
+        <w:rPr>
+          <w:b w:val="0"/>
+          <w:u w:val="single"/>
+          <w:lang w:val="en-US"/>
+        </w:rPr>
+      </w:pPr>
+      <w:r>
+        <w:rPr>
+          <w:b w:val="0"/>
+          <w:u w:val="single"/>
+          <w:lang w:val="en-US"/>
+        </w:rPr>
+        <w:t>Eva Nikolaeva</w:t>
+      </w:r>
+    </w:p>
+    <w:p>
+      <w:pPr>
+        <w:ind w:left="567"/>
+        <w:rPr>
+          <w:rFonts w:ascii="Times New Roman" w:hAnsi="Times New Roman" w:cs="Times New Roman"/>
+          <w:sz w:val="24"/>
+          <w:szCs w:val="24"/>
+          <w:lang w:val="en-US"/>
+        </w:rPr>
+      </w:pPr>
+      <w:r>
+        <w:rPr>
+          <w:rFonts w:ascii="Times New Roman" w:hAnsi="Times New Roman" w:cs="Times New Roman"/>
+          <w:sz w:val="24"/>
+          <w:szCs w:val="24"/>
+          <w:lang w:val="en-US"/>
+        </w:rPr>
+        <w:t xml:space="preserve">In the event of the Project Weeks where we were tasked with finishing our system at question, I felt to be the “team leader” of our group </w:t>
+      </w:r>
+      <w:proofErr w:type="gramStart"/>
+      <w:r>
+        <w:rPr>
+          <w:rFonts w:ascii="Times New Roman" w:hAnsi="Times New Roman" w:cs="Times New Roman"/>
+          <w:sz w:val="24"/>
+          <w:szCs w:val="24"/>
+          <w:lang w:val="en-US"/>
+        </w:rPr>
+        <w:t>on the basis of</w:t>
+      </w:r>
+      <w:proofErr w:type="gramEnd"/>
+      <w:r>
+        <w:rPr>
+          <w:rFonts w:ascii="Times New Roman" w:hAnsi="Times New Roman" w:cs="Times New Roman"/>
+          <w:sz w:val="24"/>
+          <w:szCs w:val="24"/>
+          <w:lang w:val="en-US"/>
+        </w:rPr>
+        <w:t xml:space="preserve"> me being responsible for giving out small tasks and deadlines to the other members. At the start of it, I was feeling pressured to know what was going on in every step of the way, but it also made me feel anxious for making deadlines and starting with tasks on time. This being my first project ever of this scale, I felt I did a decent job of accomplishing the tasks I gave myself every day and of trying to manage a project, but I felt like I could have done a much better job, if I knew what was ahead of me. Even though not entirely satisfied with my work</w:t>
+      </w:r>
+      <w:r>
+        <w:rPr>
+          <w:rFonts w:ascii="Times New Roman" w:hAnsi="Times New Roman" w:cs="Times New Roman"/>
+          <w:sz w:val="24"/>
+          <w:szCs w:val="24"/>
+          <w:lang w:val="en-US"/>
+        </w:rPr>
+        <w:t xml:space="preserve">, I still learned a lot and noted everything I learned throughout the weeks. </w:t>
+      </w:r>
+    </w:p>
+    <w:p>
+      <w:pPr>
+        <w:ind w:left="567"/>
+        <w:rPr>
+          <w:rFonts w:ascii="Times New Roman" w:hAnsi="Times New Roman" w:cs="Times New Roman"/>
+          <w:sz w:val="24"/>
+          <w:szCs w:val="24"/>
+          <w:lang w:val="en-US"/>
+        </w:rPr>
+      </w:pPr>
+      <w:r>
+        <w:rPr>
+          <w:rFonts w:ascii="Times New Roman" w:hAnsi="Times New Roman" w:cs="Times New Roman"/>
+          <w:sz w:val="24"/>
+          <w:szCs w:val="24"/>
+          <w:lang w:val="en-US"/>
+        </w:rPr>
+        <w:t xml:space="preserve">I was also motivated during each meeting we had, because of the environment and did not feel stressed with the help of my group. </w:t>
+      </w:r>
+      <w:bookmarkStart w:id="8" w:name="_GoBack"/>
       <w:bookmarkEnd w:id="8"/>
     </w:p>
     <w:p>
@@ -8925,16 +9627,6 @@
           <w:lang w:val="en-US"/>
         </w:rPr>
       </w:pPr>
-      <w:r>
-        <w:rPr>
-          <w:rFonts w:ascii="Times New Roman" w:hAnsi="Times New Roman" w:cs="Times New Roman"/>
-          <w:sz w:val="28"/>
-          <w:szCs w:val="28"/>
-          <w:u w:val="single"/>
-          <w:lang w:val="en-US"/>
-        </w:rPr>
-        <w:t>Eva Nikolaeva</w:t>
-      </w:r>
     </w:p>
     <w:p>
       <w:pPr>
@@ -10835,6 +11527,95 @@
     </w:lvl>
   </w:abstractNum>
   <w:abstractNum w:abstractNumId="3" w15:restartNumberingAfterBreak="0">
+    <w:nsid w:val="309622B5"/>
+    <w:multiLevelType w:val="hybridMultilevel"/>
+    <w:tmpl w:val="F4F88AAE"/>
+    <w:lvl w:ilvl="0" w:tplc="0409000F">
+      <w:start w:val="1"/>
+      <w:numFmt w:val="decimal"/>
+      <w:lvlText w:val="%1."/>
+      <w:lvlJc w:val="left"/>
+      <w:pPr>
+        <w:ind w:left="630" w:hanging="360"/>
+      </w:pPr>
+      <w:rPr>
+        <w:rFonts w:hint="default"/>
+      </w:rPr>
+    </w:lvl>
+    <w:lvl w:ilvl="1" w:tplc="04090019" w:tentative="1">
+      <w:start w:val="1"/>
+      <w:numFmt w:val="lowerLetter"/>
+      <w:lvlText w:val="%2."/>
+      <w:lvlJc w:val="left"/>
+      <w:pPr>
+        <w:ind w:left="1350" w:hanging="360"/>
+      </w:pPr>
+    </w:lvl>
+    <w:lvl w:ilvl="2" w:tplc="0409001B" w:tentative="1">
+      <w:start w:val="1"/>
+      <w:numFmt w:val="lowerRoman"/>
+      <w:lvlText w:val="%3."/>
+      <w:lvlJc w:val="right"/>
+      <w:pPr>
+        <w:ind w:left="2070" w:hanging="180"/>
+      </w:pPr>
+    </w:lvl>
+    <w:lvl w:ilvl="3" w:tplc="0409000F" w:tentative="1">
+      <w:start w:val="1"/>
+      <w:numFmt w:val="decimal"/>
+      <w:lvlText w:val="%4."/>
+      <w:lvlJc w:val="left"/>
+      <w:pPr>
+        <w:ind w:left="2790" w:hanging="360"/>
+      </w:pPr>
+    </w:lvl>
+    <w:lvl w:ilvl="4" w:tplc="04090019" w:tentative="1">
+      <w:start w:val="1"/>
+      <w:numFmt w:val="lowerLetter"/>
+      <w:lvlText w:val="%5."/>
+      <w:lvlJc w:val="left"/>
+      <w:pPr>
+        <w:ind w:left="3510" w:hanging="360"/>
+      </w:pPr>
+    </w:lvl>
+    <w:lvl w:ilvl="5" w:tplc="0409001B" w:tentative="1">
+      <w:start w:val="1"/>
+      <w:numFmt w:val="lowerRoman"/>
+      <w:lvlText w:val="%6."/>
+      <w:lvlJc w:val="right"/>
+      <w:pPr>
+        <w:ind w:left="4230" w:hanging="180"/>
+      </w:pPr>
+    </w:lvl>
+    <w:lvl w:ilvl="6" w:tplc="0409000F" w:tentative="1">
+      <w:start w:val="1"/>
+      <w:numFmt w:val="decimal"/>
+      <w:lvlText w:val="%7."/>
+      <w:lvlJc w:val="left"/>
+      <w:pPr>
+        <w:ind w:left="4950" w:hanging="360"/>
+      </w:pPr>
+    </w:lvl>
+    <w:lvl w:ilvl="7" w:tplc="04090019" w:tentative="1">
+      <w:start w:val="1"/>
+      <w:numFmt w:val="lowerLetter"/>
+      <w:lvlText w:val="%8."/>
+      <w:lvlJc w:val="left"/>
+      <w:pPr>
+        <w:ind w:left="5670" w:hanging="360"/>
+      </w:pPr>
+    </w:lvl>
+    <w:lvl w:ilvl="8" w:tplc="0409001B" w:tentative="1">
+      <w:start w:val="1"/>
+      <w:numFmt w:val="lowerRoman"/>
+      <w:lvlText w:val="%9."/>
+      <w:lvlJc w:val="right"/>
+      <w:pPr>
+        <w:ind w:left="6390" w:hanging="180"/>
+      </w:pPr>
+    </w:lvl>
+  </w:abstractNum>
+  <w:abstractNum w:abstractNumId="4" w15:restartNumberingAfterBreak="0">
     <w:nsid w:val="3A104793"/>
     <w:multiLevelType w:val="hybridMultilevel"/>
     <w:tmpl w:val="470AD22E"/>
@@ -10947,7 +11728,7 @@
       </w:rPr>
     </w:lvl>
   </w:abstractNum>
-  <w:abstractNum w:abstractNumId="4" w15:restartNumberingAfterBreak="0">
+  <w:abstractNum w:abstractNumId="5" w15:restartNumberingAfterBreak="0">
     <w:nsid w:val="45CF6AC1"/>
     <w:multiLevelType w:val="hybridMultilevel"/>
     <w:tmpl w:val="58D08600"/>
@@ -11036,10 +11817,10 @@
       </w:pPr>
     </w:lvl>
   </w:abstractNum>
-  <w:abstractNum w:abstractNumId="5" w15:restartNumberingAfterBreak="0">
+  <w:abstractNum w:abstractNumId="6" w15:restartNumberingAfterBreak="0">
     <w:nsid w:val="61344C8A"/>
     <w:multiLevelType w:val="multilevel"/>
-    <w:tmpl w:val="C6FC5770"/>
+    <w:tmpl w:val="3A506502"/>
     <w:lvl w:ilvl="0">
       <w:start w:val="1"/>
       <w:numFmt w:val="decimal"/>
@@ -11063,7 +11844,10 @@
         <w:ind w:left="567" w:hanging="567"/>
       </w:pPr>
       <w:rPr>
-        <w:rFonts w:hint="default"/>
+        <w:rFonts w:ascii="Times New Roman" w:hAnsi="Times New Roman" w:cs="Times New Roman" w:hint="default"/>
+        <w:sz w:val="28"/>
+        <w:szCs w:val="28"/>
+        <w:u w:val="single"/>
       </w:rPr>
     </w:lvl>
     <w:lvl w:ilvl="2">
@@ -11159,7 +11943,7 @@
       </w:rPr>
     </w:lvl>
   </w:abstractNum>
-  <w:abstractNum w:abstractNumId="6" w15:restartNumberingAfterBreak="0">
+  <w:abstractNum w:abstractNumId="7" w15:restartNumberingAfterBreak="0">
     <w:nsid w:val="6BE20144"/>
     <w:multiLevelType w:val="hybridMultilevel"/>
     <w:tmpl w:val="B25AD0D0"/>
@@ -11271,7 +12055,7 @@
       </w:rPr>
     </w:lvl>
   </w:abstractNum>
-  <w:abstractNum w:abstractNumId="7" w15:restartNumberingAfterBreak="0">
+  <w:abstractNum w:abstractNumId="8" w15:restartNumberingAfterBreak="0">
     <w:nsid w:val="6D467614"/>
     <w:multiLevelType w:val="hybridMultilevel"/>
     <w:tmpl w:val="6C50D294"/>
@@ -11384,7 +12168,7 @@
       </w:rPr>
     </w:lvl>
   </w:abstractNum>
-  <w:abstractNum w:abstractNumId="8" w15:restartNumberingAfterBreak="0">
+  <w:abstractNum w:abstractNumId="9" w15:restartNumberingAfterBreak="0">
     <w:nsid w:val="73C47A53"/>
     <w:multiLevelType w:val="hybridMultilevel"/>
     <w:tmpl w:val="216439D6"/>
@@ -11473,7 +12257,7 @@
       </w:pPr>
     </w:lvl>
   </w:abstractNum>
-  <w:abstractNum w:abstractNumId="9" w15:restartNumberingAfterBreak="0">
+  <w:abstractNum w:abstractNumId="10" w15:restartNumberingAfterBreak="0">
     <w:nsid w:val="7E20588C"/>
     <w:multiLevelType w:val="multilevel"/>
     <w:tmpl w:val="51246668"/>
@@ -11587,7 +12371,7 @@
       </w:rPr>
     </w:lvl>
   </w:abstractNum>
-  <w:abstractNum w:abstractNumId="10" w15:restartNumberingAfterBreak="0">
+  <w:abstractNum w:abstractNumId="11" w15:restartNumberingAfterBreak="0">
     <w:nsid w:val="7FB354B8"/>
     <w:multiLevelType w:val="multilevel"/>
     <w:tmpl w:val="0F44F1D6"/>
@@ -11709,46 +12493,37 @@
     </w:lvl>
   </w:abstractNum>
   <w:num w:numId="1">
+    <w:abstractNumId w:val="11"/>
+  </w:num>
+  <w:num w:numId="2">
     <w:abstractNumId w:val="10"/>
   </w:num>
-  <w:num w:numId="2">
-    <w:abstractNumId w:val="9"/>
-  </w:num>
   <w:num w:numId="3">
-    <w:abstractNumId w:val="5"/>
+    <w:abstractNumId w:val="6"/>
   </w:num>
   <w:num w:numId="4">
     <w:abstractNumId w:val="1"/>
   </w:num>
   <w:num w:numId="5">
-    <w:abstractNumId w:val="3"/>
+    <w:abstractNumId w:val="4"/>
   </w:num>
   <w:num w:numId="6">
     <w:abstractNumId w:val="0"/>
   </w:num>
   <w:num w:numId="7">
-    <w:abstractNumId w:val="4"/>
+    <w:abstractNumId w:val="5"/>
   </w:num>
   <w:num w:numId="8">
-    <w:abstractNumId w:val="7"/>
+    <w:abstractNumId w:val="8"/>
   </w:num>
   <w:num w:numId="9">
     <w:abstractNumId w:val="2"/>
   </w:num>
   <w:num w:numId="10">
-    <w:abstractNumId w:val="6"/>
-    <w:lvlOverride w:ilvl="0"/>
-    <w:lvlOverride w:ilvl="1"/>
-    <w:lvlOverride w:ilvl="2"/>
-    <w:lvlOverride w:ilvl="3"/>
-    <w:lvlOverride w:ilvl="4"/>
-    <w:lvlOverride w:ilvl="5"/>
-    <w:lvlOverride w:ilvl="6"/>
-    <w:lvlOverride w:ilvl="7"/>
-    <w:lvlOverride w:ilvl="8"/>
+    <w:abstractNumId w:val="7"/>
   </w:num>
   <w:num w:numId="11">
-    <w:abstractNumId w:val="5"/>
+    <w:abstractNumId w:val="6"/>
     <w:lvlOverride w:ilvl="0">
       <w:startOverride w:val="2"/>
     </w:lvlOverride>
@@ -11760,7 +12535,10 @@
     </w:lvlOverride>
   </w:num>
   <w:num w:numId="12">
-    <w:abstractNumId w:val="8"/>
+    <w:abstractNumId w:val="9"/>
+  </w:num>
+  <w:num w:numId="13">
+    <w:abstractNumId w:val="3"/>
   </w:num>
   <w:numIdMacAtCleanup w:val="7"/>
 </w:numbering>
@@ -13078,6 +13856,21 @@
 </file>
 
 <file path=customXml/item1.xml><?xml version="1.0" encoding="utf-8"?>
+<p:properties xmlns:p="http://schemas.microsoft.com/office/2006/metadata/properties" xmlns:xsi="http://www.w3.org/2001/XMLSchema-instance" xmlns:pc="http://schemas.microsoft.com/office/infopath/2007/PartnerControls">
+  <documentManagement/>
+</p:properties>
+</file>
+
+<file path=customXml/item2.xml><?xml version="1.0" encoding="utf-8"?>
+<?mso-contentType ?>
+<FormTemplates xmlns="http://schemas.microsoft.com/sharepoint/v3/contenttype/forms">
+  <Display>DocumentLibraryForm</Display>
+  <Edit>DocumentLibraryForm</Edit>
+  <New>DocumentLibraryForm</New>
+</FormTemplates>
+</file>
+
+<file path=customXml/item3.xml><?xml version="1.0" encoding="utf-8"?>
 <ct:contentTypeSchema xmlns:ct="http://schemas.microsoft.com/office/2006/metadata/contentType" xmlns:ma="http://schemas.microsoft.com/office/2006/metadata/properties/metaAttributes" ct:_="" ma:_="" ma:contentTypeName="Document" ma:contentTypeID="0x0101008D9A5E4FC7310244BBD8FDAD461F382A" ma:contentTypeVersion="0" ma:contentTypeDescription="Create a new document." ma:contentTypeScope="" ma:versionID="21cde94fc0a28e3be33061f8f75ca499">
   <xsd:schema xmlns:xsd="http://www.w3.org/2001/XMLSchema" xmlns:xs="http://www.w3.org/2001/XMLSchema" xmlns:p="http://schemas.microsoft.com/office/2006/metadata/properties" targetNamespace="http://schemas.microsoft.com/office/2006/metadata/properties" ma:root="true" ma:fieldsID="1b05d82d297216baf5b26c55225140df">
     <xsd:element name="properties">
@@ -13191,21 +13984,6 @@
 </ct:contentTypeSchema>
 </file>
 
-<file path=customXml/item2.xml><?xml version="1.0" encoding="utf-8"?>
-<?mso-contentType ?>
-<FormTemplates xmlns="http://schemas.microsoft.com/sharepoint/v3/contenttype/forms">
-  <Display>DocumentLibraryForm</Display>
-  <Edit>DocumentLibraryForm</Edit>
-  <New>DocumentLibraryForm</New>
-</FormTemplates>
-</file>
-
-<file path=customXml/item3.xml><?xml version="1.0" encoding="utf-8"?>
-<p:properties xmlns:p="http://schemas.microsoft.com/office/2006/metadata/properties" xmlns:xsi="http://www.w3.org/2001/XMLSchema-instance" xmlns:pc="http://schemas.microsoft.com/office/infopath/2007/PartnerControls">
-  <documentManagement/>
-</p:properties>
-</file>
-
 <file path=customXml/item4.xml><?xml version="1.0" encoding="utf-8"?>
 <b:Sources xmlns:b="http://schemas.openxmlformats.org/officeDocument/2006/bibliography" xmlns="http://schemas.openxmlformats.org/officeDocument/2006/bibliography" SelectedStyle="\HarvardAnglia2008OfficeOnline.xsl" StyleName="Harvard - Anglia" Version="2008">
   <b:Source>
@@ -13244,6 +14022,23 @@
 </file>
 
 <file path=customXml/itemProps1.xml><?xml version="1.0" encoding="utf-8"?>
+<ds:datastoreItem xmlns:ds="http://schemas.openxmlformats.org/officeDocument/2006/customXml" ds:itemID="{B3EBB357-DA60-469A-B5F2-E35DF6FD1B0D}">
+  <ds:schemaRefs>
+    <ds:schemaRef ds:uri="http://schemas.microsoft.com/office/2006/metadata/properties"/>
+    <ds:schemaRef ds:uri="http://schemas.microsoft.com/office/infopath/2007/PartnerControls"/>
+  </ds:schemaRefs>
+</ds:datastoreItem>
+</file>
+
+<file path=customXml/itemProps2.xml><?xml version="1.0" encoding="utf-8"?>
+<ds:datastoreItem xmlns:ds="http://schemas.openxmlformats.org/officeDocument/2006/customXml" ds:itemID="{36B18D59-688D-4806-A4EA-B7808C4D834E}">
+  <ds:schemaRefs>
+    <ds:schemaRef ds:uri="http://schemas.microsoft.com/sharepoint/v3/contenttype/forms"/>
+  </ds:schemaRefs>
+</ds:datastoreItem>
+</file>
+
+<file path=customXml/itemProps3.xml><?xml version="1.0" encoding="utf-8"?>
 <ds:datastoreItem xmlns:ds="http://schemas.openxmlformats.org/officeDocument/2006/customXml" ds:itemID="{BDA62DA8-577E-4250-8C27-A173E5A59D5C}">
   <ds:schemaRefs>
     <ds:schemaRef ds:uri="http://schemas.microsoft.com/office/2006/metadata/contentType"/>
@@ -13259,25 +14054,8 @@
 </ds:datastoreItem>
 </file>
 
-<file path=customXml/itemProps2.xml><?xml version="1.0" encoding="utf-8"?>
-<ds:datastoreItem xmlns:ds="http://schemas.openxmlformats.org/officeDocument/2006/customXml" ds:itemID="{36B18D59-688D-4806-A4EA-B7808C4D834E}">
-  <ds:schemaRefs>
-    <ds:schemaRef ds:uri="http://schemas.microsoft.com/sharepoint/v3/contenttype/forms"/>
-  </ds:schemaRefs>
-</ds:datastoreItem>
-</file>
-
-<file path=customXml/itemProps3.xml><?xml version="1.0" encoding="utf-8"?>
-<ds:datastoreItem xmlns:ds="http://schemas.openxmlformats.org/officeDocument/2006/customXml" ds:itemID="{B3EBB357-DA60-469A-B5F2-E35DF6FD1B0D}">
-  <ds:schemaRefs>
-    <ds:schemaRef ds:uri="http://schemas.microsoft.com/office/2006/metadata/properties"/>
-    <ds:schemaRef ds:uri="http://schemas.microsoft.com/office/infopath/2007/PartnerControls"/>
-  </ds:schemaRefs>
-</ds:datastoreItem>
-</file>
-
 <file path=customXml/itemProps4.xml><?xml version="1.0" encoding="utf-8"?>
-<ds:datastoreItem xmlns:ds="http://schemas.openxmlformats.org/officeDocument/2006/customXml" ds:itemID="{BA111B38-A3A6-4271-9786-23D16E55F6C9}">
+<ds:datastoreItem xmlns:ds="http://schemas.openxmlformats.org/officeDocument/2006/customXml" ds:itemID="{F79ABDCA-D917-4CB3-A0DC-24BF2CFA3049}">
   <ds:schemaRefs>
     <ds:schemaRef ds:uri="http://schemas.openxmlformats.org/officeDocument/2006/bibliography"/>
   </ds:schemaRefs>

--- a/Documents/Process-Report.docx
+++ b/Documents/Process-Report.docx
@@ -1526,6 +1526,7 @@
         <w:t xml:space="preserve"> </w:t>
       </w:r>
     </w:p>
+    <w:bookmarkEnd w:id="0"/>
     <w:p>
       <w:pPr>
         <w:spacing w:after="160" w:line="259" w:lineRule="auto"/>
@@ -1533,72 +1534,6 @@
           <w:b/>
           <w:sz w:val="28"/>
           <w:szCs w:val="28"/>
-          <w:lang w:val="en-US"/>
-        </w:rPr>
-      </w:pPr>
-      <w:r>
-        <w:rPr>
-          <w:b/>
-          <w:sz w:val="28"/>
-          <w:szCs w:val="28"/>
-          <w:lang w:val="en-US"/>
-        </w:rPr>
-        <w:br w:type="page"/>
-      </w:r>
-    </w:p>
-    <w:p>
-      <w:pPr>
-        <w:pStyle w:val="Heading1"/>
-        <w:numPr>
-          <w:ilvl w:val="0"/>
-          <w:numId w:val="0"/>
-        </w:numPr>
-        <w:ind w:left="567" w:hanging="567"/>
-        <w:rPr>
-          <w:lang w:val="en-US"/>
-        </w:rPr>
-      </w:pPr>
-      <w:bookmarkStart w:id="1" w:name="_Toc522214325"/>
-      <w:r>
-        <w:rPr>
-          <w:lang w:val="en-US"/>
-        </w:rPr>
-        <w:lastRenderedPageBreak/>
-        <w:t>Preface</w:t>
-      </w:r>
-      <w:bookmarkEnd w:id="1"/>
-    </w:p>
-    <w:p>
-      <w:pPr>
-        <w:rPr>
-          <w:color w:val="FF0000"/>
-          <w:lang w:val="en-US"/>
-        </w:rPr>
-      </w:pPr>
-      <w:r>
-        <w:rPr>
-          <w:color w:val="FF0000"/>
-          <w:lang w:val="en-US"/>
-        </w:rPr>
-        <w:t>Optional</w:t>
-      </w:r>
-    </w:p>
-    <w:bookmarkEnd w:id="0"/>
-    <w:p>
-      <w:pPr>
-        <w:rPr>
-          <w:szCs w:val="22"/>
-          <w:lang w:val="en-US"/>
-        </w:rPr>
-      </w:pPr>
-    </w:p>
-    <w:p>
-      <w:pPr>
-        <w:spacing w:after="160" w:line="259" w:lineRule="auto"/>
-        <w:rPr>
-          <w:b/>
-          <w:sz w:val="32"/>
-          <w:szCs w:val="32"/>
           <w:lang w:val="en-US"/>
         </w:rPr>
       </w:pPr>
@@ -1638,7 +1573,7 @@
           <w:lang w:val="en-US"/>
         </w:rPr>
       </w:pPr>
-      <w:bookmarkStart w:id="2" w:name="_Toc522214326"/>
+      <w:bookmarkStart w:id="1" w:name="_Toc522214326"/>
       <w:r>
         <w:rPr>
           <w:lang w:val="en-US"/>
@@ -1646,7 +1581,7 @@
         <w:lastRenderedPageBreak/>
         <w:t>Introduction</w:t>
       </w:r>
-      <w:bookmarkEnd w:id="2"/>
+      <w:bookmarkEnd w:id="1"/>
     </w:p>
     <w:p>
       <w:pPr>
@@ -3665,7 +3600,7 @@
           <w:lang w:val="en-US"/>
         </w:rPr>
       </w:pPr>
-      <w:bookmarkStart w:id="3" w:name="_Toc522214327"/>
+      <w:bookmarkStart w:id="2" w:name="_Toc522214327"/>
       <w:r>
         <w:rPr>
           <w:lang w:val="en-US"/>
@@ -3673,7 +3608,7 @@
         <w:lastRenderedPageBreak/>
         <w:t>Group Description</w:t>
       </w:r>
-      <w:bookmarkEnd w:id="3"/>
+      <w:bookmarkEnd w:id="2"/>
     </w:p>
     <w:p>
       <w:pPr>
@@ -8200,7 +8135,7 @@
           <w:lang w:val="en-US"/>
         </w:rPr>
       </w:pPr>
-      <w:bookmarkStart w:id="4" w:name="_Toc522214328"/>
+      <w:bookmarkStart w:id="3" w:name="_Toc522214328"/>
       <w:r>
         <w:rPr>
           <w:rFonts w:ascii="Times New Roman" w:hAnsi="Times New Roman" w:cs="Times New Roman"/>
@@ -8209,7 +8144,7 @@
         <w:lastRenderedPageBreak/>
         <w:t>Project Initiation</w:t>
       </w:r>
-      <w:bookmarkEnd w:id="4"/>
+      <w:bookmarkEnd w:id="3"/>
     </w:p>
     <w:p>
       <w:pPr>
@@ -8455,7 +8390,7 @@
           <w:lang w:val="en-US"/>
         </w:rPr>
       </w:pPr>
-      <w:bookmarkStart w:id="5" w:name="_Toc522214329"/>
+      <w:bookmarkStart w:id="4" w:name="_Toc522214329"/>
       <w:r>
         <w:rPr>
           <w:lang w:val="en-US"/>
@@ -8463,7 +8398,7 @@
         <w:lastRenderedPageBreak/>
         <w:t>Project Description</w:t>
       </w:r>
-      <w:bookmarkEnd w:id="5"/>
+      <w:bookmarkEnd w:id="4"/>
     </w:p>
     <w:p>
       <w:pPr>
@@ -8804,7 +8739,7 @@
           <w:lang w:val="en-US"/>
         </w:rPr>
       </w:pPr>
-      <w:bookmarkStart w:id="6" w:name="_Toc522214330"/>
+      <w:bookmarkStart w:id="5" w:name="_Toc522214330"/>
       <w:r>
         <w:rPr>
           <w:lang w:val="en-US"/>
@@ -8812,121 +8747,531 @@
         <w:lastRenderedPageBreak/>
         <w:t>Project Execution</w:t>
       </w:r>
+      <w:bookmarkEnd w:id="5"/>
+    </w:p>
+    <w:p>
+      <w:pPr>
+        <w:ind w:left="567"/>
+        <w:rPr>
+          <w:rFonts w:ascii="Times New Roman" w:hAnsi="Times New Roman" w:cs="Times New Roman"/>
+          <w:sz w:val="24"/>
+          <w:lang w:val="en-US"/>
+        </w:rPr>
+      </w:pPr>
+      <w:r>
+        <w:rPr>
+          <w:rFonts w:ascii="Times New Roman" w:hAnsi="Times New Roman" w:cs="Times New Roman"/>
+          <w:sz w:val="24"/>
+          <w:lang w:val="en-US"/>
+        </w:rPr>
+        <w:t>In the Project Execution part of the paper, we will talk about the methods we used in th</w:t>
+      </w:r>
+      <w:r>
+        <w:rPr>
+          <w:rFonts w:ascii="Times New Roman" w:hAnsi="Times New Roman" w:cs="Times New Roman"/>
+          <w:sz w:val="24"/>
+          <w:lang w:val="en-US"/>
+        </w:rPr>
+        <w:t>e Project</w:t>
+      </w:r>
+      <w:r>
+        <w:rPr>
+          <w:rFonts w:ascii="Times New Roman" w:hAnsi="Times New Roman" w:cs="Times New Roman"/>
+          <w:sz w:val="24"/>
+          <w:lang w:val="en-US"/>
+        </w:rPr>
+        <w:t>,</w:t>
+      </w:r>
+      <w:r>
+        <w:rPr>
+          <w:rFonts w:ascii="Times New Roman" w:hAnsi="Times New Roman" w:cs="Times New Roman"/>
+          <w:sz w:val="24"/>
+          <w:lang w:val="en-US"/>
+        </w:rPr>
+        <w:t xml:space="preserve"> making the results we expected and </w:t>
+      </w:r>
+      <w:r>
+        <w:rPr>
+          <w:rFonts w:ascii="Times New Roman" w:hAnsi="Times New Roman" w:cs="Times New Roman"/>
+          <w:sz w:val="24"/>
+          <w:lang w:val="en-US"/>
+        </w:rPr>
+        <w:t xml:space="preserve">the results we </w:t>
+      </w:r>
+      <w:r>
+        <w:rPr>
+          <w:rFonts w:ascii="Times New Roman" w:hAnsi="Times New Roman" w:cs="Times New Roman"/>
+          <w:sz w:val="24"/>
+          <w:lang w:val="en-US"/>
+        </w:rPr>
+        <w:t>got at the end.</w:t>
+      </w:r>
+    </w:p>
+    <w:p>
+      <w:pPr>
+        <w:pStyle w:val="Heading2"/>
+        <w:rPr>
+          <w:lang w:val="en-US"/>
+        </w:rPr>
+      </w:pPr>
+      <w:r>
+        <w:rPr>
+          <w:lang w:val="en-US"/>
+        </w:rPr>
+        <w:t>Methods</w:t>
+      </w:r>
+    </w:p>
+    <w:p>
+      <w:pPr>
+        <w:pStyle w:val="ListParagraph"/>
+        <w:numPr>
+          <w:ilvl w:val="0"/>
+          <w:numId w:val="5"/>
+        </w:numPr>
+        <w:rPr>
+          <w:rFonts w:ascii="Times New Roman" w:hAnsi="Times New Roman" w:cs="Times New Roman"/>
+          <w:sz w:val="24"/>
+          <w:lang w:val="en-US"/>
+        </w:rPr>
+      </w:pPr>
+      <w:r>
+        <w:rPr>
+          <w:rFonts w:ascii="Times New Roman" w:hAnsi="Times New Roman" w:cs="Times New Roman"/>
+          <w:b/>
+          <w:sz w:val="24"/>
+          <w:lang w:val="en-US"/>
+        </w:rPr>
+        <w:t>Waterfall method</w:t>
+      </w:r>
+      <w:r>
+        <w:rPr>
+          <w:rFonts w:ascii="Times New Roman" w:hAnsi="Times New Roman" w:cs="Times New Roman"/>
+          <w:sz w:val="24"/>
+          <w:lang w:val="en-US"/>
+        </w:rPr>
+        <w:t xml:space="preserve"> – From the start, we were required to use a method, which consists of taking a sequential way of developing our system and reports. After we are done with the first task, we </w:t>
+      </w:r>
+      <w:proofErr w:type="gramStart"/>
+      <w:r>
+        <w:rPr>
+          <w:rFonts w:ascii="Times New Roman" w:hAnsi="Times New Roman" w:cs="Times New Roman"/>
+          <w:sz w:val="24"/>
+          <w:lang w:val="en-US"/>
+        </w:rPr>
+        <w:t>continue on</w:t>
+      </w:r>
+      <w:proofErr w:type="gramEnd"/>
+      <w:r>
+        <w:rPr>
+          <w:rFonts w:ascii="Times New Roman" w:hAnsi="Times New Roman" w:cs="Times New Roman"/>
+          <w:sz w:val="24"/>
+          <w:lang w:val="en-US"/>
+        </w:rPr>
+        <w:t xml:space="preserve"> to the next and, like a waterfall, only go forward without changing the finished tasks. To be fully honest, we tried following the method in the start of the Project, but at the end we needed to make changes everywhere as we got closer to finishing. These said changes can be observed in our Log book, where we kept track of what we started and what we finished on each meeting we had.</w:t>
+      </w:r>
+    </w:p>
+    <w:p>
+      <w:pPr>
+        <w:pStyle w:val="ListParagraph"/>
+        <w:numPr>
+          <w:ilvl w:val="0"/>
+          <w:numId w:val="5"/>
+        </w:numPr>
+        <w:rPr>
+          <w:rFonts w:ascii="Times New Roman" w:hAnsi="Times New Roman" w:cs="Times New Roman"/>
+          <w:sz w:val="24"/>
+          <w:lang w:val="en-US"/>
+        </w:rPr>
+      </w:pPr>
+      <w:r>
+        <w:rPr>
+          <w:rFonts w:ascii="Times New Roman" w:hAnsi="Times New Roman" w:cs="Times New Roman"/>
+          <w:b/>
+          <w:sz w:val="24"/>
+          <w:lang w:val="en-US"/>
+        </w:rPr>
+        <w:t>GitHub</w:t>
+      </w:r>
+      <w:r>
+        <w:rPr>
+          <w:rFonts w:ascii="Times New Roman" w:hAnsi="Times New Roman" w:cs="Times New Roman"/>
+          <w:sz w:val="24"/>
+          <w:lang w:val="en-US"/>
+        </w:rPr>
+        <w:t xml:space="preserve"> – For a Version Control System we used GitHub, as it allows us to keep track of our changes without the need to use the same computer for the same documents and files. We found the system to be very helpful in having the same files on every </w:t>
+      </w:r>
+      <w:proofErr w:type="gramStart"/>
+      <w:r>
+        <w:rPr>
+          <w:rFonts w:ascii="Times New Roman" w:hAnsi="Times New Roman" w:cs="Times New Roman"/>
+          <w:sz w:val="24"/>
+          <w:lang w:val="en-US"/>
+        </w:rPr>
+        <w:t>computer, but</w:t>
+      </w:r>
+      <w:proofErr w:type="gramEnd"/>
+      <w:r>
+        <w:rPr>
+          <w:rFonts w:ascii="Times New Roman" w:hAnsi="Times New Roman" w:cs="Times New Roman"/>
+          <w:sz w:val="24"/>
+          <w:lang w:val="en-US"/>
+        </w:rPr>
+        <w:t xml:space="preserve"> had problems in the start with how to use the Pushing and Pulling tools, so we needed either help or an extension system to do it for us.</w:t>
+      </w:r>
+    </w:p>
+    <w:p>
+      <w:pPr>
+        <w:pStyle w:val="ListParagraph"/>
+        <w:numPr>
+          <w:ilvl w:val="0"/>
+          <w:numId w:val="5"/>
+        </w:numPr>
+        <w:rPr>
+          <w:rFonts w:ascii="Times New Roman" w:hAnsi="Times New Roman" w:cs="Times New Roman"/>
+          <w:sz w:val="24"/>
+          <w:lang w:val="en-US"/>
+        </w:rPr>
+      </w:pPr>
+      <w:proofErr w:type="spellStart"/>
+      <w:r>
+        <w:rPr>
+          <w:rFonts w:ascii="Times New Roman" w:hAnsi="Times New Roman" w:cs="Times New Roman"/>
+          <w:b/>
+          <w:sz w:val="24"/>
+          <w:lang w:val="en-US"/>
+        </w:rPr>
+        <w:t>GitKraken</w:t>
+      </w:r>
+      <w:proofErr w:type="spellEnd"/>
+      <w:r>
+        <w:rPr>
+          <w:rFonts w:ascii="Times New Roman" w:hAnsi="Times New Roman" w:cs="Times New Roman"/>
+          <w:sz w:val="24"/>
+          <w:lang w:val="en-US"/>
+        </w:rPr>
+        <w:t xml:space="preserve"> – </w:t>
+      </w:r>
+      <w:proofErr w:type="spellStart"/>
+      <w:r>
+        <w:rPr>
+          <w:rFonts w:ascii="Times New Roman" w:hAnsi="Times New Roman" w:cs="Times New Roman"/>
+          <w:sz w:val="24"/>
+          <w:lang w:val="en-US"/>
+        </w:rPr>
+        <w:t>GitKraken</w:t>
+      </w:r>
+      <w:proofErr w:type="spellEnd"/>
+      <w:r>
+        <w:rPr>
+          <w:rFonts w:ascii="Times New Roman" w:hAnsi="Times New Roman" w:cs="Times New Roman"/>
+          <w:sz w:val="24"/>
+          <w:lang w:val="en-US"/>
+        </w:rPr>
+        <w:t xml:space="preserve"> is the extension system </w:t>
+      </w:r>
+      <w:r>
+        <w:rPr>
+          <w:rFonts w:ascii="Times New Roman" w:hAnsi="Times New Roman" w:cs="Times New Roman"/>
+          <w:sz w:val="24"/>
+          <w:lang w:val="en-US"/>
+        </w:rPr>
+        <w:t>to GitHub, that we used to help us keep track of the changes we made in files and to see if someone else has made other changes. It was easy to use, helpful and without it, we probably wouldn’t have been able to work from different computers on the same files.</w:t>
+      </w:r>
+    </w:p>
+    <w:p>
+      <w:pPr>
+        <w:pStyle w:val="ListParagraph"/>
+        <w:numPr>
+          <w:ilvl w:val="0"/>
+          <w:numId w:val="5"/>
+        </w:numPr>
+        <w:rPr>
+          <w:rFonts w:ascii="Times New Roman" w:hAnsi="Times New Roman" w:cs="Times New Roman"/>
+          <w:sz w:val="24"/>
+          <w:lang w:val="en-US"/>
+        </w:rPr>
+      </w:pPr>
+      <w:r>
+        <w:rPr>
+          <w:rFonts w:ascii="Times New Roman" w:hAnsi="Times New Roman" w:cs="Times New Roman"/>
+          <w:b/>
+          <w:sz w:val="24"/>
+          <w:lang w:val="en-US"/>
+        </w:rPr>
+        <w:t>Facebook Messenger</w:t>
+      </w:r>
+      <w:r>
+        <w:rPr>
+          <w:rFonts w:ascii="Times New Roman" w:hAnsi="Times New Roman" w:cs="Times New Roman"/>
+          <w:sz w:val="24"/>
+          <w:lang w:val="en-US"/>
+        </w:rPr>
+        <w:t xml:space="preserve"> – Messenger was our primary communication system, which helped us schedule meetings and work from home.</w:t>
+      </w:r>
+    </w:p>
+    <w:p>
+      <w:pPr>
+        <w:pStyle w:val="ListParagraph"/>
+        <w:numPr>
+          <w:ilvl w:val="0"/>
+          <w:numId w:val="5"/>
+        </w:numPr>
+        <w:rPr>
+          <w:rFonts w:ascii="Times New Roman" w:hAnsi="Times New Roman" w:cs="Times New Roman"/>
+          <w:sz w:val="24"/>
+          <w:lang w:val="en-US"/>
+        </w:rPr>
+      </w:pPr>
+      <w:r>
+        <w:rPr>
+          <w:rFonts w:ascii="Times New Roman" w:hAnsi="Times New Roman" w:cs="Times New Roman"/>
+          <w:b/>
+          <w:sz w:val="24"/>
+          <w:lang w:val="en-US"/>
+        </w:rPr>
+        <w:t xml:space="preserve">Notepad </w:t>
+      </w:r>
+      <w:r>
+        <w:rPr>
+          <w:rFonts w:ascii="Times New Roman" w:hAnsi="Times New Roman" w:cs="Times New Roman"/>
+          <w:sz w:val="24"/>
+          <w:lang w:val="en-US"/>
+        </w:rPr>
+        <w:t>– We used Notepad to keep track of the meetings we held, their duration, what we resolved and how.</w:t>
+      </w:r>
+    </w:p>
+    <w:p>
+      <w:pPr>
+        <w:pStyle w:val="ListParagraph"/>
+        <w:numPr>
+          <w:ilvl w:val="0"/>
+          <w:numId w:val="5"/>
+        </w:numPr>
+        <w:rPr>
+          <w:rFonts w:ascii="Times New Roman" w:hAnsi="Times New Roman" w:cs="Times New Roman"/>
+          <w:sz w:val="24"/>
+          <w:lang w:val="en-US"/>
+        </w:rPr>
+      </w:pPr>
+      <w:r>
+        <w:rPr>
+          <w:rFonts w:ascii="Times New Roman" w:hAnsi="Times New Roman" w:cs="Times New Roman"/>
+          <w:b/>
+          <w:sz w:val="24"/>
+          <w:lang w:val="en-US"/>
+        </w:rPr>
+        <w:t>E-</w:t>
+      </w:r>
+      <w:proofErr w:type="spellStart"/>
+      <w:r>
+        <w:rPr>
+          <w:rFonts w:ascii="Times New Roman" w:hAnsi="Times New Roman" w:cs="Times New Roman"/>
+          <w:b/>
+          <w:sz w:val="24"/>
+          <w:lang w:val="en-US"/>
+        </w:rPr>
+        <w:t>Stimate</w:t>
+      </w:r>
+      <w:proofErr w:type="spellEnd"/>
+      <w:r>
+        <w:rPr>
+          <w:rFonts w:ascii="Times New Roman" w:hAnsi="Times New Roman" w:cs="Times New Roman"/>
+          <w:b/>
+          <w:sz w:val="24"/>
+          <w:lang w:val="en-US"/>
+        </w:rPr>
+        <w:t xml:space="preserve"> Profile</w:t>
+      </w:r>
+      <w:r>
+        <w:rPr>
+          <w:rFonts w:ascii="Times New Roman" w:hAnsi="Times New Roman" w:cs="Times New Roman"/>
+          <w:sz w:val="24"/>
+          <w:lang w:val="en-US"/>
+        </w:rPr>
+        <w:t xml:space="preserve"> – It provided us a great analysis on getting to know each other better, thus helping with conflict </w:t>
+      </w:r>
+      <w:proofErr w:type="spellStart"/>
+      <w:r>
+        <w:rPr>
+          <w:rFonts w:ascii="Times New Roman" w:hAnsi="Times New Roman" w:cs="Times New Roman"/>
+          <w:sz w:val="24"/>
+          <w:lang w:val="en-US"/>
+        </w:rPr>
+        <w:t>resolvement</w:t>
+      </w:r>
+      <w:proofErr w:type="spellEnd"/>
+      <w:r>
+        <w:rPr>
+          <w:rFonts w:ascii="Times New Roman" w:hAnsi="Times New Roman" w:cs="Times New Roman"/>
+          <w:sz w:val="24"/>
+          <w:lang w:val="en-US"/>
+        </w:rPr>
+        <w:t xml:space="preserve"> and group roles distribution.</w:t>
+      </w:r>
+    </w:p>
+    <w:p>
+      <w:pPr>
+        <w:pStyle w:val="ListParagraph"/>
+        <w:numPr>
+          <w:ilvl w:val="0"/>
+          <w:numId w:val="5"/>
+        </w:numPr>
+        <w:rPr>
+          <w:rFonts w:ascii="Times New Roman" w:hAnsi="Times New Roman" w:cs="Times New Roman"/>
+          <w:sz w:val="24"/>
+          <w:lang w:val="en-US"/>
+        </w:rPr>
+      </w:pPr>
+      <w:r>
+        <w:rPr>
+          <w:rFonts w:ascii="Times New Roman" w:hAnsi="Times New Roman" w:cs="Times New Roman"/>
+          <w:b/>
+          <w:sz w:val="24"/>
+          <w:lang w:val="en-US"/>
+        </w:rPr>
+        <w:t>Hofstede’s Dimensions</w:t>
+      </w:r>
+      <w:r>
+        <w:rPr>
+          <w:rFonts w:ascii="Times New Roman" w:hAnsi="Times New Roman" w:cs="Times New Roman"/>
+          <w:sz w:val="24"/>
+          <w:lang w:val="en-US"/>
+        </w:rPr>
+        <w:t xml:space="preserve"> – Helped us with getting to know our culture, why we act the way we do and helped with better cooperation.</w:t>
+      </w:r>
+    </w:p>
+    <w:p>
+      <w:pPr>
+        <w:pStyle w:val="Heading2"/>
+        <w:rPr>
+          <w:lang w:val="en-US"/>
+        </w:rPr>
+      </w:pPr>
+      <w:r>
+        <w:rPr>
+          <w:lang w:val="en-US"/>
+        </w:rPr>
+        <w:lastRenderedPageBreak/>
+        <w:t xml:space="preserve">Project Results </w:t>
+      </w:r>
+    </w:p>
+    <w:p>
+      <w:pPr>
+        <w:ind w:left="567"/>
+        <w:rPr>
+          <w:rFonts w:ascii="Times New Roman" w:hAnsi="Times New Roman" w:cs="Times New Roman"/>
+          <w:sz w:val="24"/>
+          <w:lang w:val="en-US"/>
+        </w:rPr>
+      </w:pPr>
+      <w:r>
+        <w:rPr>
+          <w:rFonts w:ascii="Times New Roman" w:hAnsi="Times New Roman" w:cs="Times New Roman"/>
+          <w:sz w:val="24"/>
+          <w:lang w:val="en-US"/>
+        </w:rPr>
+        <w:t xml:space="preserve">Going into the Project, we had a much different view of how it was going to look. Due to our knowledge, we had to cut down some ideas, in order to fit the </w:t>
+      </w:r>
+      <w:proofErr w:type="gramStart"/>
+      <w:r>
+        <w:rPr>
+          <w:rFonts w:ascii="Times New Roman" w:hAnsi="Times New Roman" w:cs="Times New Roman"/>
+          <w:sz w:val="24"/>
+          <w:lang w:val="en-US"/>
+        </w:rPr>
+        <w:t>skills</w:t>
+      </w:r>
+      <w:proofErr w:type="gramEnd"/>
+      <w:r>
+        <w:rPr>
+          <w:rFonts w:ascii="Times New Roman" w:hAnsi="Times New Roman" w:cs="Times New Roman"/>
+          <w:sz w:val="24"/>
+          <w:lang w:val="en-US"/>
+        </w:rPr>
+        <w:t xml:space="preserve"> we so far learned, thus making the system much more simple than we wanted it to be. We had little to no conflicts, due to us always trying to be understanding towards the others and we generally talked about every problem we had, whether it be Project-wise or personal. Sometimes, our meetings were held back by our inability to work with, for example, our Version Control System, which we spent a day on trying to figure out how to use, but </w:t>
+      </w:r>
+      <w:r>
+        <w:rPr>
+          <w:rFonts w:ascii="Times New Roman" w:hAnsi="Times New Roman" w:cs="Times New Roman"/>
+          <w:sz w:val="24"/>
+          <w:lang w:val="en-US"/>
+        </w:rPr>
+        <w:t xml:space="preserve">most of the time, we were meeting almost every convenient day for all of us, and if we didn’t we worked from home or in pairs. </w:t>
+      </w:r>
+    </w:p>
+    <w:p>
+      <w:pPr>
+        <w:ind w:left="567"/>
+        <w:rPr>
+          <w:rFonts w:ascii="Times New Roman" w:hAnsi="Times New Roman" w:cs="Times New Roman"/>
+          <w:sz w:val="24"/>
+          <w:lang w:val="en-US"/>
+        </w:rPr>
+      </w:pPr>
+      <w:r>
+        <w:rPr>
+          <w:rFonts w:ascii="Times New Roman" w:hAnsi="Times New Roman" w:cs="Times New Roman"/>
+          <w:sz w:val="24"/>
+          <w:lang w:val="en-US"/>
+        </w:rPr>
+        <w:t>In general, the project execution went through a hard patch at the end, because of problems we had not foreseen coming. In the beginning we were laid-back and confident in our skills, but as we progressed, the problems grew bigger and bigger. We tried following a “day of tasks”, where we would give ourselves tasks and try and finish them by the end of the day, but due to this being our first Project, we tried starting with documents or diagrams, that were meant to be started at the almost end of the Project Weeks, thus making ourselves do more and more changes as the days progressed until the deadline.</w:t>
+      </w:r>
+    </w:p>
+    <w:p>
+      <w:pPr>
+        <w:ind w:left="567"/>
+        <w:rPr>
+          <w:rFonts w:ascii="Times New Roman" w:hAnsi="Times New Roman" w:cs="Times New Roman"/>
+          <w:sz w:val="24"/>
+          <w:lang w:val="en-US"/>
+        </w:rPr>
+      </w:pPr>
+      <w:r>
+        <w:rPr>
+          <w:rFonts w:ascii="Times New Roman" w:hAnsi="Times New Roman" w:cs="Times New Roman"/>
+          <w:sz w:val="24"/>
+          <w:lang w:val="en-US"/>
+        </w:rPr>
+        <w:t>In the Analysis Phase, we were handling the tasks and deadlines almost perfectly. We worked together and everything was done in less than a day. Our requirements were finished fast, the Use Case Diagrams and Descriptions needed some changes, but it was easy for us to change everything the same day it had been made. Everything was going by plan and there were no major problems occurring during the first phase.</w:t>
+      </w:r>
+    </w:p>
+    <w:p>
+      <w:pPr>
+        <w:ind w:left="567"/>
+        <w:rPr>
+          <w:rFonts w:ascii="Times New Roman" w:hAnsi="Times New Roman" w:cs="Times New Roman"/>
+          <w:sz w:val="24"/>
+          <w:lang w:val="en-US"/>
+        </w:rPr>
+      </w:pPr>
+      <w:r>
+        <w:rPr>
+          <w:rFonts w:ascii="Times New Roman" w:hAnsi="Times New Roman" w:cs="Times New Roman"/>
+          <w:sz w:val="24"/>
+          <w:lang w:val="en-US"/>
+        </w:rPr>
+        <w:t xml:space="preserve">In the Design Phase, we brainstormed our ideas, presented them and approved them. We were moving forward </w:t>
+      </w:r>
+      <w:proofErr w:type="gramStart"/>
+      <w:r>
+        <w:rPr>
+          <w:rFonts w:ascii="Times New Roman" w:hAnsi="Times New Roman" w:cs="Times New Roman"/>
+          <w:sz w:val="24"/>
+          <w:lang w:val="en-US"/>
+        </w:rPr>
+        <w:t>fairly quickly</w:t>
+      </w:r>
+      <w:proofErr w:type="gramEnd"/>
+      <w:r>
+        <w:rPr>
+          <w:rFonts w:ascii="Times New Roman" w:hAnsi="Times New Roman" w:cs="Times New Roman"/>
+          <w:sz w:val="24"/>
+          <w:lang w:val="en-US"/>
+        </w:rPr>
+        <w:t xml:space="preserve"> and managed to do all the Diagrams needed to start the Graphic User Interface of our system. This is when we made the mistake of accepting the request </w:t>
+      </w:r>
+      <w:bookmarkStart w:id="6" w:name="_GoBack"/>
       <w:bookmarkEnd w:id="6"/>
-    </w:p>
-    <w:p>
-      <w:pPr>
-        <w:ind w:left="567"/>
-        <w:rPr>
-          <w:rFonts w:ascii="Times New Roman" w:hAnsi="Times New Roman" w:cs="Times New Roman"/>
-          <w:sz w:val="24"/>
-          <w:lang w:val="en-US"/>
-        </w:rPr>
-      </w:pPr>
-      <w:r>
-        <w:rPr>
-          <w:rFonts w:ascii="Times New Roman" w:hAnsi="Times New Roman" w:cs="Times New Roman"/>
-          <w:sz w:val="24"/>
-          <w:lang w:val="en-US"/>
-        </w:rPr>
-        <w:t>In the Project Execution part of the paper, we will talk about the methods we used in th</w:t>
-      </w:r>
-      <w:r>
-        <w:rPr>
-          <w:rFonts w:ascii="Times New Roman" w:hAnsi="Times New Roman" w:cs="Times New Roman"/>
-          <w:sz w:val="24"/>
-          <w:lang w:val="en-US"/>
-        </w:rPr>
-        <w:t xml:space="preserve">e Project making the results we expected and </w:t>
-      </w:r>
-      <w:r>
-        <w:rPr>
-          <w:rFonts w:ascii="Times New Roman" w:hAnsi="Times New Roman" w:cs="Times New Roman"/>
-          <w:sz w:val="24"/>
-          <w:lang w:val="en-US"/>
-        </w:rPr>
-        <w:t xml:space="preserve">the results we </w:t>
-      </w:r>
-      <w:r>
-        <w:rPr>
-          <w:rFonts w:ascii="Times New Roman" w:hAnsi="Times New Roman" w:cs="Times New Roman"/>
-          <w:sz w:val="24"/>
-          <w:lang w:val="en-US"/>
-        </w:rPr>
-        <w:t>got at the end.</w:t>
-      </w:r>
-    </w:p>
-    <w:p>
-      <w:pPr>
-        <w:ind w:left="567"/>
-        <w:rPr>
-          <w:rFonts w:ascii="Times New Roman" w:hAnsi="Times New Roman" w:cs="Times New Roman"/>
-          <w:sz w:val="24"/>
-          <w:lang w:val="en-US"/>
-        </w:rPr>
-      </w:pPr>
-      <w:r>
-        <w:rPr>
-          <w:rFonts w:ascii="Times New Roman" w:hAnsi="Times New Roman" w:cs="Times New Roman"/>
-          <w:sz w:val="24"/>
-          <w:lang w:val="en-US"/>
-        </w:rPr>
-        <w:t xml:space="preserve">After our brainstorming session, where we chose how our system is going to work and why, we were then left with the methods we should use. We were guided into using Waterfall Method by our SSE and SDJ teachers, making it a requirement to use it and we tried to make it work, but it was nearly impossible for most things. The Waterfall Method consists of a line of work, where the group works on one thing from their plan and when it is done, you go on to the next without going back, which is from where the name Waterfall comes from. You only keep going in one direction. But the problem there was that if we chose 15 requirements for our system, we then could not change any of them, which made us think whether the Waterfall Method was the best choice for our project. From then </w:t>
-      </w:r>
-      <w:proofErr w:type="gramStart"/>
-      <w:r>
-        <w:rPr>
-          <w:rFonts w:ascii="Times New Roman" w:hAnsi="Times New Roman" w:cs="Times New Roman"/>
-          <w:sz w:val="24"/>
-          <w:lang w:val="en-US"/>
-        </w:rPr>
-        <w:t>on</w:t>
-      </w:r>
-      <w:proofErr w:type="gramEnd"/>
-      <w:r>
-        <w:rPr>
-          <w:rFonts w:ascii="Times New Roman" w:hAnsi="Times New Roman" w:cs="Times New Roman"/>
-          <w:sz w:val="24"/>
-          <w:lang w:val="en-US"/>
-        </w:rPr>
-        <w:t xml:space="preserve"> we started going back to past documents and started changing Diagrams and code, even if we were finished with them on paper. If we could, we </w:t>
-      </w:r>
-      <w:proofErr w:type="gramStart"/>
-      <w:r>
-        <w:rPr>
-          <w:rFonts w:ascii="Times New Roman" w:hAnsi="Times New Roman" w:cs="Times New Roman"/>
-          <w:sz w:val="24"/>
-          <w:lang w:val="en-US"/>
-        </w:rPr>
-        <w:t>definitely would</w:t>
-      </w:r>
-      <w:proofErr w:type="gramEnd"/>
-      <w:r>
-        <w:rPr>
-          <w:rFonts w:ascii="Times New Roman" w:hAnsi="Times New Roman" w:cs="Times New Roman"/>
-          <w:sz w:val="24"/>
-          <w:lang w:val="en-US"/>
-        </w:rPr>
-        <w:t xml:space="preserve"> not choose the Waterfall Method for any future projects we have. </w:t>
-      </w:r>
-    </w:p>
-    <w:p>
-      <w:pPr>
-        <w:ind w:left="567"/>
-        <w:rPr>
-          <w:rFonts w:ascii="Times New Roman" w:hAnsi="Times New Roman" w:cs="Times New Roman"/>
-          <w:sz w:val="24"/>
-          <w:lang w:val="en-US"/>
-        </w:rPr>
-      </w:pPr>
-      <w:r>
-        <w:rPr>
-          <w:rFonts w:ascii="Times New Roman" w:hAnsi="Times New Roman" w:cs="Times New Roman"/>
-          <w:sz w:val="24"/>
-          <w:lang w:val="en-US"/>
-        </w:rPr>
-        <w:t>PROJECT RESULTS TO BE FINISHED!!!</w:t>
-      </w:r>
     </w:p>
     <w:p>
       <w:pPr>
@@ -9612,8 +9957,6 @@
         </w:rPr>
         <w:t xml:space="preserve">I was also motivated during each meeting we had, because of the environment and did not feel stressed with the help of my group. </w:t>
       </w:r>
-      <w:bookmarkStart w:id="8" w:name="_GoBack"/>
-      <w:bookmarkEnd w:id="8"/>
     </w:p>
     <w:p>
       <w:pPr>
@@ -9658,7 +10001,7 @@
           <w:lang w:val="en-US"/>
         </w:rPr>
       </w:pPr>
-      <w:bookmarkStart w:id="9" w:name="_Toc522214332"/>
+      <w:bookmarkStart w:id="8" w:name="_Toc522214332"/>
       <w:r>
         <w:rPr>
           <w:lang w:val="en-US"/>
@@ -9666,7 +10009,7 @@
         <w:lastRenderedPageBreak/>
         <w:t>Supervision</w:t>
       </w:r>
-      <w:bookmarkEnd w:id="9"/>
+      <w:bookmarkEnd w:id="8"/>
     </w:p>
     <w:p>
       <w:pPr>
@@ -10540,7 +10883,7 @@
           <w:lang w:val="en-US"/>
         </w:rPr>
       </w:pPr>
-      <w:bookmarkStart w:id="10" w:name="_Toc522214333"/>
+      <w:bookmarkStart w:id="9" w:name="_Toc522214333"/>
       <w:r>
         <w:rPr>
           <w:lang w:val="en-US"/>
@@ -10548,7 +10891,7 @@
         <w:lastRenderedPageBreak/>
         <w:t>Conclusions</w:t>
       </w:r>
-      <w:bookmarkEnd w:id="10"/>
+      <w:bookmarkEnd w:id="9"/>
     </w:p>
     <w:p>
       <w:pPr>
@@ -13856,21 +14199,6 @@
 </file>
 
 <file path=customXml/item1.xml><?xml version="1.0" encoding="utf-8"?>
-<p:properties xmlns:p="http://schemas.microsoft.com/office/2006/metadata/properties" xmlns:xsi="http://www.w3.org/2001/XMLSchema-instance" xmlns:pc="http://schemas.microsoft.com/office/infopath/2007/PartnerControls">
-  <documentManagement/>
-</p:properties>
-</file>
-
-<file path=customXml/item2.xml><?xml version="1.0" encoding="utf-8"?>
-<?mso-contentType ?>
-<FormTemplates xmlns="http://schemas.microsoft.com/sharepoint/v3/contenttype/forms">
-  <Display>DocumentLibraryForm</Display>
-  <Edit>DocumentLibraryForm</Edit>
-  <New>DocumentLibraryForm</New>
-</FormTemplates>
-</file>
-
-<file path=customXml/item3.xml><?xml version="1.0" encoding="utf-8"?>
 <ct:contentTypeSchema xmlns:ct="http://schemas.microsoft.com/office/2006/metadata/contentType" xmlns:ma="http://schemas.microsoft.com/office/2006/metadata/properties/metaAttributes" ct:_="" ma:_="" ma:contentTypeName="Document" ma:contentTypeID="0x0101008D9A5E4FC7310244BBD8FDAD461F382A" ma:contentTypeVersion="0" ma:contentTypeDescription="Create a new document." ma:contentTypeScope="" ma:versionID="21cde94fc0a28e3be33061f8f75ca499">
   <xsd:schema xmlns:xsd="http://www.w3.org/2001/XMLSchema" xmlns:xs="http://www.w3.org/2001/XMLSchema" xmlns:p="http://schemas.microsoft.com/office/2006/metadata/properties" targetNamespace="http://schemas.microsoft.com/office/2006/metadata/properties" ma:root="true" ma:fieldsID="1b05d82d297216baf5b26c55225140df">
     <xsd:element name="properties">
@@ -13984,6 +14312,21 @@
 </ct:contentTypeSchema>
 </file>
 
+<file path=customXml/item2.xml><?xml version="1.0" encoding="utf-8"?>
+<?mso-contentType ?>
+<FormTemplates xmlns="http://schemas.microsoft.com/sharepoint/v3/contenttype/forms">
+  <Display>DocumentLibraryForm</Display>
+  <Edit>DocumentLibraryForm</Edit>
+  <New>DocumentLibraryForm</New>
+</FormTemplates>
+</file>
+
+<file path=customXml/item3.xml><?xml version="1.0" encoding="utf-8"?>
+<p:properties xmlns:p="http://schemas.microsoft.com/office/2006/metadata/properties" xmlns:xsi="http://www.w3.org/2001/XMLSchema-instance" xmlns:pc="http://schemas.microsoft.com/office/infopath/2007/PartnerControls">
+  <documentManagement/>
+</p:properties>
+</file>
+
 <file path=customXml/item4.xml><?xml version="1.0" encoding="utf-8"?>
 <b:Sources xmlns:b="http://schemas.openxmlformats.org/officeDocument/2006/bibliography" xmlns="http://schemas.openxmlformats.org/officeDocument/2006/bibliography" SelectedStyle="\HarvardAnglia2008OfficeOnline.xsl" StyleName="Harvard - Anglia" Version="2008">
   <b:Source>
@@ -14022,23 +14365,6 @@
 </file>
 
 <file path=customXml/itemProps1.xml><?xml version="1.0" encoding="utf-8"?>
-<ds:datastoreItem xmlns:ds="http://schemas.openxmlformats.org/officeDocument/2006/customXml" ds:itemID="{B3EBB357-DA60-469A-B5F2-E35DF6FD1B0D}">
-  <ds:schemaRefs>
-    <ds:schemaRef ds:uri="http://schemas.microsoft.com/office/2006/metadata/properties"/>
-    <ds:schemaRef ds:uri="http://schemas.microsoft.com/office/infopath/2007/PartnerControls"/>
-  </ds:schemaRefs>
-</ds:datastoreItem>
-</file>
-
-<file path=customXml/itemProps2.xml><?xml version="1.0" encoding="utf-8"?>
-<ds:datastoreItem xmlns:ds="http://schemas.openxmlformats.org/officeDocument/2006/customXml" ds:itemID="{36B18D59-688D-4806-A4EA-B7808C4D834E}">
-  <ds:schemaRefs>
-    <ds:schemaRef ds:uri="http://schemas.microsoft.com/sharepoint/v3/contenttype/forms"/>
-  </ds:schemaRefs>
-</ds:datastoreItem>
-</file>
-
-<file path=customXml/itemProps3.xml><?xml version="1.0" encoding="utf-8"?>
 <ds:datastoreItem xmlns:ds="http://schemas.openxmlformats.org/officeDocument/2006/customXml" ds:itemID="{BDA62DA8-577E-4250-8C27-A173E5A59D5C}">
   <ds:schemaRefs>
     <ds:schemaRef ds:uri="http://schemas.microsoft.com/office/2006/metadata/contentType"/>
@@ -14054,8 +14380,25 @@
 </ds:datastoreItem>
 </file>
 
+<file path=customXml/itemProps2.xml><?xml version="1.0" encoding="utf-8"?>
+<ds:datastoreItem xmlns:ds="http://schemas.openxmlformats.org/officeDocument/2006/customXml" ds:itemID="{36B18D59-688D-4806-A4EA-B7808C4D834E}">
+  <ds:schemaRefs>
+    <ds:schemaRef ds:uri="http://schemas.microsoft.com/sharepoint/v3/contenttype/forms"/>
+  </ds:schemaRefs>
+</ds:datastoreItem>
+</file>
+
+<file path=customXml/itemProps3.xml><?xml version="1.0" encoding="utf-8"?>
+<ds:datastoreItem xmlns:ds="http://schemas.openxmlformats.org/officeDocument/2006/customXml" ds:itemID="{B3EBB357-DA60-469A-B5F2-E35DF6FD1B0D}">
+  <ds:schemaRefs>
+    <ds:schemaRef ds:uri="http://schemas.microsoft.com/office/2006/metadata/properties"/>
+    <ds:schemaRef ds:uri="http://schemas.microsoft.com/office/infopath/2007/PartnerControls"/>
+  </ds:schemaRefs>
+</ds:datastoreItem>
+</file>
+
 <file path=customXml/itemProps4.xml><?xml version="1.0" encoding="utf-8"?>
-<ds:datastoreItem xmlns:ds="http://schemas.openxmlformats.org/officeDocument/2006/customXml" ds:itemID="{F79ABDCA-D917-4CB3-A0DC-24BF2CFA3049}">
+<ds:datastoreItem xmlns:ds="http://schemas.openxmlformats.org/officeDocument/2006/customXml" ds:itemID="{CB4C460F-AEAB-429E-A0C6-2A339B65B46B}">
   <ds:schemaRefs>
     <ds:schemaRef ds:uri="http://schemas.openxmlformats.org/officeDocument/2006/bibliography"/>
   </ds:schemaRefs>

--- a/Documents/Process-Report.docx
+++ b/Documents/Process-Report.docx
@@ -45,6 +45,27 @@
         <w:jc w:val="center"/>
         <w:rPr>
           <w:b/>
+          <w:sz w:val="56"/>
+          <w:szCs w:val="56"/>
+          <w:lang w:val="en-US"/>
+        </w:rPr>
+      </w:pPr>
+      <w:r>
+        <w:rPr>
+          <w:b/>
+          <w:sz w:val="56"/>
+          <w:szCs w:val="56"/>
+          <w:lang w:val="en-US"/>
+        </w:rPr>
+        <w:t>Exam Scheduling System</w:t>
+      </w:r>
+    </w:p>
+    <w:p>
+      <w:pPr>
+        <w:spacing w:after="160" w:line="240" w:lineRule="auto"/>
+        <w:jc w:val="center"/>
+        <w:rPr>
+          <w:b/>
           <w:sz w:val="32"/>
           <w:szCs w:val="32"/>
           <w:lang w:val="en-US"/>
@@ -57,7 +78,7 @@
           <w:szCs w:val="32"/>
           <w:lang w:val="en-US"/>
         </w:rPr>
-        <w:t>Exam Scheduling System</w:t>
+        <w:t>Process Report</w:t>
       </w:r>
     </w:p>
     <w:p>
@@ -66,6 +87,30 @@
         <w:jc w:val="center"/>
         <w:rPr>
           <w:b/>
+          <w:sz w:val="28"/>
+          <w:szCs w:val="28"/>
+          <w:lang w:val="en-US"/>
+        </w:rPr>
+      </w:pPr>
+    </w:p>
+    <w:p>
+      <w:pPr>
+        <w:spacing w:after="160" w:line="259" w:lineRule="auto"/>
+        <w:jc w:val="center"/>
+        <w:rPr>
+          <w:b/>
+          <w:sz w:val="28"/>
+          <w:szCs w:val="28"/>
+          <w:lang w:val="en-US"/>
+        </w:rPr>
+      </w:pPr>
+    </w:p>
+    <w:p>
+      <w:pPr>
+        <w:spacing w:after="160" w:line="259" w:lineRule="auto"/>
+        <w:jc w:val="center"/>
+        <w:rPr>
+          <w:b/>
           <w:sz w:val="32"/>
           <w:szCs w:val="32"/>
           <w:lang w:val="en-US"/>
@@ -78,7 +123,274 @@
           <w:szCs w:val="32"/>
           <w:lang w:val="en-US"/>
         </w:rPr>
-        <w:t>Process Report</w:t>
+        <w:t>Eva Nikolaeva, 293164</w:t>
+      </w:r>
+    </w:p>
+    <w:p>
+      <w:pPr>
+        <w:spacing w:after="160" w:line="259" w:lineRule="auto"/>
+        <w:jc w:val="center"/>
+        <w:rPr>
+          <w:b/>
+          <w:sz w:val="32"/>
+          <w:szCs w:val="32"/>
+          <w:lang w:val="en-US"/>
+        </w:rPr>
+      </w:pPr>
+      <w:proofErr w:type="spellStart"/>
+      <w:r>
+        <w:rPr>
+          <w:b/>
+          <w:sz w:val="32"/>
+          <w:szCs w:val="32"/>
+          <w:lang w:val="en-US"/>
+        </w:rPr>
+        <w:t>Márton</w:t>
+      </w:r>
+      <w:proofErr w:type="spellEnd"/>
+      <w:r>
+        <w:rPr>
+          <w:b/>
+          <w:sz w:val="32"/>
+          <w:szCs w:val="32"/>
+          <w:lang w:val="en-US"/>
+        </w:rPr>
+        <w:t xml:space="preserve"> </w:t>
+      </w:r>
+      <w:proofErr w:type="spellStart"/>
+      <w:r>
+        <w:rPr>
+          <w:b/>
+          <w:sz w:val="32"/>
+          <w:szCs w:val="32"/>
+          <w:lang w:val="en-US"/>
+        </w:rPr>
+        <w:t>Péntek</w:t>
+      </w:r>
+      <w:proofErr w:type="spellEnd"/>
+      <w:r>
+        <w:rPr>
+          <w:b/>
+          <w:sz w:val="32"/>
+          <w:szCs w:val="32"/>
+          <w:lang w:val="en-US"/>
+        </w:rPr>
+        <w:t xml:space="preserve">, </w:t>
+      </w:r>
+      <w:r>
+        <w:rPr>
+          <w:b/>
+          <w:sz w:val="32"/>
+          <w:szCs w:val="32"/>
+          <w:lang w:val="en-US"/>
+        </w:rPr>
+        <w:t>293649</w:t>
+      </w:r>
+    </w:p>
+    <w:p>
+      <w:pPr>
+        <w:spacing w:after="160" w:line="259" w:lineRule="auto"/>
+        <w:jc w:val="center"/>
+        <w:rPr>
+          <w:b/>
+          <w:sz w:val="32"/>
+          <w:szCs w:val="32"/>
+          <w:lang w:val="en-US"/>
+        </w:rPr>
+      </w:pPr>
+      <w:proofErr w:type="spellStart"/>
+      <w:r>
+        <w:rPr>
+          <w:b/>
+          <w:sz w:val="32"/>
+          <w:szCs w:val="32"/>
+          <w:lang w:val="en-US"/>
+        </w:rPr>
+        <w:t>Miladin</w:t>
+      </w:r>
+      <w:proofErr w:type="spellEnd"/>
+      <w:r>
+        <w:rPr>
+          <w:b/>
+          <w:sz w:val="32"/>
+          <w:szCs w:val="32"/>
+          <w:lang w:val="en-US"/>
+        </w:rPr>
+        <w:t xml:space="preserve"> </w:t>
+      </w:r>
+      <w:proofErr w:type="spellStart"/>
+      <w:r>
+        <w:rPr>
+          <w:b/>
+          <w:sz w:val="32"/>
+          <w:szCs w:val="32"/>
+          <w:lang w:val="en-US"/>
+        </w:rPr>
+        <w:t>Asenov</w:t>
+      </w:r>
+      <w:proofErr w:type="spellEnd"/>
+      <w:r>
+        <w:rPr>
+          <w:b/>
+          <w:sz w:val="32"/>
+          <w:szCs w:val="32"/>
+          <w:lang w:val="en-US"/>
+        </w:rPr>
+        <w:t xml:space="preserve">, </w:t>
+      </w:r>
+      <w:r>
+        <w:rPr>
+          <w:b/>
+          <w:sz w:val="32"/>
+          <w:szCs w:val="32"/>
+          <w:lang w:val="en-US"/>
+        </w:rPr>
+        <w:t>240054</w:t>
+      </w:r>
+    </w:p>
+    <w:p>
+      <w:pPr>
+        <w:spacing w:after="160" w:line="259" w:lineRule="auto"/>
+        <w:jc w:val="center"/>
+        <w:rPr>
+          <w:b/>
+          <w:sz w:val="32"/>
+          <w:szCs w:val="32"/>
+          <w:lang w:val="en-US"/>
+        </w:rPr>
+      </w:pPr>
+      <w:r>
+        <w:rPr>
+          <w:b/>
+          <w:sz w:val="32"/>
+          <w:szCs w:val="32"/>
+          <w:lang w:val="en-US"/>
+        </w:rPr>
+        <w:t xml:space="preserve">Sabina Elena </w:t>
+      </w:r>
+      <w:proofErr w:type="spellStart"/>
+      <w:r>
+        <w:rPr>
+          <w:b/>
+          <w:sz w:val="32"/>
+          <w:szCs w:val="32"/>
+          <w:lang w:val="en-US"/>
+        </w:rPr>
+        <w:t>Baghiu</w:t>
+      </w:r>
+      <w:proofErr w:type="spellEnd"/>
+      <w:r>
+        <w:rPr>
+          <w:b/>
+          <w:sz w:val="32"/>
+          <w:szCs w:val="32"/>
+          <w:lang w:val="en-US"/>
+        </w:rPr>
+        <w:t xml:space="preserve">, </w:t>
+      </w:r>
+      <w:r>
+        <w:rPr>
+          <w:b/>
+          <w:sz w:val="32"/>
+          <w:szCs w:val="32"/>
+          <w:lang w:val="en-US"/>
+        </w:rPr>
+        <w:t>293119</w:t>
+      </w:r>
+    </w:p>
+    <w:p>
+      <w:pPr>
+        <w:spacing w:after="160" w:line="259" w:lineRule="auto"/>
+        <w:jc w:val="center"/>
+        <w:rPr>
+          <w:b/>
+          <w:sz w:val="32"/>
+          <w:szCs w:val="32"/>
+          <w:lang w:val="en-US"/>
+        </w:rPr>
+      </w:pPr>
+    </w:p>
+    <w:p>
+      <w:pPr>
+        <w:spacing w:after="160" w:line="259" w:lineRule="auto"/>
+        <w:jc w:val="center"/>
+        <w:rPr>
+          <w:b/>
+          <w:sz w:val="32"/>
+          <w:szCs w:val="32"/>
+          <w:lang w:val="en-US"/>
+        </w:rPr>
+      </w:pPr>
+      <w:r>
+        <w:rPr>
+          <w:b/>
+          <w:sz w:val="32"/>
+          <w:szCs w:val="32"/>
+          <w:lang w:val="en-US"/>
+        </w:rPr>
+        <w:t xml:space="preserve">Supervisors: </w:t>
+      </w:r>
+    </w:p>
+    <w:p>
+      <w:pPr>
+        <w:spacing w:after="160" w:line="259" w:lineRule="auto"/>
+        <w:jc w:val="center"/>
+        <w:rPr>
+          <w:b/>
+          <w:sz w:val="32"/>
+          <w:szCs w:val="32"/>
+          <w:lang w:val="en-US"/>
+        </w:rPr>
+      </w:pPr>
+      <w:r>
+        <w:rPr>
+          <w:b/>
+          <w:sz w:val="32"/>
+          <w:szCs w:val="32"/>
+          <w:lang w:val="en-US"/>
+        </w:rPr>
+        <w:t xml:space="preserve">Steffen </w:t>
+      </w:r>
+      <w:proofErr w:type="spellStart"/>
+      <w:r>
+        <w:rPr>
+          <w:b/>
+          <w:sz w:val="32"/>
+          <w:szCs w:val="32"/>
+          <w:lang w:val="en-US"/>
+        </w:rPr>
+        <w:t>Vissing</w:t>
+      </w:r>
+      <w:proofErr w:type="spellEnd"/>
+      <w:r>
+        <w:rPr>
+          <w:b/>
+          <w:sz w:val="32"/>
+          <w:szCs w:val="32"/>
+          <w:lang w:val="en-US"/>
+        </w:rPr>
+        <w:t xml:space="preserve"> Andersen</w:t>
+      </w:r>
+    </w:p>
+    <w:p>
+      <w:pPr>
+        <w:spacing w:after="160" w:line="259" w:lineRule="auto"/>
+        <w:jc w:val="center"/>
+        <w:rPr>
+          <w:b/>
+          <w:sz w:val="32"/>
+          <w:szCs w:val="32"/>
+          <w:lang w:val="en-US"/>
+        </w:rPr>
+      </w:pPr>
+      <w:r>
+        <w:rPr>
+          <w:b/>
+          <w:sz w:val="32"/>
+          <w:szCs w:val="32"/>
+          <w:lang w:val="en-US"/>
+        </w:rPr>
+        <w:t>Mona Wendel Andersen</w:t>
       </w:r>
     </w:p>
     <w:p>
@@ -87,8 +399,8 @@
         <w:jc w:val="center"/>
         <w:rPr>
           <w:b/>
-          <w:sz w:val="28"/>
-          <w:szCs w:val="28"/>
+          <w:sz w:val="32"/>
+          <w:szCs w:val="32"/>
           <w:lang w:val="en-US"/>
         </w:rPr>
       </w:pPr>
@@ -99,8 +411,8 @@
         <w:jc w:val="center"/>
         <w:rPr>
           <w:b/>
-          <w:sz w:val="28"/>
-          <w:szCs w:val="28"/>
+          <w:sz w:val="32"/>
+          <w:szCs w:val="32"/>
           <w:lang w:val="en-US"/>
         </w:rPr>
       </w:pPr>
@@ -116,28 +428,27 @@
           <w:lang w:val="en-US"/>
         </w:rPr>
       </w:pPr>
-      <w:r>
+    </w:p>
+    <w:p>
+      <w:pPr>
+        <w:spacing w:after="160" w:line="240" w:lineRule="auto"/>
+        <w:jc w:val="center"/>
         <w:rPr>
           <w:b/>
           <w:sz w:val="32"/>
           <w:szCs w:val="32"/>
           <w:lang w:val="en-US"/>
         </w:rPr>
-        <w:t>Eva Nikolaeva, 293164</w:t>
-      </w:r>
-    </w:p>
-    <w:p>
-      <w:pPr>
-        <w:spacing w:after="160" w:line="259" w:lineRule="auto"/>
-        <w:jc w:val="center"/>
+      </w:pPr>
+      <w:r>
         <w:rPr>
           <w:b/>
           <w:sz w:val="32"/>
           <w:szCs w:val="32"/>
           <w:lang w:val="en-US"/>
         </w:rPr>
-      </w:pPr>
-      <w:proofErr w:type="spellStart"/>
+        <w:t>Software Technologies Engineerin</w:t>
+      </w:r>
       <w:r>
         <w:rPr>
           <w:b/>
@@ -145,375 +456,12 @@
           <w:szCs w:val="32"/>
           <w:lang w:val="en-US"/>
         </w:rPr>
-        <w:t>Marton</w:t>
-      </w:r>
-      <w:proofErr w:type="spellEnd"/>
-      <w:r>
-        <w:rPr>
-          <w:b/>
-          <w:sz w:val="32"/>
-          <w:szCs w:val="32"/>
-          <w:lang w:val="en-US"/>
-        </w:rPr>
-        <w:t xml:space="preserve"> </w:t>
-      </w:r>
-      <w:proofErr w:type="spellStart"/>
-      <w:r>
-        <w:rPr>
-          <w:b/>
-          <w:sz w:val="32"/>
-          <w:szCs w:val="32"/>
-          <w:lang w:val="en-US"/>
-        </w:rPr>
-        <w:t>Pentek</w:t>
-      </w:r>
-      <w:proofErr w:type="spellEnd"/>
-      <w:r>
-        <w:rPr>
-          <w:b/>
-          <w:sz w:val="32"/>
-          <w:szCs w:val="32"/>
-          <w:lang w:val="en-US"/>
-        </w:rPr>
-        <w:t xml:space="preserve">, </w:t>
-      </w:r>
-    </w:p>
-    <w:p>
-      <w:pPr>
-        <w:spacing w:after="160" w:line="259" w:lineRule="auto"/>
-        <w:jc w:val="center"/>
-        <w:rPr>
-          <w:b/>
-          <w:sz w:val="32"/>
-          <w:szCs w:val="32"/>
-          <w:lang w:val="en-US"/>
-        </w:rPr>
-      </w:pPr>
-      <w:proofErr w:type="spellStart"/>
-      <w:r>
-        <w:rPr>
-          <w:b/>
-          <w:sz w:val="32"/>
-          <w:szCs w:val="32"/>
-          <w:lang w:val="en-US"/>
-        </w:rPr>
-        <w:t>Miladin</w:t>
-      </w:r>
-      <w:proofErr w:type="spellEnd"/>
-      <w:r>
-        <w:rPr>
-          <w:b/>
-          <w:sz w:val="32"/>
-          <w:szCs w:val="32"/>
-          <w:lang w:val="en-US"/>
-        </w:rPr>
-        <w:t xml:space="preserve"> </w:t>
-      </w:r>
-      <w:proofErr w:type="spellStart"/>
-      <w:r>
-        <w:rPr>
-          <w:b/>
-          <w:sz w:val="32"/>
-          <w:szCs w:val="32"/>
-          <w:lang w:val="en-US"/>
-        </w:rPr>
-        <w:t>Asenov</w:t>
-      </w:r>
-      <w:proofErr w:type="spellEnd"/>
-      <w:r>
-        <w:rPr>
-          <w:b/>
-          <w:sz w:val="32"/>
-          <w:szCs w:val="32"/>
-          <w:lang w:val="en-US"/>
-        </w:rPr>
-        <w:t xml:space="preserve">, </w:t>
-      </w:r>
-    </w:p>
-    <w:p>
-      <w:pPr>
-        <w:spacing w:after="160" w:line="259" w:lineRule="auto"/>
-        <w:jc w:val="center"/>
-        <w:rPr>
-          <w:b/>
-          <w:sz w:val="32"/>
-          <w:szCs w:val="32"/>
-          <w:lang w:val="en-US"/>
-        </w:rPr>
-      </w:pPr>
-      <w:r>
-        <w:rPr>
-          <w:b/>
-          <w:sz w:val="32"/>
-          <w:szCs w:val="32"/>
-          <w:lang w:val="en-US"/>
-        </w:rPr>
-        <w:t xml:space="preserve">Sabina Elena </w:t>
-      </w:r>
-      <w:proofErr w:type="spellStart"/>
-      <w:r>
-        <w:rPr>
-          <w:b/>
-          <w:sz w:val="32"/>
-          <w:szCs w:val="32"/>
-          <w:lang w:val="en-US"/>
-        </w:rPr>
-        <w:t>Baghiu</w:t>
-      </w:r>
-      <w:proofErr w:type="spellEnd"/>
-      <w:r>
-        <w:rPr>
-          <w:b/>
-          <w:sz w:val="32"/>
-          <w:szCs w:val="32"/>
-          <w:lang w:val="en-US"/>
-        </w:rPr>
-        <w:t xml:space="preserve">, </w:t>
-      </w:r>
-    </w:p>
-    <w:p>
-      <w:pPr>
-        <w:spacing w:after="160" w:line="259" w:lineRule="auto"/>
-        <w:jc w:val="center"/>
-        <w:rPr>
-          <w:b/>
-          <w:sz w:val="32"/>
-          <w:szCs w:val="32"/>
-          <w:lang w:val="en-US"/>
-        </w:rPr>
-      </w:pPr>
-      <w:r>
-        <w:rPr>
-          <w:b/>
-          <w:sz w:val="32"/>
-          <w:szCs w:val="32"/>
-          <w:lang w:val="en-US"/>
-        </w:rPr>
-        <w:t xml:space="preserve">Supervisors: </w:t>
-      </w:r>
-    </w:p>
-    <w:p>
-      <w:pPr>
-        <w:spacing w:after="160" w:line="259" w:lineRule="auto"/>
-        <w:jc w:val="center"/>
-        <w:rPr>
-          <w:b/>
-          <w:sz w:val="32"/>
-          <w:szCs w:val="32"/>
-          <w:lang w:val="en-US"/>
-        </w:rPr>
-      </w:pPr>
-      <w:r>
-        <w:rPr>
-          <w:b/>
-          <w:sz w:val="32"/>
-          <w:szCs w:val="32"/>
-          <w:lang w:val="en-US"/>
-        </w:rPr>
-        <w:t xml:space="preserve">Steffen </w:t>
-      </w:r>
-      <w:proofErr w:type="spellStart"/>
-      <w:r>
-        <w:rPr>
-          <w:b/>
-          <w:sz w:val="32"/>
-          <w:szCs w:val="32"/>
-          <w:lang w:val="en-US"/>
-        </w:rPr>
-        <w:t>Vissing</w:t>
-      </w:r>
-      <w:proofErr w:type="spellEnd"/>
-      <w:r>
-        <w:rPr>
-          <w:b/>
-          <w:sz w:val="32"/>
-          <w:szCs w:val="32"/>
-          <w:lang w:val="en-US"/>
-        </w:rPr>
-        <w:t xml:space="preserve"> Andersen</w:t>
-      </w:r>
-    </w:p>
-    <w:p>
-      <w:pPr>
-        <w:spacing w:after="160" w:line="259" w:lineRule="auto"/>
-        <w:jc w:val="center"/>
-        <w:rPr>
-          <w:b/>
-          <w:sz w:val="32"/>
-          <w:szCs w:val="32"/>
-          <w:lang w:val="en-US"/>
-        </w:rPr>
-      </w:pPr>
-      <w:r>
-        <w:rPr>
-          <w:b/>
-          <w:sz w:val="32"/>
-          <w:szCs w:val="32"/>
-          <w:lang w:val="en-US"/>
-        </w:rPr>
-        <w:t>Mona Wendel Andersen</w:t>
+        <w:t>g</w:t>
       </w:r>
     </w:p>
     <w:p>
       <w:pPr>
         <w:spacing w:after="160" w:line="240" w:lineRule="auto"/>
-        <w:jc w:val="center"/>
-        <w:rPr>
-          <w:b/>
-          <w:sz w:val="32"/>
-          <w:szCs w:val="32"/>
-          <w:lang w:val="en-US"/>
-        </w:rPr>
-      </w:pPr>
-    </w:p>
-    <w:p>
-      <w:pPr>
-        <w:spacing w:after="160" w:line="259" w:lineRule="auto"/>
-        <w:jc w:val="center"/>
-        <w:rPr>
-          <w:b/>
-          <w:sz w:val="32"/>
-          <w:szCs w:val="32"/>
-          <w:lang w:val="en-US"/>
-        </w:rPr>
-      </w:pPr>
-    </w:p>
-    <w:p>
-      <w:pPr>
-        <w:spacing w:after="160" w:line="259" w:lineRule="auto"/>
-        <w:jc w:val="center"/>
-        <w:rPr>
-          <w:b/>
-          <w:sz w:val="32"/>
-          <w:szCs w:val="32"/>
-          <w:lang w:val="en-US"/>
-        </w:rPr>
-      </w:pPr>
-    </w:p>
-    <w:p>
-      <w:pPr>
-        <w:spacing w:after="160" w:line="259" w:lineRule="auto"/>
-        <w:jc w:val="center"/>
-        <w:rPr>
-          <w:b/>
-          <w:sz w:val="32"/>
-          <w:szCs w:val="32"/>
-          <w:lang w:val="en-US"/>
-        </w:rPr>
-      </w:pPr>
-    </w:p>
-    <w:p>
-      <w:pPr>
-        <w:spacing w:after="160" w:line="259" w:lineRule="auto"/>
-        <w:jc w:val="center"/>
-        <w:rPr>
-          <w:b/>
-          <w:sz w:val="32"/>
-          <w:szCs w:val="32"/>
-          <w:lang w:val="en-US"/>
-        </w:rPr>
-      </w:pPr>
-    </w:p>
-    <w:p>
-      <w:pPr>
-        <w:spacing w:after="160" w:line="259" w:lineRule="auto"/>
-        <w:jc w:val="center"/>
-        <w:rPr>
-          <w:b/>
-          <w:sz w:val="32"/>
-          <w:szCs w:val="32"/>
-          <w:lang w:val="en-US"/>
-        </w:rPr>
-      </w:pPr>
-    </w:p>
-    <w:p>
-      <w:pPr>
-        <w:spacing w:after="160" w:line="259" w:lineRule="auto"/>
-        <w:jc w:val="center"/>
-        <w:rPr>
-          <w:b/>
-          <w:sz w:val="32"/>
-          <w:szCs w:val="32"/>
-          <w:lang w:val="en-US"/>
-        </w:rPr>
-      </w:pPr>
-    </w:p>
-    <w:p>
-      <w:pPr>
-        <w:spacing w:after="160" w:line="259" w:lineRule="auto"/>
-        <w:jc w:val="center"/>
-        <w:rPr>
-          <w:b/>
-          <w:sz w:val="32"/>
-          <w:szCs w:val="32"/>
-          <w:lang w:val="en-US"/>
-        </w:rPr>
-      </w:pPr>
-    </w:p>
-    <w:p>
-      <w:pPr>
-        <w:spacing w:after="160" w:line="259" w:lineRule="auto"/>
-        <w:jc w:val="center"/>
-        <w:rPr>
-          <w:b/>
-          <w:sz w:val="32"/>
-          <w:szCs w:val="32"/>
-          <w:lang w:val="en-US"/>
-        </w:rPr>
-      </w:pPr>
-      <w:r>
-        <w:rPr>
-          <w:b/>
-          <w:sz w:val="28"/>
-          <w:szCs w:val="28"/>
-          <w:lang w:val="en-US"/>
-        </w:rPr>
-        <w:lastRenderedPageBreak/>
-        <w:t>[</w:t>
-      </w:r>
-      <w:r>
-        <w:rPr>
-          <w:b/>
-          <w:sz w:val="32"/>
-          <w:szCs w:val="32"/>
-          <w:lang w:val="en-US"/>
-        </w:rPr>
-        <w:t>Number of characters]</w:t>
-      </w:r>
-    </w:p>
-    <w:p>
-      <w:pPr>
-        <w:spacing w:after="160" w:line="240" w:lineRule="auto"/>
-        <w:jc w:val="center"/>
-        <w:rPr>
-          <w:b/>
-          <w:sz w:val="32"/>
-          <w:szCs w:val="32"/>
-          <w:lang w:val="en-US"/>
-        </w:rPr>
-      </w:pPr>
-      <w:r>
-        <w:rPr>
-          <w:b/>
-          <w:sz w:val="32"/>
-          <w:szCs w:val="32"/>
-          <w:lang w:val="en-US"/>
-        </w:rPr>
-        <w:t xml:space="preserve"> </w:t>
-      </w:r>
-      <w:r>
-        <w:rPr>
-          <w:b/>
-          <w:sz w:val="32"/>
-          <w:szCs w:val="32"/>
-          <w:lang w:val="en-US"/>
-        </w:rPr>
-        <w:t>Software Technologies Engineering</w:t>
-      </w:r>
-    </w:p>
-    <w:p>
-      <w:pPr>
-        <w:spacing w:after="160" w:line="259" w:lineRule="auto"/>
         <w:jc w:val="center"/>
         <w:rPr>
           <w:b/>
@@ -553,100 +501,51 @@
     </w:p>
     <w:p>
       <w:pPr>
+        <w:spacing w:after="160" w:line="240" w:lineRule="auto"/>
+        <w:jc w:val="center"/>
+        <w:rPr>
+          <w:b/>
+          <w:sz w:val="32"/>
+          <w:szCs w:val="32"/>
+          <w:lang w:val="en-US"/>
+        </w:rPr>
+      </w:pPr>
+      <w:r>
+        <w:rPr>
+          <w:b/>
+          <w:sz w:val="32"/>
+          <w:szCs w:val="32"/>
+          <w:lang w:val="en-US"/>
+        </w:rPr>
+        <w:t>20.12.2019</w:t>
+      </w:r>
+    </w:p>
+    <w:p>
+      <w:pPr>
+        <w:spacing w:after="160" w:line="240" w:lineRule="auto"/>
+        <w:rPr>
+          <w:b/>
+          <w:sz w:val="32"/>
+          <w:szCs w:val="32"/>
+          <w:lang w:val="en-US"/>
+        </w:rPr>
+      </w:pPr>
+    </w:p>
+    <w:p>
+      <w:pPr>
+        <w:spacing w:after="160" w:line="240" w:lineRule="auto"/>
+        <w:rPr>
+          <w:b/>
+          <w:sz w:val="32"/>
+          <w:szCs w:val="32"/>
+          <w:lang w:val="en-US"/>
+        </w:rPr>
+      </w:pPr>
+    </w:p>
+    <w:p>
+      <w:pPr>
         <w:spacing w:after="160" w:line="259" w:lineRule="auto"/>
         <w:jc w:val="center"/>
-        <w:rPr>
-          <w:b/>
-          <w:sz w:val="32"/>
-          <w:szCs w:val="32"/>
-          <w:lang w:val="en-US"/>
-        </w:rPr>
-      </w:pPr>
-      <w:r>
-        <w:rPr>
-          <w:b/>
-          <w:sz w:val="32"/>
-          <w:szCs w:val="32"/>
-          <w:lang w:val="en-US"/>
-        </w:rPr>
-        <w:t>[</w:t>
-      </w:r>
-      <w:r>
-        <w:rPr>
-          <w:b/>
-          <w:sz w:val="32"/>
-          <w:szCs w:val="32"/>
-          <w:lang w:val="en-US"/>
-        </w:rPr>
-        <w:t>Date</w:t>
-      </w:r>
-      <w:r>
-        <w:rPr>
-          <w:b/>
-          <w:sz w:val="32"/>
-          <w:szCs w:val="32"/>
-          <w:lang w:val="en-US"/>
-        </w:rPr>
-        <w:t>]</w:t>
-      </w:r>
-    </w:p>
-    <w:p>
-      <w:pPr>
-        <w:spacing w:after="160" w:line="259" w:lineRule="auto"/>
-        <w:jc w:val="center"/>
-        <w:rPr>
-          <w:b/>
-          <w:sz w:val="32"/>
-          <w:szCs w:val="32"/>
-          <w:lang w:val="en-US"/>
-        </w:rPr>
-      </w:pPr>
-    </w:p>
-    <w:p>
-      <w:pPr>
-        <w:spacing w:line="259" w:lineRule="auto"/>
-        <w:jc w:val="right"/>
-        <w:rPr>
-          <w:noProof/>
-          <w:szCs w:val="22"/>
-          <w:lang w:eastAsia="da-DK"/>
-        </w:rPr>
-      </w:pPr>
-      <w:r>
-        <w:rPr>
-          <w:noProof/>
-          <w:szCs w:val="22"/>
-          <w:lang w:eastAsia="da-DK"/>
-        </w:rPr>
-        <w:t>Version: August, 2018</w:t>
-      </w:r>
-    </w:p>
-    <w:p>
-      <w:pPr>
-        <w:jc w:val="right"/>
-        <w:rPr>
-          <w:szCs w:val="22"/>
-        </w:rPr>
-      </w:pPr>
-      <w:r>
-        <w:rPr>
-          <w:noProof/>
-          <w:szCs w:val="22"/>
-          <w:lang w:eastAsia="da-DK"/>
-        </w:rPr>
-        <w:t xml:space="preserve">Template responsible: </w:t>
-      </w:r>
-      <w:r>
-        <w:rPr>
-          <w:rStyle w:val="Hyperlink"/>
-          <w:szCs w:val="22"/>
-        </w:rPr>
-        <w:t>dans@via.dk</w:t>
-      </w:r>
-    </w:p>
-    <w:p>
-      <w:pPr>
-        <w:spacing w:after="160" w:line="259" w:lineRule="auto"/>
         <w:rPr>
           <w:b/>
           <w:sz w:val="28"/>
@@ -713,64 +612,6 @@
           <w:r>
             <w:fldChar w:fldCharType="separate"/>
           </w:r>
-          <w:hyperlink w:anchor="_Toc522214325" w:history="1">
-            <w:r>
-              <w:rPr>
-                <w:rStyle w:val="Hyperlink"/>
-                <w:noProof/>
-                <w:lang w:val="en-US"/>
-              </w:rPr>
-              <w:t>Preface</w:t>
-            </w:r>
-            <w:r>
-              <w:rPr>
-                <w:noProof/>
-                <w:webHidden/>
-              </w:rPr>
-              <w:tab/>
-            </w:r>
-            <w:r>
-              <w:rPr>
-                <w:noProof/>
-                <w:webHidden/>
-              </w:rPr>
-              <w:fldChar w:fldCharType="begin"/>
-            </w:r>
-            <w:r>
-              <w:rPr>
-                <w:noProof/>
-                <w:webHidden/>
-              </w:rPr>
-              <w:instrText xml:space="preserve"> PAGEREF _Toc522214325 \h </w:instrText>
-            </w:r>
-            <w:r>
-              <w:rPr>
-                <w:noProof/>
-                <w:webHidden/>
-              </w:rPr>
-            </w:r>
-            <w:r>
-              <w:rPr>
-                <w:noProof/>
-                <w:webHidden/>
-              </w:rPr>
-              <w:fldChar w:fldCharType="separate"/>
-            </w:r>
-            <w:r>
-              <w:rPr>
-                <w:noProof/>
-                <w:webHidden/>
-              </w:rPr>
-              <w:t>iii</w:t>
-            </w:r>
-            <w:r>
-              <w:rPr>
-                <w:noProof/>
-                <w:webHidden/>
-              </w:rPr>
-              <w:fldChar w:fldCharType="end"/>
-            </w:r>
-          </w:hyperlink>
         </w:p>
         <w:p>
           <w:pPr>
@@ -2719,6 +2560,15 @@
               </w:rPr>
               <w:t>Sequence diagram, GUI</w:t>
             </w:r>
+            <w:r>
+              <w:rPr>
+                <w:rFonts w:ascii="Times New Roman" w:hAnsi="Times New Roman" w:cs="Times New Roman"/>
+                <w:sz w:val="22"/>
+                <w:szCs w:val="22"/>
+                <w:lang w:val="en-US"/>
+              </w:rPr>
+              <w:t>, XML files</w:t>
+            </w:r>
           </w:p>
         </w:tc>
         <w:tc>
@@ -2888,6 +2738,16 @@
                 <w:lang w:val="en-US"/>
               </w:rPr>
             </w:pPr>
+            <w:proofErr w:type="spellStart"/>
+            <w:r>
+              <w:rPr>
+                <w:rFonts w:ascii="Times New Roman" w:hAnsi="Times New Roman" w:cs="Times New Roman"/>
+                <w:szCs w:val="22"/>
+                <w:lang w:val="en-US"/>
+              </w:rPr>
+              <w:t>JavaDocs</w:t>
+            </w:r>
+            <w:proofErr w:type="spellEnd"/>
           </w:p>
         </w:tc>
         <w:tc>
@@ -2902,6 +2762,22 @@
                 <w:lang w:val="en-US"/>
               </w:rPr>
             </w:pPr>
+            <w:r>
+              <w:rPr>
+                <w:rFonts w:ascii="Times New Roman" w:hAnsi="Times New Roman" w:cs="Times New Roman"/>
+                <w:szCs w:val="22"/>
+                <w:lang w:val="en-US"/>
+              </w:rPr>
+              <w:t xml:space="preserve">GUI, </w:t>
+            </w:r>
+            <w:r>
+              <w:rPr>
+                <w:rFonts w:ascii="Times New Roman" w:hAnsi="Times New Roman" w:cs="Times New Roman"/>
+                <w:szCs w:val="22"/>
+                <w:lang w:val="en-US"/>
+              </w:rPr>
+              <w:t>Assemble the program</w:t>
+            </w:r>
           </w:p>
         </w:tc>
         <w:tc>
@@ -2917,6 +2793,15 @@
                 <w:lang w:val="en-US"/>
               </w:rPr>
             </w:pPr>
+            <w:r>
+              <w:rPr>
+                <w:rFonts w:ascii="Times New Roman" w:hAnsi="Times New Roman" w:cs="Times New Roman"/>
+                <w:sz w:val="24"/>
+                <w:szCs w:val="24"/>
+                <w:lang w:val="en-US"/>
+              </w:rPr>
+              <w:t>10 hours</w:t>
+            </w:r>
           </w:p>
         </w:tc>
       </w:tr>
@@ -2971,6 +2856,24 @@
                 <w:lang w:val="en-US"/>
               </w:rPr>
             </w:pPr>
+            <w:proofErr w:type="spellStart"/>
+            <w:r>
+              <w:rPr>
+                <w:rFonts w:ascii="Times New Roman" w:hAnsi="Times New Roman" w:cs="Times New Roman"/>
+                <w:szCs w:val="22"/>
+                <w:lang w:val="en-US"/>
+              </w:rPr>
+              <w:t>JavaDocs</w:t>
+            </w:r>
+            <w:proofErr w:type="spellEnd"/>
+            <w:r>
+              <w:rPr>
+                <w:rFonts w:ascii="Times New Roman" w:hAnsi="Times New Roman" w:cs="Times New Roman"/>
+                <w:szCs w:val="22"/>
+                <w:lang w:val="en-US"/>
+              </w:rPr>
+              <w:t>, Testing, Process Report, Project Report</w:t>
+            </w:r>
           </w:p>
         </w:tc>
         <w:tc>
@@ -2986,6 +2889,15 @@
                 <w:lang w:val="en-US"/>
               </w:rPr>
             </w:pPr>
+            <w:r>
+              <w:rPr>
+                <w:rFonts w:ascii="Times New Roman" w:hAnsi="Times New Roman" w:cs="Times New Roman"/>
+                <w:sz w:val="24"/>
+                <w:szCs w:val="24"/>
+                <w:lang w:val="en-US"/>
+              </w:rPr>
+              <w:t>8 hours</w:t>
+            </w:r>
           </w:p>
         </w:tc>
       </w:tr>
@@ -3146,50 +3058,9 @@
           <w:szCs w:val="24"/>
           <w:lang w:val="en-US"/>
         </w:rPr>
+        <w:lastRenderedPageBreak/>
         <w:t>Analysis Diagrams</w:t>
       </w:r>
-    </w:p>
-    <w:p>
-      <w:pPr>
-        <w:pStyle w:val="ListParagraph"/>
-        <w:rPr>
-          <w:rFonts w:ascii="Times New Roman" w:hAnsi="Times New Roman" w:cs="Times New Roman"/>
-          <w:sz w:val="24"/>
-          <w:szCs w:val="24"/>
-          <w:lang w:val="en-US"/>
-        </w:rPr>
-      </w:pPr>
-    </w:p>
-    <w:p>
-      <w:pPr>
-        <w:rPr>
-          <w:rFonts w:ascii="Times New Roman" w:hAnsi="Times New Roman" w:cs="Times New Roman"/>
-          <w:sz w:val="28"/>
-          <w:szCs w:val="28"/>
-          <w:lang w:val="en-US"/>
-        </w:rPr>
-      </w:pPr>
-      <w:r>
-        <w:rPr>
-          <w:rFonts w:ascii="Times New Roman" w:hAnsi="Times New Roman" w:cs="Times New Roman"/>
-          <w:sz w:val="28"/>
-          <w:szCs w:val="28"/>
-          <w:lang w:val="en-US"/>
-        </w:rPr>
-        <w:lastRenderedPageBreak/>
-        <w:t xml:space="preserve">Sabina Elena </w:t>
-      </w:r>
-      <w:proofErr w:type="spellStart"/>
-      <w:r>
-        <w:rPr>
-          <w:rFonts w:ascii="Times New Roman" w:hAnsi="Times New Roman" w:cs="Times New Roman"/>
-          <w:sz w:val="28"/>
-          <w:szCs w:val="28"/>
-          <w:lang w:val="en-US"/>
-        </w:rPr>
-        <w:t>Baghiu</w:t>
-      </w:r>
-      <w:proofErr w:type="spellEnd"/>
     </w:p>
     <w:p>
       <w:pPr>
@@ -3212,7 +3083,7 @@
           <w:szCs w:val="24"/>
           <w:lang w:val="en-US"/>
         </w:rPr>
-        <w:t>Implementation</w:t>
+        <w:t>Testing</w:t>
       </w:r>
     </w:p>
     <w:p>
@@ -3236,8 +3107,49 @@
           <w:szCs w:val="24"/>
           <w:lang w:val="en-US"/>
         </w:rPr>
-        <w:t>Testing</w:t>
-      </w:r>
+        <w:t>Assemble the program</w:t>
+      </w:r>
+    </w:p>
+    <w:p>
+      <w:pPr>
+        <w:pStyle w:val="ListParagraph"/>
+        <w:rPr>
+          <w:rFonts w:ascii="Times New Roman" w:hAnsi="Times New Roman" w:cs="Times New Roman"/>
+          <w:sz w:val="24"/>
+          <w:szCs w:val="24"/>
+          <w:lang w:val="en-US"/>
+        </w:rPr>
+      </w:pPr>
+    </w:p>
+    <w:p>
+      <w:pPr>
+        <w:rPr>
+          <w:rFonts w:ascii="Times New Roman" w:hAnsi="Times New Roman" w:cs="Times New Roman"/>
+          <w:sz w:val="28"/>
+          <w:szCs w:val="28"/>
+          <w:lang w:val="en-US"/>
+        </w:rPr>
+      </w:pPr>
+      <w:r>
+        <w:rPr>
+          <w:rFonts w:ascii="Times New Roman" w:hAnsi="Times New Roman" w:cs="Times New Roman"/>
+          <w:sz w:val="28"/>
+          <w:szCs w:val="28"/>
+          <w:lang w:val="en-US"/>
+        </w:rPr>
+        <w:t xml:space="preserve">Sabina Elena </w:t>
+      </w:r>
+      <w:proofErr w:type="spellStart"/>
+      <w:r>
+        <w:rPr>
+          <w:rFonts w:ascii="Times New Roman" w:hAnsi="Times New Roman" w:cs="Times New Roman"/>
+          <w:sz w:val="28"/>
+          <w:szCs w:val="28"/>
+          <w:lang w:val="en-US"/>
+        </w:rPr>
+        <w:t>Baghiu</w:t>
+      </w:r>
+      <w:proofErr w:type="spellEnd"/>
     </w:p>
     <w:p>
       <w:pPr>
@@ -3260,60 +3172,8 @@
           <w:szCs w:val="24"/>
           <w:lang w:val="en-US"/>
         </w:rPr>
-        <w:t>Design Diagrams</w:t>
-      </w:r>
-    </w:p>
-    <w:p>
-      <w:pPr>
-        <w:pStyle w:val="ListParagraph"/>
-        <w:rPr>
-          <w:rFonts w:ascii="Times New Roman" w:hAnsi="Times New Roman" w:cs="Times New Roman"/>
-          <w:sz w:val="24"/>
-          <w:szCs w:val="24"/>
-          <w:lang w:val="en-US"/>
-        </w:rPr>
-      </w:pPr>
-    </w:p>
-    <w:p>
-      <w:pPr>
-        <w:rPr>
-          <w:rFonts w:ascii="Times New Roman" w:hAnsi="Times New Roman" w:cs="Times New Roman"/>
-          <w:sz w:val="28"/>
-          <w:szCs w:val="24"/>
-          <w:lang w:val="en-US"/>
-        </w:rPr>
-      </w:pPr>
-      <w:proofErr w:type="spellStart"/>
-      <w:r>
-        <w:rPr>
-          <w:rFonts w:ascii="Times New Roman" w:hAnsi="Times New Roman" w:cs="Times New Roman"/>
-          <w:sz w:val="28"/>
-          <w:szCs w:val="24"/>
-          <w:lang w:val="en-US"/>
-        </w:rPr>
-        <w:t>Marton</w:t>
-      </w:r>
-      <w:proofErr w:type="spellEnd"/>
-      <w:r>
-        <w:rPr>
-          <w:rFonts w:ascii="Times New Roman" w:hAnsi="Times New Roman" w:cs="Times New Roman"/>
-          <w:sz w:val="28"/>
-          <w:szCs w:val="24"/>
-          <w:lang w:val="en-US"/>
-        </w:rPr>
-        <w:t xml:space="preserve"> </w:t>
-      </w:r>
-      <w:proofErr w:type="spellStart"/>
-      <w:r>
-        <w:rPr>
-          <w:rFonts w:ascii="Times New Roman" w:hAnsi="Times New Roman" w:cs="Times New Roman"/>
-          <w:sz w:val="28"/>
-          <w:szCs w:val="24"/>
-          <w:lang w:val="en-US"/>
-        </w:rPr>
-        <w:t>Pentek</w:t>
-      </w:r>
-      <w:proofErr w:type="spellEnd"/>
+        <w:t>Implementation</w:t>
+      </w:r>
     </w:p>
     <w:p>
       <w:pPr>
@@ -3336,7 +3196,7 @@
           <w:szCs w:val="24"/>
           <w:lang w:val="en-US"/>
         </w:rPr>
-        <w:t>GUI</w:t>
+        <w:t>Testing</w:t>
       </w:r>
     </w:p>
     <w:p>
@@ -3360,60 +3220,8 @@
           <w:szCs w:val="24"/>
           <w:lang w:val="en-US"/>
         </w:rPr>
-        <w:t>Testing</w:t>
-      </w:r>
-    </w:p>
-    <w:p>
-      <w:pPr>
-        <w:pStyle w:val="ListParagraph"/>
-        <w:rPr>
-          <w:rFonts w:ascii="Times New Roman" w:hAnsi="Times New Roman" w:cs="Times New Roman"/>
-          <w:sz w:val="24"/>
-          <w:szCs w:val="24"/>
-          <w:lang w:val="en-US"/>
-        </w:rPr>
-      </w:pPr>
-    </w:p>
-    <w:p>
-      <w:pPr>
-        <w:rPr>
-          <w:rFonts w:ascii="Times New Roman" w:hAnsi="Times New Roman" w:cs="Times New Roman"/>
-          <w:sz w:val="28"/>
-          <w:szCs w:val="24"/>
-          <w:lang w:val="en-US"/>
-        </w:rPr>
-      </w:pPr>
-      <w:proofErr w:type="spellStart"/>
-      <w:r>
-        <w:rPr>
-          <w:rFonts w:ascii="Times New Roman" w:hAnsi="Times New Roman" w:cs="Times New Roman"/>
-          <w:sz w:val="28"/>
-          <w:szCs w:val="24"/>
-          <w:lang w:val="en-US"/>
-        </w:rPr>
-        <w:t>Miladin</w:t>
-      </w:r>
-      <w:proofErr w:type="spellEnd"/>
-      <w:r>
-        <w:rPr>
-          <w:rFonts w:ascii="Times New Roman" w:hAnsi="Times New Roman" w:cs="Times New Roman"/>
-          <w:sz w:val="28"/>
-          <w:szCs w:val="24"/>
-          <w:lang w:val="en-US"/>
-        </w:rPr>
-        <w:t xml:space="preserve"> </w:t>
-      </w:r>
-      <w:proofErr w:type="spellStart"/>
-      <w:r>
-        <w:rPr>
-          <w:rFonts w:ascii="Times New Roman" w:hAnsi="Times New Roman" w:cs="Times New Roman"/>
-          <w:sz w:val="28"/>
-          <w:szCs w:val="24"/>
-          <w:lang w:val="en-US"/>
-        </w:rPr>
-        <w:t>Asenov</w:t>
-      </w:r>
-      <w:proofErr w:type="spellEnd"/>
+        <w:t>Design Diagrams</w:t>
+      </w:r>
     </w:p>
     <w:p>
       <w:pPr>
@@ -3436,46 +3244,7 @@
           <w:szCs w:val="24"/>
           <w:lang w:val="en-US"/>
         </w:rPr>
-        <w:t>Project Report</w:t>
-      </w:r>
-    </w:p>
-    <w:p>
-      <w:pPr>
-        <w:pStyle w:val="ListParagraph"/>
-        <w:rPr>
-          <w:rFonts w:ascii="Times New Roman" w:hAnsi="Times New Roman" w:cs="Times New Roman"/>
-          <w:sz w:val="24"/>
-          <w:szCs w:val="24"/>
-          <w:lang w:val="en-US"/>
-        </w:rPr>
-      </w:pPr>
-    </w:p>
-    <w:p>
-      <w:pPr>
-        <w:rPr>
-          <w:rFonts w:ascii="Times New Roman" w:hAnsi="Times New Roman" w:cs="Times New Roman"/>
-          <w:sz w:val="24"/>
-          <w:szCs w:val="24"/>
-          <w:lang w:val="en-US"/>
-        </w:rPr>
-      </w:pPr>
-      <w:r>
-        <w:rPr>
-          <w:rFonts w:ascii="Times New Roman" w:hAnsi="Times New Roman" w:cs="Times New Roman"/>
-          <w:sz w:val="28"/>
-          <w:szCs w:val="28"/>
-          <w:lang w:val="en-US"/>
-        </w:rPr>
-        <w:t>Equal Contribution</w:t>
-      </w:r>
-      <w:r>
-        <w:rPr>
-          <w:rFonts w:ascii="Times New Roman" w:hAnsi="Times New Roman" w:cs="Times New Roman"/>
-          <w:sz w:val="24"/>
-          <w:szCs w:val="24"/>
-          <w:lang w:val="en-US"/>
-        </w:rPr>
-        <w:t xml:space="preserve">: </w:t>
+        <w:t>Analysis</w:t>
       </w:r>
     </w:p>
     <w:p>
@@ -3492,15 +3261,17 @@
           <w:lang w:val="en-US"/>
         </w:rPr>
       </w:pPr>
-      <w:r>
-        <w:rPr>
-          <w:rFonts w:ascii="Times New Roman" w:hAnsi="Times New Roman" w:cs="Times New Roman"/>
-          <w:sz w:val="24"/>
-          <w:szCs w:val="24"/>
-          <w:lang w:val="en-US"/>
-        </w:rPr>
-        <w:t>Analysis requirements</w:t>
-      </w:r>
+      <w:proofErr w:type="spellStart"/>
+      <w:r>
+        <w:rPr>
+          <w:rFonts w:ascii="Times New Roman" w:hAnsi="Times New Roman" w:cs="Times New Roman"/>
+          <w:sz w:val="24"/>
+          <w:szCs w:val="24"/>
+          <w:lang w:val="en-US"/>
+        </w:rPr>
+        <w:t>JavaDocs</w:t>
+      </w:r>
+      <w:proofErr w:type="spellEnd"/>
     </w:p>
     <w:p>
       <w:pPr>
@@ -3523,8 +3294,60 @@
           <w:szCs w:val="24"/>
           <w:lang w:val="en-US"/>
         </w:rPr>
-        <w:t>Use Cases</w:t>
-      </w:r>
+        <w:t>Project Report</w:t>
+      </w:r>
+    </w:p>
+    <w:p>
+      <w:pPr>
+        <w:pStyle w:val="ListParagraph"/>
+        <w:rPr>
+          <w:rFonts w:ascii="Times New Roman" w:hAnsi="Times New Roman" w:cs="Times New Roman"/>
+          <w:sz w:val="24"/>
+          <w:szCs w:val="24"/>
+          <w:lang w:val="en-US"/>
+        </w:rPr>
+      </w:pPr>
+    </w:p>
+    <w:p>
+      <w:pPr>
+        <w:rPr>
+          <w:rFonts w:ascii="Times New Roman" w:hAnsi="Times New Roman" w:cs="Times New Roman"/>
+          <w:sz w:val="28"/>
+          <w:szCs w:val="24"/>
+          <w:lang w:val="en-US"/>
+        </w:rPr>
+      </w:pPr>
+      <w:proofErr w:type="spellStart"/>
+      <w:r>
+        <w:rPr>
+          <w:rFonts w:ascii="Times New Roman" w:hAnsi="Times New Roman" w:cs="Times New Roman"/>
+          <w:sz w:val="28"/>
+          <w:szCs w:val="24"/>
+          <w:lang w:val="en-US"/>
+        </w:rPr>
+        <w:t>Marton</w:t>
+      </w:r>
+      <w:proofErr w:type="spellEnd"/>
+      <w:r>
+        <w:rPr>
+          <w:rFonts w:ascii="Times New Roman" w:hAnsi="Times New Roman" w:cs="Times New Roman"/>
+          <w:sz w:val="28"/>
+          <w:szCs w:val="24"/>
+          <w:lang w:val="en-US"/>
+        </w:rPr>
+        <w:t xml:space="preserve"> </w:t>
+      </w:r>
+      <w:proofErr w:type="spellStart"/>
+      <w:r>
+        <w:rPr>
+          <w:rFonts w:ascii="Times New Roman" w:hAnsi="Times New Roman" w:cs="Times New Roman"/>
+          <w:sz w:val="28"/>
+          <w:szCs w:val="24"/>
+          <w:lang w:val="en-US"/>
+        </w:rPr>
+        <w:t>Pentek</w:t>
+      </w:r>
+      <w:proofErr w:type="spellEnd"/>
     </w:p>
     <w:p>
       <w:pPr>
@@ -3547,7 +3370,266 @@
           <w:szCs w:val="24"/>
           <w:lang w:val="en-US"/>
         </w:rPr>
+        <w:t>GUI</w:t>
+      </w:r>
+    </w:p>
+    <w:p>
+      <w:pPr>
+        <w:pStyle w:val="ListParagraph"/>
+        <w:numPr>
+          <w:ilvl w:val="0"/>
+          <w:numId w:val="8"/>
+        </w:numPr>
+        <w:rPr>
+          <w:rFonts w:ascii="Times New Roman" w:hAnsi="Times New Roman" w:cs="Times New Roman"/>
+          <w:sz w:val="24"/>
+          <w:szCs w:val="24"/>
+          <w:lang w:val="en-US"/>
+        </w:rPr>
+      </w:pPr>
+      <w:r>
+        <w:rPr>
+          <w:rFonts w:ascii="Times New Roman" w:hAnsi="Times New Roman" w:cs="Times New Roman"/>
+          <w:sz w:val="24"/>
+          <w:szCs w:val="24"/>
+          <w:lang w:val="en-US"/>
+        </w:rPr>
+        <w:t>Testing</w:t>
+      </w:r>
+    </w:p>
+    <w:p>
+      <w:pPr>
+        <w:pStyle w:val="ListParagraph"/>
+        <w:numPr>
+          <w:ilvl w:val="0"/>
+          <w:numId w:val="8"/>
+        </w:numPr>
+        <w:rPr>
+          <w:rFonts w:ascii="Times New Roman" w:hAnsi="Times New Roman" w:cs="Times New Roman"/>
+          <w:sz w:val="24"/>
+          <w:szCs w:val="24"/>
+          <w:lang w:val="en-US"/>
+        </w:rPr>
+      </w:pPr>
+      <w:r>
+        <w:rPr>
+          <w:rFonts w:ascii="Times New Roman" w:hAnsi="Times New Roman" w:cs="Times New Roman"/>
+          <w:sz w:val="24"/>
+          <w:szCs w:val="24"/>
+          <w:lang w:val="en-US"/>
+        </w:rPr>
+        <w:t>User Guide</w:t>
+      </w:r>
+    </w:p>
+    <w:p>
+      <w:pPr>
+        <w:pStyle w:val="ListParagraph"/>
+        <w:rPr>
+          <w:rFonts w:ascii="Times New Roman" w:hAnsi="Times New Roman" w:cs="Times New Roman"/>
+          <w:sz w:val="24"/>
+          <w:szCs w:val="24"/>
+          <w:lang w:val="en-US"/>
+        </w:rPr>
+      </w:pPr>
+    </w:p>
+    <w:p>
+      <w:pPr>
+        <w:rPr>
+          <w:rFonts w:ascii="Times New Roman" w:hAnsi="Times New Roman" w:cs="Times New Roman"/>
+          <w:sz w:val="28"/>
+          <w:szCs w:val="24"/>
+          <w:lang w:val="en-US"/>
+        </w:rPr>
+      </w:pPr>
+      <w:proofErr w:type="spellStart"/>
+      <w:r>
+        <w:rPr>
+          <w:rFonts w:ascii="Times New Roman" w:hAnsi="Times New Roman" w:cs="Times New Roman"/>
+          <w:sz w:val="28"/>
+          <w:szCs w:val="24"/>
+          <w:lang w:val="en-US"/>
+        </w:rPr>
+        <w:t>Miladin</w:t>
+      </w:r>
+      <w:proofErr w:type="spellEnd"/>
+      <w:r>
+        <w:rPr>
+          <w:rFonts w:ascii="Times New Roman" w:hAnsi="Times New Roman" w:cs="Times New Roman"/>
+          <w:sz w:val="28"/>
+          <w:szCs w:val="24"/>
+          <w:lang w:val="en-US"/>
+        </w:rPr>
+        <w:t xml:space="preserve"> </w:t>
+      </w:r>
+      <w:proofErr w:type="spellStart"/>
+      <w:r>
+        <w:rPr>
+          <w:rFonts w:ascii="Times New Roman" w:hAnsi="Times New Roman" w:cs="Times New Roman"/>
+          <w:sz w:val="28"/>
+          <w:szCs w:val="24"/>
+          <w:lang w:val="en-US"/>
+        </w:rPr>
+        <w:t>Asenov</w:t>
+      </w:r>
+      <w:proofErr w:type="spellEnd"/>
+    </w:p>
+    <w:p>
+      <w:pPr>
+        <w:pStyle w:val="ListParagraph"/>
+        <w:numPr>
+          <w:ilvl w:val="0"/>
+          <w:numId w:val="8"/>
+        </w:numPr>
+        <w:rPr>
+          <w:rFonts w:ascii="Times New Roman" w:hAnsi="Times New Roman" w:cs="Times New Roman"/>
+          <w:sz w:val="24"/>
+          <w:szCs w:val="24"/>
+          <w:lang w:val="en-US"/>
+        </w:rPr>
+      </w:pPr>
+      <w:r>
+        <w:rPr>
+          <w:rFonts w:ascii="Times New Roman" w:hAnsi="Times New Roman" w:cs="Times New Roman"/>
+          <w:sz w:val="24"/>
+          <w:szCs w:val="24"/>
+          <w:lang w:val="en-US"/>
+        </w:rPr>
+        <w:t>Project Report</w:t>
+      </w:r>
+    </w:p>
+    <w:p>
+      <w:pPr>
+        <w:pStyle w:val="ListParagraph"/>
+        <w:rPr>
+          <w:rFonts w:ascii="Times New Roman" w:hAnsi="Times New Roman" w:cs="Times New Roman"/>
+          <w:sz w:val="24"/>
+          <w:szCs w:val="24"/>
+          <w:lang w:val="en-US"/>
+        </w:rPr>
+      </w:pPr>
+    </w:p>
+    <w:p>
+      <w:pPr>
+        <w:rPr>
+          <w:rFonts w:ascii="Times New Roman" w:hAnsi="Times New Roman" w:cs="Times New Roman"/>
+          <w:sz w:val="24"/>
+          <w:szCs w:val="24"/>
+          <w:lang w:val="en-US"/>
+        </w:rPr>
+      </w:pPr>
+      <w:r>
+        <w:rPr>
+          <w:rFonts w:ascii="Times New Roman" w:hAnsi="Times New Roman" w:cs="Times New Roman"/>
+          <w:sz w:val="28"/>
+          <w:szCs w:val="28"/>
+          <w:lang w:val="en-US"/>
+        </w:rPr>
+        <w:t>Equal Contribution</w:t>
+      </w:r>
+      <w:r>
+        <w:rPr>
+          <w:rFonts w:ascii="Times New Roman" w:hAnsi="Times New Roman" w:cs="Times New Roman"/>
+          <w:sz w:val="24"/>
+          <w:szCs w:val="24"/>
+          <w:lang w:val="en-US"/>
+        </w:rPr>
+        <w:t xml:space="preserve">: </w:t>
+      </w:r>
+    </w:p>
+    <w:p>
+      <w:pPr>
+        <w:pStyle w:val="ListParagraph"/>
+        <w:numPr>
+          <w:ilvl w:val="0"/>
+          <w:numId w:val="8"/>
+        </w:numPr>
+        <w:rPr>
+          <w:rFonts w:ascii="Times New Roman" w:hAnsi="Times New Roman" w:cs="Times New Roman"/>
+          <w:sz w:val="24"/>
+          <w:szCs w:val="24"/>
+          <w:lang w:val="en-US"/>
+        </w:rPr>
+      </w:pPr>
+      <w:r>
+        <w:rPr>
+          <w:rFonts w:ascii="Times New Roman" w:hAnsi="Times New Roman" w:cs="Times New Roman"/>
+          <w:sz w:val="24"/>
+          <w:szCs w:val="24"/>
+          <w:lang w:val="en-US"/>
+        </w:rPr>
+        <w:t>Analysis requirements</w:t>
+      </w:r>
+    </w:p>
+    <w:p>
+      <w:pPr>
+        <w:pStyle w:val="ListParagraph"/>
+        <w:numPr>
+          <w:ilvl w:val="0"/>
+          <w:numId w:val="8"/>
+        </w:numPr>
+        <w:rPr>
+          <w:rFonts w:ascii="Times New Roman" w:hAnsi="Times New Roman" w:cs="Times New Roman"/>
+          <w:sz w:val="24"/>
+          <w:szCs w:val="24"/>
+          <w:lang w:val="en-US"/>
+        </w:rPr>
+      </w:pPr>
+      <w:r>
+        <w:rPr>
+          <w:rFonts w:ascii="Times New Roman" w:hAnsi="Times New Roman" w:cs="Times New Roman"/>
+          <w:sz w:val="24"/>
+          <w:szCs w:val="24"/>
+          <w:lang w:val="en-US"/>
+        </w:rPr>
+        <w:t>Use Cases</w:t>
+      </w:r>
+    </w:p>
+    <w:p>
+      <w:pPr>
+        <w:pStyle w:val="ListParagraph"/>
+        <w:numPr>
+          <w:ilvl w:val="0"/>
+          <w:numId w:val="8"/>
+        </w:numPr>
+        <w:rPr>
+          <w:rFonts w:ascii="Times New Roman" w:hAnsi="Times New Roman" w:cs="Times New Roman"/>
+          <w:sz w:val="24"/>
+          <w:szCs w:val="24"/>
+          <w:lang w:val="en-US"/>
+        </w:rPr>
+      </w:pPr>
+      <w:r>
+        <w:rPr>
+          <w:rFonts w:ascii="Times New Roman" w:hAnsi="Times New Roman" w:cs="Times New Roman"/>
+          <w:sz w:val="24"/>
+          <w:szCs w:val="24"/>
+          <w:lang w:val="en-US"/>
+        </w:rPr>
         <w:t>Project Description</w:t>
+      </w:r>
+    </w:p>
+    <w:p>
+      <w:pPr>
+        <w:pStyle w:val="ListParagraph"/>
+        <w:numPr>
+          <w:ilvl w:val="0"/>
+          <w:numId w:val="8"/>
+        </w:numPr>
+        <w:rPr>
+          <w:rFonts w:ascii="Times New Roman" w:hAnsi="Times New Roman" w:cs="Times New Roman"/>
+          <w:sz w:val="24"/>
+          <w:szCs w:val="24"/>
+          <w:lang w:val="en-US"/>
+        </w:rPr>
+      </w:pPr>
+      <w:r>
+        <w:rPr>
+          <w:rFonts w:ascii="Times New Roman" w:hAnsi="Times New Roman" w:cs="Times New Roman"/>
+          <w:sz w:val="24"/>
+          <w:szCs w:val="24"/>
+          <w:lang w:val="en-US"/>
+        </w:rPr>
+        <w:t>Domain model</w:t>
       </w:r>
     </w:p>
     <w:p>
@@ -3712,7 +3794,7 @@
           <w:u w:val="single"/>
           <w:lang w:val="en-US"/>
         </w:rPr>
-        <w:t xml:space="preserve">2.1 </w:t>
+        <w:t>2.</w:t>
       </w:r>
       <w:r>
         <w:rPr>
@@ -3723,9 +3805,8 @@
           <w:u w:val="single"/>
           <w:lang w:val="en-US"/>
         </w:rPr>
-        <w:t xml:space="preserve">Felder and </w:t>
-      </w:r>
-      <w:proofErr w:type="spellStart"/>
+        <w:t>1</w:t>
+      </w:r>
       <w:r>
         <w:rPr>
           <w:rFonts w:ascii="Times New Roman" w:eastAsia="Times New Roman" w:hAnsi="Times New Roman" w:cs="Times New Roman"/>
@@ -3735,9 +3816,8 @@
           <w:u w:val="single"/>
           <w:lang w:val="en-US"/>
         </w:rPr>
-        <w:t>Soloman</w:t>
-      </w:r>
-      <w:proofErr w:type="spellEnd"/>
+        <w:t xml:space="preserve"> </w:t>
+      </w:r>
       <w:r>
         <w:rPr>
           <w:rFonts w:ascii="Times New Roman" w:eastAsia="Times New Roman" w:hAnsi="Times New Roman" w:cs="Times New Roman"/>
@@ -3747,18 +3827,42 @@
           <w:u w:val="single"/>
           <w:lang w:val="en-US"/>
         </w:rPr>
-        <w:t xml:space="preserve"> Learning Styles</w:t>
-      </w:r>
-    </w:p>
-    <w:p>
-      <w:pPr>
-        <w:shd w:val="clear" w:color="auto" w:fill="FFFFFF"/>
-        <w:spacing w:line="240" w:lineRule="auto"/>
+        <w:t xml:space="preserve">Felder and </w:t>
+      </w:r>
+      <w:proofErr w:type="spellStart"/>
+      <w:r>
         <w:rPr>
           <w:rFonts w:ascii="Times New Roman" w:eastAsia="Times New Roman" w:hAnsi="Times New Roman" w:cs="Times New Roman"/>
           <w:b/>
           <w:sz w:val="32"/>
           <w:szCs w:val="32"/>
+          <w:u w:val="single"/>
+          <w:lang w:val="en-US"/>
+        </w:rPr>
+        <w:t>Soloman</w:t>
+      </w:r>
+      <w:proofErr w:type="spellEnd"/>
+      <w:r>
+        <w:rPr>
+          <w:rFonts w:ascii="Times New Roman" w:eastAsia="Times New Roman" w:hAnsi="Times New Roman" w:cs="Times New Roman"/>
+          <w:b/>
+          <w:sz w:val="32"/>
+          <w:szCs w:val="32"/>
+          <w:u w:val="single"/>
+          <w:lang w:val="en-US"/>
+        </w:rPr>
+        <w:t xml:space="preserve"> Learning Styles</w:t>
+      </w:r>
+    </w:p>
+    <w:p>
+      <w:pPr>
+        <w:shd w:val="clear" w:color="auto" w:fill="FFFFFF"/>
+        <w:spacing w:line="240" w:lineRule="auto"/>
+        <w:rPr>
+          <w:rFonts w:ascii="Times New Roman" w:eastAsia="Times New Roman" w:hAnsi="Times New Roman" w:cs="Times New Roman"/>
+          <w:b/>
+          <w:sz w:val="32"/>
+          <w:szCs w:val="32"/>
           <w:lang w:val="en-US"/>
         </w:rPr>
       </w:pPr>
@@ -3816,7 +3920,27 @@
           <w:u w:val="single"/>
           <w:lang w:val="en-US"/>
         </w:rPr>
-        <w:t xml:space="preserve">2.1.1 </w:t>
+        <w:t>2.</w:t>
+      </w:r>
+      <w:r>
+        <w:rPr>
+          <w:rFonts w:ascii="Times New Roman" w:eastAsia="Times New Roman" w:hAnsi="Times New Roman" w:cs="Times New Roman"/>
+          <w:sz w:val="28"/>
+          <w:szCs w:val="28"/>
+          <w:u w:val="single"/>
+          <w:lang w:val="en-US"/>
+        </w:rPr>
+        <w:t>1</w:t>
+      </w:r>
+      <w:r>
+        <w:rPr>
+          <w:rFonts w:ascii="Times New Roman" w:eastAsia="Times New Roman" w:hAnsi="Times New Roman" w:cs="Times New Roman"/>
+          <w:sz w:val="28"/>
+          <w:szCs w:val="28"/>
+          <w:u w:val="single"/>
+          <w:lang w:val="en-US"/>
+        </w:rPr>
+        <w:t xml:space="preserve">.1 </w:t>
       </w:r>
       <w:r>
         <w:rPr>
@@ -5246,7 +5370,25 @@
           <w:szCs w:val="28"/>
           <w:u w:val="single"/>
         </w:rPr>
-        <w:t xml:space="preserve">2.1.3 </w:t>
+        <w:t>2.</w:t>
+      </w:r>
+      <w:r>
+        <w:rPr>
+          <w:rFonts w:ascii="Times New Roman" w:hAnsi="Times New Roman" w:cs="Times New Roman"/>
+          <w:sz w:val="28"/>
+          <w:szCs w:val="28"/>
+          <w:u w:val="single"/>
+        </w:rPr>
+        <w:t>1</w:t>
+      </w:r>
+      <w:r>
+        <w:rPr>
+          <w:rFonts w:ascii="Times New Roman" w:hAnsi="Times New Roman" w:cs="Times New Roman"/>
+          <w:sz w:val="28"/>
+          <w:szCs w:val="28"/>
+          <w:u w:val="single"/>
+        </w:rPr>
+        <w:t xml:space="preserve">.3 </w:t>
       </w:r>
       <w:proofErr w:type="spellStart"/>
       <w:r>
@@ -5914,6 +6056,657 @@
         <w:spacing w:line="240" w:lineRule="auto"/>
         <w:rPr>
           <w:rFonts w:ascii="Times New Roman" w:eastAsia="Times New Roman" w:hAnsi="Times New Roman" w:cs="Times New Roman"/>
+          <w:sz w:val="28"/>
+          <w:szCs w:val="28"/>
+          <w:u w:val="single"/>
+          <w:lang w:val="en-US"/>
+        </w:rPr>
+      </w:pPr>
+      <w:r>
+        <w:rPr>
+          <w:rFonts w:ascii="Times New Roman" w:eastAsia="Times New Roman" w:hAnsi="Times New Roman" w:cs="Times New Roman"/>
+          <w:sz w:val="28"/>
+          <w:szCs w:val="28"/>
+          <w:u w:val="single"/>
+          <w:lang w:val="en-US"/>
+        </w:rPr>
+        <w:t>2.</w:t>
+      </w:r>
+      <w:r>
+        <w:rPr>
+          <w:rFonts w:ascii="Times New Roman" w:eastAsia="Times New Roman" w:hAnsi="Times New Roman" w:cs="Times New Roman"/>
+          <w:sz w:val="28"/>
+          <w:szCs w:val="28"/>
+          <w:u w:val="single"/>
+          <w:lang w:val="en-US"/>
+        </w:rPr>
+        <w:t>1</w:t>
+      </w:r>
+      <w:r>
+        <w:rPr>
+          <w:rFonts w:ascii="Times New Roman" w:eastAsia="Times New Roman" w:hAnsi="Times New Roman" w:cs="Times New Roman"/>
+          <w:sz w:val="28"/>
+          <w:szCs w:val="28"/>
+          <w:u w:val="single"/>
+          <w:lang w:val="en-US"/>
+        </w:rPr>
+        <w:t xml:space="preserve">.4 </w:t>
+      </w:r>
+      <w:proofErr w:type="spellStart"/>
+      <w:r>
+        <w:rPr>
+          <w:rFonts w:ascii="Times New Roman" w:eastAsia="Times New Roman" w:hAnsi="Times New Roman" w:cs="Times New Roman"/>
+          <w:sz w:val="28"/>
+          <w:szCs w:val="28"/>
+          <w:u w:val="single"/>
+          <w:lang w:val="en-US"/>
+        </w:rPr>
+        <w:t>Marton</w:t>
+      </w:r>
+      <w:proofErr w:type="spellEnd"/>
+      <w:r>
+        <w:rPr>
+          <w:rFonts w:ascii="Times New Roman" w:eastAsia="Times New Roman" w:hAnsi="Times New Roman" w:cs="Times New Roman"/>
+          <w:sz w:val="28"/>
+          <w:szCs w:val="28"/>
+          <w:u w:val="single"/>
+          <w:lang w:val="en-US"/>
+        </w:rPr>
+        <w:t xml:space="preserve"> </w:t>
+      </w:r>
+      <w:proofErr w:type="spellStart"/>
+      <w:r>
+        <w:rPr>
+          <w:rFonts w:ascii="Times New Roman" w:eastAsia="Times New Roman" w:hAnsi="Times New Roman" w:cs="Times New Roman"/>
+          <w:sz w:val="28"/>
+          <w:szCs w:val="28"/>
+          <w:u w:val="single"/>
+          <w:lang w:val="en-US"/>
+        </w:rPr>
+        <w:t>Pentek</w:t>
+      </w:r>
+      <w:proofErr w:type="spellEnd"/>
+    </w:p>
+    <w:p>
+      <w:pPr>
+        <w:shd w:val="clear" w:color="auto" w:fill="FFFFFF"/>
+        <w:spacing w:line="240" w:lineRule="auto"/>
+        <w:rPr>
+          <w:rFonts w:ascii="Times New Roman" w:eastAsia="Times New Roman" w:hAnsi="Times New Roman" w:cs="Times New Roman"/>
+          <w:sz w:val="28"/>
+          <w:szCs w:val="28"/>
+          <w:u w:val="single"/>
+          <w:lang w:val="en-US"/>
+        </w:rPr>
+      </w:pPr>
+      <w:r>
+        <w:rPr>
+          <w:noProof/>
+          <w:sz w:val="28"/>
+          <w:szCs w:val="28"/>
+        </w:rPr>
+        <w:drawing>
+          <wp:inline distT="0" distB="0" distL="0" distR="0" wp14:anchorId="79582A63" wp14:editId="753F25E5">
+            <wp:extent cx="5400040" cy="1670985"/>
+            <wp:effectExtent l="0" t="0" r="0" b="5715"/>
+            <wp:docPr id="14" name="Picture 14" descr="A screenshot of a cell phone&#10;&#10;Description automatically generated"/>
+            <wp:cNvGraphicFramePr>
+              <a:graphicFrameLocks xmlns:a="http://schemas.openxmlformats.org/drawingml/2006/main" noChangeAspect="1"/>
+            </wp:cNvGraphicFramePr>
+            <a:graphic xmlns:a="http://schemas.openxmlformats.org/drawingml/2006/main">
+              <a:graphicData uri="http://schemas.openxmlformats.org/drawingml/2006/picture">
+                <pic:pic xmlns:pic="http://schemas.openxmlformats.org/drawingml/2006/picture">
+                  <pic:nvPicPr>
+                    <pic:cNvPr id="4" name="My_specs.png"/>
+                    <pic:cNvPicPr/>
+                  </pic:nvPicPr>
+                  <pic:blipFill>
+                    <a:blip r:embed="rId18">
+                      <a:extLst>
+                        <a:ext uri="{28A0092B-C50C-407E-A947-70E740481C1C}">
+                          <a14:useLocalDpi xmlns:a14="http://schemas.microsoft.com/office/drawing/2010/main" val="0"/>
+                        </a:ext>
+                      </a:extLst>
+                    </a:blip>
+                    <a:stretch>
+                      <a:fillRect/>
+                    </a:stretch>
+                  </pic:blipFill>
+                  <pic:spPr>
+                    <a:xfrm>
+                      <a:off x="0" y="0"/>
+                      <a:ext cx="5400040" cy="1670985"/>
+                    </a:xfrm>
+                    <a:prstGeom prst="rect">
+                      <a:avLst/>
+                    </a:prstGeom>
+                  </pic:spPr>
+                </pic:pic>
+              </a:graphicData>
+            </a:graphic>
+          </wp:inline>
+        </w:drawing>
+      </w:r>
+    </w:p>
+    <w:p>
+      <w:pPr>
+        <w:shd w:val="clear" w:color="auto" w:fill="FFFFFF"/>
+        <w:spacing w:line="240" w:lineRule="auto"/>
+        <w:rPr>
+          <w:rFonts w:ascii="Times New Roman" w:eastAsia="Times New Roman" w:hAnsi="Times New Roman" w:cs="Times New Roman"/>
+          <w:b/>
+          <w:sz w:val="28"/>
+          <w:szCs w:val="28"/>
+          <w:lang w:val="en-US"/>
+        </w:rPr>
+      </w:pPr>
+      <w:r>
+        <w:rPr>
+          <w:rFonts w:ascii="Times New Roman" w:eastAsia="Times New Roman" w:hAnsi="Times New Roman" w:cs="Times New Roman"/>
+          <w:b/>
+          <w:sz w:val="28"/>
+          <w:szCs w:val="28"/>
+          <w:lang w:val="en-US"/>
+        </w:rPr>
+        <w:t>How do I process information?</w:t>
+      </w:r>
+    </w:p>
+    <w:p>
+      <w:pPr>
+        <w:shd w:val="clear" w:color="auto" w:fill="FFFFFF"/>
+        <w:spacing w:line="240" w:lineRule="auto"/>
+        <w:rPr>
+          <w:rFonts w:ascii="Times New Roman" w:eastAsia="Times New Roman" w:hAnsi="Times New Roman" w:cs="Times New Roman"/>
+          <w:sz w:val="28"/>
+          <w:szCs w:val="28"/>
+          <w:lang w:val="en-US"/>
+        </w:rPr>
+      </w:pPr>
+    </w:p>
+    <w:p>
+      <w:pPr>
+        <w:pStyle w:val="ListParagraph"/>
+        <w:numPr>
+          <w:ilvl w:val="0"/>
+          <w:numId w:val="5"/>
+        </w:numPr>
+        <w:shd w:val="clear" w:color="auto" w:fill="FFFFFF"/>
+        <w:spacing w:line="240" w:lineRule="auto"/>
+        <w:rPr>
+          <w:rFonts w:ascii="Times New Roman" w:eastAsia="Times New Roman" w:hAnsi="Times New Roman" w:cs="Times New Roman"/>
+          <w:sz w:val="28"/>
+          <w:szCs w:val="28"/>
+          <w:lang w:val="en-US"/>
+        </w:rPr>
+      </w:pPr>
+      <w:r>
+        <w:rPr>
+          <w:rFonts w:ascii="Times New Roman" w:eastAsia="Times New Roman" w:hAnsi="Times New Roman" w:cs="Times New Roman"/>
+          <w:sz w:val="28"/>
+          <w:szCs w:val="28"/>
+          <w:lang w:val="en-US"/>
+        </w:rPr>
+        <w:t>Active</w:t>
+      </w:r>
+    </w:p>
+    <w:p>
+      <w:pPr>
+        <w:shd w:val="clear" w:color="auto" w:fill="FFFFFF"/>
+        <w:spacing w:line="240" w:lineRule="auto"/>
+        <w:rPr>
+          <w:rFonts w:ascii="Times New Roman" w:eastAsia="Times New Roman" w:hAnsi="Times New Roman" w:cs="Times New Roman"/>
+          <w:sz w:val="28"/>
+          <w:szCs w:val="28"/>
+          <w:lang w:val="en-US"/>
+        </w:rPr>
+      </w:pPr>
+    </w:p>
+    <w:p>
+      <w:pPr>
+        <w:shd w:val="clear" w:color="auto" w:fill="FFFFFF"/>
+        <w:spacing w:line="240" w:lineRule="auto"/>
+        <w:rPr>
+          <w:rFonts w:ascii="Times New Roman" w:eastAsia="Times New Roman" w:hAnsi="Times New Roman" w:cs="Times New Roman"/>
+          <w:sz w:val="24"/>
+          <w:szCs w:val="24"/>
+          <w:lang w:val="en-US"/>
+        </w:rPr>
+      </w:pPr>
+      <w:r>
+        <w:rPr>
+          <w:rFonts w:ascii="Times New Roman" w:eastAsia="Times New Roman" w:hAnsi="Times New Roman" w:cs="Times New Roman"/>
+          <w:sz w:val="24"/>
+          <w:szCs w:val="24"/>
+          <w:lang w:val="en-US"/>
+        </w:rPr>
+        <w:t>This means that I like processing the information through tasks and doing something with the information I receive. This is the reason why I struggle with learning only the theory by the table and reading about it I need some action sometimes maybe physical movement to connect the information</w:t>
+      </w:r>
+      <w:r>
+        <w:rPr>
+          <w:rFonts w:ascii="Times New Roman" w:eastAsia="Times New Roman" w:hAnsi="Times New Roman" w:cs="Times New Roman"/>
+          <w:sz w:val="24"/>
+          <w:szCs w:val="24"/>
+          <w:lang w:val="en-US"/>
+        </w:rPr>
+        <w:t xml:space="preserve"> to.</w:t>
+      </w:r>
+    </w:p>
+    <w:p>
+      <w:pPr>
+        <w:shd w:val="clear" w:color="auto" w:fill="FFFFFF"/>
+        <w:spacing w:line="240" w:lineRule="auto"/>
+        <w:rPr>
+          <w:rFonts w:ascii="Times New Roman" w:eastAsia="Times New Roman" w:hAnsi="Times New Roman" w:cs="Times New Roman"/>
+          <w:sz w:val="28"/>
+          <w:szCs w:val="28"/>
+          <w:lang w:val="en-US"/>
+        </w:rPr>
+      </w:pPr>
+    </w:p>
+    <w:p>
+      <w:pPr>
+        <w:shd w:val="clear" w:color="auto" w:fill="FFFFFF"/>
+        <w:spacing w:line="240" w:lineRule="auto"/>
+        <w:rPr>
+          <w:rFonts w:ascii="Times New Roman" w:eastAsia="Times New Roman" w:hAnsi="Times New Roman" w:cs="Times New Roman"/>
+          <w:b/>
+          <w:sz w:val="28"/>
+          <w:szCs w:val="28"/>
+          <w:lang w:val="en-US"/>
+        </w:rPr>
+      </w:pPr>
+      <w:r>
+        <w:rPr>
+          <w:rFonts w:ascii="Times New Roman" w:eastAsia="Times New Roman" w:hAnsi="Times New Roman" w:cs="Times New Roman"/>
+          <w:b/>
+          <w:sz w:val="28"/>
+          <w:szCs w:val="28"/>
+          <w:lang w:val="en-US"/>
+        </w:rPr>
+        <w:t>How do I perceive information?</w:t>
+      </w:r>
+    </w:p>
+    <w:p>
+      <w:pPr>
+        <w:shd w:val="clear" w:color="auto" w:fill="FFFFFF"/>
+        <w:spacing w:line="240" w:lineRule="auto"/>
+        <w:rPr>
+          <w:rFonts w:ascii="Times New Roman" w:eastAsia="Times New Roman" w:hAnsi="Times New Roman" w:cs="Times New Roman"/>
+          <w:sz w:val="28"/>
+          <w:szCs w:val="28"/>
+          <w:lang w:val="en-US"/>
+        </w:rPr>
+      </w:pPr>
+    </w:p>
+    <w:p>
+      <w:pPr>
+        <w:pStyle w:val="ListParagraph"/>
+        <w:numPr>
+          <w:ilvl w:val="0"/>
+          <w:numId w:val="5"/>
+        </w:numPr>
+        <w:shd w:val="clear" w:color="auto" w:fill="FFFFFF"/>
+        <w:spacing w:line="240" w:lineRule="auto"/>
+        <w:rPr>
+          <w:rFonts w:ascii="Times New Roman" w:eastAsia="Times New Roman" w:hAnsi="Times New Roman" w:cs="Times New Roman"/>
+          <w:sz w:val="28"/>
+          <w:szCs w:val="28"/>
+          <w:lang w:val="en-US"/>
+        </w:rPr>
+      </w:pPr>
+      <w:r>
+        <w:rPr>
+          <w:rFonts w:ascii="Times New Roman" w:eastAsia="Times New Roman" w:hAnsi="Times New Roman" w:cs="Times New Roman"/>
+          <w:sz w:val="28"/>
+          <w:szCs w:val="28"/>
+          <w:lang w:val="en-US"/>
+        </w:rPr>
+        <w:t>Intuitive</w:t>
+      </w:r>
+    </w:p>
+    <w:p>
+      <w:pPr>
+        <w:shd w:val="clear" w:color="auto" w:fill="FFFFFF"/>
+        <w:spacing w:line="240" w:lineRule="auto"/>
+        <w:rPr>
+          <w:rFonts w:ascii="Times New Roman" w:eastAsia="Times New Roman" w:hAnsi="Times New Roman" w:cs="Times New Roman"/>
+          <w:sz w:val="28"/>
+          <w:szCs w:val="28"/>
+          <w:lang w:val="en-US"/>
+        </w:rPr>
+      </w:pPr>
+    </w:p>
+    <w:p>
+      <w:pPr>
+        <w:shd w:val="clear" w:color="auto" w:fill="FFFFFF"/>
+        <w:spacing w:line="240" w:lineRule="auto"/>
+        <w:rPr>
+          <w:rFonts w:ascii="Times New Roman" w:eastAsia="Times New Roman" w:hAnsi="Times New Roman" w:cs="Times New Roman"/>
+          <w:sz w:val="24"/>
+          <w:szCs w:val="24"/>
+          <w:lang w:val="en-US"/>
+        </w:rPr>
+      </w:pPr>
+      <w:r>
+        <w:rPr>
+          <w:rFonts w:ascii="Times New Roman" w:eastAsia="Times New Roman" w:hAnsi="Times New Roman" w:cs="Times New Roman"/>
+          <w:sz w:val="24"/>
+          <w:szCs w:val="24"/>
+          <w:lang w:val="en-US"/>
+        </w:rPr>
+        <w:t>Intuitive learners tend to come up with new ideas and always on the edge to find some other way to doing the task they have to do. I am an intuitive learner and a enjoy courses where new ideas come to reality.</w:t>
+      </w:r>
+    </w:p>
+    <w:p>
+      <w:pPr>
+        <w:shd w:val="clear" w:color="auto" w:fill="FFFFFF"/>
+        <w:spacing w:line="240" w:lineRule="auto"/>
+        <w:rPr>
+          <w:rFonts w:ascii="Times New Roman" w:eastAsia="Times New Roman" w:hAnsi="Times New Roman" w:cs="Times New Roman"/>
+          <w:b/>
+          <w:sz w:val="28"/>
+          <w:szCs w:val="28"/>
+          <w:lang w:val="en-US"/>
+        </w:rPr>
+      </w:pPr>
+      <w:r>
+        <w:rPr>
+          <w:rFonts w:ascii="Times New Roman" w:eastAsia="Times New Roman" w:hAnsi="Times New Roman" w:cs="Times New Roman"/>
+          <w:b/>
+          <w:sz w:val="28"/>
+          <w:szCs w:val="28"/>
+          <w:lang w:val="en-US"/>
+        </w:rPr>
+        <w:lastRenderedPageBreak/>
+        <w:t xml:space="preserve">How do I prefer information to be presented to me? </w:t>
+      </w:r>
+    </w:p>
+    <w:p>
+      <w:pPr>
+        <w:shd w:val="clear" w:color="auto" w:fill="FFFFFF"/>
+        <w:spacing w:line="240" w:lineRule="auto"/>
+        <w:rPr>
+          <w:rFonts w:ascii="Times New Roman" w:eastAsia="Times New Roman" w:hAnsi="Times New Roman" w:cs="Times New Roman"/>
+          <w:sz w:val="28"/>
+          <w:szCs w:val="28"/>
+          <w:lang w:val="en-US"/>
+        </w:rPr>
+      </w:pPr>
+    </w:p>
+    <w:p>
+      <w:pPr>
+        <w:pStyle w:val="ListParagraph"/>
+        <w:numPr>
+          <w:ilvl w:val="0"/>
+          <w:numId w:val="5"/>
+        </w:numPr>
+        <w:shd w:val="clear" w:color="auto" w:fill="FFFFFF"/>
+        <w:spacing w:line="240" w:lineRule="auto"/>
+        <w:rPr>
+          <w:rFonts w:ascii="Times New Roman" w:eastAsia="Times New Roman" w:hAnsi="Times New Roman" w:cs="Times New Roman"/>
+          <w:sz w:val="28"/>
+          <w:szCs w:val="28"/>
+          <w:lang w:val="en-US"/>
+        </w:rPr>
+      </w:pPr>
+      <w:r>
+        <w:rPr>
+          <w:rFonts w:ascii="Times New Roman" w:eastAsia="Times New Roman" w:hAnsi="Times New Roman" w:cs="Times New Roman"/>
+          <w:sz w:val="28"/>
+          <w:szCs w:val="28"/>
+          <w:lang w:val="en-US"/>
+        </w:rPr>
+        <w:t>Visual</w:t>
+      </w:r>
+    </w:p>
+    <w:p>
+      <w:pPr>
+        <w:shd w:val="clear" w:color="auto" w:fill="FFFFFF"/>
+        <w:spacing w:line="240" w:lineRule="auto"/>
+        <w:rPr>
+          <w:rFonts w:ascii="Times New Roman" w:eastAsia="Times New Roman" w:hAnsi="Times New Roman" w:cs="Times New Roman"/>
+          <w:sz w:val="28"/>
+          <w:szCs w:val="28"/>
+          <w:lang w:val="en-US"/>
+        </w:rPr>
+      </w:pPr>
+    </w:p>
+    <w:p>
+      <w:pPr>
+        <w:shd w:val="clear" w:color="auto" w:fill="FFFFFF"/>
+        <w:spacing w:line="240" w:lineRule="auto"/>
+        <w:rPr>
+          <w:rFonts w:ascii="Times New Roman" w:eastAsia="Times New Roman" w:hAnsi="Times New Roman" w:cs="Times New Roman"/>
+          <w:sz w:val="28"/>
+          <w:szCs w:val="28"/>
+          <w:lang w:val="en-US"/>
+        </w:rPr>
+      </w:pPr>
+      <w:r>
+        <w:rPr>
+          <w:rFonts w:ascii="Times New Roman" w:eastAsia="Times New Roman" w:hAnsi="Times New Roman" w:cs="Times New Roman"/>
+          <w:sz w:val="24"/>
+          <w:szCs w:val="24"/>
+          <w:lang w:val="en-US"/>
+        </w:rPr>
+        <w:t>I prefer to observe the information in flow charts, pictures, diagrams, sketches, drawings. Every time I start to work on something, I start with sketching up some of my ideas to visualize them. Also, I like to present my ideas by drawing them and explaining my drawings to the others</w:t>
+      </w:r>
+      <w:r>
+        <w:rPr>
+          <w:rFonts w:ascii="Times New Roman" w:eastAsia="Times New Roman" w:hAnsi="Times New Roman" w:cs="Times New Roman"/>
+          <w:sz w:val="28"/>
+          <w:szCs w:val="28"/>
+          <w:lang w:val="en-US"/>
+        </w:rPr>
+        <w:t>.</w:t>
+      </w:r>
+    </w:p>
+    <w:p>
+      <w:pPr>
+        <w:shd w:val="clear" w:color="auto" w:fill="FFFFFF"/>
+        <w:spacing w:line="240" w:lineRule="auto"/>
+        <w:rPr>
+          <w:rFonts w:ascii="Times New Roman" w:eastAsia="Times New Roman" w:hAnsi="Times New Roman" w:cs="Times New Roman"/>
+          <w:sz w:val="28"/>
+          <w:szCs w:val="28"/>
+          <w:lang w:val="en-US"/>
+        </w:rPr>
+      </w:pPr>
+    </w:p>
+    <w:p>
+      <w:pPr>
+        <w:shd w:val="clear" w:color="auto" w:fill="FFFFFF"/>
+        <w:spacing w:line="240" w:lineRule="auto"/>
+        <w:rPr>
+          <w:rFonts w:ascii="Times New Roman" w:eastAsia="Times New Roman" w:hAnsi="Times New Roman" w:cs="Times New Roman"/>
+          <w:b/>
+          <w:sz w:val="28"/>
+          <w:szCs w:val="28"/>
+          <w:lang w:val="en-US"/>
+        </w:rPr>
+      </w:pPr>
+      <w:r>
+        <w:rPr>
+          <w:rFonts w:ascii="Times New Roman" w:eastAsia="Times New Roman" w:hAnsi="Times New Roman" w:cs="Times New Roman"/>
+          <w:b/>
+          <w:sz w:val="28"/>
+          <w:szCs w:val="28"/>
+          <w:lang w:val="en-US"/>
+        </w:rPr>
+        <w:t xml:space="preserve">How do I understand information? </w:t>
+      </w:r>
+    </w:p>
+    <w:p>
+      <w:pPr>
+        <w:shd w:val="clear" w:color="auto" w:fill="FFFFFF"/>
+        <w:spacing w:line="240" w:lineRule="auto"/>
+        <w:rPr>
+          <w:rFonts w:ascii="Times New Roman" w:eastAsia="Times New Roman" w:hAnsi="Times New Roman" w:cs="Times New Roman"/>
+          <w:sz w:val="28"/>
+          <w:szCs w:val="28"/>
+          <w:lang w:val="en-US"/>
+        </w:rPr>
+      </w:pPr>
+    </w:p>
+    <w:p>
+      <w:pPr>
+        <w:pStyle w:val="ListParagraph"/>
+        <w:numPr>
+          <w:ilvl w:val="0"/>
+          <w:numId w:val="5"/>
+        </w:numPr>
+        <w:shd w:val="clear" w:color="auto" w:fill="FFFFFF"/>
+        <w:spacing w:line="240" w:lineRule="auto"/>
+        <w:rPr>
+          <w:rFonts w:ascii="Times New Roman" w:eastAsia="Times New Roman" w:hAnsi="Times New Roman" w:cs="Times New Roman"/>
+          <w:sz w:val="28"/>
+          <w:szCs w:val="28"/>
+          <w:lang w:val="en-US"/>
+        </w:rPr>
+      </w:pPr>
+      <w:r>
+        <w:rPr>
+          <w:rFonts w:ascii="Times New Roman" w:eastAsia="Times New Roman" w:hAnsi="Times New Roman" w:cs="Times New Roman"/>
+          <w:sz w:val="28"/>
+          <w:szCs w:val="28"/>
+          <w:lang w:val="en-US"/>
+        </w:rPr>
+        <w:t>Global</w:t>
+      </w:r>
+    </w:p>
+    <w:p>
+      <w:pPr>
+        <w:shd w:val="clear" w:color="auto" w:fill="FFFFFF"/>
+        <w:spacing w:line="240" w:lineRule="auto"/>
+        <w:rPr>
+          <w:rFonts w:ascii="Times New Roman" w:eastAsia="Times New Roman" w:hAnsi="Times New Roman" w:cs="Times New Roman"/>
+          <w:sz w:val="24"/>
+          <w:szCs w:val="24"/>
+          <w:lang w:val="en-US"/>
+        </w:rPr>
+      </w:pPr>
+      <w:r>
+        <w:rPr>
+          <w:rFonts w:ascii="Times New Roman" w:eastAsia="Times New Roman" w:hAnsi="Times New Roman" w:cs="Times New Roman"/>
+          <w:sz w:val="24"/>
+          <w:szCs w:val="24"/>
+          <w:lang w:val="en-US"/>
+        </w:rPr>
+        <w:t>I like to understand the whole picture before I dive into details. I prefer lectures where the teacher presents me an overview of the material to see the big picture. I like to skim through a chapter to get the main idea before I start focusing on the details.</w:t>
+      </w:r>
+    </w:p>
+    <w:p>
+      <w:pPr>
+        <w:shd w:val="clear" w:color="auto" w:fill="FFFFFF"/>
+        <w:spacing w:line="240" w:lineRule="auto"/>
+        <w:rPr>
+          <w:rFonts w:ascii="Times New Roman" w:eastAsia="Times New Roman" w:hAnsi="Times New Roman" w:cs="Times New Roman"/>
+          <w:sz w:val="24"/>
+          <w:szCs w:val="24"/>
+          <w:lang w:val="en-US"/>
+        </w:rPr>
+      </w:pPr>
+    </w:p>
+    <w:p>
+      <w:pPr>
+        <w:shd w:val="clear" w:color="auto" w:fill="FFFFFF"/>
+        <w:spacing w:line="240" w:lineRule="auto"/>
+        <w:rPr>
+          <w:rFonts w:ascii="Times New Roman" w:eastAsia="Times New Roman" w:hAnsi="Times New Roman" w:cs="Times New Roman"/>
+          <w:sz w:val="24"/>
+          <w:szCs w:val="24"/>
+          <w:u w:val="single"/>
+          <w:lang w:val="en-US"/>
+        </w:rPr>
+      </w:pPr>
+      <w:r>
+        <w:rPr>
+          <w:rFonts w:ascii="Times New Roman" w:eastAsia="Times New Roman" w:hAnsi="Times New Roman" w:cs="Times New Roman"/>
+          <w:sz w:val="24"/>
+          <w:szCs w:val="24"/>
+          <w:u w:val="single"/>
+          <w:lang w:val="en-US"/>
+        </w:rPr>
+        <w:t>2.1.5 Conclusion</w:t>
+      </w:r>
+    </w:p>
+    <w:p>
+      <w:pPr>
+        <w:shd w:val="clear" w:color="auto" w:fill="FFFFFF"/>
+        <w:spacing w:line="240" w:lineRule="auto"/>
+        <w:rPr>
+          <w:rFonts w:ascii="Times New Roman" w:eastAsia="Times New Roman" w:hAnsi="Times New Roman" w:cs="Times New Roman"/>
+          <w:sz w:val="24"/>
+          <w:szCs w:val="24"/>
+          <w:lang w:val="en-US"/>
+        </w:rPr>
+      </w:pPr>
+      <w:r>
+        <w:rPr>
+          <w:rFonts w:ascii="Times New Roman" w:eastAsia="Times New Roman" w:hAnsi="Times New Roman" w:cs="Times New Roman"/>
+          <w:sz w:val="24"/>
+          <w:szCs w:val="24"/>
+          <w:lang w:val="en-US"/>
+        </w:rPr>
+        <w:t xml:space="preserve">The Felder and </w:t>
+      </w:r>
+      <w:proofErr w:type="spellStart"/>
+      <w:r>
+        <w:rPr>
+          <w:rFonts w:ascii="Times New Roman" w:eastAsia="Times New Roman" w:hAnsi="Times New Roman" w:cs="Times New Roman"/>
+          <w:sz w:val="24"/>
+          <w:szCs w:val="24"/>
+          <w:lang w:val="en-US"/>
+        </w:rPr>
+        <w:t>Soloman</w:t>
+      </w:r>
+      <w:proofErr w:type="spellEnd"/>
+      <w:r>
+        <w:rPr>
+          <w:rFonts w:ascii="Times New Roman" w:eastAsia="Times New Roman" w:hAnsi="Times New Roman" w:cs="Times New Roman"/>
+          <w:sz w:val="24"/>
+          <w:szCs w:val="24"/>
+          <w:lang w:val="en-US"/>
+        </w:rPr>
+        <w:t xml:space="preserve"> Learning Styles were a tool in helping us better understand how we comprehend information and which method tends to work better, depending on a person’s results. </w:t>
+      </w:r>
+      <w:r>
+        <w:rPr>
+          <w:rFonts w:ascii="Times New Roman" w:eastAsia="Times New Roman" w:hAnsi="Times New Roman" w:cs="Times New Roman"/>
+          <w:sz w:val="24"/>
+          <w:szCs w:val="24"/>
+          <w:lang w:val="en-US"/>
+        </w:rPr>
+        <w:t>We didn’t have problems with accepting each other’s pace and understanding, so we did not need to use them actively in a problem-solving conversation</w:t>
+      </w:r>
+      <w:r>
+        <w:rPr>
+          <w:rFonts w:ascii="Times New Roman" w:eastAsia="Times New Roman" w:hAnsi="Times New Roman" w:cs="Times New Roman"/>
+          <w:sz w:val="24"/>
+          <w:szCs w:val="24"/>
+          <w:lang w:val="en-US"/>
+        </w:rPr>
+        <w:t>, but they helped in being more understanding towards each other.</w:t>
+      </w:r>
+    </w:p>
+    <w:p>
+      <w:pPr>
+        <w:shd w:val="clear" w:color="auto" w:fill="FFFFFF"/>
+        <w:spacing w:line="240" w:lineRule="auto"/>
+        <w:rPr>
+          <w:rFonts w:ascii="Times New Roman" w:eastAsia="Times New Roman" w:hAnsi="Times New Roman" w:cs="Times New Roman"/>
+          <w:sz w:val="24"/>
+          <w:szCs w:val="24"/>
+          <w:lang w:val="en-US"/>
+        </w:rPr>
+      </w:pPr>
+    </w:p>
+    <w:p>
+      <w:pPr>
+        <w:shd w:val="clear" w:color="auto" w:fill="FFFFFF"/>
+        <w:spacing w:line="240" w:lineRule="auto"/>
+        <w:rPr>
+          <w:rFonts w:ascii="Times New Roman" w:eastAsia="Times New Roman" w:hAnsi="Times New Roman" w:cs="Times New Roman"/>
           <w:b/>
           <w:sz w:val="32"/>
           <w:szCs w:val="32"/>
@@ -5930,7 +6723,7 @@
           <w:u w:val="single"/>
           <w:lang w:val="en-US"/>
         </w:rPr>
-        <w:t xml:space="preserve">2.2 </w:t>
+        <w:t>2.</w:t>
       </w:r>
       <w:r>
         <w:rPr>
@@ -5941,9 +6734,8 @@
           <w:u w:val="single"/>
           <w:lang w:val="en-US"/>
         </w:rPr>
-        <w:t>E-</w:t>
-      </w:r>
-      <w:proofErr w:type="spellStart"/>
+        <w:t>2</w:t>
+      </w:r>
       <w:r>
         <w:rPr>
           <w:rFonts w:ascii="Times New Roman" w:eastAsia="Times New Roman" w:hAnsi="Times New Roman" w:cs="Times New Roman"/>
@@ -5953,9 +6745,8 @@
           <w:u w:val="single"/>
           <w:lang w:val="en-US"/>
         </w:rPr>
-        <w:t>Stimate</w:t>
-      </w:r>
-      <w:proofErr w:type="spellEnd"/>
+        <w:t xml:space="preserve"> </w:t>
+      </w:r>
       <w:r>
         <w:rPr>
           <w:rFonts w:ascii="Times New Roman" w:eastAsia="Times New Roman" w:hAnsi="Times New Roman" w:cs="Times New Roman"/>
@@ -5965,6 +6756,30 @@
           <w:u w:val="single"/>
           <w:lang w:val="en-US"/>
         </w:rPr>
+        <w:t>E-</w:t>
+      </w:r>
+      <w:proofErr w:type="spellStart"/>
+      <w:r>
+        <w:rPr>
+          <w:rFonts w:ascii="Times New Roman" w:eastAsia="Times New Roman" w:hAnsi="Times New Roman" w:cs="Times New Roman"/>
+          <w:b/>
+          <w:sz w:val="32"/>
+          <w:szCs w:val="32"/>
+          <w:u w:val="single"/>
+          <w:lang w:val="en-US"/>
+        </w:rPr>
+        <w:t>Stimate</w:t>
+      </w:r>
+      <w:proofErr w:type="spellEnd"/>
+      <w:r>
+        <w:rPr>
+          <w:rFonts w:ascii="Times New Roman" w:eastAsia="Times New Roman" w:hAnsi="Times New Roman" w:cs="Times New Roman"/>
+          <w:b/>
+          <w:sz w:val="32"/>
+          <w:szCs w:val="32"/>
+          <w:u w:val="single"/>
+          <w:lang w:val="en-US"/>
+        </w:rPr>
         <w:t xml:space="preserve"> Profiles</w:t>
       </w:r>
     </w:p>
@@ -6062,7 +6877,7 @@
           <w:u w:val="single"/>
           <w:lang w:val="en-US"/>
         </w:rPr>
-        <w:t xml:space="preserve">2.2.1 </w:t>
+        <w:t>2.</w:t>
       </w:r>
       <w:r>
         <w:rPr>
@@ -6072,6 +6887,26 @@
           <w:u w:val="single"/>
           <w:lang w:val="en-US"/>
         </w:rPr>
+        <w:t>2</w:t>
+      </w:r>
+      <w:r>
+        <w:rPr>
+          <w:rFonts w:ascii="Times New Roman" w:eastAsia="Times New Roman" w:hAnsi="Times New Roman" w:cs="Times New Roman"/>
+          <w:sz w:val="28"/>
+          <w:szCs w:val="28"/>
+          <w:u w:val="single"/>
+          <w:lang w:val="en-US"/>
+        </w:rPr>
+        <w:t xml:space="preserve">.1 </w:t>
+      </w:r>
+      <w:r>
+        <w:rPr>
+          <w:rFonts w:ascii="Times New Roman" w:eastAsia="Times New Roman" w:hAnsi="Times New Roman" w:cs="Times New Roman"/>
+          <w:sz w:val="28"/>
+          <w:szCs w:val="28"/>
+          <w:u w:val="single"/>
+          <w:lang w:val="en-US"/>
+        </w:rPr>
         <w:t>Eva Nikolaeva</w:t>
       </w:r>
     </w:p>
@@ -6106,10 +6941,11 @@
           <w:szCs w:val="28"/>
           <w:lang w:val="en-US"/>
         </w:rPr>
+        <w:lastRenderedPageBreak/>
         <w:drawing>
-          <wp:inline distT="0" distB="0" distL="0" distR="0" wp14:anchorId="2F7C455B" wp14:editId="395CC98D">
-            <wp:extent cx="3185160" cy="3085447"/>
-            <wp:effectExtent l="0" t="0" r="0" b="1270"/>
+          <wp:inline distT="0" distB="0" distL="0" distR="0" wp14:anchorId="2F7C455B" wp14:editId="2FFBF56F">
+            <wp:extent cx="2529840" cy="2450642"/>
+            <wp:effectExtent l="0" t="0" r="3810" b="6985"/>
             <wp:docPr id="7" name="Picture 7"/>
             <wp:cNvGraphicFramePr>
               <a:graphicFrameLocks xmlns:a="http://schemas.openxmlformats.org/drawingml/2006/main" noChangeAspect="1"/>
@@ -6122,7 +6958,7 @@
                     <pic:cNvPicPr/>
                   </pic:nvPicPr>
                   <pic:blipFill rotWithShape="1">
-                    <a:blip r:embed="rId18" cstate="print">
+                    <a:blip r:embed="rId19" cstate="print">
                       <a:extLst>
                         <a:ext uri="{28A0092B-C50C-407E-A947-70E740481C1C}">
                           <a14:useLocalDpi xmlns:a14="http://schemas.microsoft.com/office/drawing/2010/main" val="0"/>
@@ -6135,7 +6971,7 @@
                   <pic:spPr bwMode="auto">
                     <a:xfrm>
                       <a:off x="0" y="0"/>
-                      <a:ext cx="3223275" cy="3122368"/>
+                      <a:ext cx="2564347" cy="2484068"/>
                     </a:xfrm>
                     <a:prstGeom prst="rect">
                       <a:avLst/>
@@ -6471,7 +7307,27 @@
           <w:u w:val="single"/>
           <w:lang w:val="en-US"/>
         </w:rPr>
-        <w:t xml:space="preserve">2.2.2 Sabina Elena </w:t>
+        <w:t>2.</w:t>
+      </w:r>
+      <w:r>
+        <w:rPr>
+          <w:rFonts w:ascii="Times New Roman" w:eastAsia="Times New Roman" w:hAnsi="Times New Roman" w:cs="Times New Roman"/>
+          <w:sz w:val="28"/>
+          <w:szCs w:val="28"/>
+          <w:u w:val="single"/>
+          <w:lang w:val="en-US"/>
+        </w:rPr>
+        <w:t>2</w:t>
+      </w:r>
+      <w:r>
+        <w:rPr>
+          <w:rFonts w:ascii="Times New Roman" w:eastAsia="Times New Roman" w:hAnsi="Times New Roman" w:cs="Times New Roman"/>
+          <w:sz w:val="28"/>
+          <w:szCs w:val="28"/>
+          <w:u w:val="single"/>
+          <w:lang w:val="en-US"/>
+        </w:rPr>
+        <w:t xml:space="preserve">.2 Sabina Elena </w:t>
       </w:r>
       <w:proofErr w:type="spellStart"/>
       <w:r>
@@ -6515,6 +7371,7 @@
         <w:rPr>
           <w:noProof/>
         </w:rPr>
+        <w:lastRenderedPageBreak/>
         <w:drawing>
           <wp:inline distT="0" distB="0" distL="0" distR="0" wp14:anchorId="003ABE3F" wp14:editId="18F4295C">
             <wp:extent cx="3482340" cy="3398520"/>
@@ -6529,7 +7386,7 @@
                     <pic:cNvPicPr/>
                   </pic:nvPicPr>
                   <pic:blipFill>
-                    <a:blip r:embed="rId19">
+                    <a:blip r:embed="rId20">
                       <a:extLst>
                         <a:ext uri="{28A0092B-C50C-407E-A947-70E740481C1C}">
                           <a14:useLocalDpi xmlns:a14="http://schemas.microsoft.com/office/drawing/2010/main" val="0"/>
@@ -6575,308 +7432,326 @@
           <w:szCs w:val="24"/>
           <w:lang w:val="en-US"/>
         </w:rPr>
+        <w:t>Strengths :</w:t>
+      </w:r>
+      <w:proofErr w:type="gramEnd"/>
+      <w:r>
+        <w:rPr>
+          <w:rFonts w:ascii="Times New Roman" w:eastAsia="Times New Roman" w:hAnsi="Times New Roman" w:cs="Times New Roman"/>
+          <w:sz w:val="24"/>
+          <w:szCs w:val="24"/>
+          <w:lang w:val="en-US"/>
+        </w:rPr>
+        <w:t xml:space="preserve"> </w:t>
+      </w:r>
+      <w:r>
+        <w:rPr>
+          <w:rFonts w:ascii="Times New Roman" w:eastAsia="Times New Roman" w:hAnsi="Times New Roman" w:cs="Times New Roman"/>
+          <w:sz w:val="24"/>
+          <w:szCs w:val="24"/>
+          <w:lang w:val="en-US"/>
+        </w:rPr>
+        <w:t>Organized, Disciplined, Detail-oriented</w:t>
+      </w:r>
+    </w:p>
+    <w:p>
+      <w:pPr>
+        <w:shd w:val="clear" w:color="auto" w:fill="FFFFFF"/>
+        <w:spacing w:line="240" w:lineRule="auto"/>
+        <w:rPr>
+          <w:rFonts w:ascii="Times New Roman" w:eastAsia="Times New Roman" w:hAnsi="Times New Roman" w:cs="Times New Roman"/>
+          <w:sz w:val="24"/>
+          <w:szCs w:val="24"/>
+          <w:lang w:val="en-US"/>
+        </w:rPr>
+      </w:pPr>
+    </w:p>
+    <w:p>
+      <w:pPr>
+        <w:shd w:val="clear" w:color="auto" w:fill="FFFFFF"/>
+        <w:spacing w:line="240" w:lineRule="auto"/>
+        <w:rPr>
+          <w:rFonts w:ascii="Times New Roman" w:eastAsia="Times New Roman" w:hAnsi="Times New Roman" w:cs="Times New Roman"/>
+          <w:sz w:val="24"/>
+          <w:szCs w:val="24"/>
+          <w:lang w:val="en-US"/>
+        </w:rPr>
+      </w:pPr>
+      <w:proofErr w:type="gramStart"/>
+      <w:r>
+        <w:rPr>
+          <w:rFonts w:ascii="Times New Roman" w:eastAsia="Times New Roman" w:hAnsi="Times New Roman" w:cs="Times New Roman"/>
+          <w:sz w:val="24"/>
+          <w:szCs w:val="24"/>
+          <w:lang w:val="en-US"/>
+        </w:rPr>
+        <w:t>Fears :</w:t>
+      </w:r>
+      <w:proofErr w:type="gramEnd"/>
+      <w:r>
+        <w:rPr>
+          <w:rFonts w:ascii="Times New Roman" w:eastAsia="Times New Roman" w:hAnsi="Times New Roman" w:cs="Times New Roman"/>
+          <w:sz w:val="24"/>
+          <w:szCs w:val="24"/>
+          <w:lang w:val="en-US"/>
+        </w:rPr>
+        <w:t xml:space="preserve"> </w:t>
+      </w:r>
+      <w:r>
+        <w:rPr>
+          <w:rFonts w:ascii="Times New Roman" w:eastAsia="Times New Roman" w:hAnsi="Times New Roman" w:cs="Times New Roman"/>
+          <w:sz w:val="24"/>
+          <w:szCs w:val="24"/>
+          <w:lang w:val="en-US"/>
+        </w:rPr>
+        <w:t>Being focused on, Making mistakes, Time Pressure</w:t>
+      </w:r>
+    </w:p>
+    <w:p>
+      <w:pPr>
+        <w:shd w:val="clear" w:color="auto" w:fill="FFFFFF"/>
+        <w:spacing w:line="240" w:lineRule="auto"/>
+        <w:rPr>
+          <w:rFonts w:ascii="Times New Roman" w:eastAsia="Times New Roman" w:hAnsi="Times New Roman" w:cs="Times New Roman"/>
+          <w:sz w:val="24"/>
+          <w:szCs w:val="24"/>
+          <w:lang w:val="en-US"/>
+        </w:rPr>
+      </w:pPr>
+    </w:p>
+    <w:p>
+      <w:pPr>
+        <w:shd w:val="clear" w:color="auto" w:fill="FFFFFF"/>
+        <w:spacing w:line="240" w:lineRule="auto"/>
+        <w:rPr>
+          <w:rFonts w:ascii="Times New Roman" w:eastAsia="Times New Roman" w:hAnsi="Times New Roman" w:cs="Times New Roman"/>
+          <w:sz w:val="24"/>
+          <w:szCs w:val="24"/>
+          <w:lang w:val="en-US"/>
+        </w:rPr>
+      </w:pPr>
+      <w:r>
+        <w:rPr>
+          <w:rFonts w:ascii="Times New Roman" w:eastAsia="Times New Roman" w:hAnsi="Times New Roman" w:cs="Times New Roman"/>
+          <w:sz w:val="24"/>
+          <w:szCs w:val="24"/>
+          <w:lang w:val="en-US"/>
+        </w:rPr>
+        <w:t xml:space="preserve">Motivation: </w:t>
+      </w:r>
+      <w:r>
+        <w:rPr>
+          <w:rFonts w:ascii="Times New Roman" w:eastAsia="Times New Roman" w:hAnsi="Times New Roman" w:cs="Times New Roman"/>
+          <w:sz w:val="24"/>
+          <w:szCs w:val="24"/>
+          <w:lang w:val="en-US"/>
+        </w:rPr>
+        <w:t>Structure, Professionalism, Clear guidelines</w:t>
+      </w:r>
+    </w:p>
+    <w:p>
+      <w:pPr>
+        <w:shd w:val="clear" w:color="auto" w:fill="FFFFFF"/>
+        <w:spacing w:line="240" w:lineRule="auto"/>
+        <w:rPr>
+          <w:rFonts w:ascii="Times New Roman" w:eastAsia="Times New Roman" w:hAnsi="Times New Roman" w:cs="Times New Roman"/>
+          <w:sz w:val="24"/>
+          <w:szCs w:val="24"/>
+          <w:lang w:val="en-US"/>
+        </w:rPr>
+      </w:pPr>
+    </w:p>
+    <w:p>
+      <w:pPr>
+        <w:shd w:val="clear" w:color="auto" w:fill="FFFFFF"/>
+        <w:spacing w:line="240" w:lineRule="auto"/>
+        <w:rPr>
+          <w:rFonts w:ascii="Times New Roman" w:eastAsia="Times New Roman" w:hAnsi="Times New Roman" w:cs="Times New Roman"/>
+          <w:sz w:val="24"/>
+          <w:szCs w:val="24"/>
+          <w:lang w:val="en-US"/>
+        </w:rPr>
+      </w:pPr>
+      <w:r>
+        <w:rPr>
+          <w:rFonts w:ascii="Times New Roman" w:eastAsia="Times New Roman" w:hAnsi="Times New Roman" w:cs="Times New Roman"/>
+          <w:sz w:val="24"/>
+          <w:szCs w:val="24"/>
+          <w:lang w:val="en-US"/>
+        </w:rPr>
+        <w:t xml:space="preserve">Group Role: </w:t>
+      </w:r>
+      <w:r>
+        <w:rPr>
+          <w:rFonts w:ascii="Times New Roman" w:eastAsia="Times New Roman" w:hAnsi="Times New Roman" w:cs="Times New Roman"/>
+          <w:sz w:val="24"/>
+          <w:szCs w:val="24"/>
+          <w:lang w:val="en-US"/>
+        </w:rPr>
+        <w:t>Takes care of the detail, Documentation, Quality</w:t>
+      </w:r>
+    </w:p>
+    <w:p>
+      <w:pPr>
+        <w:shd w:val="clear" w:color="auto" w:fill="FFFFFF"/>
+        <w:spacing w:line="240" w:lineRule="auto"/>
+        <w:rPr>
+          <w:rFonts w:ascii="Times New Roman" w:eastAsia="Times New Roman" w:hAnsi="Times New Roman" w:cs="Times New Roman"/>
+          <w:sz w:val="24"/>
+          <w:szCs w:val="24"/>
+          <w:lang w:val="en-US"/>
+        </w:rPr>
+      </w:pPr>
+    </w:p>
+    <w:p>
+      <w:pPr>
+        <w:shd w:val="clear" w:color="auto" w:fill="FFFFFF"/>
+        <w:spacing w:line="240" w:lineRule="auto"/>
+        <w:rPr>
+          <w:rFonts w:ascii="Times New Roman" w:eastAsia="Times New Roman" w:hAnsi="Times New Roman" w:cs="Times New Roman"/>
+          <w:sz w:val="24"/>
+          <w:szCs w:val="24"/>
+          <w:lang w:val="en-US"/>
+        </w:rPr>
+      </w:pPr>
+    </w:p>
+    <w:p>
+      <w:pPr>
+        <w:shd w:val="clear" w:color="auto" w:fill="FFFFFF"/>
+        <w:spacing w:line="240" w:lineRule="auto"/>
+        <w:rPr>
+          <w:rFonts w:ascii="Times New Roman" w:hAnsi="Times New Roman" w:cs="Times New Roman"/>
+          <w:sz w:val="24"/>
+          <w:szCs w:val="24"/>
+        </w:rPr>
+      </w:pPr>
+      <w:r>
+        <w:rPr>
+          <w:rFonts w:ascii="Times New Roman" w:hAnsi="Times New Roman" w:cs="Times New Roman"/>
+          <w:sz w:val="24"/>
+          <w:szCs w:val="24"/>
+        </w:rPr>
+        <w:t>As a result of this personality test, I discovered that I’m predominant blue, closely followed by green, with a little bit of yellow and almost no red. Being blue helped me become the one who paid more attention to the details in our team, as I was focused on the quality and the precision of our work. I was the only green person in the group, so I found myself being the mediator when it was the case, trying to solve the conflicts between us in order to work in harmony.</w:t>
+      </w:r>
+    </w:p>
+    <w:p>
+      <w:pPr>
+        <w:shd w:val="clear" w:color="auto" w:fill="FFFFFF"/>
+        <w:spacing w:line="240" w:lineRule="auto"/>
+        <w:rPr>
+          <w:rFonts w:ascii="Times New Roman" w:hAnsi="Times New Roman" w:cs="Times New Roman"/>
+          <w:sz w:val="24"/>
+          <w:szCs w:val="24"/>
+        </w:rPr>
+      </w:pPr>
+    </w:p>
+    <w:p>
+      <w:pPr>
+        <w:shd w:val="clear" w:color="auto" w:fill="FFFFFF"/>
+        <w:spacing w:line="240" w:lineRule="auto"/>
+        <w:rPr>
+          <w:rFonts w:ascii="Times New Roman" w:hAnsi="Times New Roman" w:cs="Times New Roman"/>
+          <w:sz w:val="28"/>
+          <w:szCs w:val="28"/>
+          <w:u w:val="single"/>
+        </w:rPr>
+      </w:pPr>
+      <w:r>
+        <w:rPr>
+          <w:rFonts w:ascii="Times New Roman" w:hAnsi="Times New Roman" w:cs="Times New Roman"/>
+          <w:sz w:val="28"/>
+          <w:szCs w:val="28"/>
+          <w:u w:val="single"/>
+        </w:rPr>
+        <w:t>2.</w:t>
+      </w:r>
+      <w:r>
+        <w:rPr>
+          <w:rFonts w:ascii="Times New Roman" w:hAnsi="Times New Roman" w:cs="Times New Roman"/>
+          <w:sz w:val="28"/>
+          <w:szCs w:val="28"/>
+          <w:u w:val="single"/>
+        </w:rPr>
+        <w:t>2</w:t>
+      </w:r>
+      <w:r>
+        <w:rPr>
+          <w:rFonts w:ascii="Times New Roman" w:hAnsi="Times New Roman" w:cs="Times New Roman"/>
+          <w:sz w:val="28"/>
+          <w:szCs w:val="28"/>
+          <w:u w:val="single"/>
+        </w:rPr>
+        <w:t xml:space="preserve">.3 </w:t>
+      </w:r>
+      <w:proofErr w:type="spellStart"/>
+      <w:r>
+        <w:rPr>
+          <w:rFonts w:ascii="Times New Roman" w:hAnsi="Times New Roman" w:cs="Times New Roman"/>
+          <w:sz w:val="28"/>
+          <w:szCs w:val="28"/>
+          <w:u w:val="single"/>
+        </w:rPr>
+        <w:t>Miladin</w:t>
+      </w:r>
+      <w:proofErr w:type="spellEnd"/>
+      <w:r>
+        <w:rPr>
+          <w:rFonts w:ascii="Times New Roman" w:hAnsi="Times New Roman" w:cs="Times New Roman"/>
+          <w:sz w:val="28"/>
+          <w:szCs w:val="28"/>
+          <w:u w:val="single"/>
+        </w:rPr>
+        <w:t xml:space="preserve"> </w:t>
+      </w:r>
+      <w:proofErr w:type="spellStart"/>
+      <w:r>
+        <w:rPr>
+          <w:rFonts w:ascii="Times New Roman" w:hAnsi="Times New Roman" w:cs="Times New Roman"/>
+          <w:sz w:val="28"/>
+          <w:szCs w:val="28"/>
+          <w:u w:val="single"/>
+        </w:rPr>
+        <w:t>Asenov</w:t>
+      </w:r>
+      <w:proofErr w:type="spellEnd"/>
+      <w:r>
+        <w:rPr>
+          <w:rFonts w:ascii="Times New Roman" w:hAnsi="Times New Roman" w:cs="Times New Roman"/>
+          <w:sz w:val="28"/>
+          <w:szCs w:val="28"/>
+          <w:u w:val="single"/>
+        </w:rPr>
+        <w:t xml:space="preserve"> (Belbin Profile)</w:t>
+      </w:r>
+    </w:p>
+    <w:p>
+      <w:pPr>
+        <w:shd w:val="clear" w:color="auto" w:fill="FFFFFF"/>
+        <w:spacing w:line="240" w:lineRule="auto"/>
+        <w:rPr>
+          <w:rFonts w:ascii="Times New Roman" w:hAnsi="Times New Roman" w:cs="Times New Roman"/>
+          <w:sz w:val="28"/>
+          <w:szCs w:val="28"/>
+          <w:u w:val="single"/>
+        </w:rPr>
+      </w:pPr>
+    </w:p>
+    <w:p>
+      <w:pPr>
+        <w:shd w:val="clear" w:color="auto" w:fill="FFFFFF"/>
+        <w:spacing w:line="240" w:lineRule="auto"/>
+        <w:rPr>
+          <w:rFonts w:ascii="Times New Roman" w:hAnsi="Times New Roman" w:cs="Times New Roman"/>
+          <w:sz w:val="28"/>
+          <w:szCs w:val="28"/>
+          <w:u w:val="single"/>
+        </w:rPr>
+      </w:pPr>
+      <w:r>
+        <w:rPr>
+          <w:noProof/>
+        </w:rPr>
         <w:lastRenderedPageBreak/>
-        <w:t>Strengths :</w:t>
-      </w:r>
-      <w:proofErr w:type="gramEnd"/>
-      <w:r>
-        <w:rPr>
-          <w:rFonts w:ascii="Times New Roman" w:eastAsia="Times New Roman" w:hAnsi="Times New Roman" w:cs="Times New Roman"/>
-          <w:sz w:val="24"/>
-          <w:szCs w:val="24"/>
-          <w:lang w:val="en-US"/>
-        </w:rPr>
-        <w:t xml:space="preserve"> </w:t>
-      </w:r>
-      <w:r>
-        <w:rPr>
-          <w:rFonts w:ascii="Times New Roman" w:eastAsia="Times New Roman" w:hAnsi="Times New Roman" w:cs="Times New Roman"/>
-          <w:sz w:val="24"/>
-          <w:szCs w:val="24"/>
-          <w:lang w:val="en-US"/>
-        </w:rPr>
-        <w:t>Organized, Disciplined, Detail-oriented</w:t>
-      </w:r>
-    </w:p>
-    <w:p>
-      <w:pPr>
-        <w:shd w:val="clear" w:color="auto" w:fill="FFFFFF"/>
-        <w:spacing w:line="240" w:lineRule="auto"/>
-        <w:rPr>
-          <w:rFonts w:ascii="Times New Roman" w:eastAsia="Times New Roman" w:hAnsi="Times New Roman" w:cs="Times New Roman"/>
-          <w:sz w:val="24"/>
-          <w:szCs w:val="24"/>
-          <w:lang w:val="en-US"/>
-        </w:rPr>
-      </w:pPr>
-    </w:p>
-    <w:p>
-      <w:pPr>
-        <w:shd w:val="clear" w:color="auto" w:fill="FFFFFF"/>
-        <w:spacing w:line="240" w:lineRule="auto"/>
-        <w:rPr>
-          <w:rFonts w:ascii="Times New Roman" w:eastAsia="Times New Roman" w:hAnsi="Times New Roman" w:cs="Times New Roman"/>
-          <w:sz w:val="24"/>
-          <w:szCs w:val="24"/>
-          <w:lang w:val="en-US"/>
-        </w:rPr>
-      </w:pPr>
-      <w:proofErr w:type="gramStart"/>
-      <w:r>
-        <w:rPr>
-          <w:rFonts w:ascii="Times New Roman" w:eastAsia="Times New Roman" w:hAnsi="Times New Roman" w:cs="Times New Roman"/>
-          <w:sz w:val="24"/>
-          <w:szCs w:val="24"/>
-          <w:lang w:val="en-US"/>
-        </w:rPr>
-        <w:t>Fears :</w:t>
-      </w:r>
-      <w:proofErr w:type="gramEnd"/>
-      <w:r>
-        <w:rPr>
-          <w:rFonts w:ascii="Times New Roman" w:eastAsia="Times New Roman" w:hAnsi="Times New Roman" w:cs="Times New Roman"/>
-          <w:sz w:val="24"/>
-          <w:szCs w:val="24"/>
-          <w:lang w:val="en-US"/>
-        </w:rPr>
-        <w:t xml:space="preserve"> </w:t>
-      </w:r>
-      <w:r>
-        <w:rPr>
-          <w:rFonts w:ascii="Times New Roman" w:eastAsia="Times New Roman" w:hAnsi="Times New Roman" w:cs="Times New Roman"/>
-          <w:sz w:val="24"/>
-          <w:szCs w:val="24"/>
-          <w:lang w:val="en-US"/>
-        </w:rPr>
-        <w:t>Being focused on, Making mistakes, Time Pressure</w:t>
-      </w:r>
-    </w:p>
-    <w:p>
-      <w:pPr>
-        <w:shd w:val="clear" w:color="auto" w:fill="FFFFFF"/>
-        <w:spacing w:line="240" w:lineRule="auto"/>
-        <w:rPr>
-          <w:rFonts w:ascii="Times New Roman" w:eastAsia="Times New Roman" w:hAnsi="Times New Roman" w:cs="Times New Roman"/>
-          <w:sz w:val="24"/>
-          <w:szCs w:val="24"/>
-          <w:lang w:val="en-US"/>
-        </w:rPr>
-      </w:pPr>
-    </w:p>
-    <w:p>
-      <w:pPr>
-        <w:shd w:val="clear" w:color="auto" w:fill="FFFFFF"/>
-        <w:spacing w:line="240" w:lineRule="auto"/>
-        <w:rPr>
-          <w:rFonts w:ascii="Times New Roman" w:eastAsia="Times New Roman" w:hAnsi="Times New Roman" w:cs="Times New Roman"/>
-          <w:sz w:val="24"/>
-          <w:szCs w:val="24"/>
-          <w:lang w:val="en-US"/>
-        </w:rPr>
-      </w:pPr>
-      <w:r>
-        <w:rPr>
-          <w:rFonts w:ascii="Times New Roman" w:eastAsia="Times New Roman" w:hAnsi="Times New Roman" w:cs="Times New Roman"/>
-          <w:sz w:val="24"/>
-          <w:szCs w:val="24"/>
-          <w:lang w:val="en-US"/>
-        </w:rPr>
-        <w:t xml:space="preserve">Motivation: </w:t>
-      </w:r>
-      <w:r>
-        <w:rPr>
-          <w:rFonts w:ascii="Times New Roman" w:eastAsia="Times New Roman" w:hAnsi="Times New Roman" w:cs="Times New Roman"/>
-          <w:sz w:val="24"/>
-          <w:szCs w:val="24"/>
-          <w:lang w:val="en-US"/>
-        </w:rPr>
-        <w:t>Structure, Professionalism, Clear guidelines</w:t>
-      </w:r>
-    </w:p>
-    <w:p>
-      <w:pPr>
-        <w:shd w:val="clear" w:color="auto" w:fill="FFFFFF"/>
-        <w:spacing w:line="240" w:lineRule="auto"/>
-        <w:rPr>
-          <w:rFonts w:ascii="Times New Roman" w:eastAsia="Times New Roman" w:hAnsi="Times New Roman" w:cs="Times New Roman"/>
-          <w:sz w:val="24"/>
-          <w:szCs w:val="24"/>
-          <w:lang w:val="en-US"/>
-        </w:rPr>
-      </w:pPr>
-    </w:p>
-    <w:p>
-      <w:pPr>
-        <w:shd w:val="clear" w:color="auto" w:fill="FFFFFF"/>
-        <w:spacing w:line="240" w:lineRule="auto"/>
-        <w:rPr>
-          <w:rFonts w:ascii="Times New Roman" w:eastAsia="Times New Roman" w:hAnsi="Times New Roman" w:cs="Times New Roman"/>
-          <w:sz w:val="24"/>
-          <w:szCs w:val="24"/>
-          <w:lang w:val="en-US"/>
-        </w:rPr>
-      </w:pPr>
-      <w:r>
-        <w:rPr>
-          <w:rFonts w:ascii="Times New Roman" w:eastAsia="Times New Roman" w:hAnsi="Times New Roman" w:cs="Times New Roman"/>
-          <w:sz w:val="24"/>
-          <w:szCs w:val="24"/>
-          <w:lang w:val="en-US"/>
-        </w:rPr>
-        <w:t xml:space="preserve">Group Role: </w:t>
-      </w:r>
-      <w:r>
-        <w:rPr>
-          <w:rFonts w:ascii="Times New Roman" w:eastAsia="Times New Roman" w:hAnsi="Times New Roman" w:cs="Times New Roman"/>
-          <w:sz w:val="24"/>
-          <w:szCs w:val="24"/>
-          <w:lang w:val="en-US"/>
-        </w:rPr>
-        <w:t>Takes care of the detail, Documentation, Quality</w:t>
-      </w:r>
-    </w:p>
-    <w:p>
-      <w:pPr>
-        <w:shd w:val="clear" w:color="auto" w:fill="FFFFFF"/>
-        <w:spacing w:line="240" w:lineRule="auto"/>
-        <w:rPr>
-          <w:rFonts w:ascii="Times New Roman" w:eastAsia="Times New Roman" w:hAnsi="Times New Roman" w:cs="Times New Roman"/>
-          <w:sz w:val="24"/>
-          <w:szCs w:val="24"/>
-          <w:lang w:val="en-US"/>
-        </w:rPr>
-      </w:pPr>
-    </w:p>
-    <w:p>
-      <w:pPr>
-        <w:shd w:val="clear" w:color="auto" w:fill="FFFFFF"/>
-        <w:spacing w:line="240" w:lineRule="auto"/>
-        <w:rPr>
-          <w:rFonts w:ascii="Times New Roman" w:eastAsia="Times New Roman" w:hAnsi="Times New Roman" w:cs="Times New Roman"/>
-          <w:sz w:val="24"/>
-          <w:szCs w:val="24"/>
-          <w:lang w:val="en-US"/>
-        </w:rPr>
-      </w:pPr>
-    </w:p>
-    <w:p>
-      <w:pPr>
-        <w:shd w:val="clear" w:color="auto" w:fill="FFFFFF"/>
-        <w:spacing w:line="240" w:lineRule="auto"/>
-        <w:rPr>
-          <w:rFonts w:ascii="Times New Roman" w:hAnsi="Times New Roman" w:cs="Times New Roman"/>
-          <w:sz w:val="24"/>
-          <w:szCs w:val="24"/>
-        </w:rPr>
-      </w:pPr>
-      <w:r>
-        <w:rPr>
-          <w:rFonts w:ascii="Times New Roman" w:hAnsi="Times New Roman" w:cs="Times New Roman"/>
-          <w:sz w:val="24"/>
-          <w:szCs w:val="24"/>
-        </w:rPr>
-        <w:t>As a result of this personality test, I discovered that I’m predominant blue, closely followed by green, with a little bit of yellow and almost no red. Being blue helped me become the one who paid more attention to the details in our team, as I was focused on the quality and the precision of our work. I was the only green person in the group, so I found myself being the mediator when it was the case, trying to solve the conflicts between us in order to work in harmony.</w:t>
-      </w:r>
-    </w:p>
-    <w:p>
-      <w:pPr>
-        <w:shd w:val="clear" w:color="auto" w:fill="FFFFFF"/>
-        <w:spacing w:line="240" w:lineRule="auto"/>
-        <w:rPr>
-          <w:rFonts w:ascii="Times New Roman" w:hAnsi="Times New Roman" w:cs="Times New Roman"/>
-          <w:sz w:val="24"/>
-          <w:szCs w:val="24"/>
-        </w:rPr>
-      </w:pPr>
-    </w:p>
-    <w:p>
-      <w:pPr>
-        <w:shd w:val="clear" w:color="auto" w:fill="FFFFFF"/>
-        <w:spacing w:line="240" w:lineRule="auto"/>
-        <w:rPr>
-          <w:rFonts w:ascii="Times New Roman" w:hAnsi="Times New Roman" w:cs="Times New Roman"/>
-          <w:sz w:val="28"/>
-          <w:szCs w:val="28"/>
-          <w:u w:val="single"/>
-        </w:rPr>
-      </w:pPr>
-      <w:r>
-        <w:rPr>
-          <w:rFonts w:ascii="Times New Roman" w:hAnsi="Times New Roman" w:cs="Times New Roman"/>
-          <w:sz w:val="28"/>
-          <w:szCs w:val="28"/>
-          <w:u w:val="single"/>
-        </w:rPr>
-        <w:t xml:space="preserve">2.2.3 </w:t>
-      </w:r>
-      <w:proofErr w:type="spellStart"/>
-      <w:r>
-        <w:rPr>
-          <w:rFonts w:ascii="Times New Roman" w:hAnsi="Times New Roman" w:cs="Times New Roman"/>
-          <w:sz w:val="28"/>
-          <w:szCs w:val="28"/>
-          <w:u w:val="single"/>
-        </w:rPr>
-        <w:t>Miladin</w:t>
-      </w:r>
-      <w:proofErr w:type="spellEnd"/>
-      <w:r>
-        <w:rPr>
-          <w:rFonts w:ascii="Times New Roman" w:hAnsi="Times New Roman" w:cs="Times New Roman"/>
-          <w:sz w:val="28"/>
-          <w:szCs w:val="28"/>
-          <w:u w:val="single"/>
-        </w:rPr>
-        <w:t xml:space="preserve"> </w:t>
-      </w:r>
-      <w:proofErr w:type="spellStart"/>
-      <w:r>
-        <w:rPr>
-          <w:rFonts w:ascii="Times New Roman" w:hAnsi="Times New Roman" w:cs="Times New Roman"/>
-          <w:sz w:val="28"/>
-          <w:szCs w:val="28"/>
-          <w:u w:val="single"/>
-        </w:rPr>
-        <w:t>Asenov</w:t>
-      </w:r>
-      <w:proofErr w:type="spellEnd"/>
-      <w:r>
-        <w:rPr>
-          <w:rFonts w:ascii="Times New Roman" w:hAnsi="Times New Roman" w:cs="Times New Roman"/>
-          <w:sz w:val="28"/>
-          <w:szCs w:val="28"/>
-          <w:u w:val="single"/>
-        </w:rPr>
-        <w:t xml:space="preserve"> (Belbin Profile)</w:t>
-      </w:r>
-    </w:p>
-    <w:p>
-      <w:pPr>
-        <w:shd w:val="clear" w:color="auto" w:fill="FFFFFF"/>
-        <w:spacing w:line="240" w:lineRule="auto"/>
-        <w:rPr>
-          <w:rFonts w:ascii="Times New Roman" w:hAnsi="Times New Roman" w:cs="Times New Roman"/>
-          <w:sz w:val="28"/>
-          <w:szCs w:val="28"/>
-          <w:u w:val="single"/>
-        </w:rPr>
-      </w:pPr>
-    </w:p>
-    <w:p>
-      <w:pPr>
-        <w:shd w:val="clear" w:color="auto" w:fill="FFFFFF"/>
-        <w:spacing w:line="240" w:lineRule="auto"/>
-        <w:rPr>
-          <w:rFonts w:ascii="Times New Roman" w:hAnsi="Times New Roman" w:cs="Times New Roman"/>
-          <w:sz w:val="28"/>
-          <w:szCs w:val="28"/>
-          <w:u w:val="single"/>
-        </w:rPr>
-      </w:pPr>
-      <w:r>
-        <w:rPr>
-          <w:noProof/>
-        </w:rPr>
         <w:drawing>
           <wp:inline distT="0" distB="0" distL="0" distR="0" wp14:anchorId="34A9312A" wp14:editId="7D383735">
             <wp:extent cx="4389120" cy="3619500"/>
@@ -6891,7 +7766,7 @@
                     <pic:cNvPicPr/>
                   </pic:nvPicPr>
                   <pic:blipFill>
-                    <a:blip r:embed="rId20">
+                    <a:blip r:embed="rId21">
                       <a:extLst>
                         <a:ext uri="{28A0092B-C50C-407E-A947-70E740481C1C}">
                           <a14:useLocalDpi xmlns:a14="http://schemas.microsoft.com/office/drawing/2010/main" val="0"/>
@@ -6951,220 +7826,212 @@
           <w:sz w:val="24"/>
           <w:szCs w:val="24"/>
         </w:rPr>
-        <w:t xml:space="preserve">As the diagram shows, I am 19% an Explorer, which means that I am generally an extrovert by nature. I am cheerful, gregarious. The explorer is also investigative, interested and curious about things. Because explorers like to improvise and </w:t>
-      </w:r>
-      <w:r>
-        <w:rPr>
-          <w:rFonts w:ascii="Times New Roman" w:hAnsi="Times New Roman" w:cs="Times New Roman"/>
-          <w:sz w:val="24"/>
-          <w:szCs w:val="24"/>
+        <w:t>As the diagram shows, I am 19% an Explorer, which means that I am generally an extrovert by nature. I am cheerful, gregarious. The explorer is also investigative, interested and curious about things. Because explorers like to improvise and communicate with others, they will have little problem presenting ideas to the team and developing new contacts.</w:t>
+      </w:r>
+    </w:p>
+    <w:p>
+      <w:pPr>
+        <w:shd w:val="clear" w:color="auto" w:fill="FFFFFF"/>
+        <w:spacing w:line="240" w:lineRule="auto"/>
+        <w:rPr>
+          <w:rFonts w:ascii="Times New Roman" w:hAnsi="Times New Roman" w:cs="Times New Roman"/>
+          <w:sz w:val="24"/>
+          <w:szCs w:val="24"/>
+        </w:rPr>
+      </w:pPr>
+    </w:p>
+    <w:p>
+      <w:pPr>
+        <w:shd w:val="clear" w:color="auto" w:fill="FFFFFF"/>
+        <w:spacing w:line="240" w:lineRule="auto"/>
+        <w:rPr>
+          <w:rFonts w:ascii="Times New Roman" w:hAnsi="Times New Roman" w:cs="Times New Roman"/>
+          <w:sz w:val="24"/>
+          <w:szCs w:val="24"/>
+        </w:rPr>
+      </w:pPr>
+      <w:r>
+        <w:rPr>
+          <w:rFonts w:ascii="Times New Roman" w:hAnsi="Times New Roman" w:cs="Times New Roman"/>
+          <w:sz w:val="24"/>
+          <w:szCs w:val="24"/>
+        </w:rPr>
+        <w:t>I am 14% Innovator, which indicates that I am the “creative generator” of the team. I have a strong imagination and a desire to be original. The innovator prefers to be independent and tends to approach tasks in a scientific way. As a creative individual the innovator may play a crucial role in the way a team approaches tasks and solves problems.</w:t>
+      </w:r>
+    </w:p>
+    <w:p>
+      <w:pPr>
+        <w:shd w:val="clear" w:color="auto" w:fill="FFFFFF"/>
+        <w:spacing w:line="240" w:lineRule="auto"/>
+        <w:rPr>
+          <w:rFonts w:ascii="Times New Roman" w:hAnsi="Times New Roman" w:cs="Times New Roman"/>
+          <w:sz w:val="24"/>
+          <w:szCs w:val="24"/>
+        </w:rPr>
+      </w:pPr>
+    </w:p>
+    <w:p>
+      <w:pPr>
+        <w:shd w:val="clear" w:color="auto" w:fill="FFFFFF"/>
+        <w:spacing w:line="240" w:lineRule="auto"/>
+        <w:rPr>
+          <w:rFonts w:ascii="Times New Roman" w:hAnsi="Times New Roman" w:cs="Times New Roman"/>
+          <w:sz w:val="24"/>
+          <w:szCs w:val="24"/>
+        </w:rPr>
+      </w:pPr>
+      <w:r>
+        <w:rPr>
+          <w:rFonts w:ascii="Times New Roman" w:hAnsi="Times New Roman" w:cs="Times New Roman"/>
+          <w:sz w:val="24"/>
+          <w:szCs w:val="24"/>
+        </w:rPr>
+        <w:t>Also, I am 14% Expert, and the expert has the skills and expertise required for the specific task at hand. I have a strong focus on the task and may get defensive when others interfere work. The expert prefers to work alone, and team members often have a great deal of trust and confidence in him</w:t>
+      </w:r>
+      <w:r>
+        <w:rPr>
+          <w:rFonts w:ascii="Times New Roman" w:hAnsi="Times New Roman" w:cs="Times New Roman"/>
+          <w:sz w:val="24"/>
+          <w:szCs w:val="24"/>
+        </w:rPr>
+        <w:t>.</w:t>
+      </w:r>
+    </w:p>
+    <w:p>
+      <w:pPr>
+        <w:shd w:val="clear" w:color="auto" w:fill="FFFFFF"/>
+        <w:spacing w:line="240" w:lineRule="auto"/>
+        <w:rPr>
+          <w:rFonts w:ascii="Times New Roman" w:hAnsi="Times New Roman" w:cs="Times New Roman"/>
+          <w:sz w:val="24"/>
+          <w:szCs w:val="24"/>
+        </w:rPr>
+      </w:pPr>
+    </w:p>
+    <w:p>
+      <w:pPr>
+        <w:shd w:val="clear" w:color="auto" w:fill="FFFFFF"/>
+        <w:spacing w:line="240" w:lineRule="auto"/>
+        <w:rPr>
+          <w:rFonts w:ascii="Times New Roman" w:hAnsi="Times New Roman" w:cs="Times New Roman"/>
+          <w:sz w:val="24"/>
+          <w:szCs w:val="24"/>
+        </w:rPr>
+      </w:pPr>
+    </w:p>
+    <w:p>
+      <w:pPr>
+        <w:shd w:val="clear" w:color="auto" w:fill="FFFFFF"/>
+        <w:spacing w:line="240" w:lineRule="auto"/>
+        <w:rPr>
+          <w:rFonts w:ascii="Times New Roman" w:eastAsia="Times New Roman" w:hAnsi="Times New Roman" w:cs="Times New Roman"/>
+          <w:sz w:val="28"/>
+          <w:szCs w:val="28"/>
+          <w:u w:val="single"/>
+          <w:lang w:val="en-US"/>
+        </w:rPr>
+      </w:pPr>
+      <w:r>
+        <w:rPr>
+          <w:rFonts w:ascii="Times New Roman" w:eastAsia="Times New Roman" w:hAnsi="Times New Roman" w:cs="Times New Roman"/>
+          <w:sz w:val="28"/>
+          <w:szCs w:val="28"/>
+          <w:u w:val="single"/>
+          <w:lang w:val="en-US"/>
+        </w:rPr>
+        <w:t>2.</w:t>
+      </w:r>
+      <w:r>
+        <w:rPr>
+          <w:rFonts w:ascii="Times New Roman" w:eastAsia="Times New Roman" w:hAnsi="Times New Roman" w:cs="Times New Roman"/>
+          <w:sz w:val="28"/>
+          <w:szCs w:val="28"/>
+          <w:u w:val="single"/>
+          <w:lang w:val="en-US"/>
+        </w:rPr>
+        <w:t>2</w:t>
+      </w:r>
+      <w:r>
+        <w:rPr>
+          <w:rFonts w:ascii="Times New Roman" w:eastAsia="Times New Roman" w:hAnsi="Times New Roman" w:cs="Times New Roman"/>
+          <w:sz w:val="28"/>
+          <w:szCs w:val="28"/>
+          <w:u w:val="single"/>
+          <w:lang w:val="en-US"/>
+        </w:rPr>
+        <w:t xml:space="preserve">.4 </w:t>
+      </w:r>
+      <w:proofErr w:type="spellStart"/>
+      <w:r>
+        <w:rPr>
+          <w:rFonts w:ascii="Times New Roman" w:eastAsia="Times New Roman" w:hAnsi="Times New Roman" w:cs="Times New Roman"/>
+          <w:sz w:val="28"/>
+          <w:szCs w:val="28"/>
+          <w:u w:val="single"/>
+          <w:lang w:val="en-US"/>
+        </w:rPr>
+        <w:t>Marton</w:t>
+      </w:r>
+      <w:proofErr w:type="spellEnd"/>
+      <w:r>
+        <w:rPr>
+          <w:rFonts w:ascii="Times New Roman" w:eastAsia="Times New Roman" w:hAnsi="Times New Roman" w:cs="Times New Roman"/>
+          <w:sz w:val="28"/>
+          <w:szCs w:val="28"/>
+          <w:u w:val="single"/>
+          <w:lang w:val="en-US"/>
+        </w:rPr>
+        <w:t xml:space="preserve"> </w:t>
+      </w:r>
+      <w:proofErr w:type="spellStart"/>
+      <w:r>
+        <w:rPr>
+          <w:rFonts w:ascii="Times New Roman" w:eastAsia="Times New Roman" w:hAnsi="Times New Roman" w:cs="Times New Roman"/>
+          <w:sz w:val="28"/>
+          <w:szCs w:val="28"/>
+          <w:u w:val="single"/>
+          <w:lang w:val="en-US"/>
+        </w:rPr>
+        <w:t>Pentek</w:t>
+      </w:r>
+      <w:proofErr w:type="spellEnd"/>
+    </w:p>
+    <w:p>
+      <w:pPr>
+        <w:shd w:val="clear" w:color="auto" w:fill="FFFFFF"/>
+        <w:spacing w:line="240" w:lineRule="auto"/>
+        <w:rPr>
+          <w:rFonts w:ascii="Times New Roman" w:eastAsia="Times New Roman" w:hAnsi="Times New Roman" w:cs="Times New Roman"/>
+          <w:sz w:val="28"/>
+          <w:szCs w:val="28"/>
+          <w:u w:val="single"/>
+          <w:lang w:val="en-US"/>
+        </w:rPr>
+      </w:pPr>
+    </w:p>
+    <w:p>
+      <w:pPr>
+        <w:shd w:val="clear" w:color="auto" w:fill="FFFFFF"/>
+        <w:spacing w:line="240" w:lineRule="auto"/>
+        <w:rPr>
+          <w:rFonts w:ascii="Times New Roman" w:eastAsia="Times New Roman" w:hAnsi="Times New Roman" w:cs="Times New Roman"/>
+          <w:sz w:val="24"/>
+          <w:szCs w:val="24"/>
+          <w:u w:val="single"/>
+          <w:lang w:val="en-US"/>
+        </w:rPr>
+      </w:pPr>
+      <w:r>
+        <w:rPr>
+          <w:noProof/>
+          <w:lang w:val="en-US"/>
         </w:rPr>
         <w:lastRenderedPageBreak/>
-        <w:t>communicate with others, they will have little problem presenting ideas to the team and developing new contacts.</w:t>
-      </w:r>
-    </w:p>
-    <w:p>
-      <w:pPr>
-        <w:shd w:val="clear" w:color="auto" w:fill="FFFFFF"/>
-        <w:spacing w:line="240" w:lineRule="auto"/>
-        <w:rPr>
-          <w:rFonts w:ascii="Times New Roman" w:hAnsi="Times New Roman" w:cs="Times New Roman"/>
-          <w:sz w:val="24"/>
-          <w:szCs w:val="24"/>
-        </w:rPr>
-      </w:pPr>
-    </w:p>
-    <w:p>
-      <w:pPr>
-        <w:shd w:val="clear" w:color="auto" w:fill="FFFFFF"/>
-        <w:spacing w:line="240" w:lineRule="auto"/>
-        <w:rPr>
-          <w:rFonts w:ascii="Times New Roman" w:hAnsi="Times New Roman" w:cs="Times New Roman"/>
-          <w:sz w:val="24"/>
-          <w:szCs w:val="24"/>
-        </w:rPr>
-      </w:pPr>
-      <w:r>
-        <w:rPr>
-          <w:rFonts w:ascii="Times New Roman" w:hAnsi="Times New Roman" w:cs="Times New Roman"/>
-          <w:sz w:val="24"/>
-          <w:szCs w:val="24"/>
-        </w:rPr>
-        <w:t>I am 14% Innovator, which indicates that I am the “creative generator” of the team. I have a strong imagination and a desire to be original. The innovator prefers to be independent and tends to approach tasks in a scientific way. As a creative individual the innovator may play a crucial role in the way a team approaches tasks and solves problems.</w:t>
-      </w:r>
-    </w:p>
-    <w:p>
-      <w:pPr>
-        <w:shd w:val="clear" w:color="auto" w:fill="FFFFFF"/>
-        <w:spacing w:line="240" w:lineRule="auto"/>
-        <w:rPr>
-          <w:rFonts w:ascii="Times New Roman" w:hAnsi="Times New Roman" w:cs="Times New Roman"/>
-          <w:sz w:val="24"/>
-          <w:szCs w:val="24"/>
-        </w:rPr>
-      </w:pPr>
-    </w:p>
-    <w:p>
-      <w:pPr>
-        <w:shd w:val="clear" w:color="auto" w:fill="FFFFFF"/>
-        <w:spacing w:line="240" w:lineRule="auto"/>
-        <w:rPr>
-          <w:rFonts w:ascii="Times New Roman" w:hAnsi="Times New Roman" w:cs="Times New Roman"/>
-          <w:sz w:val="24"/>
-          <w:szCs w:val="24"/>
-        </w:rPr>
-      </w:pPr>
-      <w:r>
-        <w:rPr>
-          <w:rFonts w:ascii="Times New Roman" w:hAnsi="Times New Roman" w:cs="Times New Roman"/>
-          <w:sz w:val="24"/>
-          <w:szCs w:val="24"/>
-        </w:rPr>
-        <w:t>Also, I am 14% Expert, and the expert has the skills and expertise required for the specific task at hand. I have a strong focus on the task and may get defensive when others interfere work. The expert prefers to work alone, and team members often have a great deal of trust and confidence in him</w:t>
-      </w:r>
-    </w:p>
-    <w:p>
-      <w:pPr>
-        <w:shd w:val="clear" w:color="auto" w:fill="FFFFFF"/>
-        <w:spacing w:line="240" w:lineRule="auto"/>
-        <w:rPr>
-          <w:rFonts w:ascii="Times New Roman" w:eastAsia="Times New Roman" w:hAnsi="Times New Roman" w:cs="Times New Roman"/>
-          <w:sz w:val="24"/>
-          <w:szCs w:val="24"/>
-          <w:lang w:val="en-US"/>
-        </w:rPr>
-      </w:pPr>
-    </w:p>
-    <w:p>
-      <w:pPr>
-        <w:shd w:val="clear" w:color="auto" w:fill="FFFFFF"/>
-        <w:spacing w:line="240" w:lineRule="auto"/>
-        <w:rPr>
-          <w:rFonts w:ascii="Times New Roman" w:eastAsia="Times New Roman" w:hAnsi="Times New Roman" w:cs="Times New Roman"/>
-          <w:b/>
-          <w:sz w:val="32"/>
-          <w:szCs w:val="32"/>
-          <w:u w:val="single"/>
-          <w:lang w:val="en-US"/>
-        </w:rPr>
-      </w:pPr>
-      <w:r>
-        <w:rPr>
-          <w:rFonts w:ascii="Times New Roman" w:eastAsia="Times New Roman" w:hAnsi="Times New Roman" w:cs="Times New Roman"/>
-          <w:b/>
-          <w:sz w:val="32"/>
-          <w:szCs w:val="32"/>
-          <w:u w:val="single"/>
-          <w:lang w:val="en-US"/>
-        </w:rPr>
-        <w:t>2.3 Culture</w:t>
-      </w:r>
-    </w:p>
-    <w:p>
-      <w:pPr>
-        <w:shd w:val="clear" w:color="auto" w:fill="FFFFFF"/>
-        <w:spacing w:line="240" w:lineRule="auto"/>
-        <w:rPr>
-          <w:rFonts w:ascii="Times New Roman" w:eastAsia="Times New Roman" w:hAnsi="Times New Roman" w:cs="Times New Roman"/>
-          <w:b/>
-          <w:sz w:val="32"/>
-          <w:szCs w:val="32"/>
-          <w:u w:val="single"/>
-          <w:lang w:val="en-US"/>
-        </w:rPr>
-      </w:pPr>
-    </w:p>
-    <w:p>
-      <w:pPr>
-        <w:shd w:val="clear" w:color="auto" w:fill="FFFFFF"/>
-        <w:spacing w:line="240" w:lineRule="auto"/>
-        <w:rPr>
-          <w:rFonts w:ascii="Times New Roman" w:eastAsia="Times New Roman" w:hAnsi="Times New Roman" w:cs="Times New Roman"/>
-          <w:sz w:val="24"/>
-          <w:szCs w:val="24"/>
-          <w:lang w:val="en-US"/>
-        </w:rPr>
-      </w:pPr>
-      <w:r>
-        <w:rPr>
-          <w:rFonts w:ascii="Times New Roman" w:eastAsia="Times New Roman" w:hAnsi="Times New Roman" w:cs="Times New Roman"/>
-          <w:sz w:val="24"/>
-          <w:szCs w:val="24"/>
-          <w:lang w:val="en-US"/>
-        </w:rPr>
-        <w:t xml:space="preserve">In this segment, we will discuss the differences and similarities between our culture and since </w:t>
-      </w:r>
-      <w:r>
-        <w:rPr>
-          <w:rFonts w:ascii="Times New Roman" w:eastAsia="Times New Roman" w:hAnsi="Times New Roman" w:cs="Times New Roman"/>
-          <w:sz w:val="24"/>
-          <w:szCs w:val="24"/>
-          <w:lang w:val="en-US"/>
-        </w:rPr>
-        <w:t>we are from three different countries, the outcomes will be filled with diversity and contrast. We will use the Six Hofstede Dimensions and we will reflect on our own country’s dimensions and whether we have been affected by it.</w:t>
-      </w:r>
-    </w:p>
-    <w:p>
-      <w:pPr>
-        <w:shd w:val="clear" w:color="auto" w:fill="FFFFFF"/>
-        <w:spacing w:line="240" w:lineRule="auto"/>
-        <w:rPr>
-          <w:rFonts w:ascii="Times New Roman" w:eastAsia="Times New Roman" w:hAnsi="Times New Roman" w:cs="Times New Roman"/>
-          <w:sz w:val="24"/>
-          <w:szCs w:val="24"/>
-          <w:lang w:val="en-US"/>
-        </w:rPr>
-      </w:pPr>
-    </w:p>
-    <w:p>
-      <w:pPr>
-        <w:shd w:val="clear" w:color="auto" w:fill="FFFFFF"/>
-        <w:spacing w:line="240" w:lineRule="auto"/>
-        <w:rPr>
-          <w:rFonts w:ascii="Times New Roman" w:eastAsia="Times New Roman" w:hAnsi="Times New Roman" w:cs="Times New Roman"/>
-          <w:sz w:val="28"/>
-          <w:szCs w:val="28"/>
-          <w:u w:val="single"/>
-          <w:lang w:val="en-US"/>
-        </w:rPr>
-      </w:pPr>
-      <w:r>
-        <w:rPr>
-          <w:rFonts w:ascii="Times New Roman" w:eastAsia="Times New Roman" w:hAnsi="Times New Roman" w:cs="Times New Roman"/>
-          <w:sz w:val="28"/>
-          <w:szCs w:val="28"/>
-          <w:u w:val="single"/>
-          <w:lang w:val="en-US"/>
-        </w:rPr>
-        <w:t>2.3.1 Eva Nikolaeva</w:t>
-      </w:r>
-    </w:p>
-    <w:p>
-      <w:pPr>
-        <w:shd w:val="clear" w:color="auto" w:fill="FFFFFF"/>
-        <w:spacing w:line="240" w:lineRule="auto"/>
-        <w:rPr>
-          <w:rFonts w:ascii="Times New Roman" w:eastAsia="Times New Roman" w:hAnsi="Times New Roman" w:cs="Times New Roman"/>
-          <w:sz w:val="28"/>
-          <w:szCs w:val="28"/>
-          <w:u w:val="single"/>
-          <w:lang w:val="en-US"/>
-        </w:rPr>
-      </w:pPr>
-      <w:r>
-        <w:rPr>
-          <w:rFonts w:ascii="Times New Roman" w:eastAsia="Times New Roman" w:hAnsi="Times New Roman" w:cs="Times New Roman"/>
-          <w:noProof/>
-          <w:sz w:val="28"/>
-          <w:szCs w:val="28"/>
-          <w:u w:val="single"/>
-          <w:lang w:val="en-US"/>
-        </w:rPr>
         <w:drawing>
-          <wp:inline distT="0" distB="0" distL="0" distR="0" wp14:anchorId="0C7A2D96" wp14:editId="0961367C">
-            <wp:extent cx="4671060" cy="2292686"/>
-            <wp:effectExtent l="0" t="0" r="0" b="0"/>
-            <wp:docPr id="9" name="Picture 9"/>
+          <wp:inline distT="0" distB="0" distL="0" distR="0" wp14:anchorId="5CD8E55A" wp14:editId="07E395D9">
+            <wp:extent cx="3005592" cy="3005592"/>
+            <wp:effectExtent l="0" t="0" r="4445" b="4445"/>
+            <wp:docPr id="15" name="Picture 15" descr="A picture containing balloon, aircraft, transport, accessory&#10;&#10;Description automatically generated"/>
             <wp:cNvGraphicFramePr>
               <a:graphicFrameLocks xmlns:a="http://schemas.openxmlformats.org/drawingml/2006/main" noChangeAspect="1"/>
             </wp:cNvGraphicFramePr>
@@ -7172,11 +8039,11 @@
               <a:graphicData uri="http://schemas.openxmlformats.org/drawingml/2006/picture">
                 <pic:pic xmlns:pic="http://schemas.openxmlformats.org/drawingml/2006/picture">
                   <pic:nvPicPr>
-                    <pic:cNvPr id="9" name="hofstedeEva.png"/>
+                    <pic:cNvPr id="5" name="Estimate.png"/>
                     <pic:cNvPicPr/>
                   </pic:nvPicPr>
                   <pic:blipFill>
-                    <a:blip r:embed="rId21">
+                    <a:blip r:embed="rId22" cstate="print">
                       <a:extLst>
                         <a:ext uri="{28A0092B-C50C-407E-A947-70E740481C1C}">
                           <a14:useLocalDpi xmlns:a14="http://schemas.microsoft.com/office/drawing/2010/main" val="0"/>
@@ -7190,7 +8057,7 @@
                   <pic:spPr>
                     <a:xfrm>
                       <a:off x="0" y="0"/>
-                      <a:ext cx="4710173" cy="2311884"/>
+                      <a:ext cx="3012027" cy="3012027"/>
                     </a:xfrm>
                     <a:prstGeom prst="rect">
                       <a:avLst/>
@@ -7214,6 +8081,577 @@
           <w:lang w:val="en-US"/>
         </w:rPr>
       </w:pPr>
+      <w:proofErr w:type="gramStart"/>
+      <w:r>
+        <w:rPr>
+          <w:rFonts w:ascii="Times New Roman" w:eastAsia="Times New Roman" w:hAnsi="Times New Roman" w:cs="Times New Roman"/>
+          <w:sz w:val="24"/>
+          <w:szCs w:val="24"/>
+          <w:lang w:val="en-US"/>
+        </w:rPr>
+        <w:t>Strengths :</w:t>
+      </w:r>
+      <w:proofErr w:type="gramEnd"/>
+      <w:r>
+        <w:rPr>
+          <w:rFonts w:ascii="Times New Roman" w:eastAsia="Times New Roman" w:hAnsi="Times New Roman" w:cs="Times New Roman"/>
+          <w:sz w:val="24"/>
+          <w:szCs w:val="24"/>
+          <w:lang w:val="en-US"/>
+        </w:rPr>
+        <w:t xml:space="preserve"> Dynamic, Focused, Resourceful</w:t>
+      </w:r>
+    </w:p>
+    <w:p>
+      <w:pPr>
+        <w:shd w:val="clear" w:color="auto" w:fill="FFFFFF"/>
+        <w:spacing w:line="240" w:lineRule="auto"/>
+        <w:rPr>
+          <w:rFonts w:ascii="Times New Roman" w:eastAsia="Times New Roman" w:hAnsi="Times New Roman" w:cs="Times New Roman"/>
+          <w:sz w:val="24"/>
+          <w:szCs w:val="24"/>
+          <w:lang w:val="en-US"/>
+        </w:rPr>
+      </w:pPr>
+    </w:p>
+    <w:p>
+      <w:pPr>
+        <w:shd w:val="clear" w:color="auto" w:fill="FFFFFF"/>
+        <w:spacing w:line="240" w:lineRule="auto"/>
+        <w:rPr>
+          <w:rFonts w:ascii="Times New Roman" w:eastAsia="Times New Roman" w:hAnsi="Times New Roman" w:cs="Times New Roman"/>
+          <w:sz w:val="24"/>
+          <w:szCs w:val="24"/>
+          <w:lang w:val="en-US"/>
+        </w:rPr>
+      </w:pPr>
+      <w:proofErr w:type="gramStart"/>
+      <w:r>
+        <w:rPr>
+          <w:rFonts w:ascii="Times New Roman" w:eastAsia="Times New Roman" w:hAnsi="Times New Roman" w:cs="Times New Roman"/>
+          <w:sz w:val="24"/>
+          <w:szCs w:val="24"/>
+          <w:lang w:val="en-US"/>
+        </w:rPr>
+        <w:t>Fears :</w:t>
+      </w:r>
+      <w:proofErr w:type="gramEnd"/>
+      <w:r>
+        <w:rPr>
+          <w:rFonts w:ascii="Times New Roman" w:eastAsia="Times New Roman" w:hAnsi="Times New Roman" w:cs="Times New Roman"/>
+          <w:sz w:val="24"/>
+          <w:szCs w:val="24"/>
+          <w:lang w:val="en-US"/>
+        </w:rPr>
+        <w:t xml:space="preserve"> Losing Influence, Failing, Appearing weak</w:t>
+      </w:r>
+    </w:p>
+    <w:p>
+      <w:pPr>
+        <w:shd w:val="clear" w:color="auto" w:fill="FFFFFF"/>
+        <w:spacing w:line="240" w:lineRule="auto"/>
+        <w:rPr>
+          <w:rFonts w:ascii="Times New Roman" w:eastAsia="Times New Roman" w:hAnsi="Times New Roman" w:cs="Times New Roman"/>
+          <w:sz w:val="24"/>
+          <w:szCs w:val="24"/>
+          <w:lang w:val="en-US"/>
+        </w:rPr>
+      </w:pPr>
+    </w:p>
+    <w:p>
+      <w:pPr>
+        <w:shd w:val="clear" w:color="auto" w:fill="FFFFFF"/>
+        <w:spacing w:line="240" w:lineRule="auto"/>
+        <w:rPr>
+          <w:rFonts w:ascii="Times New Roman" w:eastAsia="Times New Roman" w:hAnsi="Times New Roman" w:cs="Times New Roman"/>
+          <w:sz w:val="24"/>
+          <w:szCs w:val="24"/>
+          <w:lang w:val="en-US"/>
+        </w:rPr>
+      </w:pPr>
+      <w:r>
+        <w:rPr>
+          <w:rFonts w:ascii="Times New Roman" w:eastAsia="Times New Roman" w:hAnsi="Times New Roman" w:cs="Times New Roman"/>
+          <w:sz w:val="24"/>
+          <w:szCs w:val="24"/>
+          <w:lang w:val="en-US"/>
+        </w:rPr>
+        <w:t>Motivation: Prestige, Influence, Victories</w:t>
+      </w:r>
+    </w:p>
+    <w:p>
+      <w:pPr>
+        <w:shd w:val="clear" w:color="auto" w:fill="FFFFFF"/>
+        <w:spacing w:line="240" w:lineRule="auto"/>
+        <w:rPr>
+          <w:rFonts w:ascii="Times New Roman" w:eastAsia="Times New Roman" w:hAnsi="Times New Roman" w:cs="Times New Roman"/>
+          <w:sz w:val="24"/>
+          <w:szCs w:val="24"/>
+          <w:lang w:val="en-US"/>
+        </w:rPr>
+      </w:pPr>
+    </w:p>
+    <w:p>
+      <w:pPr>
+        <w:shd w:val="clear" w:color="auto" w:fill="FFFFFF"/>
+        <w:spacing w:line="240" w:lineRule="auto"/>
+        <w:rPr>
+          <w:rFonts w:ascii="Times New Roman" w:eastAsia="Times New Roman" w:hAnsi="Times New Roman" w:cs="Times New Roman"/>
+          <w:sz w:val="24"/>
+          <w:szCs w:val="24"/>
+          <w:lang w:val="en-US"/>
+        </w:rPr>
+      </w:pPr>
+      <w:r>
+        <w:rPr>
+          <w:rFonts w:ascii="Times New Roman" w:eastAsia="Times New Roman" w:hAnsi="Times New Roman" w:cs="Times New Roman"/>
+          <w:sz w:val="24"/>
+          <w:szCs w:val="24"/>
+          <w:lang w:val="en-US"/>
+        </w:rPr>
+        <w:t>Group Role: Initiator, Team Leader, Gets results</w:t>
+      </w:r>
+    </w:p>
+    <w:p>
+      <w:pPr>
+        <w:shd w:val="clear" w:color="auto" w:fill="FFFFFF"/>
+        <w:spacing w:line="240" w:lineRule="auto"/>
+        <w:rPr>
+          <w:rFonts w:ascii="Times New Roman" w:eastAsia="Times New Roman" w:hAnsi="Times New Roman" w:cs="Times New Roman"/>
+          <w:sz w:val="24"/>
+          <w:szCs w:val="24"/>
+          <w:u w:val="single"/>
+          <w:lang w:val="en-US"/>
+        </w:rPr>
+      </w:pPr>
+    </w:p>
+    <w:p>
+      <w:pPr>
+        <w:spacing w:after="360"/>
+        <w:rPr>
+          <w:rFonts w:ascii="Times New Roman" w:hAnsi="Times New Roman" w:cs="Times New Roman"/>
+          <w:sz w:val="24"/>
+          <w:szCs w:val="24"/>
+          <w:lang w:val="en-US"/>
+        </w:rPr>
+      </w:pPr>
+      <w:r>
+        <w:rPr>
+          <w:rFonts w:ascii="Times New Roman" w:hAnsi="Times New Roman" w:cs="Times New Roman"/>
+          <w:sz w:val="24"/>
+          <w:szCs w:val="24"/>
+          <w:lang w:val="en-US"/>
+        </w:rPr>
+        <w:t xml:space="preserve">As the diagram shows my strongest color is red, it means that I am a goal-oriented </w:t>
+      </w:r>
+      <w:proofErr w:type="gramStart"/>
+      <w:r>
+        <w:rPr>
+          <w:rFonts w:ascii="Times New Roman" w:hAnsi="Times New Roman" w:cs="Times New Roman"/>
+          <w:sz w:val="24"/>
+          <w:szCs w:val="24"/>
+          <w:lang w:val="en-US"/>
+        </w:rPr>
+        <w:t>person</w:t>
+      </w:r>
+      <w:proofErr w:type="gramEnd"/>
+      <w:r>
+        <w:rPr>
+          <w:rFonts w:ascii="Times New Roman" w:hAnsi="Times New Roman" w:cs="Times New Roman"/>
+          <w:sz w:val="24"/>
+          <w:szCs w:val="24"/>
+          <w:lang w:val="en-US"/>
+        </w:rPr>
+        <w:t xml:space="preserve"> so I have to be the one in the group who is responsible for to make the others do their part when they are unmotivated and to make sure that the project is done on deadline. My biggest fear is to fail the project as a red person it is one of my weakness therefore, I try to initiate everyone to stick to the plan. As a red person I do not care about other people feelings this may be one of my quality which can cause me problems communicating with my group. I believe I am not as much as red as the diagram shows because I like to sit back and listen when I should initiate the others to work. My second color is yellow, I think I am more on the creative side of this color because I love to come up with new ideas on the other hand one of my biggest motivation is </w:t>
+      </w:r>
+      <w:proofErr w:type="gramStart"/>
+      <w:r>
+        <w:rPr>
+          <w:rFonts w:ascii="Times New Roman" w:hAnsi="Times New Roman" w:cs="Times New Roman"/>
+          <w:sz w:val="24"/>
+          <w:szCs w:val="24"/>
+          <w:lang w:val="en-US"/>
+        </w:rPr>
+        <w:t>freedom</w:t>
+      </w:r>
+      <w:proofErr w:type="gramEnd"/>
+      <w:r>
+        <w:rPr>
+          <w:rFonts w:ascii="Times New Roman" w:hAnsi="Times New Roman" w:cs="Times New Roman"/>
+          <w:sz w:val="24"/>
+          <w:szCs w:val="24"/>
+          <w:lang w:val="en-US"/>
+        </w:rPr>
+        <w:t xml:space="preserve"> so I consider this color is very well estimated. My third color is blue this color should be stronger for me. I love to be organized about my work and I am about to make a quality </w:t>
+      </w:r>
+      <w:r>
+        <w:rPr>
+          <w:rFonts w:ascii="Times New Roman" w:hAnsi="Times New Roman" w:cs="Times New Roman"/>
+          <w:sz w:val="24"/>
+          <w:szCs w:val="24"/>
+          <w:lang w:val="en-US"/>
+        </w:rPr>
+        <w:lastRenderedPageBreak/>
+        <w:t>product as much as I can. One of my fear is running out of time so I think the blue characterizes me more.</w:t>
+      </w:r>
+    </w:p>
+    <w:p>
+      <w:pPr>
+        <w:spacing w:after="360"/>
+        <w:rPr>
+          <w:rFonts w:ascii="Times New Roman" w:hAnsi="Times New Roman" w:cs="Times New Roman"/>
+          <w:sz w:val="24"/>
+          <w:szCs w:val="24"/>
+          <w:u w:val="single"/>
+          <w:lang w:val="en-US"/>
+        </w:rPr>
+      </w:pPr>
+      <w:r>
+        <w:rPr>
+          <w:rFonts w:ascii="Times New Roman" w:hAnsi="Times New Roman" w:cs="Times New Roman"/>
+          <w:sz w:val="24"/>
+          <w:szCs w:val="24"/>
+          <w:u w:val="single"/>
+          <w:lang w:val="en-US"/>
+        </w:rPr>
+        <w:t>2.2.5 Conclusion</w:t>
+      </w:r>
+    </w:p>
+    <w:p>
+      <w:pPr>
+        <w:spacing w:after="360"/>
+        <w:rPr>
+          <w:rFonts w:ascii="Times New Roman" w:hAnsi="Times New Roman" w:cs="Times New Roman"/>
+          <w:sz w:val="24"/>
+          <w:szCs w:val="24"/>
+          <w:u w:val="single"/>
+          <w:lang w:val="en-US"/>
+        </w:rPr>
+      </w:pPr>
+      <w:r>
+        <w:rPr>
+          <w:rFonts w:ascii="Times New Roman" w:hAnsi="Times New Roman" w:cs="Times New Roman"/>
+          <w:sz w:val="24"/>
+          <w:szCs w:val="24"/>
+          <w:lang w:val="en-US"/>
+        </w:rPr>
+        <w:t>The e-</w:t>
+      </w:r>
+      <w:proofErr w:type="spellStart"/>
+      <w:r>
+        <w:rPr>
+          <w:rFonts w:ascii="Times New Roman" w:hAnsi="Times New Roman" w:cs="Times New Roman"/>
+          <w:sz w:val="24"/>
+          <w:szCs w:val="24"/>
+          <w:lang w:val="en-US"/>
+        </w:rPr>
+        <w:t>stimate</w:t>
+      </w:r>
+      <w:proofErr w:type="spellEnd"/>
+      <w:r>
+        <w:rPr>
+          <w:rFonts w:ascii="Times New Roman" w:hAnsi="Times New Roman" w:cs="Times New Roman"/>
+          <w:sz w:val="24"/>
+          <w:szCs w:val="24"/>
+          <w:lang w:val="en-US"/>
+        </w:rPr>
+        <w:t xml:space="preserve"> profiles were the tool we used the most in getting to know each other better and were referenced almost </w:t>
+      </w:r>
+      <w:proofErr w:type="gramStart"/>
+      <w:r>
+        <w:rPr>
+          <w:rFonts w:ascii="Times New Roman" w:hAnsi="Times New Roman" w:cs="Times New Roman"/>
+          <w:sz w:val="24"/>
+          <w:szCs w:val="24"/>
+          <w:lang w:val="en-US"/>
+        </w:rPr>
+        <w:t>on a daily basis</w:t>
+      </w:r>
+      <w:proofErr w:type="gramEnd"/>
+      <w:r>
+        <w:rPr>
+          <w:rFonts w:ascii="Times New Roman" w:hAnsi="Times New Roman" w:cs="Times New Roman"/>
+          <w:sz w:val="24"/>
+          <w:szCs w:val="24"/>
+          <w:lang w:val="en-US"/>
+        </w:rPr>
+        <w:t xml:space="preserve"> by all team members. We were asking ourselves why </w:t>
+      </w:r>
+      <w:proofErr w:type="gramStart"/>
+      <w:r>
+        <w:rPr>
+          <w:rFonts w:ascii="Times New Roman" w:hAnsi="Times New Roman" w:cs="Times New Roman"/>
+          <w:sz w:val="24"/>
+          <w:szCs w:val="24"/>
+          <w:lang w:val="en-US"/>
+        </w:rPr>
+        <w:t>is this person</w:t>
+      </w:r>
+      <w:proofErr w:type="gramEnd"/>
+      <w:r>
+        <w:rPr>
+          <w:rFonts w:ascii="Times New Roman" w:hAnsi="Times New Roman" w:cs="Times New Roman"/>
+          <w:sz w:val="24"/>
+          <w:szCs w:val="24"/>
+          <w:lang w:val="en-US"/>
+        </w:rPr>
+        <w:t xml:space="preserve"> having the most of this color and looked for the answer using e-</w:t>
+      </w:r>
+      <w:proofErr w:type="spellStart"/>
+      <w:r>
+        <w:rPr>
+          <w:rFonts w:ascii="Times New Roman" w:hAnsi="Times New Roman" w:cs="Times New Roman"/>
+          <w:sz w:val="24"/>
+          <w:szCs w:val="24"/>
+          <w:lang w:val="en-US"/>
+        </w:rPr>
+        <w:t>stimate’s</w:t>
+      </w:r>
+      <w:proofErr w:type="spellEnd"/>
+      <w:r>
+        <w:rPr>
+          <w:rFonts w:ascii="Times New Roman" w:hAnsi="Times New Roman" w:cs="Times New Roman"/>
+          <w:sz w:val="24"/>
+          <w:szCs w:val="24"/>
+          <w:lang w:val="en-US"/>
+        </w:rPr>
+        <w:t xml:space="preserve"> logic in describing a certain color’s strengths or motivations. It really improved our team work, because we knew what each person’s strengths are and we made sure they were displayed by the work they had done. </w:t>
+      </w:r>
+    </w:p>
+    <w:p>
+      <w:pPr>
+        <w:shd w:val="clear" w:color="auto" w:fill="FFFFFF"/>
+        <w:spacing w:line="240" w:lineRule="auto"/>
+        <w:rPr>
+          <w:rFonts w:ascii="Times New Roman" w:eastAsia="Times New Roman" w:hAnsi="Times New Roman" w:cs="Times New Roman"/>
+          <w:sz w:val="24"/>
+          <w:szCs w:val="24"/>
+          <w:u w:val="single"/>
+          <w:lang w:val="en-US"/>
+        </w:rPr>
+      </w:pPr>
+    </w:p>
+    <w:p>
+      <w:pPr>
+        <w:shd w:val="clear" w:color="auto" w:fill="FFFFFF"/>
+        <w:spacing w:line="240" w:lineRule="auto"/>
+        <w:rPr>
+          <w:rFonts w:ascii="Times New Roman" w:eastAsia="Times New Roman" w:hAnsi="Times New Roman" w:cs="Times New Roman"/>
+          <w:b/>
+          <w:sz w:val="32"/>
+          <w:szCs w:val="32"/>
+          <w:u w:val="single"/>
+          <w:lang w:val="en-US"/>
+        </w:rPr>
+      </w:pPr>
+      <w:r>
+        <w:rPr>
+          <w:rFonts w:ascii="Times New Roman" w:eastAsia="Times New Roman" w:hAnsi="Times New Roman" w:cs="Times New Roman"/>
+          <w:b/>
+          <w:sz w:val="32"/>
+          <w:szCs w:val="32"/>
+          <w:u w:val="single"/>
+          <w:lang w:val="en-US"/>
+        </w:rPr>
+        <w:t>2.</w:t>
+      </w:r>
+      <w:r>
+        <w:rPr>
+          <w:rFonts w:ascii="Times New Roman" w:eastAsia="Times New Roman" w:hAnsi="Times New Roman" w:cs="Times New Roman"/>
+          <w:b/>
+          <w:sz w:val="32"/>
+          <w:szCs w:val="32"/>
+          <w:u w:val="single"/>
+          <w:lang w:val="en-US"/>
+        </w:rPr>
+        <w:t>3</w:t>
+      </w:r>
+      <w:r>
+        <w:rPr>
+          <w:rFonts w:ascii="Times New Roman" w:eastAsia="Times New Roman" w:hAnsi="Times New Roman" w:cs="Times New Roman"/>
+          <w:b/>
+          <w:sz w:val="32"/>
+          <w:szCs w:val="32"/>
+          <w:u w:val="single"/>
+          <w:lang w:val="en-US"/>
+        </w:rPr>
+        <w:t xml:space="preserve"> Culture</w:t>
+      </w:r>
+    </w:p>
+    <w:p>
+      <w:pPr>
+        <w:shd w:val="clear" w:color="auto" w:fill="FFFFFF"/>
+        <w:spacing w:line="240" w:lineRule="auto"/>
+        <w:rPr>
+          <w:rFonts w:ascii="Times New Roman" w:eastAsia="Times New Roman" w:hAnsi="Times New Roman" w:cs="Times New Roman"/>
+          <w:b/>
+          <w:sz w:val="32"/>
+          <w:szCs w:val="32"/>
+          <w:u w:val="single"/>
+          <w:lang w:val="en-US"/>
+        </w:rPr>
+      </w:pPr>
+    </w:p>
+    <w:p>
+      <w:pPr>
+        <w:shd w:val="clear" w:color="auto" w:fill="FFFFFF"/>
+        <w:spacing w:line="240" w:lineRule="auto"/>
+        <w:rPr>
+          <w:rFonts w:ascii="Times New Roman" w:eastAsia="Times New Roman" w:hAnsi="Times New Roman" w:cs="Times New Roman"/>
+          <w:sz w:val="24"/>
+          <w:szCs w:val="24"/>
+          <w:lang w:val="en-US"/>
+        </w:rPr>
+      </w:pPr>
+      <w:r>
+        <w:rPr>
+          <w:rFonts w:ascii="Times New Roman" w:eastAsia="Times New Roman" w:hAnsi="Times New Roman" w:cs="Times New Roman"/>
+          <w:sz w:val="24"/>
+          <w:szCs w:val="24"/>
+          <w:lang w:val="en-US"/>
+        </w:rPr>
+        <w:t xml:space="preserve">In this segment, we will discuss the differences and similarities between our culture and since </w:t>
+      </w:r>
+      <w:r>
+        <w:rPr>
+          <w:rFonts w:ascii="Times New Roman" w:eastAsia="Times New Roman" w:hAnsi="Times New Roman" w:cs="Times New Roman"/>
+          <w:sz w:val="24"/>
+          <w:szCs w:val="24"/>
+          <w:lang w:val="en-US"/>
+        </w:rPr>
+        <w:t>we are from three different countries, the outcomes will be filled with diversity and contrast. We will use the Six Hofstede Dimensions and we will reflect on our own country’s dimensions and whether we have been affected by it.</w:t>
+      </w:r>
+    </w:p>
+    <w:p>
+      <w:pPr>
+        <w:shd w:val="clear" w:color="auto" w:fill="FFFFFF"/>
+        <w:spacing w:line="240" w:lineRule="auto"/>
+        <w:rPr>
+          <w:rFonts w:ascii="Times New Roman" w:eastAsia="Times New Roman" w:hAnsi="Times New Roman" w:cs="Times New Roman"/>
+          <w:sz w:val="24"/>
+          <w:szCs w:val="24"/>
+          <w:lang w:val="en-US"/>
+        </w:rPr>
+      </w:pPr>
+    </w:p>
+    <w:p>
+      <w:pPr>
+        <w:shd w:val="clear" w:color="auto" w:fill="FFFFFF"/>
+        <w:spacing w:line="240" w:lineRule="auto"/>
+        <w:rPr>
+          <w:rFonts w:ascii="Times New Roman" w:eastAsia="Times New Roman" w:hAnsi="Times New Roman" w:cs="Times New Roman"/>
+          <w:sz w:val="28"/>
+          <w:szCs w:val="28"/>
+          <w:u w:val="single"/>
+          <w:lang w:val="en-US"/>
+        </w:rPr>
+      </w:pPr>
+      <w:r>
+        <w:rPr>
+          <w:rFonts w:ascii="Times New Roman" w:eastAsia="Times New Roman" w:hAnsi="Times New Roman" w:cs="Times New Roman"/>
+          <w:sz w:val="28"/>
+          <w:szCs w:val="28"/>
+          <w:u w:val="single"/>
+          <w:lang w:val="en-US"/>
+        </w:rPr>
+        <w:t>2.</w:t>
+      </w:r>
+      <w:r>
+        <w:rPr>
+          <w:rFonts w:ascii="Times New Roman" w:eastAsia="Times New Roman" w:hAnsi="Times New Roman" w:cs="Times New Roman"/>
+          <w:sz w:val="28"/>
+          <w:szCs w:val="28"/>
+          <w:u w:val="single"/>
+          <w:lang w:val="en-US"/>
+        </w:rPr>
+        <w:t>3</w:t>
+      </w:r>
+      <w:r>
+        <w:rPr>
+          <w:rFonts w:ascii="Times New Roman" w:eastAsia="Times New Roman" w:hAnsi="Times New Roman" w:cs="Times New Roman"/>
+          <w:sz w:val="28"/>
+          <w:szCs w:val="28"/>
+          <w:u w:val="single"/>
+          <w:lang w:val="en-US"/>
+        </w:rPr>
+        <w:t>.1 Eva Nikolaeva</w:t>
+      </w:r>
+    </w:p>
+    <w:p>
+      <w:pPr>
+        <w:shd w:val="clear" w:color="auto" w:fill="FFFFFF"/>
+        <w:spacing w:line="240" w:lineRule="auto"/>
+        <w:rPr>
+          <w:rFonts w:ascii="Times New Roman" w:eastAsia="Times New Roman" w:hAnsi="Times New Roman" w:cs="Times New Roman"/>
+          <w:sz w:val="28"/>
+          <w:szCs w:val="28"/>
+          <w:u w:val="single"/>
+          <w:lang w:val="en-US"/>
+        </w:rPr>
+      </w:pPr>
+      <w:r>
+        <w:rPr>
+          <w:rFonts w:ascii="Times New Roman" w:eastAsia="Times New Roman" w:hAnsi="Times New Roman" w:cs="Times New Roman"/>
+          <w:noProof/>
+          <w:sz w:val="28"/>
+          <w:szCs w:val="28"/>
+          <w:u w:val="single"/>
+          <w:lang w:val="en-US"/>
+        </w:rPr>
+        <w:drawing>
+          <wp:inline distT="0" distB="0" distL="0" distR="0" wp14:anchorId="0C7A2D96" wp14:editId="483991E8">
+            <wp:extent cx="3909060" cy="1918675"/>
+            <wp:effectExtent l="0" t="0" r="0" b="5715"/>
+            <wp:docPr id="9" name="Picture 9"/>
+            <wp:cNvGraphicFramePr>
+              <a:graphicFrameLocks xmlns:a="http://schemas.openxmlformats.org/drawingml/2006/main" noChangeAspect="1"/>
+            </wp:cNvGraphicFramePr>
+            <a:graphic xmlns:a="http://schemas.openxmlformats.org/drawingml/2006/main">
+              <a:graphicData uri="http://schemas.openxmlformats.org/drawingml/2006/picture">
+                <pic:pic xmlns:pic="http://schemas.openxmlformats.org/drawingml/2006/picture">
+                  <pic:nvPicPr>
+                    <pic:cNvPr id="9" name="hofstedeEva.png"/>
+                    <pic:cNvPicPr/>
+                  </pic:nvPicPr>
+                  <pic:blipFill>
+                    <a:blip r:embed="rId23" cstate="print">
+                      <a:extLst>
+                        <a:ext uri="{28A0092B-C50C-407E-A947-70E740481C1C}">
+                          <a14:useLocalDpi xmlns:a14="http://schemas.microsoft.com/office/drawing/2010/main" val="0"/>
+                        </a:ext>
+                      </a:extLst>
+                    </a:blip>
+                    <a:stretch>
+                      <a:fillRect/>
+                    </a:stretch>
+                  </pic:blipFill>
+                  <pic:spPr>
+                    <a:xfrm>
+                      <a:off x="0" y="0"/>
+                      <a:ext cx="3948824" cy="1938192"/>
+                    </a:xfrm>
+                    <a:prstGeom prst="rect">
+                      <a:avLst/>
+                    </a:prstGeom>
+                  </pic:spPr>
+                </pic:pic>
+              </a:graphicData>
+            </a:graphic>
+          </wp:inline>
+        </w:drawing>
+      </w:r>
+    </w:p>
+    <w:p>
+      <w:pPr>
+        <w:shd w:val="clear" w:color="auto" w:fill="FFFFFF"/>
+        <w:spacing w:line="240" w:lineRule="auto"/>
+        <w:rPr>
+          <w:rFonts w:ascii="Times New Roman" w:eastAsia="Times New Roman" w:hAnsi="Times New Roman" w:cs="Times New Roman"/>
+          <w:sz w:val="24"/>
+          <w:szCs w:val="24"/>
+          <w:lang w:val="en-US"/>
+        </w:rPr>
+      </w:pPr>
     </w:p>
     <w:p>
       <w:pPr>
@@ -7297,6 +8735,7 @@
           <w:szCs w:val="28"/>
           <w:lang w:val="en-US"/>
         </w:rPr>
+        <w:lastRenderedPageBreak/>
         <w:t>Individualism</w:t>
       </w:r>
       <w:r>
@@ -7383,7 +8822,6 @@
           <w:szCs w:val="24"/>
           <w:lang w:val="en-US"/>
         </w:rPr>
-        <w:lastRenderedPageBreak/>
         <w:t xml:space="preserve">Even though I come from a country where the context is very high and the individualism is very low, I am very much the opposite and do not agree in any way with the culture of my </w:t>
       </w:r>
       <w:proofErr w:type="spellStart"/>
@@ -7439,7 +8877,27 @@
           <w:u w:val="single"/>
           <w:lang w:val="en-US"/>
         </w:rPr>
-        <w:t xml:space="preserve">2.3.2 Sabina Elena </w:t>
+        <w:t>2.</w:t>
+      </w:r>
+      <w:r>
+        <w:rPr>
+          <w:rFonts w:ascii="Times New Roman" w:eastAsia="Times New Roman" w:hAnsi="Times New Roman" w:cs="Times New Roman"/>
+          <w:sz w:val="28"/>
+          <w:szCs w:val="28"/>
+          <w:u w:val="single"/>
+          <w:lang w:val="en-US"/>
+        </w:rPr>
+        <w:t>3</w:t>
+      </w:r>
+      <w:r>
+        <w:rPr>
+          <w:rFonts w:ascii="Times New Roman" w:eastAsia="Times New Roman" w:hAnsi="Times New Roman" w:cs="Times New Roman"/>
+          <w:sz w:val="28"/>
+          <w:szCs w:val="28"/>
+          <w:u w:val="single"/>
+          <w:lang w:val="en-US"/>
+        </w:rPr>
+        <w:t xml:space="preserve">.2 Sabina Elena </w:t>
       </w:r>
       <w:proofErr w:type="spellStart"/>
       <w:r>
@@ -7484,7 +8942,7 @@
                     <pic:cNvPicPr/>
                   </pic:nvPicPr>
                   <pic:blipFill>
-                    <a:blip r:embed="rId22">
+                    <a:blip r:embed="rId24">
                       <a:extLst>
                         <a:ext uri="{28A0092B-C50C-407E-A947-70E740481C1C}">
                           <a14:useLocalDpi xmlns:a14="http://schemas.microsoft.com/office/drawing/2010/main" val="0"/>
@@ -7761,8 +9219,27 @@
           <w:szCs w:val="24"/>
           <w:u w:val="single"/>
         </w:rPr>
-        <w:lastRenderedPageBreak/>
-        <w:t xml:space="preserve">2.3.3 </w:t>
+        <w:t>2.</w:t>
+      </w:r>
+      <w:r>
+        <w:rPr>
+          <w:rFonts w:ascii="Times New Roman" w:hAnsi="Times New Roman" w:cs="Times New Roman"/>
+          <w:b w:val="0"/>
+          <w:sz w:val="28"/>
+          <w:szCs w:val="24"/>
+          <w:u w:val="single"/>
+        </w:rPr>
+        <w:t>3</w:t>
+      </w:r>
+      <w:r>
+        <w:rPr>
+          <w:rFonts w:ascii="Times New Roman" w:hAnsi="Times New Roman" w:cs="Times New Roman"/>
+          <w:b w:val="0"/>
+          <w:sz w:val="28"/>
+          <w:szCs w:val="24"/>
+          <w:u w:val="single"/>
+        </w:rPr>
+        <w:t xml:space="preserve">.3 </w:t>
       </w:r>
       <w:proofErr w:type="spellStart"/>
       <w:r>
@@ -7827,7 +9304,7 @@
                     <pic:cNvPicPr/>
                   </pic:nvPicPr>
                   <pic:blipFill>
-                    <a:blip r:embed="rId23">
+                    <a:blip r:embed="rId25">
                       <a:extLst>
                         <a:ext uri="{28A0092B-C50C-407E-A947-70E740481C1C}">
                           <a14:useLocalDpi xmlns:a14="http://schemas.microsoft.com/office/drawing/2010/main" val="0"/>
@@ -8038,6 +9515,400 @@
         <w:spacing w:line="240" w:lineRule="auto"/>
         <w:rPr>
           <w:rFonts w:ascii="Times New Roman" w:eastAsia="Times New Roman" w:hAnsi="Times New Roman" w:cs="Times New Roman"/>
+          <w:sz w:val="28"/>
+          <w:szCs w:val="28"/>
+          <w:u w:val="single"/>
+          <w:lang w:val="en-US"/>
+        </w:rPr>
+      </w:pPr>
+      <w:r>
+        <w:rPr>
+          <w:rFonts w:ascii="Times New Roman" w:eastAsia="Times New Roman" w:hAnsi="Times New Roman" w:cs="Times New Roman"/>
+          <w:sz w:val="28"/>
+          <w:szCs w:val="28"/>
+          <w:u w:val="single"/>
+          <w:lang w:val="en-US"/>
+        </w:rPr>
+        <w:t>2.</w:t>
+      </w:r>
+      <w:r>
+        <w:rPr>
+          <w:rFonts w:ascii="Times New Roman" w:eastAsia="Times New Roman" w:hAnsi="Times New Roman" w:cs="Times New Roman"/>
+          <w:sz w:val="28"/>
+          <w:szCs w:val="28"/>
+          <w:u w:val="single"/>
+          <w:lang w:val="en-US"/>
+        </w:rPr>
+        <w:t>3</w:t>
+      </w:r>
+      <w:r>
+        <w:rPr>
+          <w:rFonts w:ascii="Times New Roman" w:eastAsia="Times New Roman" w:hAnsi="Times New Roman" w:cs="Times New Roman"/>
+          <w:sz w:val="28"/>
+          <w:szCs w:val="28"/>
+          <w:u w:val="single"/>
+          <w:lang w:val="en-US"/>
+        </w:rPr>
+        <w:t xml:space="preserve">.4 </w:t>
+      </w:r>
+      <w:proofErr w:type="spellStart"/>
+      <w:r>
+        <w:rPr>
+          <w:rFonts w:ascii="Times New Roman" w:eastAsia="Times New Roman" w:hAnsi="Times New Roman" w:cs="Times New Roman"/>
+          <w:sz w:val="28"/>
+          <w:szCs w:val="28"/>
+          <w:u w:val="single"/>
+          <w:lang w:val="en-US"/>
+        </w:rPr>
+        <w:t>Marton</w:t>
+      </w:r>
+      <w:proofErr w:type="spellEnd"/>
+      <w:r>
+        <w:rPr>
+          <w:rFonts w:ascii="Times New Roman" w:eastAsia="Times New Roman" w:hAnsi="Times New Roman" w:cs="Times New Roman"/>
+          <w:sz w:val="28"/>
+          <w:szCs w:val="28"/>
+          <w:u w:val="single"/>
+          <w:lang w:val="en-US"/>
+        </w:rPr>
+        <w:t xml:space="preserve"> </w:t>
+      </w:r>
+      <w:proofErr w:type="spellStart"/>
+      <w:r>
+        <w:rPr>
+          <w:rFonts w:ascii="Times New Roman" w:eastAsia="Times New Roman" w:hAnsi="Times New Roman" w:cs="Times New Roman"/>
+          <w:sz w:val="28"/>
+          <w:szCs w:val="28"/>
+          <w:u w:val="single"/>
+          <w:lang w:val="en-US"/>
+        </w:rPr>
+        <w:t>Pentek</w:t>
+      </w:r>
+      <w:proofErr w:type="spellEnd"/>
+    </w:p>
+    <w:p>
+      <w:pPr>
+        <w:shd w:val="clear" w:color="auto" w:fill="FFFFFF"/>
+        <w:spacing w:line="240" w:lineRule="auto"/>
+        <w:rPr>
+          <w:rFonts w:ascii="Times New Roman" w:eastAsia="Times New Roman" w:hAnsi="Times New Roman" w:cs="Times New Roman"/>
+          <w:sz w:val="28"/>
+          <w:szCs w:val="28"/>
+          <w:u w:val="single"/>
+          <w:lang w:val="en-US"/>
+        </w:rPr>
+      </w:pPr>
+    </w:p>
+    <w:p>
+      <w:pPr>
+        <w:shd w:val="clear" w:color="auto" w:fill="FFFFFF"/>
+        <w:spacing w:line="240" w:lineRule="auto"/>
+        <w:rPr>
+          <w:rFonts w:ascii="Times New Roman" w:eastAsia="Times New Roman" w:hAnsi="Times New Roman" w:cs="Times New Roman"/>
+          <w:sz w:val="28"/>
+          <w:szCs w:val="28"/>
+          <w:u w:val="single"/>
+          <w:lang w:val="en-US"/>
+        </w:rPr>
+      </w:pPr>
+      <w:r>
+        <w:rPr>
+          <w:noProof/>
+        </w:rPr>
+        <w:lastRenderedPageBreak/>
+        <w:drawing>
+          <wp:inline distT="0" distB="0" distL="0" distR="0" wp14:anchorId="63FFA479" wp14:editId="1F60CC5F">
+            <wp:extent cx="3992880" cy="2037138"/>
+            <wp:effectExtent l="0" t="0" r="7620" b="1270"/>
+            <wp:docPr id="16" name="Picture 16" descr="A screenshot of a cell phone&#10;&#10;Description automatically generated"/>
+            <wp:cNvGraphicFramePr>
+              <a:graphicFrameLocks xmlns:a="http://schemas.openxmlformats.org/drawingml/2006/main" noChangeAspect="1"/>
+            </wp:cNvGraphicFramePr>
+            <a:graphic xmlns:a="http://schemas.openxmlformats.org/drawingml/2006/main">
+              <a:graphicData uri="http://schemas.openxmlformats.org/drawingml/2006/picture">
+                <pic:pic xmlns:pic="http://schemas.openxmlformats.org/drawingml/2006/picture">
+                  <pic:nvPicPr>
+                    <pic:cNvPr id="1" name="Hofstede-Hungarypng.png"/>
+                    <pic:cNvPicPr/>
+                  </pic:nvPicPr>
+                  <pic:blipFill>
+                    <a:blip r:embed="rId26">
+                      <a:extLst>
+                        <a:ext uri="{28A0092B-C50C-407E-A947-70E740481C1C}">
+                          <a14:useLocalDpi xmlns:a14="http://schemas.microsoft.com/office/drawing/2010/main" val="0"/>
+                        </a:ext>
+                      </a:extLst>
+                    </a:blip>
+                    <a:stretch>
+                      <a:fillRect/>
+                    </a:stretch>
+                  </pic:blipFill>
+                  <pic:spPr>
+                    <a:xfrm>
+                      <a:off x="0" y="0"/>
+                      <a:ext cx="4013732" cy="2047776"/>
+                    </a:xfrm>
+                    <a:prstGeom prst="rect">
+                      <a:avLst/>
+                    </a:prstGeom>
+                  </pic:spPr>
+                </pic:pic>
+              </a:graphicData>
+            </a:graphic>
+          </wp:inline>
+        </w:drawing>
+      </w:r>
+    </w:p>
+    <w:p>
+      <w:pPr>
+        <w:pStyle w:val="ListParagraph"/>
+        <w:numPr>
+          <w:ilvl w:val="0"/>
+          <w:numId w:val="15"/>
+        </w:numPr>
+        <w:shd w:val="clear" w:color="auto" w:fill="FFFFFF"/>
+        <w:spacing w:line="240" w:lineRule="auto"/>
+        <w:rPr>
+          <w:rFonts w:ascii="Times New Roman" w:eastAsia="Times New Roman" w:hAnsi="Times New Roman" w:cs="Times New Roman"/>
+          <w:sz w:val="28"/>
+          <w:szCs w:val="28"/>
+          <w:lang w:val="en-US"/>
+        </w:rPr>
+      </w:pPr>
+      <w:r>
+        <w:rPr>
+          <w:rFonts w:ascii="Times New Roman" w:eastAsia="Times New Roman" w:hAnsi="Times New Roman" w:cs="Times New Roman"/>
+          <w:sz w:val="28"/>
+          <w:szCs w:val="28"/>
+          <w:lang w:val="en-US"/>
+        </w:rPr>
+        <w:t>Power Distance</w:t>
+      </w:r>
+      <w:r>
+        <w:rPr>
+          <w:rFonts w:ascii="Times New Roman" w:eastAsia="Times New Roman" w:hAnsi="Times New Roman" w:cs="Times New Roman"/>
+          <w:sz w:val="28"/>
+          <w:szCs w:val="28"/>
+          <w:lang w:val="en-US"/>
+        </w:rPr>
+        <w:t xml:space="preserve">             </w:t>
+      </w:r>
+      <w:r>
+        <w:rPr>
+          <w:rFonts w:ascii="Times New Roman" w:eastAsia="Times New Roman" w:hAnsi="Times New Roman" w:cs="Times New Roman"/>
+          <w:sz w:val="28"/>
+          <w:szCs w:val="28"/>
+          <w:lang w:val="en-US"/>
+        </w:rPr>
+        <w:t>Medium</w:t>
+      </w:r>
+      <w:r>
+        <w:rPr>
+          <w:rFonts w:ascii="Times New Roman" w:eastAsia="Times New Roman" w:hAnsi="Times New Roman" w:cs="Times New Roman"/>
+          <w:sz w:val="28"/>
+          <w:szCs w:val="28"/>
+          <w:lang w:val="en-US"/>
+        </w:rPr>
+        <w:t xml:space="preserve"> </w:t>
+      </w:r>
+    </w:p>
+    <w:p>
+      <w:pPr>
+        <w:pStyle w:val="ListParagraph"/>
+        <w:numPr>
+          <w:ilvl w:val="0"/>
+          <w:numId w:val="15"/>
+        </w:numPr>
+        <w:shd w:val="clear" w:color="auto" w:fill="FFFFFF"/>
+        <w:spacing w:line="240" w:lineRule="auto"/>
+        <w:rPr>
+          <w:rFonts w:ascii="Times New Roman" w:eastAsia="Times New Roman" w:hAnsi="Times New Roman" w:cs="Times New Roman"/>
+          <w:sz w:val="28"/>
+          <w:szCs w:val="28"/>
+          <w:lang w:val="en-US"/>
+        </w:rPr>
+      </w:pPr>
+      <w:r>
+        <w:rPr>
+          <w:rFonts w:ascii="Times New Roman" w:eastAsia="Times New Roman" w:hAnsi="Times New Roman" w:cs="Times New Roman"/>
+          <w:sz w:val="28"/>
+          <w:szCs w:val="28"/>
+          <w:lang w:val="en-US"/>
+        </w:rPr>
+        <w:t>Individualism</w:t>
+      </w:r>
+      <w:r>
+        <w:rPr>
+          <w:rFonts w:ascii="Times New Roman" w:eastAsia="Times New Roman" w:hAnsi="Times New Roman" w:cs="Times New Roman"/>
+          <w:sz w:val="28"/>
+          <w:szCs w:val="28"/>
+          <w:lang w:val="en-US"/>
+        </w:rPr>
+        <w:t xml:space="preserve">                </w:t>
+      </w:r>
+      <w:r>
+        <w:rPr>
+          <w:rFonts w:ascii="Times New Roman" w:eastAsia="Times New Roman" w:hAnsi="Times New Roman" w:cs="Times New Roman"/>
+          <w:sz w:val="28"/>
+          <w:szCs w:val="28"/>
+          <w:lang w:val="en-US"/>
+        </w:rPr>
+        <w:t>High</w:t>
+      </w:r>
+    </w:p>
+    <w:p>
+      <w:pPr>
+        <w:pStyle w:val="ListParagraph"/>
+        <w:numPr>
+          <w:ilvl w:val="0"/>
+          <w:numId w:val="15"/>
+        </w:numPr>
+        <w:shd w:val="clear" w:color="auto" w:fill="FFFFFF"/>
+        <w:spacing w:line="240" w:lineRule="auto"/>
+        <w:rPr>
+          <w:rFonts w:ascii="Times New Roman" w:eastAsia="Times New Roman" w:hAnsi="Times New Roman" w:cs="Times New Roman"/>
+          <w:sz w:val="24"/>
+          <w:szCs w:val="24"/>
+          <w:lang w:val="en-US"/>
+        </w:rPr>
+      </w:pPr>
+      <w:r>
+        <w:rPr>
+          <w:rFonts w:ascii="Times New Roman" w:eastAsia="Times New Roman" w:hAnsi="Times New Roman" w:cs="Times New Roman"/>
+          <w:sz w:val="28"/>
+          <w:szCs w:val="28"/>
+          <w:lang w:val="en-US"/>
+        </w:rPr>
+        <w:t xml:space="preserve">Masculinity                   </w:t>
+      </w:r>
+      <w:r>
+        <w:rPr>
+          <w:rFonts w:ascii="Times New Roman" w:eastAsia="Times New Roman" w:hAnsi="Times New Roman" w:cs="Times New Roman"/>
+          <w:sz w:val="28"/>
+          <w:szCs w:val="28"/>
+          <w:lang w:val="en-US"/>
+        </w:rPr>
+        <w:t>High</w:t>
+      </w:r>
+    </w:p>
+    <w:p>
+      <w:pPr>
+        <w:pStyle w:val="ListParagraph"/>
+        <w:shd w:val="clear" w:color="auto" w:fill="FFFFFF"/>
+        <w:spacing w:line="240" w:lineRule="auto"/>
+        <w:ind w:left="1080"/>
+        <w:rPr>
+          <w:rFonts w:ascii="Times New Roman" w:eastAsia="Times New Roman" w:hAnsi="Times New Roman" w:cs="Times New Roman"/>
+          <w:sz w:val="24"/>
+          <w:szCs w:val="24"/>
+          <w:lang w:val="en-US"/>
+        </w:rPr>
+      </w:pPr>
+    </w:p>
+    <w:p>
+      <w:pPr>
+        <w:spacing w:after="360"/>
+        <w:rPr>
+          <w:rFonts w:ascii="Times New Roman" w:hAnsi="Times New Roman" w:cs="Times New Roman"/>
+          <w:sz w:val="24"/>
+          <w:szCs w:val="24"/>
+          <w:lang w:val="en-US"/>
+        </w:rPr>
+      </w:pPr>
+      <w:r>
+        <w:rPr>
+          <w:rFonts w:ascii="Times New Roman" w:hAnsi="Times New Roman" w:cs="Times New Roman"/>
+          <w:sz w:val="24"/>
+          <w:szCs w:val="24"/>
+          <w:lang w:val="en-US"/>
+        </w:rPr>
+        <w:t>I believe that some of the dimensions on this diagram is not the exact representation of me. The Power Distance is higher for me because I trust and respect everyone who I am working with and I always about to keep a safe distance and hold the needed formalities to work with someone. Individualism is one hundred percent correct because when I am working with other people, I like to give those tasks to everyone witch they are good at therefore spending less on the tasks and speeding up the process. I also think masculinity is well estimated because I feel like I do not care about others personal life as soon as the work is done, and we succeed.</w:t>
+      </w:r>
+    </w:p>
+    <w:p>
+      <w:pPr>
+        <w:shd w:val="clear" w:color="auto" w:fill="FFFFFF"/>
+        <w:spacing w:line="240" w:lineRule="auto"/>
+        <w:rPr>
+          <w:rFonts w:ascii="Times New Roman" w:eastAsia="Times New Roman" w:hAnsi="Times New Roman" w:cs="Times New Roman"/>
+          <w:sz w:val="24"/>
+          <w:szCs w:val="24"/>
+          <w:u w:val="single"/>
+          <w:lang w:val="en-US"/>
+        </w:rPr>
+      </w:pPr>
+      <w:r>
+        <w:rPr>
+          <w:rFonts w:ascii="Times New Roman" w:eastAsia="Times New Roman" w:hAnsi="Times New Roman" w:cs="Times New Roman"/>
+          <w:sz w:val="24"/>
+          <w:szCs w:val="24"/>
+          <w:u w:val="single"/>
+          <w:lang w:val="en-US"/>
+        </w:rPr>
+        <w:t>2.3.5 Conclusion</w:t>
+      </w:r>
+    </w:p>
+    <w:p>
+      <w:pPr>
+        <w:shd w:val="clear" w:color="auto" w:fill="FFFFFF"/>
+        <w:spacing w:line="240" w:lineRule="auto"/>
+        <w:rPr>
+          <w:rFonts w:ascii="Times New Roman" w:eastAsia="Times New Roman" w:hAnsi="Times New Roman" w:cs="Times New Roman"/>
+          <w:sz w:val="24"/>
+          <w:szCs w:val="24"/>
+          <w:lang w:val="en-US"/>
+        </w:rPr>
+      </w:pPr>
+    </w:p>
+    <w:p>
+      <w:pPr>
+        <w:shd w:val="clear" w:color="auto" w:fill="FFFFFF"/>
+        <w:spacing w:line="240" w:lineRule="auto"/>
+        <w:rPr>
+          <w:rFonts w:ascii="Times New Roman" w:eastAsia="Times New Roman" w:hAnsi="Times New Roman" w:cs="Times New Roman"/>
+          <w:sz w:val="24"/>
+          <w:szCs w:val="24"/>
+          <w:lang w:val="en-US"/>
+        </w:rPr>
+      </w:pPr>
+      <w:r>
+        <w:rPr>
+          <w:rFonts w:ascii="Times New Roman" w:eastAsia="Times New Roman" w:hAnsi="Times New Roman" w:cs="Times New Roman"/>
+          <w:sz w:val="24"/>
+          <w:szCs w:val="24"/>
+          <w:lang w:val="en-US"/>
+        </w:rPr>
+        <w:t xml:space="preserve">Since most of group does not feel like it represents their respective country, we found it hard to include it in our cooperation. We tried to understand why we are not the same as </w:t>
+      </w:r>
+      <w:proofErr w:type="gramStart"/>
+      <w:r>
+        <w:rPr>
+          <w:rFonts w:ascii="Times New Roman" w:eastAsia="Times New Roman" w:hAnsi="Times New Roman" w:cs="Times New Roman"/>
+          <w:sz w:val="24"/>
+          <w:szCs w:val="24"/>
+          <w:lang w:val="en-US"/>
+        </w:rPr>
+        <w:t>the majority of</w:t>
+      </w:r>
+      <w:proofErr w:type="gramEnd"/>
+      <w:r>
+        <w:rPr>
+          <w:rFonts w:ascii="Times New Roman" w:eastAsia="Times New Roman" w:hAnsi="Times New Roman" w:cs="Times New Roman"/>
+          <w:sz w:val="24"/>
+          <w:szCs w:val="24"/>
+          <w:lang w:val="en-US"/>
+        </w:rPr>
+        <w:t xml:space="preserve"> our country based on the Hofstede dimensions and it came into use only when we were on the topic of talking about the writing of the Process Report and how we all fit into a similar category.</w:t>
+      </w:r>
+      <w:bookmarkStart w:id="3" w:name="_GoBack"/>
+      <w:bookmarkEnd w:id="3"/>
+    </w:p>
+    <w:p>
+      <w:pPr>
+        <w:shd w:val="clear" w:color="auto" w:fill="FFFFFF"/>
+        <w:spacing w:line="240" w:lineRule="auto"/>
+        <w:rPr>
+          <w:rFonts w:ascii="Times New Roman" w:eastAsia="Times New Roman" w:hAnsi="Times New Roman" w:cs="Times New Roman"/>
           <w:sz w:val="24"/>
           <w:szCs w:val="24"/>
           <w:lang w:val="en-US"/>
@@ -8124,6 +9995,7 @@
         <w:rPr>
           <w:lang w:val="en-US"/>
         </w:rPr>
+        <w:lastRenderedPageBreak/>
         <w:br w:type="page"/>
       </w:r>
     </w:p>
@@ -8135,7 +10007,7 @@
           <w:lang w:val="en-US"/>
         </w:rPr>
       </w:pPr>
-      <w:bookmarkStart w:id="3" w:name="_Toc522214328"/>
+      <w:bookmarkStart w:id="4" w:name="_Toc522214328"/>
       <w:r>
         <w:rPr>
           <w:rFonts w:ascii="Times New Roman" w:hAnsi="Times New Roman" w:cs="Times New Roman"/>
@@ -8144,7 +10016,7 @@
         <w:lastRenderedPageBreak/>
         <w:t>Project Initiation</w:t>
       </w:r>
-      <w:bookmarkEnd w:id="3"/>
+      <w:bookmarkEnd w:id="4"/>
     </w:p>
     <w:p>
       <w:pPr>
@@ -8390,7 +10262,7 @@
           <w:lang w:val="en-US"/>
         </w:rPr>
       </w:pPr>
-      <w:bookmarkStart w:id="4" w:name="_Toc522214329"/>
+      <w:bookmarkStart w:id="5" w:name="_Toc522214329"/>
       <w:r>
         <w:rPr>
           <w:lang w:val="en-US"/>
@@ -8398,7 +10270,7 @@
         <w:lastRenderedPageBreak/>
         <w:t>Project Description</w:t>
       </w:r>
-      <w:bookmarkEnd w:id="4"/>
+      <w:bookmarkEnd w:id="5"/>
     </w:p>
     <w:p>
       <w:pPr>
@@ -8739,7 +10611,7 @@
           <w:lang w:val="en-US"/>
         </w:rPr>
       </w:pPr>
-      <w:bookmarkStart w:id="5" w:name="_Toc522214330"/>
+      <w:bookmarkStart w:id="6" w:name="_Toc522214330"/>
       <w:r>
         <w:rPr>
           <w:lang w:val="en-US"/>
@@ -8747,7 +10619,7 @@
         <w:lastRenderedPageBreak/>
         <w:t>Project Execution</w:t>
       </w:r>
-      <w:bookmarkEnd w:id="5"/>
+      <w:bookmarkEnd w:id="6"/>
     </w:p>
     <w:p>
       <w:pPr>
@@ -9270,8 +11142,103 @@
         </w:rPr>
         <w:t xml:space="preserve"> and managed to do all the Diagrams needed to start the Graphic User Interface of our system. This is when we made the mistake of accepting the request </w:t>
       </w:r>
-      <w:bookmarkStart w:id="6" w:name="_GoBack"/>
-      <w:bookmarkEnd w:id="6"/>
+      <w:r>
+        <w:rPr>
+          <w:rFonts w:ascii="Times New Roman" w:hAnsi="Times New Roman" w:cs="Times New Roman"/>
+          <w:sz w:val="24"/>
+          <w:lang w:val="en-US"/>
+        </w:rPr>
+        <w:t xml:space="preserve">of a group member to make </w:t>
+      </w:r>
+      <w:r>
+        <w:rPr>
+          <w:rFonts w:ascii="Times New Roman" w:hAnsi="Times New Roman" w:cs="Times New Roman"/>
+          <w:sz w:val="24"/>
+          <w:lang w:val="en-US"/>
+        </w:rPr>
+        <w:t xml:space="preserve">the GUI by himself/herself. It was too much work for one </w:t>
+      </w:r>
+      <w:proofErr w:type="gramStart"/>
+      <w:r>
+        <w:rPr>
+          <w:rFonts w:ascii="Times New Roman" w:hAnsi="Times New Roman" w:cs="Times New Roman"/>
+          <w:sz w:val="24"/>
+          <w:lang w:val="en-US"/>
+        </w:rPr>
+        <w:t>person</w:t>
+      </w:r>
+      <w:proofErr w:type="gramEnd"/>
+      <w:r>
+        <w:rPr>
+          <w:rFonts w:ascii="Times New Roman" w:hAnsi="Times New Roman" w:cs="Times New Roman"/>
+          <w:sz w:val="24"/>
+          <w:lang w:val="en-US"/>
+        </w:rPr>
+        <w:t xml:space="preserve"> and this is from where the delays arose and we got held back with connecting the code of the system with the Interface.</w:t>
+      </w:r>
+    </w:p>
+    <w:p>
+      <w:pPr>
+        <w:ind w:left="567"/>
+        <w:rPr>
+          <w:rFonts w:ascii="Times New Roman" w:hAnsi="Times New Roman" w:cs="Times New Roman"/>
+          <w:sz w:val="24"/>
+          <w:lang w:val="en-US"/>
+        </w:rPr>
+      </w:pPr>
+      <w:r>
+        <w:rPr>
+          <w:rFonts w:ascii="Times New Roman" w:hAnsi="Times New Roman" w:cs="Times New Roman"/>
+          <w:sz w:val="24"/>
+          <w:lang w:val="en-US"/>
+        </w:rPr>
+        <w:t>In the Implementation Phase we were met with holding back work to wait for other work to be finished, we started wondering of what other work we can do while waiting, we started writing documentation and it was all a giant mess of no one knowing what to do. This phase was one of the most important in a Project and we barely managed to finish everything in time.</w:t>
+      </w:r>
+    </w:p>
+    <w:p>
+      <w:pPr>
+        <w:ind w:left="567"/>
+        <w:rPr>
+          <w:rFonts w:ascii="Times New Roman" w:hAnsi="Times New Roman" w:cs="Times New Roman"/>
+          <w:sz w:val="24"/>
+          <w:lang w:val="en-US"/>
+        </w:rPr>
+      </w:pPr>
+      <w:r>
+        <w:rPr>
+          <w:rFonts w:ascii="Times New Roman" w:hAnsi="Times New Roman" w:cs="Times New Roman"/>
+          <w:sz w:val="24"/>
+          <w:lang w:val="en-US"/>
+        </w:rPr>
+        <w:lastRenderedPageBreak/>
+        <w:t xml:space="preserve">The Project Report was taking a lot of time to finish, due to the System being done at the very end of the Project Weeks, thus causing anxiety and stress on every member. The Process Report on the other hand was made in less than two days by two people working together to give the other two tasks and making sure they answer the questions we needed to write the document. </w:t>
+      </w:r>
+    </w:p>
+    <w:p>
+      <w:pPr>
+        <w:ind w:left="567"/>
+        <w:rPr>
+          <w:rFonts w:ascii="Times New Roman" w:hAnsi="Times New Roman" w:cs="Times New Roman"/>
+          <w:sz w:val="24"/>
+          <w:lang w:val="en-US"/>
+        </w:rPr>
+      </w:pPr>
+      <w:r>
+        <w:rPr>
+          <w:rFonts w:ascii="Times New Roman" w:hAnsi="Times New Roman" w:cs="Times New Roman"/>
+          <w:sz w:val="24"/>
+          <w:lang w:val="en-US"/>
+        </w:rPr>
+        <w:t xml:space="preserve">In general, </w:t>
+      </w:r>
+      <w:r>
+        <w:rPr>
+          <w:rFonts w:ascii="Times New Roman" w:hAnsi="Times New Roman" w:cs="Times New Roman"/>
+          <w:sz w:val="24"/>
+          <w:lang w:val="en-US"/>
+        </w:rPr>
+        <w:t>for all of us this was a learning experience of knowing how to divide group work, how to combine efforts and how to motivate each other to keep working. We consider that the Project Execution was a very exhausting, stressful and learning experience for all of us and it was needed in order to make us learn and see how to work as a team, resolve conflicts, make priorities and most of all, how to be a software engineer.</w:t>
+      </w:r>
     </w:p>
     <w:p>
       <w:pPr>
@@ -9335,19 +11302,8 @@
           <w:szCs w:val="24"/>
           <w:lang w:val="en-US"/>
         </w:rPr>
-        <w:t>we will include our group contract and each member’s personal reflections on our group work, cooperation and personal experiences with the group and the project.</w:t>
-      </w:r>
-    </w:p>
-    <w:p>
-      <w:pPr>
-        <w:ind w:left="567"/>
-        <w:rPr>
-          <w:rFonts w:ascii="Times New Roman" w:hAnsi="Times New Roman" w:cs="Times New Roman"/>
-          <w:sz w:val="24"/>
-          <w:szCs w:val="24"/>
-          <w:lang w:val="en-US"/>
-        </w:rPr>
-      </w:pPr>
+        <w:t>we will include each member’s personal reflections on our group work, cooperation and personal experiences with the group and the project.</w:t>
+      </w:r>
     </w:p>
     <w:p>
       <w:pPr>
@@ -9364,127 +11320,1466 @@
           <w:u w:val="single"/>
           <w:lang w:val="en-US"/>
         </w:rPr>
-        <w:t>Group Contract</w:t>
-      </w:r>
-    </w:p>
-    <w:p>
-      <w:pPr>
-        <w:jc w:val="center"/>
-        <w:rPr>
-          <w:b/>
-          <w:sz w:val="28"/>
-          <w:szCs w:val="28"/>
-        </w:rPr>
-      </w:pPr>
-      <w:r>
-        <w:rPr>
-          <w:b/>
-          <w:sz w:val="28"/>
-          <w:szCs w:val="28"/>
-        </w:rPr>
-        <w:t>Group</w:t>
-      </w:r>
-      <w:r>
-        <w:rPr>
-          <w:b/>
-          <w:sz w:val="28"/>
-          <w:szCs w:val="28"/>
-        </w:rPr>
-        <w:t xml:space="preserve"> Contract</w:t>
-      </w:r>
-    </w:p>
-    <w:p>
-      <w:pPr>
-        <w:rPr>
-          <w:rFonts w:ascii="Times New Roman" w:hAnsi="Times New Roman" w:cs="Times New Roman"/>
-          <w:sz w:val="28"/>
-          <w:szCs w:val="28"/>
-        </w:rPr>
-      </w:pPr>
-      <w:r>
-        <w:rPr>
-          <w:rFonts w:ascii="Times New Roman" w:hAnsi="Times New Roman" w:cs="Times New Roman"/>
-          <w:sz w:val="28"/>
-          <w:szCs w:val="28"/>
-        </w:rPr>
-        <w:t xml:space="preserve">Group Name: Group 8 </w:t>
-      </w:r>
-      <w:r>
-        <w:rPr>
-          <w:rFonts w:ascii="Times New Roman" w:hAnsi="Times New Roman" w:cs="Times New Roman"/>
-          <w:sz w:val="28"/>
-          <w:szCs w:val="28"/>
-        </w:rPr>
-        <w:t xml:space="preserve">                                                                                        </w:t>
-      </w:r>
-      <w:r>
-        <w:rPr>
-          <w:rFonts w:ascii="Times New Roman" w:hAnsi="Times New Roman" w:cs="Times New Roman"/>
-          <w:sz w:val="28"/>
-          <w:szCs w:val="28"/>
-        </w:rPr>
-        <w:t>Date: 18.11.19</w:t>
-      </w:r>
-    </w:p>
-    <w:p>
-      <w:pPr>
-        <w:rPr>
-          <w:rFonts w:ascii="Times New Roman" w:hAnsi="Times New Roman" w:cs="Times New Roman"/>
-          <w:sz w:val="28"/>
-          <w:szCs w:val="28"/>
-        </w:rPr>
-      </w:pPr>
-    </w:p>
-    <w:p>
-      <w:pPr>
-        <w:jc w:val="center"/>
-        <w:rPr>
-          <w:rFonts w:ascii="Times New Roman" w:hAnsi="Times New Roman" w:cs="Times New Roman"/>
-          <w:sz w:val="28"/>
-          <w:szCs w:val="28"/>
-        </w:rPr>
-      </w:pPr>
-      <w:r>
-        <w:rPr>
-          <w:rFonts w:ascii="Times New Roman" w:hAnsi="Times New Roman" w:cs="Times New Roman"/>
-          <w:sz w:val="28"/>
-          <w:szCs w:val="28"/>
-        </w:rPr>
-        <w:t>These are the terms of group conduct and cooperation, that we agree on as a team.</w:t>
-      </w:r>
-    </w:p>
-    <w:p>
-      <w:pPr>
-        <w:jc w:val="center"/>
-        <w:rPr>
-          <w:rFonts w:ascii="Times New Roman" w:hAnsi="Times New Roman" w:cs="Times New Roman"/>
-          <w:sz w:val="28"/>
-          <w:szCs w:val="28"/>
-        </w:rPr>
-      </w:pPr>
+        <w:t>Eva Nikolaeva</w:t>
+      </w:r>
+    </w:p>
+    <w:p>
+      <w:pPr>
+        <w:ind w:left="567"/>
+        <w:rPr>
+          <w:rFonts w:ascii="Times New Roman" w:hAnsi="Times New Roman" w:cs="Times New Roman"/>
+          <w:sz w:val="24"/>
+          <w:szCs w:val="24"/>
+          <w:lang w:val="en-US"/>
+        </w:rPr>
+      </w:pPr>
+      <w:r>
+        <w:rPr>
+          <w:rFonts w:ascii="Times New Roman" w:hAnsi="Times New Roman" w:cs="Times New Roman"/>
+          <w:sz w:val="24"/>
+          <w:szCs w:val="24"/>
+          <w:lang w:val="en-US"/>
+        </w:rPr>
+        <w:t xml:space="preserve">In the event of the Project Weeks where we were tasked with finishing our system at question, I felt to be the “team leader” of our group </w:t>
+      </w:r>
+      <w:proofErr w:type="gramStart"/>
+      <w:r>
+        <w:rPr>
+          <w:rFonts w:ascii="Times New Roman" w:hAnsi="Times New Roman" w:cs="Times New Roman"/>
+          <w:sz w:val="24"/>
+          <w:szCs w:val="24"/>
+          <w:lang w:val="en-US"/>
+        </w:rPr>
+        <w:t>on the basis of</w:t>
+      </w:r>
+      <w:proofErr w:type="gramEnd"/>
+      <w:r>
+        <w:rPr>
+          <w:rFonts w:ascii="Times New Roman" w:hAnsi="Times New Roman" w:cs="Times New Roman"/>
+          <w:sz w:val="24"/>
+          <w:szCs w:val="24"/>
+          <w:lang w:val="en-US"/>
+        </w:rPr>
+        <w:t xml:space="preserve"> me being responsible for giving out small tasks and deadlines to the other members. At the start of it, I was feeling pressured to know what was going on in every step of the way, but it also made me feel anxious for making deadlines and starting with tasks on time. This being my first project ever of this scale, I felt I did a decent job of accomplishing the tasks I gave myself every day and of trying to manage a project, but I felt like I could have done a much better job, if I knew what was ahead of me. Even though not entirely satisfied with my work</w:t>
+      </w:r>
+      <w:r>
+        <w:rPr>
+          <w:rFonts w:ascii="Times New Roman" w:hAnsi="Times New Roman" w:cs="Times New Roman"/>
+          <w:sz w:val="24"/>
+          <w:szCs w:val="24"/>
+          <w:lang w:val="en-US"/>
+        </w:rPr>
+        <w:t xml:space="preserve">, I still learned a lot and noted everything I learned throughout the weeks. </w:t>
+      </w:r>
+    </w:p>
+    <w:p>
+      <w:pPr>
+        <w:ind w:left="567"/>
+        <w:rPr>
+          <w:rFonts w:ascii="Times New Roman" w:hAnsi="Times New Roman" w:cs="Times New Roman"/>
+          <w:sz w:val="24"/>
+          <w:szCs w:val="24"/>
+          <w:lang w:val="en-US"/>
+        </w:rPr>
+      </w:pPr>
+      <w:r>
+        <w:rPr>
+          <w:rFonts w:ascii="Times New Roman" w:hAnsi="Times New Roman" w:cs="Times New Roman"/>
+          <w:sz w:val="24"/>
+          <w:szCs w:val="24"/>
+          <w:lang w:val="en-US"/>
+        </w:rPr>
+        <w:t xml:space="preserve">I was also motivated during each meeting we had, because of the environment and did not feel stressed with the help of my group. </w:t>
+      </w:r>
+    </w:p>
+    <w:p>
+      <w:pPr>
+        <w:ind w:left="567"/>
+        <w:rPr>
+          <w:rFonts w:ascii="Times New Roman" w:hAnsi="Times New Roman" w:cs="Times New Roman"/>
+          <w:sz w:val="24"/>
+          <w:szCs w:val="24"/>
+          <w:lang w:val="en-US"/>
+        </w:rPr>
+      </w:pPr>
+      <w:proofErr w:type="gramStart"/>
+      <w:r>
+        <w:rPr>
+          <w:rFonts w:ascii="Times New Roman" w:hAnsi="Times New Roman" w:cs="Times New Roman"/>
+          <w:sz w:val="24"/>
+          <w:szCs w:val="24"/>
+          <w:lang w:val="en-US"/>
+        </w:rPr>
+        <w:t>In regards to</w:t>
+      </w:r>
+      <w:proofErr w:type="gramEnd"/>
+      <w:r>
+        <w:rPr>
+          <w:rFonts w:ascii="Times New Roman" w:hAnsi="Times New Roman" w:cs="Times New Roman"/>
+          <w:sz w:val="24"/>
+          <w:szCs w:val="24"/>
+          <w:lang w:val="en-US"/>
+        </w:rPr>
+        <w:t xml:space="preserve"> the development of the Project, I feel like it could have gone way smoother than it did, but this also helped me learn much more important lessons, like knowing what was expected of you to do and how to do it. Following the requirements given by your supervisors was the most important thing, right after it being the right distribution of workload.</w:t>
+      </w:r>
+    </w:p>
+    <w:p>
+      <w:pPr>
+        <w:ind w:left="567"/>
+        <w:rPr>
+          <w:rFonts w:ascii="Times New Roman" w:hAnsi="Times New Roman" w:cs="Times New Roman"/>
+          <w:sz w:val="24"/>
+          <w:szCs w:val="24"/>
+          <w:lang w:val="bg-BG"/>
+        </w:rPr>
+      </w:pPr>
+      <w:proofErr w:type="gramStart"/>
+      <w:r>
+        <w:rPr>
+          <w:rFonts w:ascii="Times New Roman" w:hAnsi="Times New Roman" w:cs="Times New Roman"/>
+          <w:sz w:val="24"/>
+          <w:szCs w:val="24"/>
+          <w:lang w:val="en-US"/>
+        </w:rPr>
+        <w:t>With this in mind, I</w:t>
+      </w:r>
+      <w:proofErr w:type="gramEnd"/>
+      <w:r>
+        <w:rPr>
+          <w:rFonts w:ascii="Times New Roman" w:hAnsi="Times New Roman" w:cs="Times New Roman"/>
+          <w:sz w:val="24"/>
+          <w:szCs w:val="24"/>
+          <w:lang w:val="en-US"/>
+        </w:rPr>
+        <w:t xml:space="preserve"> go into the next semester project in mind, that if I follow the directions given to me by teachers and supervisors and if I correctly decide my tasks, I will certainly be more pleased with myself and the work I have done.</w:t>
+      </w:r>
+    </w:p>
+    <w:p>
+      <w:pPr>
+        <w:pStyle w:val="Heading2"/>
+        <w:rPr>
+          <w:b w:val="0"/>
+          <w:u w:val="single"/>
+          <w:lang w:val="en-US"/>
+        </w:rPr>
+      </w:pPr>
+      <w:proofErr w:type="spellStart"/>
+      <w:r>
+        <w:rPr>
+          <w:b w:val="0"/>
+          <w:u w:val="single"/>
+          <w:lang w:val="en-US"/>
+        </w:rPr>
+        <w:t>Miladin</w:t>
+      </w:r>
+      <w:proofErr w:type="spellEnd"/>
+      <w:r>
+        <w:rPr>
+          <w:b w:val="0"/>
+          <w:u w:val="single"/>
+          <w:lang w:val="en-US"/>
+        </w:rPr>
+        <w:t xml:space="preserve"> </w:t>
+      </w:r>
+      <w:proofErr w:type="spellStart"/>
+      <w:r>
+        <w:rPr>
+          <w:b w:val="0"/>
+          <w:u w:val="single"/>
+          <w:lang w:val="en-US"/>
+        </w:rPr>
+        <w:t>Asenov</w:t>
+      </w:r>
+      <w:proofErr w:type="spellEnd"/>
+    </w:p>
+    <w:p>
+      <w:pPr>
+        <w:pStyle w:val="ListParagraph"/>
+        <w:tabs>
+          <w:tab w:val="left" w:pos="6552"/>
+        </w:tabs>
+        <w:rPr>
+          <w:rFonts w:ascii="Times New Roman" w:hAnsi="Times New Roman" w:cs="Times New Roman"/>
+          <w:sz w:val="24"/>
+          <w:szCs w:val="24"/>
+        </w:rPr>
+      </w:pPr>
+      <w:r>
+        <w:rPr>
+          <w:rFonts w:ascii="Times New Roman" w:hAnsi="Times New Roman" w:cs="Times New Roman"/>
+          <w:sz w:val="24"/>
+          <w:szCs w:val="24"/>
+        </w:rPr>
+        <w:t xml:space="preserve">The contract we made was very simple to follow, but it turned out some things did not go as planned. I missed couple of meetings, because of personal problems, and I fell behind a bit, but the team was there for me, and got me all caught up in the project, and everything that was given to me to do, was done. In the contract it stated “Inform others, if you are going to be late and/or not show up. Otherwise, bring sweets. If you miss three meetings on purpose, you are getting a warning and/or </w:t>
+      </w:r>
+      <w:r>
+        <w:rPr>
+          <w:rFonts w:ascii="Times New Roman" w:hAnsi="Times New Roman" w:cs="Times New Roman"/>
+          <w:sz w:val="24"/>
+          <w:szCs w:val="24"/>
+        </w:rPr>
+        <w:lastRenderedPageBreak/>
+        <w:t>kicked out. “Thankfully I was late, only twice, and did not had to spend too much money on sweets, otherwise everything else was lived up to. I felt no pressure in the beginning, thinking we have enough time, but the last five days I felt the pressure of getting work done, and panicked a lot, but when I calmed down and started doing my parts done, I felt accomplished. I felt responsible as equal as my teammates to get things done, even though sometimes I struggled to keep up, I managed to hold my part and come through. Documentation part was a big deal to be done, coding part took some downfalls when we faced problems, but at the end all was figured out in one way or another. Each member contributed equally, maybe myself did not show the full potential that I have, but I am proud of what I did. We worked great together, and we worked good as individuals, maybe a bit more communication was needed between group members, but as four people who are not used to working in a group, I think we did a pretty good job. Next group contract should be more specific, and have a meeting plan that is more detailed, and group members should make the schedule depending on when all members have free time. We were motivated to work and get the project done as fast as possible, but also to be done correctly. All of us started this project with the thought of success. We all come from different cultural backgrounds, with strengths and weaknesses, and we tried to complete one another and help each other. For the next group work, I would like to participate more, be more active in group conversations, and show more of what I can and can’t do. I feel like I did not perform good enough and not gave enough effort., which is a thing I plan to fix in future group work. Problem formulation and project description helped a lot to understand the meaning to work in a group, and how to solve every problem facing the group as a team.</w:t>
+      </w:r>
+    </w:p>
+    <w:p>
+      <w:pPr>
+        <w:pStyle w:val="ListParagraph"/>
+        <w:tabs>
+          <w:tab w:val="left" w:pos="6552"/>
+        </w:tabs>
+        <w:rPr>
+          <w:rFonts w:ascii="Times New Roman" w:hAnsi="Times New Roman" w:cs="Times New Roman"/>
+          <w:sz w:val="24"/>
+          <w:szCs w:val="24"/>
+        </w:rPr>
+      </w:pPr>
+    </w:p>
+    <w:p>
+      <w:pPr>
+        <w:pStyle w:val="Heading2"/>
+        <w:rPr>
+          <w:b w:val="0"/>
+          <w:u w:val="single"/>
+        </w:rPr>
+      </w:pPr>
+      <w:proofErr w:type="spellStart"/>
+      <w:r>
+        <w:rPr>
+          <w:b w:val="0"/>
+          <w:u w:val="single"/>
+        </w:rPr>
+        <w:t>Marton</w:t>
+      </w:r>
+      <w:proofErr w:type="spellEnd"/>
+      <w:r>
+        <w:rPr>
+          <w:b w:val="0"/>
+          <w:u w:val="single"/>
+        </w:rPr>
+        <w:t xml:space="preserve"> </w:t>
+      </w:r>
+      <w:proofErr w:type="spellStart"/>
+      <w:r>
+        <w:rPr>
+          <w:b w:val="0"/>
+          <w:u w:val="single"/>
+        </w:rPr>
+        <w:t>Pentek</w:t>
+      </w:r>
+      <w:proofErr w:type="spellEnd"/>
+      <w:r>
+        <w:rPr>
+          <w:b w:val="0"/>
+          <w:u w:val="single"/>
+        </w:rPr>
+        <w:t xml:space="preserve"> </w:t>
+      </w:r>
+    </w:p>
+    <w:p>
+      <w:pPr>
+        <w:spacing w:after="360"/>
+        <w:ind w:left="567"/>
+        <w:rPr>
+          <w:rFonts w:ascii="Times New Roman" w:hAnsi="Times New Roman" w:cs="Times New Roman"/>
+          <w:sz w:val="24"/>
+          <w:szCs w:val="24"/>
+          <w:lang w:val="en-US"/>
+        </w:rPr>
+      </w:pPr>
+      <w:r>
+        <w:rPr>
+          <w:rFonts w:ascii="Times New Roman" w:hAnsi="Times New Roman" w:cs="Times New Roman"/>
+          <w:sz w:val="24"/>
+          <w:szCs w:val="24"/>
+          <w:lang w:val="en-US"/>
+        </w:rPr>
+        <w:t xml:space="preserve">I think we had our contract written very late and we also missed out on some parts witch we should have included. Our work at the beginning only happened on the meetings which seemed fine back then, but we should have started to work on our own by dividing the tasks earlier. At the beginning in the group formation phase we had some problems with communication therefore we had a supervisor meeting, which I am glad we had, to resolve our problems about each other and maybe ourselves. After we had our group contract, we were able to work on the project regularly. I think we had enough meetings before the project week. I think for the meeting everyone should be on time and ready to </w:t>
+      </w:r>
+      <w:r>
+        <w:rPr>
+          <w:rFonts w:ascii="Times New Roman" w:hAnsi="Times New Roman" w:cs="Times New Roman"/>
+          <w:sz w:val="24"/>
+          <w:szCs w:val="24"/>
+          <w:lang w:val="en-US"/>
+        </w:rPr>
+        <w:lastRenderedPageBreak/>
+        <w:t>work or should be prepared for the meeting but some of us were always late sometimes 15 mins or more. We never really planed out what we will do or discuss on that exam we were scheduled. Also, most of the time we were dividing the task like “who wants what?” and we have not taken into consideration our strength and weaknesses. Therefore, to be honest, we have not contributed the same amount to this project. I think we just did everything on purpose and tried to do our best. In the future I would like to work more organized and structured with my team to be able to keep track of all the things we done and who did what. I am not as happy as I wanted to be with this project. I learned a lot from this, and I will do it the right way next semester.</w:t>
+      </w:r>
+    </w:p>
+    <w:p>
+      <w:pPr>
+        <w:ind w:left="567"/>
+      </w:pPr>
+    </w:p>
+    <w:p>
+      <w:pPr>
+        <w:pStyle w:val="Heading1"/>
+        <w:rPr>
+          <w:lang w:val="en-US"/>
+        </w:rPr>
+      </w:pPr>
+      <w:bookmarkStart w:id="8" w:name="_Toc522214332"/>
+      <w:r>
+        <w:rPr>
+          <w:lang w:val="en-US"/>
+        </w:rPr>
+        <w:t>Supervision</w:t>
+      </w:r>
+      <w:bookmarkEnd w:id="8"/>
+    </w:p>
+    <w:p>
+      <w:pPr>
+        <w:ind w:left="567"/>
+        <w:rPr>
+          <w:rFonts w:ascii="Times New Roman" w:hAnsi="Times New Roman" w:cs="Times New Roman"/>
+          <w:sz w:val="24"/>
+          <w:szCs w:val="24"/>
+          <w:lang w:val="en-US"/>
+        </w:rPr>
+      </w:pPr>
+      <w:r>
+        <w:rPr>
+          <w:rFonts w:ascii="Times New Roman" w:hAnsi="Times New Roman" w:cs="Times New Roman"/>
+          <w:sz w:val="24"/>
+          <w:szCs w:val="24"/>
+          <w:lang w:val="en-US"/>
+        </w:rPr>
+        <w:t xml:space="preserve">In this part of the paper, we will include a “log book” of every meeting we have had with supervisors, what we went over in </w:t>
+      </w:r>
+      <w:r>
+        <w:rPr>
+          <w:rFonts w:ascii="Times New Roman" w:hAnsi="Times New Roman" w:cs="Times New Roman"/>
+          <w:sz w:val="24"/>
+          <w:szCs w:val="24"/>
+          <w:lang w:val="en-US"/>
+        </w:rPr>
+        <w:t>t</w:t>
+      </w:r>
+      <w:r>
+        <w:rPr>
+          <w:rFonts w:ascii="Times New Roman" w:hAnsi="Times New Roman" w:cs="Times New Roman"/>
+          <w:sz w:val="24"/>
+          <w:szCs w:val="24"/>
+          <w:lang w:val="en-US"/>
+        </w:rPr>
+        <w:t>he meetings and a conclusion of how it went.</w:t>
+      </w:r>
+      <w:r>
+        <w:rPr>
+          <w:rFonts w:ascii="Times New Roman" w:hAnsi="Times New Roman" w:cs="Times New Roman"/>
+          <w:sz w:val="24"/>
+          <w:szCs w:val="24"/>
+          <w:lang w:val="en-US"/>
+        </w:rPr>
+        <w:t xml:space="preserve"> </w:t>
+      </w:r>
+    </w:p>
+    <w:p>
+      <w:pPr>
+        <w:ind w:left="567"/>
+        <w:rPr>
+          <w:rFonts w:ascii="Times New Roman" w:hAnsi="Times New Roman" w:cs="Times New Roman"/>
+          <w:sz w:val="24"/>
+          <w:szCs w:val="24"/>
+          <w:lang w:val="en-US"/>
+        </w:rPr>
+      </w:pPr>
+    </w:p>
+    <w:p>
+      <w:pPr>
+        <w:ind w:left="567"/>
+        <w:rPr>
+          <w:rFonts w:ascii="Times New Roman" w:hAnsi="Times New Roman" w:cs="Times New Roman"/>
+          <w:b/>
+          <w:sz w:val="32"/>
+          <w:szCs w:val="32"/>
+          <w:lang w:val="en-US"/>
+        </w:rPr>
+      </w:pPr>
+      <w:r>
+        <w:rPr>
+          <w:rFonts w:ascii="Times New Roman" w:hAnsi="Times New Roman" w:cs="Times New Roman"/>
+          <w:b/>
+          <w:sz w:val="32"/>
+          <w:szCs w:val="32"/>
+          <w:lang w:val="en-US"/>
+        </w:rPr>
+        <w:t>Supervisor meeting 18.11 – Mona Wendel Andersen</w:t>
+      </w:r>
+    </w:p>
+    <w:p>
+      <w:pPr>
+        <w:ind w:left="567"/>
+        <w:rPr>
+          <w:rFonts w:ascii="Times New Roman" w:hAnsi="Times New Roman" w:cs="Times New Roman"/>
+          <w:sz w:val="24"/>
+          <w:szCs w:val="24"/>
+          <w:lang w:val="en-US"/>
+        </w:rPr>
+      </w:pPr>
+      <w:r>
+        <w:rPr>
+          <w:rFonts w:ascii="Times New Roman" w:hAnsi="Times New Roman" w:cs="Times New Roman"/>
+          <w:b/>
+          <w:sz w:val="24"/>
+          <w:szCs w:val="24"/>
+          <w:lang w:val="en-US"/>
+        </w:rPr>
+        <w:t>Duration:</w:t>
+      </w:r>
+      <w:r>
+        <w:rPr>
+          <w:rFonts w:ascii="Times New Roman" w:hAnsi="Times New Roman" w:cs="Times New Roman"/>
+          <w:sz w:val="24"/>
+          <w:szCs w:val="24"/>
+          <w:lang w:val="en-US"/>
+        </w:rPr>
+        <w:t xml:space="preserve"> 30 minutes</w:t>
+      </w:r>
+    </w:p>
+    <w:p>
+      <w:pPr>
+        <w:ind w:left="567"/>
+        <w:rPr>
+          <w:rFonts w:ascii="Times New Roman" w:hAnsi="Times New Roman" w:cs="Times New Roman"/>
+          <w:sz w:val="24"/>
+          <w:szCs w:val="24"/>
+          <w:lang w:val="en-US"/>
+        </w:rPr>
+      </w:pPr>
+      <w:r>
+        <w:rPr>
+          <w:rFonts w:ascii="Times New Roman" w:hAnsi="Times New Roman" w:cs="Times New Roman"/>
+          <w:b/>
+          <w:sz w:val="24"/>
+          <w:szCs w:val="24"/>
+          <w:lang w:val="en-US"/>
+        </w:rPr>
+        <w:t>Start:</w:t>
+      </w:r>
+      <w:r>
+        <w:rPr>
+          <w:rFonts w:ascii="Times New Roman" w:hAnsi="Times New Roman" w:cs="Times New Roman"/>
+          <w:sz w:val="24"/>
+          <w:szCs w:val="24"/>
+          <w:lang w:val="en-US"/>
+        </w:rPr>
+        <w:t xml:space="preserve"> 12:30</w:t>
+      </w:r>
+    </w:p>
+    <w:p>
+      <w:pPr>
+        <w:ind w:left="567"/>
+        <w:rPr>
+          <w:rFonts w:ascii="Times New Roman" w:hAnsi="Times New Roman" w:cs="Times New Roman"/>
+          <w:sz w:val="24"/>
+          <w:szCs w:val="24"/>
+          <w:lang w:val="en-US"/>
+        </w:rPr>
+      </w:pPr>
+      <w:r>
+        <w:rPr>
+          <w:rFonts w:ascii="Times New Roman" w:hAnsi="Times New Roman" w:cs="Times New Roman"/>
+          <w:b/>
+          <w:sz w:val="24"/>
+          <w:szCs w:val="24"/>
+          <w:lang w:val="en-US"/>
+        </w:rPr>
+        <w:t>What we wanted to know:</w:t>
+      </w:r>
+      <w:r>
+        <w:rPr>
+          <w:rFonts w:ascii="Times New Roman" w:hAnsi="Times New Roman" w:cs="Times New Roman"/>
+          <w:sz w:val="24"/>
+          <w:szCs w:val="24"/>
+          <w:lang w:val="en-US"/>
+        </w:rPr>
+        <w:t xml:space="preserve"> How to schedule meetings comfortable for everyone, </w:t>
+      </w:r>
+      <w:proofErr w:type="gramStart"/>
+      <w:r>
+        <w:rPr>
+          <w:rFonts w:ascii="Times New Roman" w:hAnsi="Times New Roman" w:cs="Times New Roman"/>
+          <w:sz w:val="24"/>
+          <w:szCs w:val="24"/>
+          <w:lang w:val="en-US"/>
+        </w:rPr>
+        <w:t>How</w:t>
+      </w:r>
+      <w:proofErr w:type="gramEnd"/>
+      <w:r>
+        <w:rPr>
+          <w:rFonts w:ascii="Times New Roman" w:hAnsi="Times New Roman" w:cs="Times New Roman"/>
+          <w:sz w:val="24"/>
+          <w:szCs w:val="24"/>
+          <w:lang w:val="en-US"/>
+        </w:rPr>
+        <w:t xml:space="preserve"> to cooperate in a group</w:t>
+      </w:r>
+    </w:p>
+    <w:p>
+      <w:pPr>
+        <w:ind w:left="567"/>
+        <w:rPr>
+          <w:rFonts w:ascii="Times New Roman" w:hAnsi="Times New Roman" w:cs="Times New Roman"/>
+          <w:sz w:val="24"/>
+          <w:szCs w:val="24"/>
+          <w:lang w:val="en-US"/>
+        </w:rPr>
+      </w:pPr>
+      <w:r>
+        <w:rPr>
+          <w:rFonts w:ascii="Times New Roman" w:hAnsi="Times New Roman" w:cs="Times New Roman"/>
+          <w:b/>
+          <w:sz w:val="24"/>
+          <w:szCs w:val="24"/>
+          <w:lang w:val="en-US"/>
+        </w:rPr>
+        <w:t>What we learned:</w:t>
+      </w:r>
+      <w:r>
+        <w:rPr>
+          <w:rFonts w:ascii="Times New Roman" w:hAnsi="Times New Roman" w:cs="Times New Roman"/>
+          <w:sz w:val="24"/>
+          <w:szCs w:val="24"/>
+          <w:lang w:val="en-US"/>
+        </w:rPr>
+        <w:t xml:space="preserve"> Everything from what we wanted to know and: How to make a group contract, how to do the evaluation of each member of our group, how to communicate with each other</w:t>
+      </w:r>
+    </w:p>
+    <w:p>
+      <w:pPr>
+        <w:ind w:left="567"/>
+        <w:rPr>
+          <w:rFonts w:ascii="Times New Roman" w:hAnsi="Times New Roman" w:cs="Times New Roman"/>
+          <w:sz w:val="24"/>
+          <w:szCs w:val="24"/>
+          <w:lang w:val="en-US"/>
+        </w:rPr>
+      </w:pPr>
+      <w:r>
+        <w:rPr>
+          <w:rFonts w:ascii="Times New Roman" w:hAnsi="Times New Roman" w:cs="Times New Roman"/>
+          <w:b/>
+          <w:sz w:val="24"/>
+          <w:szCs w:val="24"/>
+          <w:lang w:val="en-US"/>
+        </w:rPr>
+        <w:t>Conclusion:</w:t>
+      </w:r>
+      <w:r>
+        <w:rPr>
+          <w:rFonts w:ascii="Times New Roman" w:hAnsi="Times New Roman" w:cs="Times New Roman"/>
+          <w:sz w:val="24"/>
+          <w:szCs w:val="24"/>
+          <w:lang w:val="en-US"/>
+        </w:rPr>
+        <w:t xml:space="preserve"> We needed to work on group cooperation and understanding</w:t>
+      </w:r>
+    </w:p>
+    <w:p>
+      <w:pPr>
+        <w:ind w:left="567"/>
+        <w:rPr>
+          <w:rFonts w:ascii="Times New Roman" w:hAnsi="Times New Roman" w:cs="Times New Roman"/>
+          <w:sz w:val="24"/>
+          <w:szCs w:val="24"/>
+          <w:lang w:val="en-US"/>
+        </w:rPr>
+      </w:pPr>
+    </w:p>
+    <w:p>
+      <w:pPr>
+        <w:ind w:left="567"/>
+        <w:rPr>
+          <w:rFonts w:ascii="Times New Roman" w:hAnsi="Times New Roman" w:cs="Times New Roman"/>
+          <w:b/>
+          <w:sz w:val="32"/>
+          <w:szCs w:val="32"/>
+          <w:lang w:val="en-US"/>
+        </w:rPr>
+      </w:pPr>
+      <w:r>
+        <w:rPr>
+          <w:rFonts w:ascii="Times New Roman" w:hAnsi="Times New Roman" w:cs="Times New Roman"/>
+          <w:b/>
+          <w:sz w:val="32"/>
+          <w:szCs w:val="32"/>
+          <w:lang w:val="en-US"/>
+        </w:rPr>
+        <w:t xml:space="preserve">Supervisor meeting 13.12 – Steffen </w:t>
+      </w:r>
+      <w:proofErr w:type="spellStart"/>
+      <w:r>
+        <w:rPr>
+          <w:rFonts w:ascii="Times New Roman" w:hAnsi="Times New Roman" w:cs="Times New Roman"/>
+          <w:b/>
+          <w:sz w:val="32"/>
+          <w:szCs w:val="32"/>
+          <w:lang w:val="en-US"/>
+        </w:rPr>
+        <w:t>Vissing</w:t>
+      </w:r>
+      <w:proofErr w:type="spellEnd"/>
+      <w:r>
+        <w:rPr>
+          <w:rFonts w:ascii="Times New Roman" w:hAnsi="Times New Roman" w:cs="Times New Roman"/>
+          <w:b/>
+          <w:sz w:val="32"/>
+          <w:szCs w:val="32"/>
+          <w:lang w:val="en-US"/>
+        </w:rPr>
+        <w:t xml:space="preserve"> Andersen</w:t>
+      </w:r>
+    </w:p>
+    <w:p>
+      <w:pPr>
+        <w:ind w:left="567"/>
+        <w:rPr>
+          <w:rFonts w:ascii="Times New Roman" w:hAnsi="Times New Roman" w:cs="Times New Roman"/>
+          <w:b/>
+          <w:sz w:val="24"/>
+          <w:szCs w:val="24"/>
+          <w:lang w:val="en-US"/>
+        </w:rPr>
+      </w:pPr>
+      <w:r>
+        <w:rPr>
+          <w:rFonts w:ascii="Times New Roman" w:hAnsi="Times New Roman" w:cs="Times New Roman"/>
+          <w:b/>
+          <w:sz w:val="24"/>
+          <w:szCs w:val="24"/>
+          <w:lang w:val="en-US"/>
+        </w:rPr>
+        <w:t xml:space="preserve">Duration: </w:t>
+      </w:r>
+      <w:r>
+        <w:rPr>
+          <w:rFonts w:ascii="Times New Roman" w:hAnsi="Times New Roman" w:cs="Times New Roman"/>
+          <w:sz w:val="24"/>
+          <w:szCs w:val="24"/>
+          <w:lang w:val="en-US"/>
+        </w:rPr>
+        <w:t>40 minutes</w:t>
+      </w:r>
+    </w:p>
+    <w:p>
+      <w:pPr>
+        <w:ind w:left="567"/>
+        <w:rPr>
+          <w:rFonts w:ascii="Times New Roman" w:hAnsi="Times New Roman" w:cs="Times New Roman"/>
+          <w:b/>
+          <w:sz w:val="24"/>
+          <w:szCs w:val="24"/>
+          <w:lang w:val="en-US"/>
+        </w:rPr>
+      </w:pPr>
+      <w:r>
+        <w:rPr>
+          <w:rFonts w:ascii="Times New Roman" w:hAnsi="Times New Roman" w:cs="Times New Roman"/>
+          <w:b/>
+          <w:sz w:val="24"/>
+          <w:szCs w:val="24"/>
+          <w:lang w:val="en-US"/>
+        </w:rPr>
+        <w:t xml:space="preserve">Start: </w:t>
+      </w:r>
+      <w:r>
+        <w:rPr>
+          <w:rFonts w:ascii="Times New Roman" w:hAnsi="Times New Roman" w:cs="Times New Roman"/>
+          <w:sz w:val="24"/>
+          <w:szCs w:val="24"/>
+          <w:lang w:val="en-US"/>
+        </w:rPr>
+        <w:t>9:40</w:t>
+      </w:r>
+    </w:p>
+    <w:p>
+      <w:pPr>
+        <w:ind w:left="567"/>
+        <w:rPr>
+          <w:rFonts w:ascii="Times New Roman" w:hAnsi="Times New Roman" w:cs="Times New Roman"/>
+          <w:sz w:val="24"/>
+          <w:szCs w:val="24"/>
+          <w:lang w:val="en-US"/>
+        </w:rPr>
+      </w:pPr>
+      <w:r>
+        <w:rPr>
+          <w:rFonts w:ascii="Times New Roman" w:hAnsi="Times New Roman" w:cs="Times New Roman"/>
+          <w:b/>
+          <w:sz w:val="24"/>
+          <w:szCs w:val="24"/>
+          <w:lang w:val="en-US"/>
+        </w:rPr>
+        <w:lastRenderedPageBreak/>
+        <w:t>What we wanted to know:</w:t>
+      </w:r>
+      <w:r>
+        <w:rPr>
+          <w:rFonts w:ascii="Times New Roman" w:hAnsi="Times New Roman" w:cs="Times New Roman"/>
+          <w:sz w:val="24"/>
+          <w:szCs w:val="24"/>
+          <w:lang w:val="en-US"/>
+        </w:rPr>
+        <w:t xml:space="preserve"> How to make the sequence diagram, </w:t>
+      </w:r>
+      <w:proofErr w:type="gramStart"/>
+      <w:r>
+        <w:rPr>
+          <w:rFonts w:ascii="Times New Roman" w:hAnsi="Times New Roman" w:cs="Times New Roman"/>
+          <w:sz w:val="24"/>
+          <w:szCs w:val="24"/>
+          <w:lang w:val="en-US"/>
+        </w:rPr>
+        <w:t>Can</w:t>
+      </w:r>
+      <w:proofErr w:type="gramEnd"/>
+      <w:r>
+        <w:rPr>
+          <w:rFonts w:ascii="Times New Roman" w:hAnsi="Times New Roman" w:cs="Times New Roman"/>
+          <w:sz w:val="24"/>
+          <w:szCs w:val="24"/>
+          <w:lang w:val="en-US"/>
+        </w:rPr>
+        <w:t xml:space="preserve"> we use </w:t>
+      </w:r>
+      <w:proofErr w:type="spellStart"/>
+      <w:r>
+        <w:rPr>
+          <w:rFonts w:ascii="Times New Roman" w:hAnsi="Times New Roman" w:cs="Times New Roman"/>
+          <w:sz w:val="24"/>
+          <w:szCs w:val="24"/>
+          <w:lang w:val="en-US"/>
+        </w:rPr>
+        <w:t>Gson</w:t>
+      </w:r>
+      <w:proofErr w:type="spellEnd"/>
+      <w:r>
+        <w:rPr>
+          <w:rFonts w:ascii="Times New Roman" w:hAnsi="Times New Roman" w:cs="Times New Roman"/>
+          <w:sz w:val="24"/>
+          <w:szCs w:val="24"/>
+          <w:lang w:val="en-US"/>
+        </w:rPr>
+        <w:t xml:space="preserve"> as a parser, What we need the Preface in the Process Report for, If we need a Student Class in the system, If we needed to use the information from the text files in the website</w:t>
+      </w:r>
+    </w:p>
+    <w:p>
+      <w:pPr>
+        <w:ind w:left="567"/>
+        <w:rPr>
+          <w:rFonts w:ascii="Times New Roman" w:hAnsi="Times New Roman" w:cs="Times New Roman"/>
+          <w:sz w:val="24"/>
+          <w:szCs w:val="24"/>
+          <w:lang w:val="en-US"/>
+        </w:rPr>
+      </w:pPr>
+      <w:r>
+        <w:rPr>
+          <w:rFonts w:ascii="Times New Roman" w:hAnsi="Times New Roman" w:cs="Times New Roman"/>
+          <w:b/>
+          <w:sz w:val="24"/>
+          <w:szCs w:val="24"/>
+          <w:lang w:val="en-US"/>
+        </w:rPr>
+        <w:t>What we learned:</w:t>
+      </w:r>
+      <w:r>
+        <w:rPr>
+          <w:rFonts w:ascii="Times New Roman" w:hAnsi="Times New Roman" w:cs="Times New Roman"/>
+          <w:sz w:val="24"/>
+          <w:szCs w:val="24"/>
+          <w:lang w:val="en-US"/>
+        </w:rPr>
+        <w:t xml:space="preserve"> Everything from what we wanted to know and: Insight to the structure of the SEP, how to write the Introduction to the Project Report, how to implement the class diagram in the Design segment of the Project Report, code snippets in the Project Report</w:t>
+      </w:r>
+    </w:p>
+    <w:p>
+      <w:pPr>
+        <w:ind w:left="567"/>
+        <w:rPr>
+          <w:rFonts w:ascii="Times New Roman" w:hAnsi="Times New Roman" w:cs="Times New Roman"/>
+          <w:sz w:val="24"/>
+          <w:szCs w:val="24"/>
+          <w:lang w:val="en-US"/>
+        </w:rPr>
+      </w:pPr>
+      <w:r>
+        <w:rPr>
+          <w:rFonts w:ascii="Times New Roman" w:hAnsi="Times New Roman" w:cs="Times New Roman"/>
+          <w:b/>
+          <w:sz w:val="24"/>
+          <w:szCs w:val="24"/>
+          <w:lang w:val="en-US"/>
+        </w:rPr>
+        <w:t>Conclusion:</w:t>
+      </w:r>
+      <w:r>
+        <w:rPr>
+          <w:rFonts w:ascii="Times New Roman" w:hAnsi="Times New Roman" w:cs="Times New Roman"/>
+          <w:sz w:val="24"/>
+          <w:szCs w:val="24"/>
+          <w:lang w:val="en-US"/>
+        </w:rPr>
+        <w:t xml:space="preserve"> </w:t>
+      </w:r>
+      <w:proofErr w:type="gramStart"/>
+      <w:r>
+        <w:rPr>
+          <w:rFonts w:ascii="Times New Roman" w:hAnsi="Times New Roman" w:cs="Times New Roman"/>
+          <w:sz w:val="24"/>
+          <w:szCs w:val="24"/>
+          <w:lang w:val="en-US"/>
+        </w:rPr>
+        <w:t>Overall</w:t>
+      </w:r>
+      <w:proofErr w:type="gramEnd"/>
+      <w:r>
+        <w:rPr>
+          <w:rFonts w:ascii="Times New Roman" w:hAnsi="Times New Roman" w:cs="Times New Roman"/>
+          <w:sz w:val="24"/>
+          <w:szCs w:val="24"/>
+          <w:lang w:val="en-US"/>
+        </w:rPr>
+        <w:t xml:space="preserve"> we are working slow, but steady. We have done a good job so far.</w:t>
+      </w:r>
+    </w:p>
+    <w:p>
+      <w:pPr>
+        <w:ind w:left="567"/>
+        <w:rPr>
+          <w:rFonts w:ascii="Times New Roman" w:hAnsi="Times New Roman" w:cs="Times New Roman"/>
+          <w:sz w:val="24"/>
+          <w:szCs w:val="24"/>
+          <w:lang w:val="en-US"/>
+        </w:rPr>
+      </w:pPr>
+    </w:p>
+    <w:p>
+      <w:pPr>
+        <w:ind w:left="567"/>
+        <w:rPr>
+          <w:rFonts w:ascii="Times New Roman" w:hAnsi="Times New Roman" w:cs="Times New Roman"/>
+          <w:b/>
+          <w:sz w:val="32"/>
+          <w:szCs w:val="32"/>
+          <w:lang w:val="en-US"/>
+        </w:rPr>
+      </w:pPr>
+      <w:r>
+        <w:rPr>
+          <w:rFonts w:ascii="Times New Roman" w:hAnsi="Times New Roman" w:cs="Times New Roman"/>
+          <w:b/>
+          <w:sz w:val="32"/>
+          <w:szCs w:val="32"/>
+          <w:lang w:val="en-US"/>
+        </w:rPr>
+        <w:t xml:space="preserve">Supervisor meeting 18.12 – Steffen </w:t>
+      </w:r>
+      <w:proofErr w:type="spellStart"/>
+      <w:r>
+        <w:rPr>
+          <w:rFonts w:ascii="Times New Roman" w:hAnsi="Times New Roman" w:cs="Times New Roman"/>
+          <w:b/>
+          <w:sz w:val="32"/>
+          <w:szCs w:val="32"/>
+          <w:lang w:val="en-US"/>
+        </w:rPr>
+        <w:t>Vissing</w:t>
+      </w:r>
+      <w:proofErr w:type="spellEnd"/>
+      <w:r>
+        <w:rPr>
+          <w:rFonts w:ascii="Times New Roman" w:hAnsi="Times New Roman" w:cs="Times New Roman"/>
+          <w:b/>
+          <w:sz w:val="32"/>
+          <w:szCs w:val="32"/>
+          <w:lang w:val="en-US"/>
+        </w:rPr>
+        <w:t xml:space="preserve"> Andersen</w:t>
+      </w:r>
+    </w:p>
+    <w:p>
+      <w:pPr>
+        <w:ind w:left="567"/>
+        <w:rPr>
+          <w:rFonts w:ascii="Times New Roman" w:hAnsi="Times New Roman" w:cs="Times New Roman"/>
+          <w:sz w:val="24"/>
+          <w:szCs w:val="24"/>
+          <w:lang w:val="en-US"/>
+        </w:rPr>
+      </w:pPr>
+      <w:r>
+        <w:rPr>
+          <w:rFonts w:ascii="Times New Roman" w:hAnsi="Times New Roman" w:cs="Times New Roman"/>
+          <w:b/>
+          <w:sz w:val="24"/>
+          <w:szCs w:val="24"/>
+          <w:lang w:val="en-US"/>
+        </w:rPr>
+        <w:t>Duration:</w:t>
+      </w:r>
+      <w:r>
+        <w:rPr>
+          <w:rFonts w:ascii="Times New Roman" w:hAnsi="Times New Roman" w:cs="Times New Roman"/>
+          <w:b/>
+          <w:sz w:val="24"/>
+          <w:szCs w:val="24"/>
+          <w:lang w:val="en-US"/>
+        </w:rPr>
+        <w:t xml:space="preserve"> </w:t>
+      </w:r>
+      <w:r>
+        <w:rPr>
+          <w:rFonts w:ascii="Times New Roman" w:hAnsi="Times New Roman" w:cs="Times New Roman"/>
+          <w:sz w:val="24"/>
+          <w:szCs w:val="24"/>
+          <w:lang w:val="en-US"/>
+        </w:rPr>
+        <w:t>20 minutes</w:t>
+      </w:r>
+    </w:p>
+    <w:p>
+      <w:pPr>
+        <w:ind w:left="567"/>
+        <w:rPr>
+          <w:rFonts w:ascii="Times New Roman" w:hAnsi="Times New Roman" w:cs="Times New Roman"/>
+          <w:b/>
+          <w:sz w:val="24"/>
+          <w:szCs w:val="24"/>
+          <w:lang w:val="en-US"/>
+        </w:rPr>
+      </w:pPr>
+      <w:r>
+        <w:rPr>
+          <w:rFonts w:ascii="Times New Roman" w:hAnsi="Times New Roman" w:cs="Times New Roman"/>
+          <w:b/>
+          <w:sz w:val="24"/>
+          <w:szCs w:val="24"/>
+          <w:lang w:val="en-US"/>
+        </w:rPr>
+        <w:t>Start:</w:t>
+      </w:r>
+      <w:r>
+        <w:rPr>
+          <w:rFonts w:ascii="Times New Roman" w:hAnsi="Times New Roman" w:cs="Times New Roman"/>
+          <w:b/>
+          <w:sz w:val="24"/>
+          <w:szCs w:val="24"/>
+          <w:lang w:val="en-US"/>
+        </w:rPr>
+        <w:t xml:space="preserve"> </w:t>
+      </w:r>
+      <w:r>
+        <w:rPr>
+          <w:rFonts w:ascii="Times New Roman" w:hAnsi="Times New Roman" w:cs="Times New Roman"/>
+          <w:sz w:val="24"/>
+          <w:szCs w:val="24"/>
+          <w:lang w:val="en-US"/>
+        </w:rPr>
+        <w:t>11:00</w:t>
+      </w:r>
+    </w:p>
+    <w:p>
+      <w:pPr>
+        <w:ind w:left="567"/>
+        <w:rPr>
+          <w:rFonts w:ascii="Times New Roman" w:hAnsi="Times New Roman" w:cs="Times New Roman"/>
+          <w:sz w:val="24"/>
+          <w:szCs w:val="24"/>
+          <w:lang w:val="en-US"/>
+        </w:rPr>
+      </w:pPr>
+      <w:r>
+        <w:rPr>
+          <w:rFonts w:ascii="Times New Roman" w:hAnsi="Times New Roman" w:cs="Times New Roman"/>
+          <w:b/>
+          <w:sz w:val="24"/>
+          <w:szCs w:val="24"/>
+          <w:lang w:val="en-US"/>
+        </w:rPr>
+        <w:t>What we wanted to know:</w:t>
+      </w:r>
+      <w:r>
+        <w:rPr>
+          <w:rFonts w:ascii="Times New Roman" w:hAnsi="Times New Roman" w:cs="Times New Roman"/>
+          <w:b/>
+          <w:sz w:val="24"/>
+          <w:szCs w:val="24"/>
+          <w:lang w:val="en-US"/>
+        </w:rPr>
+        <w:t xml:space="preserve"> </w:t>
+      </w:r>
+      <w:r>
+        <w:rPr>
+          <w:rFonts w:ascii="Times New Roman" w:hAnsi="Times New Roman" w:cs="Times New Roman"/>
+          <w:sz w:val="24"/>
+          <w:szCs w:val="24"/>
+          <w:lang w:val="en-US"/>
+        </w:rPr>
+        <w:t>Structure of</w:t>
+      </w:r>
+      <w:r>
+        <w:rPr>
+          <w:rFonts w:ascii="Times New Roman" w:hAnsi="Times New Roman" w:cs="Times New Roman"/>
+          <w:b/>
+          <w:sz w:val="24"/>
+          <w:szCs w:val="24"/>
+          <w:lang w:val="en-US"/>
+        </w:rPr>
+        <w:t xml:space="preserve"> </w:t>
+      </w:r>
+      <w:r>
+        <w:rPr>
+          <w:rFonts w:ascii="Times New Roman" w:hAnsi="Times New Roman" w:cs="Times New Roman"/>
+          <w:sz w:val="24"/>
+          <w:szCs w:val="24"/>
+          <w:lang w:val="en-US"/>
+        </w:rPr>
+        <w:t>the Project and comments on the work we had done so far.</w:t>
+      </w:r>
+    </w:p>
+    <w:p>
+      <w:pPr>
+        <w:ind w:left="567"/>
+        <w:rPr>
+          <w:rFonts w:ascii="Times New Roman" w:hAnsi="Times New Roman" w:cs="Times New Roman"/>
+          <w:sz w:val="24"/>
+          <w:szCs w:val="24"/>
+          <w:lang w:val="en-US"/>
+        </w:rPr>
+      </w:pPr>
+      <w:r>
+        <w:rPr>
+          <w:rFonts w:ascii="Times New Roman" w:hAnsi="Times New Roman" w:cs="Times New Roman"/>
+          <w:b/>
+          <w:sz w:val="24"/>
+          <w:szCs w:val="24"/>
+          <w:lang w:val="en-US"/>
+        </w:rPr>
+        <w:t>What we learned:</w:t>
+      </w:r>
+      <w:r>
+        <w:rPr>
+          <w:rFonts w:ascii="Times New Roman" w:hAnsi="Times New Roman" w:cs="Times New Roman"/>
+          <w:b/>
+          <w:sz w:val="24"/>
+          <w:szCs w:val="24"/>
+          <w:lang w:val="en-US"/>
+        </w:rPr>
+        <w:t xml:space="preserve"> </w:t>
+      </w:r>
+      <w:r>
+        <w:rPr>
+          <w:rFonts w:ascii="Times New Roman" w:hAnsi="Times New Roman" w:cs="Times New Roman"/>
+          <w:sz w:val="24"/>
+          <w:szCs w:val="24"/>
+          <w:lang w:val="en-US"/>
+        </w:rPr>
+        <w:t>What we wanted to know</w:t>
+      </w:r>
+    </w:p>
+    <w:p>
+      <w:pPr>
+        <w:ind w:left="567"/>
+        <w:rPr>
+          <w:rFonts w:ascii="Times New Roman" w:hAnsi="Times New Roman" w:cs="Times New Roman"/>
+          <w:sz w:val="24"/>
+          <w:szCs w:val="24"/>
+          <w:lang w:val="en-US"/>
+        </w:rPr>
+      </w:pPr>
+      <w:r>
+        <w:rPr>
+          <w:rFonts w:ascii="Times New Roman" w:hAnsi="Times New Roman" w:cs="Times New Roman"/>
+          <w:b/>
+          <w:sz w:val="24"/>
+          <w:szCs w:val="24"/>
+          <w:lang w:val="en-US"/>
+        </w:rPr>
+        <w:t>Conclusion</w:t>
+      </w:r>
+      <w:r>
+        <w:rPr>
+          <w:rFonts w:ascii="Times New Roman" w:hAnsi="Times New Roman" w:cs="Times New Roman"/>
+          <w:b/>
+          <w:sz w:val="24"/>
+          <w:szCs w:val="24"/>
+          <w:lang w:val="en-US"/>
+        </w:rPr>
+        <w:t xml:space="preserve">: </w:t>
+      </w:r>
+      <w:r>
+        <w:rPr>
+          <w:rFonts w:ascii="Times New Roman" w:hAnsi="Times New Roman" w:cs="Times New Roman"/>
+          <w:sz w:val="24"/>
+          <w:szCs w:val="24"/>
+          <w:lang w:val="en-US"/>
+        </w:rPr>
+        <w:t>We needed to work faster, in order to meet deadlines and get a better review the next day.</w:t>
+      </w:r>
+    </w:p>
+    <w:p>
+      <w:pPr>
+        <w:ind w:left="567"/>
+        <w:rPr>
+          <w:rFonts w:ascii="Times New Roman" w:hAnsi="Times New Roman" w:cs="Times New Roman"/>
+          <w:b/>
+          <w:sz w:val="32"/>
+          <w:szCs w:val="32"/>
+          <w:lang w:val="en-US"/>
+        </w:rPr>
+      </w:pPr>
+    </w:p>
+    <w:p>
+      <w:pPr>
+        <w:ind w:left="567"/>
+        <w:rPr>
+          <w:rFonts w:ascii="Times New Roman" w:hAnsi="Times New Roman" w:cs="Times New Roman"/>
+          <w:b/>
+          <w:sz w:val="32"/>
+          <w:szCs w:val="32"/>
+          <w:lang w:val="en-US"/>
+        </w:rPr>
+      </w:pPr>
+      <w:r>
+        <w:rPr>
+          <w:rFonts w:ascii="Times New Roman" w:hAnsi="Times New Roman" w:cs="Times New Roman"/>
+          <w:b/>
+          <w:sz w:val="32"/>
+          <w:szCs w:val="32"/>
+          <w:lang w:val="en-US"/>
+        </w:rPr>
+        <w:t xml:space="preserve">Supervisor meeting 19.12 – Steffen </w:t>
+      </w:r>
+      <w:proofErr w:type="spellStart"/>
+      <w:r>
+        <w:rPr>
+          <w:rFonts w:ascii="Times New Roman" w:hAnsi="Times New Roman" w:cs="Times New Roman"/>
+          <w:b/>
+          <w:sz w:val="32"/>
+          <w:szCs w:val="32"/>
+          <w:lang w:val="en-US"/>
+        </w:rPr>
+        <w:t>Vissing</w:t>
+      </w:r>
+      <w:proofErr w:type="spellEnd"/>
+      <w:r>
+        <w:rPr>
+          <w:rFonts w:ascii="Times New Roman" w:hAnsi="Times New Roman" w:cs="Times New Roman"/>
+          <w:b/>
+          <w:sz w:val="32"/>
+          <w:szCs w:val="32"/>
+          <w:lang w:val="en-US"/>
+        </w:rPr>
+        <w:t xml:space="preserve"> Andersen</w:t>
+      </w:r>
+    </w:p>
+    <w:p>
+      <w:pPr>
+        <w:ind w:left="567"/>
+        <w:rPr>
+          <w:rFonts w:ascii="Times New Roman" w:hAnsi="Times New Roman" w:cs="Times New Roman"/>
+          <w:sz w:val="24"/>
+          <w:szCs w:val="24"/>
+          <w:lang w:val="en-US"/>
+        </w:rPr>
+      </w:pPr>
+      <w:r>
+        <w:rPr>
+          <w:rFonts w:ascii="Times New Roman" w:hAnsi="Times New Roman" w:cs="Times New Roman"/>
+          <w:b/>
+          <w:sz w:val="24"/>
+          <w:szCs w:val="24"/>
+          <w:lang w:val="en-US"/>
+        </w:rPr>
+        <w:t>Duration:</w:t>
+      </w:r>
+      <w:r>
+        <w:rPr>
+          <w:rFonts w:ascii="Times New Roman" w:hAnsi="Times New Roman" w:cs="Times New Roman"/>
+          <w:b/>
+          <w:sz w:val="24"/>
+          <w:szCs w:val="24"/>
+          <w:lang w:val="en-US"/>
+        </w:rPr>
+        <w:t xml:space="preserve"> </w:t>
+      </w:r>
+      <w:r>
+        <w:rPr>
+          <w:rFonts w:ascii="Times New Roman" w:hAnsi="Times New Roman" w:cs="Times New Roman"/>
+          <w:sz w:val="24"/>
+          <w:szCs w:val="24"/>
+          <w:lang w:val="en-US"/>
+        </w:rPr>
+        <w:t>20 minutes</w:t>
+      </w:r>
+    </w:p>
+    <w:p>
+      <w:pPr>
+        <w:ind w:left="567"/>
+        <w:rPr>
+          <w:rFonts w:ascii="Times New Roman" w:hAnsi="Times New Roman" w:cs="Times New Roman"/>
+          <w:sz w:val="24"/>
+          <w:szCs w:val="24"/>
+          <w:lang w:val="en-US"/>
+        </w:rPr>
+      </w:pPr>
+      <w:r>
+        <w:rPr>
+          <w:rFonts w:ascii="Times New Roman" w:hAnsi="Times New Roman" w:cs="Times New Roman"/>
+          <w:b/>
+          <w:sz w:val="24"/>
+          <w:szCs w:val="24"/>
+          <w:lang w:val="en-US"/>
+        </w:rPr>
+        <w:t>Start:</w:t>
+      </w:r>
+      <w:r>
+        <w:rPr>
+          <w:rFonts w:ascii="Times New Roman" w:hAnsi="Times New Roman" w:cs="Times New Roman"/>
+          <w:b/>
+          <w:sz w:val="24"/>
+          <w:szCs w:val="24"/>
+          <w:lang w:val="en-US"/>
+        </w:rPr>
+        <w:t xml:space="preserve"> </w:t>
+      </w:r>
+      <w:r>
+        <w:rPr>
+          <w:rFonts w:ascii="Times New Roman" w:hAnsi="Times New Roman" w:cs="Times New Roman"/>
+          <w:sz w:val="24"/>
+          <w:szCs w:val="24"/>
+          <w:lang w:val="en-US"/>
+        </w:rPr>
+        <w:t>10:50</w:t>
+      </w:r>
+    </w:p>
+    <w:p>
+      <w:pPr>
+        <w:ind w:left="567"/>
+        <w:rPr>
+          <w:rFonts w:ascii="Times New Roman" w:hAnsi="Times New Roman" w:cs="Times New Roman"/>
+          <w:sz w:val="24"/>
+          <w:szCs w:val="24"/>
+          <w:lang w:val="en-US"/>
+        </w:rPr>
+      </w:pPr>
+      <w:r>
+        <w:rPr>
+          <w:rFonts w:ascii="Times New Roman" w:hAnsi="Times New Roman" w:cs="Times New Roman"/>
+          <w:b/>
+          <w:sz w:val="24"/>
+          <w:szCs w:val="24"/>
+          <w:lang w:val="en-US"/>
+        </w:rPr>
+        <w:t>What we wanted to know:</w:t>
+      </w:r>
+      <w:r>
+        <w:rPr>
+          <w:rFonts w:ascii="Times New Roman" w:hAnsi="Times New Roman" w:cs="Times New Roman"/>
+          <w:b/>
+          <w:sz w:val="24"/>
+          <w:szCs w:val="24"/>
+          <w:lang w:val="en-US"/>
+        </w:rPr>
+        <w:t xml:space="preserve"> </w:t>
+      </w:r>
+      <w:r>
+        <w:rPr>
+          <w:rFonts w:ascii="Times New Roman" w:hAnsi="Times New Roman" w:cs="Times New Roman"/>
+          <w:sz w:val="24"/>
+          <w:szCs w:val="24"/>
+          <w:lang w:val="en-US"/>
+        </w:rPr>
+        <w:t xml:space="preserve">Comments on the finished system, JUnit testing, Design Phase of Project Report </w:t>
+      </w:r>
+    </w:p>
+    <w:p>
+      <w:pPr>
+        <w:ind w:left="567"/>
+        <w:rPr>
+          <w:rFonts w:ascii="Times New Roman" w:hAnsi="Times New Roman" w:cs="Times New Roman"/>
+          <w:sz w:val="24"/>
+          <w:szCs w:val="24"/>
+          <w:lang w:val="en-US"/>
+        </w:rPr>
+      </w:pPr>
+      <w:r>
+        <w:rPr>
+          <w:rFonts w:ascii="Times New Roman" w:hAnsi="Times New Roman" w:cs="Times New Roman"/>
+          <w:b/>
+          <w:sz w:val="24"/>
+          <w:szCs w:val="24"/>
+          <w:lang w:val="en-US"/>
+        </w:rPr>
+        <w:t>What we learned:</w:t>
+      </w:r>
+      <w:r>
+        <w:rPr>
+          <w:rFonts w:ascii="Times New Roman" w:hAnsi="Times New Roman" w:cs="Times New Roman"/>
+          <w:b/>
+          <w:sz w:val="24"/>
+          <w:szCs w:val="24"/>
+          <w:lang w:val="en-US"/>
+        </w:rPr>
+        <w:t xml:space="preserve"> </w:t>
+      </w:r>
+      <w:r>
+        <w:rPr>
+          <w:rFonts w:ascii="Times New Roman" w:hAnsi="Times New Roman" w:cs="Times New Roman"/>
+          <w:sz w:val="24"/>
+          <w:szCs w:val="24"/>
+          <w:lang w:val="en-US"/>
+        </w:rPr>
+        <w:t>What we wanted to know</w:t>
+      </w:r>
+    </w:p>
+    <w:p>
+      <w:pPr>
+        <w:ind w:left="567"/>
+        <w:rPr>
+          <w:rFonts w:ascii="Times New Roman" w:hAnsi="Times New Roman" w:cs="Times New Roman"/>
+          <w:sz w:val="24"/>
+          <w:szCs w:val="24"/>
+          <w:lang w:val="en-US"/>
+        </w:rPr>
+      </w:pPr>
+      <w:r>
+        <w:rPr>
+          <w:rFonts w:ascii="Times New Roman" w:hAnsi="Times New Roman" w:cs="Times New Roman"/>
+          <w:b/>
+          <w:sz w:val="24"/>
+          <w:szCs w:val="24"/>
+          <w:lang w:val="en-US"/>
+        </w:rPr>
+        <w:t>Conclusion:</w:t>
+      </w:r>
+      <w:r>
+        <w:rPr>
+          <w:rFonts w:ascii="Times New Roman" w:hAnsi="Times New Roman" w:cs="Times New Roman"/>
+          <w:b/>
+          <w:sz w:val="24"/>
+          <w:szCs w:val="24"/>
+          <w:lang w:val="en-US"/>
+        </w:rPr>
+        <w:t xml:space="preserve"> </w:t>
+      </w:r>
+      <w:r>
+        <w:rPr>
+          <w:rFonts w:ascii="Times New Roman" w:hAnsi="Times New Roman" w:cs="Times New Roman"/>
+          <w:sz w:val="24"/>
+          <w:szCs w:val="24"/>
+          <w:lang w:val="en-US"/>
+        </w:rPr>
+        <w:t>We will receive feedback at the exam.</w:t>
+      </w:r>
+    </w:p>
+    <w:p>
+      <w:pPr>
+        <w:spacing w:after="160" w:line="259" w:lineRule="auto"/>
+        <w:rPr>
+          <w:color w:val="FF0000"/>
+          <w:lang w:val="en-US"/>
+        </w:rPr>
+      </w:pPr>
+      <w:r>
+        <w:rPr>
+          <w:color w:val="FF0000"/>
+          <w:lang w:val="en-US"/>
+        </w:rPr>
+        <w:br w:type="page"/>
+      </w:r>
+    </w:p>
+    <w:p>
+      <w:pPr>
+        <w:pStyle w:val="Heading1"/>
+        <w:rPr>
+          <w:lang w:val="en-US"/>
+        </w:rPr>
+      </w:pPr>
+      <w:bookmarkStart w:id="9" w:name="_Toc522214333"/>
+      <w:r>
+        <w:rPr>
+          <w:lang w:val="en-US"/>
+        </w:rPr>
+        <w:lastRenderedPageBreak/>
+        <w:t>Conclusions</w:t>
+      </w:r>
+      <w:bookmarkEnd w:id="9"/>
+    </w:p>
+    <w:p>
+      <w:pPr>
+        <w:ind w:left="567"/>
+        <w:rPr>
+          <w:rFonts w:ascii="Times New Roman" w:hAnsi="Times New Roman" w:cs="Times New Roman"/>
+          <w:sz w:val="24"/>
+          <w:szCs w:val="24"/>
+          <w:lang w:val="en-US"/>
+        </w:rPr>
+      </w:pPr>
+      <w:r>
+        <w:rPr>
+          <w:rFonts w:ascii="Times New Roman" w:hAnsi="Times New Roman" w:cs="Times New Roman"/>
+          <w:sz w:val="24"/>
+          <w:szCs w:val="24"/>
+          <w:lang w:val="en-US"/>
+        </w:rPr>
+        <w:t>At the end of our project</w:t>
+      </w:r>
+      <w:r>
+        <w:rPr>
+          <w:rFonts w:ascii="Times New Roman" w:hAnsi="Times New Roman" w:cs="Times New Roman"/>
+          <w:sz w:val="24"/>
+          <w:szCs w:val="24"/>
+          <w:lang w:val="en-US"/>
+        </w:rPr>
+        <w:t xml:space="preserve"> we agreed upon </w:t>
+      </w:r>
+      <w:r>
+        <w:rPr>
+          <w:rFonts w:ascii="Times New Roman" w:hAnsi="Times New Roman" w:cs="Times New Roman"/>
+          <w:sz w:val="24"/>
+          <w:szCs w:val="24"/>
+          <w:lang w:val="en-US"/>
+        </w:rPr>
+        <w:t>a few topics that we all think are important lessons from our first Project not only as a group, but in general as well. These lessons are all connected to our group work, supervisor meetings, first semester knowledge and motivation.</w:t>
+      </w:r>
     </w:p>
     <w:p>
       <w:pPr>
         <w:pStyle w:val="ListParagraph"/>
         <w:numPr>
           <w:ilvl w:val="0"/>
-          <w:numId w:val="13"/>
+          <w:numId w:val="14"/>
         </w:numPr>
         <w:rPr>
           <w:rFonts w:ascii="Times New Roman" w:hAnsi="Times New Roman" w:cs="Times New Roman"/>
-          <w:b/>
-          <w:sz w:val="28"/>
-          <w:szCs w:val="28"/>
-        </w:rPr>
-      </w:pPr>
-      <w:r>
-        <w:rPr>
-          <w:rFonts w:ascii="Times New Roman" w:hAnsi="Times New Roman" w:cs="Times New Roman"/>
-          <w:b/>
-          <w:sz w:val="28"/>
-          <w:szCs w:val="28"/>
-        </w:rPr>
-        <w:t xml:space="preserve">Participation: </w:t>
+          <w:sz w:val="24"/>
+          <w:szCs w:val="24"/>
+          <w:lang w:val="en-US"/>
+        </w:rPr>
+      </w:pPr>
+      <w:r>
+        <w:rPr>
+          <w:rFonts w:ascii="Times New Roman" w:hAnsi="Times New Roman" w:cs="Times New Roman"/>
+          <w:b/>
+          <w:sz w:val="24"/>
+          <w:szCs w:val="24"/>
+          <w:lang w:val="en-US"/>
+        </w:rPr>
+        <w:t>Always follow requirements given by supervisors and teachers</w:t>
+      </w:r>
+      <w:r>
+        <w:rPr>
+          <w:rFonts w:ascii="Times New Roman" w:hAnsi="Times New Roman" w:cs="Times New Roman"/>
+          <w:sz w:val="24"/>
+          <w:szCs w:val="24"/>
+          <w:lang w:val="en-US"/>
+        </w:rPr>
+        <w:t xml:space="preserve"> – During the Project Weeks we started acknowledging the importance of the requirements we made during the Analysis Phase, which we neglected before. We then had to stop following the Waterfall method and either go back and change them or remake a big chunk of our progress in the Diagrams and Reports. This situation helped us learn the importance of knowing what you want and following it through the end.</w:t>
       </w:r>
     </w:p>
     <w:p>
@@ -9492,21 +12787,60 @@
         <w:pStyle w:val="ListParagraph"/>
         <w:numPr>
           <w:ilvl w:val="0"/>
-          <w:numId w:val="5"/>
+          <w:numId w:val="14"/>
         </w:numPr>
         <w:rPr>
           <w:rFonts w:ascii="Times New Roman" w:hAnsi="Times New Roman" w:cs="Times New Roman"/>
-          <w:sz w:val="28"/>
-          <w:szCs w:val="28"/>
-        </w:rPr>
-      </w:pPr>
-      <w:r>
-        <w:rPr>
-          <w:rFonts w:ascii="Times New Roman" w:hAnsi="Times New Roman" w:cs="Times New Roman"/>
-          <w:sz w:val="28"/>
-          <w:szCs w:val="28"/>
-        </w:rPr>
-        <w:t>Attend SEP1 on Wednesdays.</w:t>
+          <w:sz w:val="24"/>
+          <w:szCs w:val="24"/>
+          <w:lang w:val="en-US"/>
+        </w:rPr>
+      </w:pPr>
+      <w:r>
+        <w:rPr>
+          <w:rFonts w:ascii="Times New Roman" w:hAnsi="Times New Roman" w:cs="Times New Roman"/>
+          <w:b/>
+          <w:sz w:val="24"/>
+          <w:szCs w:val="24"/>
+          <w:lang w:val="en-US"/>
+        </w:rPr>
+        <w:t>Divide workload equally!</w:t>
+      </w:r>
+      <w:r>
+        <w:rPr>
+          <w:rFonts w:ascii="Times New Roman" w:hAnsi="Times New Roman" w:cs="Times New Roman"/>
+          <w:sz w:val="24"/>
+          <w:szCs w:val="24"/>
+          <w:lang w:val="en-US"/>
+        </w:rPr>
+        <w:t xml:space="preserve"> </w:t>
+      </w:r>
+      <w:r>
+        <w:rPr>
+          <w:rFonts w:ascii="Times New Roman" w:hAnsi="Times New Roman" w:cs="Times New Roman"/>
+          <w:sz w:val="24"/>
+          <w:szCs w:val="24"/>
+          <w:lang w:val="en-US"/>
+        </w:rPr>
+        <w:t>–</w:t>
+      </w:r>
+      <w:r>
+        <w:rPr>
+          <w:rFonts w:ascii="Times New Roman" w:hAnsi="Times New Roman" w:cs="Times New Roman"/>
+          <w:sz w:val="24"/>
+          <w:szCs w:val="24"/>
+          <w:lang w:val="en-US"/>
+        </w:rPr>
+        <w:t xml:space="preserve"> </w:t>
+      </w:r>
+      <w:r>
+        <w:rPr>
+          <w:rFonts w:ascii="Times New Roman" w:hAnsi="Times New Roman" w:cs="Times New Roman"/>
+          <w:sz w:val="24"/>
+          <w:szCs w:val="24"/>
+          <w:lang w:val="en-US"/>
+        </w:rPr>
+        <w:t>Even though we had good communication most of the time and had almost no conflicts, we still had problems with how we distributed our work and suffered greatly because of this, which on the other was one of our biggest learning tools for this Project.</w:t>
       </w:r>
     </w:p>
     <w:p>
@@ -9514,380 +12848,46 @@
         <w:pStyle w:val="ListParagraph"/>
         <w:numPr>
           <w:ilvl w:val="0"/>
-          <w:numId w:val="5"/>
+          <w:numId w:val="14"/>
         </w:numPr>
         <w:rPr>
           <w:rFonts w:ascii="Times New Roman" w:hAnsi="Times New Roman" w:cs="Times New Roman"/>
-          <w:sz w:val="28"/>
-          <w:szCs w:val="28"/>
-        </w:rPr>
-      </w:pPr>
-      <w:r>
-        <w:rPr>
-          <w:rFonts w:ascii="Times New Roman" w:hAnsi="Times New Roman" w:cs="Times New Roman"/>
-          <w:sz w:val="28"/>
-          <w:szCs w:val="28"/>
-        </w:rPr>
-        <w:t>Divide work on SEP1 equally and finish it.</w:t>
+          <w:sz w:val="24"/>
+          <w:szCs w:val="24"/>
+          <w:lang w:val="en-US"/>
+        </w:rPr>
+      </w:pPr>
+      <w:r>
+        <w:rPr>
+          <w:rFonts w:ascii="Times New Roman" w:hAnsi="Times New Roman" w:cs="Times New Roman"/>
+          <w:b/>
+          <w:sz w:val="24"/>
+          <w:szCs w:val="24"/>
+          <w:lang w:val="en-US"/>
+        </w:rPr>
+        <w:t>Don’t underestimate your time!</w:t>
+      </w:r>
+      <w:r>
+        <w:rPr>
+          <w:rFonts w:ascii="Times New Roman" w:hAnsi="Times New Roman" w:cs="Times New Roman"/>
+          <w:sz w:val="24"/>
+          <w:szCs w:val="24"/>
+          <w:lang w:val="en-US"/>
+        </w:rPr>
+        <w:t xml:space="preserve"> – This came as a turning point during the end of the Project Weeks for us, when we had to finish everything in less than 24 hours, because of the delays we had with the system. Our conclusion at the end was that we needed to start with the Design Phase earlier than we predicted we should.</w:t>
       </w:r>
     </w:p>
     <w:p>
       <w:pPr>
         <w:pStyle w:val="ListParagraph"/>
-        <w:numPr>
-          <w:ilvl w:val="0"/>
-          <w:numId w:val="5"/>
-        </w:numPr>
-        <w:rPr>
-          <w:rFonts w:ascii="Times New Roman" w:hAnsi="Times New Roman" w:cs="Times New Roman"/>
-          <w:sz w:val="28"/>
-          <w:szCs w:val="28"/>
-        </w:rPr>
-      </w:pPr>
-      <w:r>
-        <w:rPr>
-          <w:rFonts w:ascii="Times New Roman" w:hAnsi="Times New Roman" w:cs="Times New Roman"/>
-          <w:sz w:val="28"/>
-          <w:szCs w:val="28"/>
-        </w:rPr>
-        <w:t>Attend all lectures.</w:t>
-      </w:r>
-    </w:p>
-    <w:p>
-      <w:pPr>
-        <w:rPr>
-          <w:rFonts w:ascii="Times New Roman" w:hAnsi="Times New Roman" w:cs="Times New Roman"/>
-          <w:sz w:val="28"/>
-          <w:szCs w:val="28"/>
-        </w:rPr>
-      </w:pPr>
-    </w:p>
-    <w:p>
-      <w:pPr>
-        <w:pStyle w:val="ListParagraph"/>
-        <w:numPr>
-          <w:ilvl w:val="0"/>
-          <w:numId w:val="13"/>
-        </w:numPr>
-        <w:rPr>
-          <w:rFonts w:ascii="Times New Roman" w:hAnsi="Times New Roman" w:cs="Times New Roman"/>
-          <w:b/>
-          <w:sz w:val="28"/>
-          <w:szCs w:val="28"/>
-        </w:rPr>
-      </w:pPr>
-      <w:r>
-        <w:rPr>
-          <w:rFonts w:ascii="Times New Roman" w:hAnsi="Times New Roman" w:cs="Times New Roman"/>
-          <w:b/>
-          <w:sz w:val="28"/>
-          <w:szCs w:val="28"/>
-        </w:rPr>
-        <w:t>Communication:</w:t>
-      </w:r>
-    </w:p>
-    <w:p>
-      <w:pPr>
-        <w:pStyle w:val="ListParagraph"/>
-        <w:numPr>
-          <w:ilvl w:val="0"/>
-          <w:numId w:val="5"/>
-        </w:numPr>
-        <w:rPr>
-          <w:rFonts w:ascii="Times New Roman" w:hAnsi="Times New Roman" w:cs="Times New Roman"/>
-          <w:sz w:val="28"/>
-          <w:szCs w:val="28"/>
-        </w:rPr>
-      </w:pPr>
-      <w:r>
-        <w:rPr>
-          <w:rFonts w:ascii="Times New Roman" w:hAnsi="Times New Roman" w:cs="Times New Roman"/>
-          <w:sz w:val="28"/>
-          <w:szCs w:val="28"/>
-        </w:rPr>
-        <w:t>Always reply in group chat about SEP or meetings.</w:t>
-      </w:r>
-    </w:p>
-    <w:p>
-      <w:pPr>
-        <w:pStyle w:val="ListParagraph"/>
-        <w:numPr>
-          <w:ilvl w:val="0"/>
-          <w:numId w:val="5"/>
-        </w:numPr>
-        <w:rPr>
-          <w:rFonts w:ascii="Times New Roman" w:hAnsi="Times New Roman" w:cs="Times New Roman"/>
-          <w:sz w:val="28"/>
-          <w:szCs w:val="28"/>
-          <w:lang w:val="en-US"/>
-        </w:rPr>
-      </w:pPr>
-      <w:r>
-        <w:rPr>
-          <w:rFonts w:ascii="Times New Roman" w:hAnsi="Times New Roman" w:cs="Times New Roman"/>
-          <w:sz w:val="28"/>
-          <w:szCs w:val="28"/>
-          <w:lang w:val="en-US"/>
-        </w:rPr>
-        <w:t>If someone has trouble doing something, you should help.</w:t>
-      </w:r>
-    </w:p>
-    <w:p>
-      <w:pPr>
-        <w:rPr>
-          <w:rFonts w:ascii="Times New Roman" w:hAnsi="Times New Roman" w:cs="Times New Roman"/>
-          <w:sz w:val="28"/>
-          <w:szCs w:val="28"/>
-          <w:lang w:val="en-US"/>
-        </w:rPr>
-      </w:pPr>
-    </w:p>
-    <w:p>
-      <w:pPr>
-        <w:pStyle w:val="ListParagraph"/>
-        <w:numPr>
-          <w:ilvl w:val="0"/>
-          <w:numId w:val="13"/>
-        </w:numPr>
-        <w:rPr>
-          <w:rFonts w:ascii="Times New Roman" w:hAnsi="Times New Roman" w:cs="Times New Roman"/>
-          <w:b/>
-          <w:sz w:val="28"/>
-          <w:szCs w:val="28"/>
-          <w:lang w:val="en-US"/>
-        </w:rPr>
-      </w:pPr>
-      <w:r>
-        <w:rPr>
-          <w:rFonts w:ascii="Times New Roman" w:hAnsi="Times New Roman" w:cs="Times New Roman"/>
-          <w:b/>
-          <w:sz w:val="28"/>
-          <w:szCs w:val="28"/>
-          <w:lang w:val="en-US"/>
-        </w:rPr>
-        <w:t>Meetings:</w:t>
-      </w:r>
-    </w:p>
-    <w:p>
-      <w:pPr>
-        <w:pStyle w:val="ListParagraph"/>
-        <w:numPr>
-          <w:ilvl w:val="0"/>
-          <w:numId w:val="5"/>
-        </w:numPr>
-        <w:rPr>
-          <w:rFonts w:ascii="Times New Roman" w:hAnsi="Times New Roman" w:cs="Times New Roman"/>
-          <w:sz w:val="28"/>
-          <w:szCs w:val="28"/>
-          <w:lang w:val="en-US"/>
-        </w:rPr>
-      </w:pPr>
-      <w:r>
-        <w:rPr>
-          <w:rFonts w:ascii="Times New Roman" w:hAnsi="Times New Roman" w:cs="Times New Roman"/>
-          <w:sz w:val="28"/>
-          <w:szCs w:val="28"/>
-          <w:lang w:val="en-US"/>
-        </w:rPr>
-        <w:t>Meetings every Wednesday morning at VIA and Sunday afternoon. (Days and time can vary) Inform the members of changes and/or meetings at least 2 days prior.</w:t>
-      </w:r>
-    </w:p>
-    <w:p>
-      <w:pPr>
-        <w:pStyle w:val="ListParagraph"/>
-        <w:numPr>
-          <w:ilvl w:val="0"/>
-          <w:numId w:val="5"/>
-        </w:numPr>
-        <w:rPr>
-          <w:rFonts w:ascii="Times New Roman" w:hAnsi="Times New Roman" w:cs="Times New Roman"/>
-          <w:sz w:val="28"/>
-          <w:szCs w:val="28"/>
-          <w:lang w:val="en-US"/>
-        </w:rPr>
-      </w:pPr>
-      <w:r>
-        <w:rPr>
-          <w:rFonts w:ascii="Times New Roman" w:hAnsi="Times New Roman" w:cs="Times New Roman"/>
-          <w:sz w:val="28"/>
-          <w:szCs w:val="28"/>
-          <w:lang w:val="en-US"/>
-        </w:rPr>
-        <w:t>No gaming and social media during meetings. Be on time. Working from home is allowed, if the work doesn’t require all four of us.</w:t>
-      </w:r>
-    </w:p>
-    <w:p>
-      <w:pPr>
-        <w:pStyle w:val="ListParagraph"/>
-        <w:numPr>
-          <w:ilvl w:val="0"/>
-          <w:numId w:val="5"/>
-        </w:numPr>
-        <w:rPr>
-          <w:rFonts w:ascii="Times New Roman" w:hAnsi="Times New Roman" w:cs="Times New Roman"/>
-          <w:sz w:val="28"/>
-          <w:szCs w:val="28"/>
-          <w:lang w:val="en-US"/>
-        </w:rPr>
-      </w:pPr>
-      <w:r>
-        <w:rPr>
-          <w:rFonts w:ascii="Times New Roman" w:hAnsi="Times New Roman" w:cs="Times New Roman"/>
-          <w:sz w:val="28"/>
-          <w:szCs w:val="28"/>
-          <w:lang w:val="en-US"/>
-        </w:rPr>
-        <w:lastRenderedPageBreak/>
-        <w:t>Inform others, if you are going to be late and/or not show up. Otherwise, bring sweets. If you miss three meetings on purpose, you are getting a warning and/or kicked out.</w:t>
-      </w:r>
-    </w:p>
-    <w:p>
-      <w:pPr>
-        <w:rPr>
-          <w:rFonts w:ascii="Times New Roman" w:hAnsi="Times New Roman" w:cs="Times New Roman"/>
-          <w:sz w:val="28"/>
-          <w:szCs w:val="28"/>
-          <w:lang w:val="en-US"/>
-        </w:rPr>
-      </w:pPr>
-    </w:p>
-    <w:p>
-      <w:pPr>
-        <w:pStyle w:val="ListParagraph"/>
-        <w:numPr>
-          <w:ilvl w:val="0"/>
-          <w:numId w:val="13"/>
-        </w:numPr>
-        <w:rPr>
-          <w:rFonts w:ascii="Times New Roman" w:hAnsi="Times New Roman" w:cs="Times New Roman"/>
-          <w:b/>
-          <w:sz w:val="28"/>
-          <w:szCs w:val="28"/>
-          <w:lang w:val="en-US"/>
-        </w:rPr>
-      </w:pPr>
-      <w:r>
-        <w:rPr>
-          <w:rFonts w:ascii="Times New Roman" w:hAnsi="Times New Roman" w:cs="Times New Roman"/>
-          <w:b/>
-          <w:sz w:val="28"/>
-          <w:szCs w:val="28"/>
-          <w:lang w:val="en-US"/>
-        </w:rPr>
-        <w:t>Conflict:</w:t>
-      </w:r>
-    </w:p>
-    <w:p>
-      <w:pPr>
-        <w:pStyle w:val="ListParagraph"/>
-        <w:numPr>
-          <w:ilvl w:val="0"/>
-          <w:numId w:val="5"/>
-        </w:numPr>
-        <w:rPr>
-          <w:rFonts w:ascii="Times New Roman" w:hAnsi="Times New Roman" w:cs="Times New Roman"/>
-          <w:sz w:val="28"/>
-          <w:szCs w:val="28"/>
-          <w:lang w:val="en-US"/>
-        </w:rPr>
-      </w:pPr>
-      <w:r>
-        <w:rPr>
-          <w:rFonts w:ascii="Times New Roman" w:hAnsi="Times New Roman" w:cs="Times New Roman"/>
-          <w:sz w:val="28"/>
-          <w:szCs w:val="28"/>
-          <w:lang w:val="en-US"/>
-        </w:rPr>
-        <w:t>Talk about it in the supervisor meetings. Try and be as polite as you can.</w:t>
-      </w:r>
-    </w:p>
-    <w:p>
-      <w:pPr>
-        <w:rPr>
-          <w:rFonts w:ascii="Times New Roman" w:hAnsi="Times New Roman" w:cs="Times New Roman"/>
-          <w:sz w:val="28"/>
-          <w:szCs w:val="28"/>
-          <w:lang w:val="en-US"/>
-        </w:rPr>
-      </w:pPr>
-    </w:p>
-    <w:p>
-      <w:pPr>
-        <w:pStyle w:val="ListParagraph"/>
-        <w:numPr>
-          <w:ilvl w:val="0"/>
-          <w:numId w:val="13"/>
-        </w:numPr>
-        <w:rPr>
-          <w:rFonts w:ascii="Times New Roman" w:hAnsi="Times New Roman" w:cs="Times New Roman"/>
-          <w:b/>
-          <w:sz w:val="28"/>
-          <w:szCs w:val="28"/>
-          <w:lang w:val="en-US"/>
-        </w:rPr>
-      </w:pPr>
-      <w:r>
-        <w:rPr>
-          <w:rFonts w:ascii="Times New Roman" w:hAnsi="Times New Roman" w:cs="Times New Roman"/>
-          <w:b/>
-          <w:sz w:val="28"/>
-          <w:szCs w:val="28"/>
-          <w:lang w:val="en-US"/>
-        </w:rPr>
-        <w:t>Deadlines:</w:t>
-      </w:r>
-    </w:p>
-    <w:p>
-      <w:pPr>
-        <w:pStyle w:val="ListParagraph"/>
-        <w:numPr>
-          <w:ilvl w:val="0"/>
-          <w:numId w:val="5"/>
-        </w:numPr>
-        <w:rPr>
-          <w:rFonts w:ascii="Times New Roman" w:hAnsi="Times New Roman" w:cs="Times New Roman"/>
-          <w:sz w:val="28"/>
-          <w:szCs w:val="28"/>
-          <w:lang w:val="en-US"/>
-        </w:rPr>
-      </w:pPr>
-      <w:r>
-        <w:rPr>
-          <w:rFonts w:ascii="Times New Roman" w:hAnsi="Times New Roman" w:cs="Times New Roman"/>
-          <w:sz w:val="28"/>
-          <w:szCs w:val="28"/>
-          <w:lang w:val="en-US"/>
-        </w:rPr>
-        <w:t>Everything should be finished at least a day before the deadline. Everything should be tested by everyone.</w:t>
-      </w:r>
-    </w:p>
-    <w:p>
-      <w:pPr>
-        <w:jc w:val="center"/>
-        <w:rPr>
-          <w:b/>
-          <w:sz w:val="28"/>
-          <w:szCs w:val="28"/>
-        </w:rPr>
-      </w:pPr>
-    </w:p>
-    <w:p>
-      <w:pPr>
-        <w:pStyle w:val="Heading2"/>
-        <w:rPr>
-          <w:b w:val="0"/>
-          <w:u w:val="single"/>
-          <w:lang w:val="en-US"/>
-        </w:rPr>
-      </w:pPr>
-      <w:r>
-        <w:rPr>
-          <w:b w:val="0"/>
-          <w:u w:val="single"/>
-          <w:lang w:val="en-US"/>
-        </w:rPr>
-        <w:t>Eva Nikolaeva</w:t>
-      </w:r>
+        <w:ind w:left="927"/>
+        <w:rPr>
+          <w:rFonts w:ascii="Times New Roman" w:hAnsi="Times New Roman" w:cs="Times New Roman"/>
+          <w:sz w:val="24"/>
+          <w:szCs w:val="24"/>
+          <w:lang w:val="en-US"/>
+        </w:rPr>
+      </w:pPr>
     </w:p>
     <w:p>
       <w:pPr>
@@ -9896,1026 +12896,6 @@
           <w:rFonts w:ascii="Times New Roman" w:hAnsi="Times New Roman" w:cs="Times New Roman"/>
           <w:sz w:val="24"/>
           <w:szCs w:val="24"/>
-          <w:lang w:val="en-US"/>
-        </w:rPr>
-      </w:pPr>
-      <w:r>
-        <w:rPr>
-          <w:rFonts w:ascii="Times New Roman" w:hAnsi="Times New Roman" w:cs="Times New Roman"/>
-          <w:sz w:val="24"/>
-          <w:szCs w:val="24"/>
-          <w:lang w:val="en-US"/>
-        </w:rPr>
-        <w:t xml:space="preserve">In the event of the Project Weeks where we were tasked with finishing our system at question, I felt to be the “team leader” of our group </w:t>
-      </w:r>
-      <w:proofErr w:type="gramStart"/>
-      <w:r>
-        <w:rPr>
-          <w:rFonts w:ascii="Times New Roman" w:hAnsi="Times New Roman" w:cs="Times New Roman"/>
-          <w:sz w:val="24"/>
-          <w:szCs w:val="24"/>
-          <w:lang w:val="en-US"/>
-        </w:rPr>
-        <w:t>on the basis of</w:t>
-      </w:r>
-      <w:proofErr w:type="gramEnd"/>
-      <w:r>
-        <w:rPr>
-          <w:rFonts w:ascii="Times New Roman" w:hAnsi="Times New Roman" w:cs="Times New Roman"/>
-          <w:sz w:val="24"/>
-          <w:szCs w:val="24"/>
-          <w:lang w:val="en-US"/>
-        </w:rPr>
-        <w:t xml:space="preserve"> me being responsible for giving out small tasks and deadlines to the other members. At the start of it, I was feeling pressured to know what was going on in every step of the way, but it also made me feel anxious for making deadlines and starting with tasks on time. This being my first project ever of this scale, I felt I did a decent job of accomplishing the tasks I gave myself every day and of trying to manage a project, but I felt like I could have done a much better job, if I knew what was ahead of me. Even though not entirely satisfied with my work</w:t>
-      </w:r>
-      <w:r>
-        <w:rPr>
-          <w:rFonts w:ascii="Times New Roman" w:hAnsi="Times New Roman" w:cs="Times New Roman"/>
-          <w:sz w:val="24"/>
-          <w:szCs w:val="24"/>
-          <w:lang w:val="en-US"/>
-        </w:rPr>
-        <w:t xml:space="preserve">, I still learned a lot and noted everything I learned throughout the weeks. </w:t>
-      </w:r>
-    </w:p>
-    <w:p>
-      <w:pPr>
-        <w:ind w:left="567"/>
-        <w:rPr>
-          <w:rFonts w:ascii="Times New Roman" w:hAnsi="Times New Roman" w:cs="Times New Roman"/>
-          <w:sz w:val="24"/>
-          <w:szCs w:val="24"/>
-          <w:lang w:val="en-US"/>
-        </w:rPr>
-      </w:pPr>
-      <w:r>
-        <w:rPr>
-          <w:rFonts w:ascii="Times New Roman" w:hAnsi="Times New Roman" w:cs="Times New Roman"/>
-          <w:sz w:val="24"/>
-          <w:szCs w:val="24"/>
-          <w:lang w:val="en-US"/>
-        </w:rPr>
-        <w:t xml:space="preserve">I was also motivated during each meeting we had, because of the environment and did not feel stressed with the help of my group. </w:t>
-      </w:r>
-    </w:p>
-    <w:p>
-      <w:pPr>
-        <w:spacing w:after="160" w:line="259" w:lineRule="auto"/>
-        <w:ind w:left="567"/>
-        <w:rPr>
-          <w:color w:val="FF0000"/>
-          <w:sz w:val="28"/>
-          <w:szCs w:val="28"/>
-          <w:u w:val="single"/>
-          <w:lang w:val="en-US"/>
-        </w:rPr>
-      </w:pPr>
-    </w:p>
-    <w:p>
-      <w:pPr>
-        <w:spacing w:after="160" w:line="259" w:lineRule="auto"/>
-        <w:ind w:left="567"/>
-        <w:rPr>
-          <w:color w:val="FF0000"/>
-          <w:sz w:val="28"/>
-          <w:szCs w:val="28"/>
-          <w:u w:val="single"/>
-          <w:lang w:val="en-US"/>
-        </w:rPr>
-      </w:pPr>
-      <w:r>
-        <w:rPr>
-          <w:color w:val="FF0000"/>
-          <w:sz w:val="28"/>
-          <w:szCs w:val="28"/>
-          <w:u w:val="single"/>
-          <w:lang w:val="en-US"/>
-        </w:rPr>
-        <w:br w:type="page"/>
-      </w:r>
-    </w:p>
-    <w:p>
-      <w:pPr>
-        <w:pStyle w:val="Heading1"/>
-        <w:rPr>
-          <w:lang w:val="en-US"/>
-        </w:rPr>
-      </w:pPr>
-      <w:bookmarkStart w:id="8" w:name="_Toc522214332"/>
-      <w:r>
-        <w:rPr>
-          <w:lang w:val="en-US"/>
-        </w:rPr>
-        <w:lastRenderedPageBreak/>
-        <w:t>Supervision</w:t>
-      </w:r>
-      <w:bookmarkEnd w:id="8"/>
-    </w:p>
-    <w:p>
-      <w:pPr>
-        <w:ind w:left="567"/>
-        <w:rPr>
-          <w:rFonts w:ascii="Times New Roman" w:hAnsi="Times New Roman" w:cs="Times New Roman"/>
-          <w:sz w:val="24"/>
-          <w:szCs w:val="24"/>
-          <w:lang w:val="en-US"/>
-        </w:rPr>
-      </w:pPr>
-      <w:r>
-        <w:rPr>
-          <w:rFonts w:ascii="Times New Roman" w:hAnsi="Times New Roman" w:cs="Times New Roman"/>
-          <w:sz w:val="24"/>
-          <w:szCs w:val="24"/>
-          <w:lang w:val="en-US"/>
-        </w:rPr>
-        <w:t xml:space="preserve">In this part of the paper, we will include a “log book” of every meeting we have had with supervisors, what we went over in </w:t>
-      </w:r>
-      <w:r>
-        <w:rPr>
-          <w:rFonts w:ascii="Times New Roman" w:hAnsi="Times New Roman" w:cs="Times New Roman"/>
-          <w:sz w:val="24"/>
-          <w:szCs w:val="24"/>
-          <w:lang w:val="en-US"/>
-        </w:rPr>
-        <w:t>t</w:t>
-      </w:r>
-      <w:r>
-        <w:rPr>
-          <w:rFonts w:ascii="Times New Roman" w:hAnsi="Times New Roman" w:cs="Times New Roman"/>
-          <w:sz w:val="24"/>
-          <w:szCs w:val="24"/>
-          <w:lang w:val="en-US"/>
-        </w:rPr>
-        <w:t>he meetings and a conclusion of how it went.</w:t>
-      </w:r>
-      <w:r>
-        <w:rPr>
-          <w:rFonts w:ascii="Times New Roman" w:hAnsi="Times New Roman" w:cs="Times New Roman"/>
-          <w:sz w:val="24"/>
-          <w:szCs w:val="24"/>
-          <w:lang w:val="en-US"/>
-        </w:rPr>
-        <w:t xml:space="preserve"> </w:t>
-      </w:r>
-    </w:p>
-    <w:p>
-      <w:pPr>
-        <w:ind w:left="567"/>
-        <w:rPr>
-          <w:rFonts w:ascii="Times New Roman" w:hAnsi="Times New Roman" w:cs="Times New Roman"/>
-          <w:sz w:val="24"/>
-          <w:szCs w:val="24"/>
-          <w:lang w:val="en-US"/>
-        </w:rPr>
-      </w:pPr>
-    </w:p>
-    <w:p>
-      <w:pPr>
-        <w:ind w:left="567"/>
-        <w:rPr>
-          <w:rFonts w:ascii="Times New Roman" w:hAnsi="Times New Roman" w:cs="Times New Roman"/>
-          <w:b/>
-          <w:sz w:val="32"/>
-          <w:szCs w:val="32"/>
-          <w:lang w:val="en-US"/>
-        </w:rPr>
-      </w:pPr>
-      <w:r>
-        <w:rPr>
-          <w:rFonts w:ascii="Times New Roman" w:hAnsi="Times New Roman" w:cs="Times New Roman"/>
-          <w:b/>
-          <w:sz w:val="32"/>
-          <w:szCs w:val="32"/>
-          <w:lang w:val="en-US"/>
-        </w:rPr>
-        <w:t>Supervisor meeting 18.11 – Mona Wendel Andersen</w:t>
-      </w:r>
-    </w:p>
-    <w:p>
-      <w:pPr>
-        <w:ind w:left="567"/>
-        <w:rPr>
-          <w:rFonts w:ascii="Times New Roman" w:hAnsi="Times New Roman" w:cs="Times New Roman"/>
-          <w:sz w:val="24"/>
-          <w:szCs w:val="24"/>
-          <w:lang w:val="en-US"/>
-        </w:rPr>
-      </w:pPr>
-      <w:r>
-        <w:rPr>
-          <w:rFonts w:ascii="Times New Roman" w:hAnsi="Times New Roman" w:cs="Times New Roman"/>
-          <w:b/>
-          <w:sz w:val="24"/>
-          <w:szCs w:val="24"/>
-          <w:lang w:val="en-US"/>
-        </w:rPr>
-        <w:t>Duration:</w:t>
-      </w:r>
-      <w:r>
-        <w:rPr>
-          <w:rFonts w:ascii="Times New Roman" w:hAnsi="Times New Roman" w:cs="Times New Roman"/>
-          <w:sz w:val="24"/>
-          <w:szCs w:val="24"/>
-          <w:lang w:val="en-US"/>
-        </w:rPr>
-        <w:t xml:space="preserve"> 30 minutes</w:t>
-      </w:r>
-    </w:p>
-    <w:p>
-      <w:pPr>
-        <w:ind w:left="567"/>
-        <w:rPr>
-          <w:rFonts w:ascii="Times New Roman" w:hAnsi="Times New Roman" w:cs="Times New Roman"/>
-          <w:sz w:val="24"/>
-          <w:szCs w:val="24"/>
-          <w:lang w:val="en-US"/>
-        </w:rPr>
-      </w:pPr>
-      <w:r>
-        <w:rPr>
-          <w:rFonts w:ascii="Times New Roman" w:hAnsi="Times New Roman" w:cs="Times New Roman"/>
-          <w:b/>
-          <w:sz w:val="24"/>
-          <w:szCs w:val="24"/>
-          <w:lang w:val="en-US"/>
-        </w:rPr>
-        <w:t>Start:</w:t>
-      </w:r>
-      <w:r>
-        <w:rPr>
-          <w:rFonts w:ascii="Times New Roman" w:hAnsi="Times New Roman" w:cs="Times New Roman"/>
-          <w:sz w:val="24"/>
-          <w:szCs w:val="24"/>
-          <w:lang w:val="en-US"/>
-        </w:rPr>
-        <w:t xml:space="preserve"> 12:30</w:t>
-      </w:r>
-    </w:p>
-    <w:p>
-      <w:pPr>
-        <w:ind w:left="567"/>
-        <w:rPr>
-          <w:rFonts w:ascii="Times New Roman" w:hAnsi="Times New Roman" w:cs="Times New Roman"/>
-          <w:sz w:val="24"/>
-          <w:szCs w:val="24"/>
-          <w:lang w:val="en-US"/>
-        </w:rPr>
-      </w:pPr>
-      <w:r>
-        <w:rPr>
-          <w:rFonts w:ascii="Times New Roman" w:hAnsi="Times New Roman" w:cs="Times New Roman"/>
-          <w:b/>
-          <w:sz w:val="24"/>
-          <w:szCs w:val="24"/>
-          <w:lang w:val="en-US"/>
-        </w:rPr>
-        <w:t>What we wanted to know:</w:t>
-      </w:r>
-      <w:r>
-        <w:rPr>
-          <w:rFonts w:ascii="Times New Roman" w:hAnsi="Times New Roman" w:cs="Times New Roman"/>
-          <w:sz w:val="24"/>
-          <w:szCs w:val="24"/>
-          <w:lang w:val="en-US"/>
-        </w:rPr>
-        <w:t xml:space="preserve"> How to schedule meetings comfortable for everyone, </w:t>
-      </w:r>
-      <w:proofErr w:type="gramStart"/>
-      <w:r>
-        <w:rPr>
-          <w:rFonts w:ascii="Times New Roman" w:hAnsi="Times New Roman" w:cs="Times New Roman"/>
-          <w:sz w:val="24"/>
-          <w:szCs w:val="24"/>
-          <w:lang w:val="en-US"/>
-        </w:rPr>
-        <w:t>How</w:t>
-      </w:r>
-      <w:proofErr w:type="gramEnd"/>
-      <w:r>
-        <w:rPr>
-          <w:rFonts w:ascii="Times New Roman" w:hAnsi="Times New Roman" w:cs="Times New Roman"/>
-          <w:sz w:val="24"/>
-          <w:szCs w:val="24"/>
-          <w:lang w:val="en-US"/>
-        </w:rPr>
-        <w:t xml:space="preserve"> to cooperate in a group</w:t>
-      </w:r>
-    </w:p>
-    <w:p>
-      <w:pPr>
-        <w:ind w:left="567"/>
-        <w:rPr>
-          <w:rFonts w:ascii="Times New Roman" w:hAnsi="Times New Roman" w:cs="Times New Roman"/>
-          <w:sz w:val="24"/>
-          <w:szCs w:val="24"/>
-          <w:lang w:val="en-US"/>
-        </w:rPr>
-      </w:pPr>
-      <w:r>
-        <w:rPr>
-          <w:rFonts w:ascii="Times New Roman" w:hAnsi="Times New Roman" w:cs="Times New Roman"/>
-          <w:b/>
-          <w:sz w:val="24"/>
-          <w:szCs w:val="24"/>
-          <w:lang w:val="en-US"/>
-        </w:rPr>
-        <w:t>What we learned:</w:t>
-      </w:r>
-      <w:r>
-        <w:rPr>
-          <w:rFonts w:ascii="Times New Roman" w:hAnsi="Times New Roman" w:cs="Times New Roman"/>
-          <w:sz w:val="24"/>
-          <w:szCs w:val="24"/>
-          <w:lang w:val="en-US"/>
-        </w:rPr>
-        <w:t xml:space="preserve"> Everything from what we wanted to know and: How to make a group contract, how to do the evaluation of each member of our group, how to communicate with each other</w:t>
-      </w:r>
-    </w:p>
-    <w:p>
-      <w:pPr>
-        <w:ind w:left="567"/>
-        <w:rPr>
-          <w:rFonts w:ascii="Times New Roman" w:hAnsi="Times New Roman" w:cs="Times New Roman"/>
-          <w:sz w:val="24"/>
-          <w:szCs w:val="24"/>
-          <w:lang w:val="en-US"/>
-        </w:rPr>
-      </w:pPr>
-      <w:r>
-        <w:rPr>
-          <w:rFonts w:ascii="Times New Roman" w:hAnsi="Times New Roman" w:cs="Times New Roman"/>
-          <w:b/>
-          <w:sz w:val="24"/>
-          <w:szCs w:val="24"/>
-          <w:lang w:val="en-US"/>
-        </w:rPr>
-        <w:t>Conclusion:</w:t>
-      </w:r>
-      <w:r>
-        <w:rPr>
-          <w:rFonts w:ascii="Times New Roman" w:hAnsi="Times New Roman" w:cs="Times New Roman"/>
-          <w:sz w:val="24"/>
-          <w:szCs w:val="24"/>
-          <w:lang w:val="en-US"/>
-        </w:rPr>
-        <w:t xml:space="preserve"> We needed to work on group cooperation and understanding</w:t>
-      </w:r>
-    </w:p>
-    <w:p>
-      <w:pPr>
-        <w:ind w:left="567"/>
-        <w:rPr>
-          <w:rFonts w:ascii="Times New Roman" w:hAnsi="Times New Roman" w:cs="Times New Roman"/>
-          <w:sz w:val="24"/>
-          <w:szCs w:val="24"/>
-          <w:lang w:val="en-US"/>
-        </w:rPr>
-      </w:pPr>
-    </w:p>
-    <w:p>
-      <w:pPr>
-        <w:ind w:left="567"/>
-        <w:rPr>
-          <w:rFonts w:ascii="Times New Roman" w:hAnsi="Times New Roman" w:cs="Times New Roman"/>
-          <w:b/>
-          <w:sz w:val="32"/>
-          <w:szCs w:val="32"/>
-          <w:lang w:val="en-US"/>
-        </w:rPr>
-      </w:pPr>
-      <w:r>
-        <w:rPr>
-          <w:rFonts w:ascii="Times New Roman" w:hAnsi="Times New Roman" w:cs="Times New Roman"/>
-          <w:b/>
-          <w:sz w:val="32"/>
-          <w:szCs w:val="32"/>
-          <w:lang w:val="en-US"/>
-        </w:rPr>
-        <w:t xml:space="preserve">Supervisor meeting 13.12 – Steffen </w:t>
-      </w:r>
-      <w:proofErr w:type="spellStart"/>
-      <w:r>
-        <w:rPr>
-          <w:rFonts w:ascii="Times New Roman" w:hAnsi="Times New Roman" w:cs="Times New Roman"/>
-          <w:b/>
-          <w:sz w:val="32"/>
-          <w:szCs w:val="32"/>
-          <w:lang w:val="en-US"/>
-        </w:rPr>
-        <w:t>Vissing</w:t>
-      </w:r>
-      <w:proofErr w:type="spellEnd"/>
-      <w:r>
-        <w:rPr>
-          <w:rFonts w:ascii="Times New Roman" w:hAnsi="Times New Roman" w:cs="Times New Roman"/>
-          <w:b/>
-          <w:sz w:val="32"/>
-          <w:szCs w:val="32"/>
-          <w:lang w:val="en-US"/>
-        </w:rPr>
-        <w:t xml:space="preserve"> Andersen</w:t>
-      </w:r>
-    </w:p>
-    <w:p>
-      <w:pPr>
-        <w:ind w:left="567"/>
-        <w:rPr>
-          <w:rFonts w:ascii="Times New Roman" w:hAnsi="Times New Roman" w:cs="Times New Roman"/>
-          <w:b/>
-          <w:sz w:val="24"/>
-          <w:szCs w:val="24"/>
-          <w:lang w:val="en-US"/>
-        </w:rPr>
-      </w:pPr>
-      <w:r>
-        <w:rPr>
-          <w:rFonts w:ascii="Times New Roman" w:hAnsi="Times New Roman" w:cs="Times New Roman"/>
-          <w:b/>
-          <w:sz w:val="24"/>
-          <w:szCs w:val="24"/>
-          <w:lang w:val="en-US"/>
-        </w:rPr>
-        <w:t xml:space="preserve">Duration: </w:t>
-      </w:r>
-      <w:r>
-        <w:rPr>
-          <w:rFonts w:ascii="Times New Roman" w:hAnsi="Times New Roman" w:cs="Times New Roman"/>
-          <w:sz w:val="24"/>
-          <w:szCs w:val="24"/>
-          <w:lang w:val="en-US"/>
-        </w:rPr>
-        <w:t>40 minutes</w:t>
-      </w:r>
-    </w:p>
-    <w:p>
-      <w:pPr>
-        <w:ind w:left="567"/>
-        <w:rPr>
-          <w:rFonts w:ascii="Times New Roman" w:hAnsi="Times New Roman" w:cs="Times New Roman"/>
-          <w:b/>
-          <w:sz w:val="24"/>
-          <w:szCs w:val="24"/>
-          <w:lang w:val="en-US"/>
-        </w:rPr>
-      </w:pPr>
-      <w:r>
-        <w:rPr>
-          <w:rFonts w:ascii="Times New Roman" w:hAnsi="Times New Roman" w:cs="Times New Roman"/>
-          <w:b/>
-          <w:sz w:val="24"/>
-          <w:szCs w:val="24"/>
-          <w:lang w:val="en-US"/>
-        </w:rPr>
-        <w:t xml:space="preserve">Start: </w:t>
-      </w:r>
-      <w:r>
-        <w:rPr>
-          <w:rFonts w:ascii="Times New Roman" w:hAnsi="Times New Roman" w:cs="Times New Roman"/>
-          <w:sz w:val="24"/>
-          <w:szCs w:val="24"/>
-          <w:lang w:val="en-US"/>
-        </w:rPr>
-        <w:t>9:40</w:t>
-      </w:r>
-    </w:p>
-    <w:p>
-      <w:pPr>
-        <w:ind w:left="567"/>
-        <w:rPr>
-          <w:rFonts w:ascii="Times New Roman" w:hAnsi="Times New Roman" w:cs="Times New Roman"/>
-          <w:sz w:val="24"/>
-          <w:szCs w:val="24"/>
-          <w:lang w:val="en-US"/>
-        </w:rPr>
-      </w:pPr>
-      <w:r>
-        <w:rPr>
-          <w:rFonts w:ascii="Times New Roman" w:hAnsi="Times New Roman" w:cs="Times New Roman"/>
-          <w:b/>
-          <w:sz w:val="24"/>
-          <w:szCs w:val="24"/>
-          <w:lang w:val="en-US"/>
-        </w:rPr>
-        <w:t>What we wanted to know:</w:t>
-      </w:r>
-      <w:r>
-        <w:rPr>
-          <w:rFonts w:ascii="Times New Roman" w:hAnsi="Times New Roman" w:cs="Times New Roman"/>
-          <w:sz w:val="24"/>
-          <w:szCs w:val="24"/>
-          <w:lang w:val="en-US"/>
-        </w:rPr>
-        <w:t xml:space="preserve"> How to make the sequence diagram, </w:t>
-      </w:r>
-      <w:proofErr w:type="gramStart"/>
-      <w:r>
-        <w:rPr>
-          <w:rFonts w:ascii="Times New Roman" w:hAnsi="Times New Roman" w:cs="Times New Roman"/>
-          <w:sz w:val="24"/>
-          <w:szCs w:val="24"/>
-          <w:lang w:val="en-US"/>
-        </w:rPr>
-        <w:t>Can</w:t>
-      </w:r>
-      <w:proofErr w:type="gramEnd"/>
-      <w:r>
-        <w:rPr>
-          <w:rFonts w:ascii="Times New Roman" w:hAnsi="Times New Roman" w:cs="Times New Roman"/>
-          <w:sz w:val="24"/>
-          <w:szCs w:val="24"/>
-          <w:lang w:val="en-US"/>
-        </w:rPr>
-        <w:t xml:space="preserve"> we use </w:t>
-      </w:r>
-      <w:proofErr w:type="spellStart"/>
-      <w:r>
-        <w:rPr>
-          <w:rFonts w:ascii="Times New Roman" w:hAnsi="Times New Roman" w:cs="Times New Roman"/>
-          <w:sz w:val="24"/>
-          <w:szCs w:val="24"/>
-          <w:lang w:val="en-US"/>
-        </w:rPr>
-        <w:t>Gson</w:t>
-      </w:r>
-      <w:proofErr w:type="spellEnd"/>
-      <w:r>
-        <w:rPr>
-          <w:rFonts w:ascii="Times New Roman" w:hAnsi="Times New Roman" w:cs="Times New Roman"/>
-          <w:sz w:val="24"/>
-          <w:szCs w:val="24"/>
-          <w:lang w:val="en-US"/>
-        </w:rPr>
-        <w:t xml:space="preserve"> as a parser, What we need the Preface in the Process Report for, If we need a Student Class in the system, If we needed to use the information from the text files in the website</w:t>
-      </w:r>
-    </w:p>
-    <w:p>
-      <w:pPr>
-        <w:ind w:left="567"/>
-        <w:rPr>
-          <w:rFonts w:ascii="Times New Roman" w:hAnsi="Times New Roman" w:cs="Times New Roman"/>
-          <w:sz w:val="24"/>
-          <w:szCs w:val="24"/>
-          <w:lang w:val="en-US"/>
-        </w:rPr>
-      </w:pPr>
-      <w:r>
-        <w:rPr>
-          <w:rFonts w:ascii="Times New Roman" w:hAnsi="Times New Roman" w:cs="Times New Roman"/>
-          <w:b/>
-          <w:sz w:val="24"/>
-          <w:szCs w:val="24"/>
-          <w:lang w:val="en-US"/>
-        </w:rPr>
-        <w:t>What we learned:</w:t>
-      </w:r>
-      <w:r>
-        <w:rPr>
-          <w:rFonts w:ascii="Times New Roman" w:hAnsi="Times New Roman" w:cs="Times New Roman"/>
-          <w:sz w:val="24"/>
-          <w:szCs w:val="24"/>
-          <w:lang w:val="en-US"/>
-        </w:rPr>
-        <w:t xml:space="preserve"> Everything from what we wanted to know and: Insight to the structure of the SEP, how to write the Introduction to the Project Report, how to implement the class diagram in the Design segment of the Project Report, code snippets in the Project Report</w:t>
-      </w:r>
-    </w:p>
-    <w:p>
-      <w:pPr>
-        <w:ind w:left="567"/>
-        <w:rPr>
-          <w:rFonts w:ascii="Times New Roman" w:hAnsi="Times New Roman" w:cs="Times New Roman"/>
-          <w:sz w:val="24"/>
-          <w:szCs w:val="24"/>
-          <w:lang w:val="en-US"/>
-        </w:rPr>
-      </w:pPr>
-      <w:r>
-        <w:rPr>
-          <w:rFonts w:ascii="Times New Roman" w:hAnsi="Times New Roman" w:cs="Times New Roman"/>
-          <w:b/>
-          <w:sz w:val="24"/>
-          <w:szCs w:val="24"/>
-          <w:lang w:val="en-US"/>
-        </w:rPr>
-        <w:t>Conclusion:</w:t>
-      </w:r>
-      <w:r>
-        <w:rPr>
-          <w:rFonts w:ascii="Times New Roman" w:hAnsi="Times New Roman" w:cs="Times New Roman"/>
-          <w:sz w:val="24"/>
-          <w:szCs w:val="24"/>
-          <w:lang w:val="en-US"/>
-        </w:rPr>
-        <w:t xml:space="preserve"> </w:t>
-      </w:r>
-      <w:proofErr w:type="gramStart"/>
-      <w:r>
-        <w:rPr>
-          <w:rFonts w:ascii="Times New Roman" w:hAnsi="Times New Roman" w:cs="Times New Roman"/>
-          <w:sz w:val="24"/>
-          <w:szCs w:val="24"/>
-          <w:lang w:val="en-US"/>
-        </w:rPr>
-        <w:t>Overall</w:t>
-      </w:r>
-      <w:proofErr w:type="gramEnd"/>
-      <w:r>
-        <w:rPr>
-          <w:rFonts w:ascii="Times New Roman" w:hAnsi="Times New Roman" w:cs="Times New Roman"/>
-          <w:sz w:val="24"/>
-          <w:szCs w:val="24"/>
-          <w:lang w:val="en-US"/>
-        </w:rPr>
-        <w:t xml:space="preserve"> we are working slow, but steady. We have done a good job so far.</w:t>
-      </w:r>
-    </w:p>
-    <w:p>
-      <w:pPr>
-        <w:ind w:left="567"/>
-        <w:rPr>
-          <w:rFonts w:ascii="Times New Roman" w:hAnsi="Times New Roman" w:cs="Times New Roman"/>
-          <w:sz w:val="24"/>
-          <w:szCs w:val="24"/>
-          <w:lang w:val="en-US"/>
-        </w:rPr>
-      </w:pPr>
-    </w:p>
-    <w:p>
-      <w:pPr>
-        <w:ind w:left="567"/>
-        <w:rPr>
-          <w:rFonts w:ascii="Times New Roman" w:hAnsi="Times New Roman" w:cs="Times New Roman"/>
-          <w:b/>
-          <w:sz w:val="32"/>
-          <w:szCs w:val="32"/>
-          <w:lang w:val="en-US"/>
-        </w:rPr>
-      </w:pPr>
-      <w:r>
-        <w:rPr>
-          <w:rFonts w:ascii="Times New Roman" w:hAnsi="Times New Roman" w:cs="Times New Roman"/>
-          <w:b/>
-          <w:sz w:val="32"/>
-          <w:szCs w:val="32"/>
-          <w:lang w:val="en-US"/>
-        </w:rPr>
-        <w:t xml:space="preserve">Supervisor meeting 18.12 – Steffen </w:t>
-      </w:r>
-      <w:proofErr w:type="spellStart"/>
-      <w:r>
-        <w:rPr>
-          <w:rFonts w:ascii="Times New Roman" w:hAnsi="Times New Roman" w:cs="Times New Roman"/>
-          <w:b/>
-          <w:sz w:val="32"/>
-          <w:szCs w:val="32"/>
-          <w:lang w:val="en-US"/>
-        </w:rPr>
-        <w:t>Vissing</w:t>
-      </w:r>
-      <w:proofErr w:type="spellEnd"/>
-      <w:r>
-        <w:rPr>
-          <w:rFonts w:ascii="Times New Roman" w:hAnsi="Times New Roman" w:cs="Times New Roman"/>
-          <w:b/>
-          <w:sz w:val="32"/>
-          <w:szCs w:val="32"/>
-          <w:lang w:val="en-US"/>
-        </w:rPr>
-        <w:t xml:space="preserve"> Andersen</w:t>
-      </w:r>
-    </w:p>
-    <w:p>
-      <w:pPr>
-        <w:ind w:left="567"/>
-        <w:rPr>
-          <w:rFonts w:ascii="Times New Roman" w:hAnsi="Times New Roman" w:cs="Times New Roman"/>
-          <w:b/>
-          <w:sz w:val="24"/>
-          <w:szCs w:val="24"/>
-          <w:lang w:val="en-US"/>
-        </w:rPr>
-      </w:pPr>
-      <w:r>
-        <w:rPr>
-          <w:rFonts w:ascii="Times New Roman" w:hAnsi="Times New Roman" w:cs="Times New Roman"/>
-          <w:b/>
-          <w:sz w:val="24"/>
-          <w:szCs w:val="24"/>
-          <w:lang w:val="en-US"/>
-        </w:rPr>
-        <w:t>Duration:</w:t>
-      </w:r>
-    </w:p>
-    <w:p>
-      <w:pPr>
-        <w:ind w:left="567"/>
-        <w:rPr>
-          <w:rFonts w:ascii="Times New Roman" w:hAnsi="Times New Roman" w:cs="Times New Roman"/>
-          <w:b/>
-          <w:sz w:val="24"/>
-          <w:szCs w:val="24"/>
-          <w:lang w:val="en-US"/>
-        </w:rPr>
-      </w:pPr>
-      <w:r>
-        <w:rPr>
-          <w:rFonts w:ascii="Times New Roman" w:hAnsi="Times New Roman" w:cs="Times New Roman"/>
-          <w:b/>
-          <w:sz w:val="24"/>
-          <w:szCs w:val="24"/>
-          <w:lang w:val="en-US"/>
-        </w:rPr>
-        <w:t>Start:</w:t>
-      </w:r>
-    </w:p>
-    <w:p>
-      <w:pPr>
-        <w:ind w:left="567"/>
-        <w:rPr>
-          <w:rFonts w:ascii="Times New Roman" w:hAnsi="Times New Roman" w:cs="Times New Roman"/>
-          <w:b/>
-          <w:sz w:val="24"/>
-          <w:szCs w:val="24"/>
-          <w:lang w:val="en-US"/>
-        </w:rPr>
-      </w:pPr>
-      <w:r>
-        <w:rPr>
-          <w:rFonts w:ascii="Times New Roman" w:hAnsi="Times New Roman" w:cs="Times New Roman"/>
-          <w:b/>
-          <w:sz w:val="24"/>
-          <w:szCs w:val="24"/>
-          <w:lang w:val="en-US"/>
-        </w:rPr>
-        <w:t>What we wanted to know:</w:t>
-      </w:r>
-    </w:p>
-    <w:p>
-      <w:pPr>
-        <w:ind w:left="567"/>
-        <w:rPr>
-          <w:rFonts w:ascii="Times New Roman" w:hAnsi="Times New Roman" w:cs="Times New Roman"/>
-          <w:b/>
-          <w:sz w:val="24"/>
-          <w:szCs w:val="24"/>
-          <w:lang w:val="en-US"/>
-        </w:rPr>
-      </w:pPr>
-      <w:r>
-        <w:rPr>
-          <w:rFonts w:ascii="Times New Roman" w:hAnsi="Times New Roman" w:cs="Times New Roman"/>
-          <w:b/>
-          <w:sz w:val="24"/>
-          <w:szCs w:val="24"/>
-          <w:lang w:val="en-US"/>
-        </w:rPr>
-        <w:t>What we learned:</w:t>
-      </w:r>
-    </w:p>
-    <w:p>
-      <w:pPr>
-        <w:ind w:left="567"/>
-        <w:rPr>
-          <w:rFonts w:ascii="Times New Roman" w:hAnsi="Times New Roman" w:cs="Times New Roman"/>
-          <w:b/>
-          <w:sz w:val="24"/>
-          <w:szCs w:val="24"/>
-          <w:lang w:val="en-US"/>
-        </w:rPr>
-      </w:pPr>
-      <w:r>
-        <w:rPr>
-          <w:rFonts w:ascii="Times New Roman" w:hAnsi="Times New Roman" w:cs="Times New Roman"/>
-          <w:b/>
-          <w:sz w:val="24"/>
-          <w:szCs w:val="24"/>
-          <w:lang w:val="en-US"/>
-        </w:rPr>
-        <w:lastRenderedPageBreak/>
-        <w:t>Conclusion:</w:t>
-      </w:r>
-    </w:p>
-    <w:p>
-      <w:pPr>
-        <w:ind w:left="567"/>
-        <w:rPr>
-          <w:rFonts w:ascii="Times New Roman" w:hAnsi="Times New Roman" w:cs="Times New Roman"/>
-          <w:b/>
-          <w:sz w:val="32"/>
-          <w:szCs w:val="32"/>
-          <w:lang w:val="en-US"/>
-        </w:rPr>
-      </w:pPr>
-    </w:p>
-    <w:p>
-      <w:pPr>
-        <w:ind w:left="567"/>
-        <w:rPr>
-          <w:rFonts w:ascii="Times New Roman" w:hAnsi="Times New Roman" w:cs="Times New Roman"/>
-          <w:b/>
-          <w:sz w:val="32"/>
-          <w:szCs w:val="32"/>
-          <w:lang w:val="en-US"/>
-        </w:rPr>
-      </w:pPr>
-      <w:r>
-        <w:rPr>
-          <w:rFonts w:ascii="Times New Roman" w:hAnsi="Times New Roman" w:cs="Times New Roman"/>
-          <w:b/>
-          <w:sz w:val="32"/>
-          <w:szCs w:val="32"/>
-          <w:lang w:val="en-US"/>
-        </w:rPr>
-        <w:t xml:space="preserve">Supervisor meeting 19.12 – Steffen </w:t>
-      </w:r>
-      <w:proofErr w:type="spellStart"/>
-      <w:r>
-        <w:rPr>
-          <w:rFonts w:ascii="Times New Roman" w:hAnsi="Times New Roman" w:cs="Times New Roman"/>
-          <w:b/>
-          <w:sz w:val="32"/>
-          <w:szCs w:val="32"/>
-          <w:lang w:val="en-US"/>
-        </w:rPr>
-        <w:t>Vissing</w:t>
-      </w:r>
-      <w:proofErr w:type="spellEnd"/>
-      <w:r>
-        <w:rPr>
-          <w:rFonts w:ascii="Times New Roman" w:hAnsi="Times New Roman" w:cs="Times New Roman"/>
-          <w:b/>
-          <w:sz w:val="32"/>
-          <w:szCs w:val="32"/>
-          <w:lang w:val="en-US"/>
-        </w:rPr>
-        <w:t xml:space="preserve"> Andersen</w:t>
-      </w:r>
-    </w:p>
-    <w:p>
-      <w:pPr>
-        <w:ind w:left="567"/>
-        <w:rPr>
-          <w:rFonts w:ascii="Times New Roman" w:hAnsi="Times New Roman" w:cs="Times New Roman"/>
-          <w:b/>
-          <w:sz w:val="24"/>
-          <w:szCs w:val="24"/>
-          <w:lang w:val="en-US"/>
-        </w:rPr>
-      </w:pPr>
-      <w:r>
-        <w:rPr>
-          <w:rFonts w:ascii="Times New Roman" w:hAnsi="Times New Roman" w:cs="Times New Roman"/>
-          <w:b/>
-          <w:sz w:val="24"/>
-          <w:szCs w:val="24"/>
-          <w:lang w:val="en-US"/>
-        </w:rPr>
-        <w:t>Duration:</w:t>
-      </w:r>
-    </w:p>
-    <w:p>
-      <w:pPr>
-        <w:ind w:left="567"/>
-        <w:rPr>
-          <w:rFonts w:ascii="Times New Roman" w:hAnsi="Times New Roman" w:cs="Times New Roman"/>
-          <w:b/>
-          <w:sz w:val="24"/>
-          <w:szCs w:val="24"/>
-          <w:lang w:val="en-US"/>
-        </w:rPr>
-      </w:pPr>
-      <w:r>
-        <w:rPr>
-          <w:rFonts w:ascii="Times New Roman" w:hAnsi="Times New Roman" w:cs="Times New Roman"/>
-          <w:b/>
-          <w:sz w:val="24"/>
-          <w:szCs w:val="24"/>
-          <w:lang w:val="en-US"/>
-        </w:rPr>
-        <w:t>Start:</w:t>
-      </w:r>
-    </w:p>
-    <w:p>
-      <w:pPr>
-        <w:ind w:left="567"/>
-        <w:rPr>
-          <w:rFonts w:ascii="Times New Roman" w:hAnsi="Times New Roman" w:cs="Times New Roman"/>
-          <w:b/>
-          <w:sz w:val="24"/>
-          <w:szCs w:val="24"/>
-          <w:lang w:val="en-US"/>
-        </w:rPr>
-      </w:pPr>
-      <w:r>
-        <w:rPr>
-          <w:rFonts w:ascii="Times New Roman" w:hAnsi="Times New Roman" w:cs="Times New Roman"/>
-          <w:b/>
-          <w:sz w:val="24"/>
-          <w:szCs w:val="24"/>
-          <w:lang w:val="en-US"/>
-        </w:rPr>
-        <w:t>What we wanted to know:</w:t>
-      </w:r>
-    </w:p>
-    <w:p>
-      <w:pPr>
-        <w:ind w:left="567"/>
-        <w:rPr>
-          <w:rFonts w:ascii="Times New Roman" w:hAnsi="Times New Roman" w:cs="Times New Roman"/>
-          <w:b/>
-          <w:sz w:val="24"/>
-          <w:szCs w:val="24"/>
-          <w:lang w:val="en-US"/>
-        </w:rPr>
-      </w:pPr>
-      <w:r>
-        <w:rPr>
-          <w:rFonts w:ascii="Times New Roman" w:hAnsi="Times New Roman" w:cs="Times New Roman"/>
-          <w:b/>
-          <w:sz w:val="24"/>
-          <w:szCs w:val="24"/>
-          <w:lang w:val="en-US"/>
-        </w:rPr>
-        <w:t>What we learned:</w:t>
-      </w:r>
-    </w:p>
-    <w:p>
-      <w:pPr>
-        <w:ind w:left="567"/>
-        <w:rPr>
-          <w:rFonts w:ascii="Times New Roman" w:hAnsi="Times New Roman" w:cs="Times New Roman"/>
-          <w:b/>
-          <w:sz w:val="24"/>
-          <w:szCs w:val="24"/>
-          <w:lang w:val="en-US"/>
-        </w:rPr>
-      </w:pPr>
-      <w:r>
-        <w:rPr>
-          <w:rFonts w:ascii="Times New Roman" w:hAnsi="Times New Roman" w:cs="Times New Roman"/>
-          <w:b/>
-          <w:sz w:val="24"/>
-          <w:szCs w:val="24"/>
-          <w:lang w:val="en-US"/>
-        </w:rPr>
-        <w:t>Conclusion:</w:t>
-      </w:r>
-    </w:p>
-    <w:p>
-      <w:pPr>
-        <w:spacing w:after="160" w:line="259" w:lineRule="auto"/>
-        <w:rPr>
-          <w:color w:val="FF0000"/>
-          <w:lang w:val="en-US"/>
-        </w:rPr>
-      </w:pPr>
-      <w:r>
-        <w:rPr>
-          <w:color w:val="FF0000"/>
-          <w:lang w:val="en-US"/>
-        </w:rPr>
-        <w:br w:type="page"/>
-      </w:r>
-    </w:p>
-    <w:p>
-      <w:pPr>
-        <w:pStyle w:val="Heading1"/>
-        <w:rPr>
-          <w:lang w:val="en-US"/>
-        </w:rPr>
-      </w:pPr>
-      <w:bookmarkStart w:id="9" w:name="_Toc522214333"/>
-      <w:r>
-        <w:rPr>
-          <w:lang w:val="en-US"/>
-        </w:rPr>
-        <w:lastRenderedPageBreak/>
-        <w:t>Conclusions</w:t>
-      </w:r>
-      <w:bookmarkEnd w:id="9"/>
-    </w:p>
-    <w:p>
-      <w:pPr>
-        <w:rPr>
-          <w:color w:val="FF0000"/>
-          <w:lang w:val="en-US"/>
-        </w:rPr>
-      </w:pPr>
-    </w:p>
-    <w:p>
-      <w:pPr>
-        <w:rPr>
-          <w:szCs w:val="22"/>
-          <w:lang w:val="en-US"/>
-        </w:rPr>
-      </w:pPr>
-    </w:p>
-    <w:p>
-      <w:pPr>
-        <w:spacing w:after="160" w:line="259" w:lineRule="auto"/>
-        <w:rPr>
-          <w:b/>
-          <w:sz w:val="32"/>
-          <w:szCs w:val="32"/>
           <w:lang w:val="en-US"/>
         </w:rPr>
         <w:sectPr>
@@ -10929,90 +12909,91 @@
       </w:pPr>
       <w:r>
         <w:rPr>
-          <w:color w:val="FF0000"/>
-          <w:lang w:val="en-US"/>
-        </w:rPr>
-        <w:br/>
-      </w:r>
-    </w:p>
-    <w:p>
-      <w:pPr>
-        <w:spacing w:after="160" w:line="259" w:lineRule="auto"/>
-        <w:rPr>
-          <w:b/>
-          <w:sz w:val="32"/>
-          <w:szCs w:val="32"/>
-          <w:lang w:val="en-US"/>
-        </w:rPr>
-      </w:pPr>
-      <w:r>
-        <w:rPr>
-          <w:b/>
-          <w:sz w:val="32"/>
-          <w:szCs w:val="32"/>
+          <w:rFonts w:ascii="Times New Roman" w:hAnsi="Times New Roman" w:cs="Times New Roman"/>
+          <w:sz w:val="24"/>
+          <w:szCs w:val="24"/>
+          <w:lang w:val="en-US"/>
+        </w:rPr>
+        <w:t xml:space="preserve">Overall, we </w:t>
+      </w:r>
+      <w:proofErr w:type="gramStart"/>
+      <w:r>
+        <w:rPr>
+          <w:rFonts w:ascii="Times New Roman" w:hAnsi="Times New Roman" w:cs="Times New Roman"/>
+          <w:sz w:val="24"/>
+          <w:szCs w:val="24"/>
+          <w:lang w:val="en-US"/>
+        </w:rPr>
+        <w:t>came to the conclusion</w:t>
+      </w:r>
+      <w:proofErr w:type="gramEnd"/>
+      <w:r>
+        <w:rPr>
+          <w:rFonts w:ascii="Times New Roman" w:hAnsi="Times New Roman" w:cs="Times New Roman"/>
+          <w:sz w:val="24"/>
+          <w:szCs w:val="24"/>
+          <w:lang w:val="en-US"/>
+        </w:rPr>
+        <w:t xml:space="preserve">, that the first semester project is a great learning tool no matter your skills, strengths and knowledge. The project can be whatever your journey through the project weeks was and there isn’t </w:t>
+      </w:r>
+      <w:r>
+        <w:rPr>
+          <w:rFonts w:ascii="Times New Roman" w:hAnsi="Times New Roman" w:cs="Times New Roman"/>
+          <w:sz w:val="24"/>
+          <w:szCs w:val="24"/>
+          <w:lang w:val="en-US"/>
+        </w:rPr>
+        <w:t xml:space="preserve">just </w:t>
+      </w:r>
+      <w:r>
+        <w:rPr>
+          <w:rFonts w:ascii="Times New Roman" w:hAnsi="Times New Roman" w:cs="Times New Roman"/>
+          <w:sz w:val="24"/>
+          <w:szCs w:val="24"/>
+          <w:lang w:val="en-US"/>
+        </w:rPr>
+        <w:t xml:space="preserve">one </w:t>
+      </w:r>
+      <w:r>
+        <w:rPr>
+          <w:rFonts w:ascii="Times New Roman" w:hAnsi="Times New Roman" w:cs="Times New Roman"/>
+          <w:sz w:val="24"/>
+          <w:szCs w:val="24"/>
+          <w:lang w:val="en-US"/>
+        </w:rPr>
+        <w:t>lesson you can learn from it, but multiple from which you choose what you will acknowledge as being beneficial to improving yoursel</w:t>
+      </w:r>
+      <w:r>
+        <w:rPr>
+          <w:rFonts w:ascii="Times New Roman" w:hAnsi="Times New Roman" w:cs="Times New Roman"/>
+          <w:sz w:val="24"/>
+          <w:szCs w:val="24"/>
+          <w:lang w:val="en-US"/>
+        </w:rPr>
+        <w:t>f.</w:t>
+      </w:r>
+    </w:p>
+    <w:p>
+      <w:pPr>
+        <w:rPr>
+          <w:rFonts w:ascii="Times New Roman" w:hAnsi="Times New Roman" w:cs="Times New Roman"/>
+          <w:color w:val="000000" w:themeColor="text1"/>
+          <w:sz w:val="28"/>
+          <w:szCs w:val="28"/>
+          <w:lang w:val="en-US"/>
+        </w:rPr>
+      </w:pPr>
+      <w:r>
+        <w:rPr>
+          <w:rFonts w:ascii="Times New Roman" w:hAnsi="Times New Roman" w:cs="Times New Roman"/>
+          <w:color w:val="000000" w:themeColor="text1"/>
+          <w:sz w:val="28"/>
+          <w:szCs w:val="28"/>
           <w:lang w:val="en-US"/>
         </w:rPr>
         <w:lastRenderedPageBreak/>
         <w:t>Appendices</w:t>
       </w:r>
-    </w:p>
-    <w:p>
-      <w:pPr>
-        <w:rPr>
-          <w:color w:val="FF0000"/>
-          <w:lang w:val="en-US"/>
-        </w:rPr>
-      </w:pPr>
-      <w:r>
-        <w:rPr>
-          <w:color w:val="FF0000"/>
-          <w:lang w:val="en-US"/>
-        </w:rPr>
-        <w:t>For content see Appendix 2</w:t>
-      </w:r>
-      <w:r>
-        <w:rPr>
-          <w:color w:val="FF0000"/>
-          <w:lang w:val="en-US"/>
-        </w:rPr>
-        <w:t xml:space="preserve"> “Pro</w:t>
-      </w:r>
-      <w:r>
-        <w:rPr>
-          <w:color w:val="FF0000"/>
-          <w:lang w:val="en-US"/>
-        </w:rPr>
-        <w:t>cess</w:t>
-      </w:r>
-      <w:r>
-        <w:rPr>
-          <w:color w:val="FF0000"/>
-          <w:lang w:val="en-US"/>
-        </w:rPr>
-        <w:t xml:space="preserve"> </w:t>
-      </w:r>
-      <w:r>
-        <w:rPr>
-          <w:color w:val="FF0000"/>
-          <w:lang w:val="en-US"/>
-        </w:rPr>
-        <w:t>Report – VIA Engineering Guidelines</w:t>
-      </w:r>
-      <w:r>
-        <w:rPr>
-          <w:color w:val="FF0000"/>
-          <w:lang w:val="en-US"/>
-        </w:rPr>
-        <w:t>”.</w:t>
-      </w:r>
-    </w:p>
-    <w:p>
-      <w:pPr>
-        <w:rPr>
-          <w:color w:val="FF0000"/>
-          <w:lang w:val="en-US"/>
-        </w:rPr>
-      </w:pPr>
     </w:p>
     <w:p>
       <w:pPr>
@@ -12161,6 +14142,184 @@
     </w:lvl>
   </w:abstractNum>
   <w:abstractNum w:abstractNumId="6" w15:restartNumberingAfterBreak="0">
+    <w:nsid w:val="49B86300"/>
+    <w:multiLevelType w:val="hybridMultilevel"/>
+    <w:tmpl w:val="6FAA34C2"/>
+    <w:lvl w:ilvl="0" w:tplc="94561874">
+      <w:start w:val="1"/>
+      <w:numFmt w:val="decimal"/>
+      <w:lvlText w:val="%1."/>
+      <w:lvlJc w:val="left"/>
+      <w:pPr>
+        <w:ind w:left="927" w:hanging="360"/>
+      </w:pPr>
+      <w:rPr>
+        <w:rFonts w:hint="default"/>
+      </w:rPr>
+    </w:lvl>
+    <w:lvl w:ilvl="1" w:tplc="04090019" w:tentative="1">
+      <w:start w:val="1"/>
+      <w:numFmt w:val="lowerLetter"/>
+      <w:lvlText w:val="%2."/>
+      <w:lvlJc w:val="left"/>
+      <w:pPr>
+        <w:ind w:left="1647" w:hanging="360"/>
+      </w:pPr>
+    </w:lvl>
+    <w:lvl w:ilvl="2" w:tplc="0409001B" w:tentative="1">
+      <w:start w:val="1"/>
+      <w:numFmt w:val="lowerRoman"/>
+      <w:lvlText w:val="%3."/>
+      <w:lvlJc w:val="right"/>
+      <w:pPr>
+        <w:ind w:left="2367" w:hanging="180"/>
+      </w:pPr>
+    </w:lvl>
+    <w:lvl w:ilvl="3" w:tplc="0409000F" w:tentative="1">
+      <w:start w:val="1"/>
+      <w:numFmt w:val="decimal"/>
+      <w:lvlText w:val="%4."/>
+      <w:lvlJc w:val="left"/>
+      <w:pPr>
+        <w:ind w:left="3087" w:hanging="360"/>
+      </w:pPr>
+    </w:lvl>
+    <w:lvl w:ilvl="4" w:tplc="04090019" w:tentative="1">
+      <w:start w:val="1"/>
+      <w:numFmt w:val="lowerLetter"/>
+      <w:lvlText w:val="%5."/>
+      <w:lvlJc w:val="left"/>
+      <w:pPr>
+        <w:ind w:left="3807" w:hanging="360"/>
+      </w:pPr>
+    </w:lvl>
+    <w:lvl w:ilvl="5" w:tplc="0409001B" w:tentative="1">
+      <w:start w:val="1"/>
+      <w:numFmt w:val="lowerRoman"/>
+      <w:lvlText w:val="%6."/>
+      <w:lvlJc w:val="right"/>
+      <w:pPr>
+        <w:ind w:left="4527" w:hanging="180"/>
+      </w:pPr>
+    </w:lvl>
+    <w:lvl w:ilvl="6" w:tplc="0409000F" w:tentative="1">
+      <w:start w:val="1"/>
+      <w:numFmt w:val="decimal"/>
+      <w:lvlText w:val="%7."/>
+      <w:lvlJc w:val="left"/>
+      <w:pPr>
+        <w:ind w:left="5247" w:hanging="360"/>
+      </w:pPr>
+    </w:lvl>
+    <w:lvl w:ilvl="7" w:tplc="04090019" w:tentative="1">
+      <w:start w:val="1"/>
+      <w:numFmt w:val="lowerLetter"/>
+      <w:lvlText w:val="%8."/>
+      <w:lvlJc w:val="left"/>
+      <w:pPr>
+        <w:ind w:left="5967" w:hanging="360"/>
+      </w:pPr>
+    </w:lvl>
+    <w:lvl w:ilvl="8" w:tplc="0409001B" w:tentative="1">
+      <w:start w:val="1"/>
+      <w:numFmt w:val="lowerRoman"/>
+      <w:lvlText w:val="%9."/>
+      <w:lvlJc w:val="right"/>
+      <w:pPr>
+        <w:ind w:left="6687" w:hanging="180"/>
+      </w:pPr>
+    </w:lvl>
+  </w:abstractNum>
+  <w:abstractNum w:abstractNumId="7" w15:restartNumberingAfterBreak="0">
+    <w:nsid w:val="5389718F"/>
+    <w:multiLevelType w:val="hybridMultilevel"/>
+    <w:tmpl w:val="216439D6"/>
+    <w:lvl w:ilvl="0" w:tplc="BE16EBA8">
+      <w:start w:val="1"/>
+      <w:numFmt w:val="decimal"/>
+      <w:lvlText w:val="%1."/>
+      <w:lvlJc w:val="left"/>
+      <w:pPr>
+        <w:ind w:left="1080" w:hanging="360"/>
+      </w:pPr>
+      <w:rPr>
+        <w:rFonts w:hint="default"/>
+      </w:rPr>
+    </w:lvl>
+    <w:lvl w:ilvl="1" w:tplc="04090019" w:tentative="1">
+      <w:start w:val="1"/>
+      <w:numFmt w:val="lowerLetter"/>
+      <w:lvlText w:val="%2."/>
+      <w:lvlJc w:val="left"/>
+      <w:pPr>
+        <w:ind w:left="1800" w:hanging="360"/>
+      </w:pPr>
+    </w:lvl>
+    <w:lvl w:ilvl="2" w:tplc="0409001B" w:tentative="1">
+      <w:start w:val="1"/>
+      <w:numFmt w:val="lowerRoman"/>
+      <w:lvlText w:val="%3."/>
+      <w:lvlJc w:val="right"/>
+      <w:pPr>
+        <w:ind w:left="2520" w:hanging="180"/>
+      </w:pPr>
+    </w:lvl>
+    <w:lvl w:ilvl="3" w:tplc="0409000F" w:tentative="1">
+      <w:start w:val="1"/>
+      <w:numFmt w:val="decimal"/>
+      <w:lvlText w:val="%4."/>
+      <w:lvlJc w:val="left"/>
+      <w:pPr>
+        <w:ind w:left="3240" w:hanging="360"/>
+      </w:pPr>
+    </w:lvl>
+    <w:lvl w:ilvl="4" w:tplc="04090019" w:tentative="1">
+      <w:start w:val="1"/>
+      <w:numFmt w:val="lowerLetter"/>
+      <w:lvlText w:val="%5."/>
+      <w:lvlJc w:val="left"/>
+      <w:pPr>
+        <w:ind w:left="3960" w:hanging="360"/>
+      </w:pPr>
+    </w:lvl>
+    <w:lvl w:ilvl="5" w:tplc="0409001B" w:tentative="1">
+      <w:start w:val="1"/>
+      <w:numFmt w:val="lowerRoman"/>
+      <w:lvlText w:val="%6."/>
+      <w:lvlJc w:val="right"/>
+      <w:pPr>
+        <w:ind w:left="4680" w:hanging="180"/>
+      </w:pPr>
+    </w:lvl>
+    <w:lvl w:ilvl="6" w:tplc="0409000F" w:tentative="1">
+      <w:start w:val="1"/>
+      <w:numFmt w:val="decimal"/>
+      <w:lvlText w:val="%7."/>
+      <w:lvlJc w:val="left"/>
+      <w:pPr>
+        <w:ind w:left="5400" w:hanging="360"/>
+      </w:pPr>
+    </w:lvl>
+    <w:lvl w:ilvl="7" w:tplc="04090019" w:tentative="1">
+      <w:start w:val="1"/>
+      <w:numFmt w:val="lowerLetter"/>
+      <w:lvlText w:val="%8."/>
+      <w:lvlJc w:val="left"/>
+      <w:pPr>
+        <w:ind w:left="6120" w:hanging="360"/>
+      </w:pPr>
+    </w:lvl>
+    <w:lvl w:ilvl="8" w:tplc="0409001B" w:tentative="1">
+      <w:start w:val="1"/>
+      <w:numFmt w:val="lowerRoman"/>
+      <w:lvlText w:val="%9."/>
+      <w:lvlJc w:val="right"/>
+      <w:pPr>
+        <w:ind w:left="6840" w:hanging="180"/>
+      </w:pPr>
+    </w:lvl>
+  </w:abstractNum>
+  <w:abstractNum w:abstractNumId="8" w15:restartNumberingAfterBreak="0">
     <w:nsid w:val="61344C8A"/>
     <w:multiLevelType w:val="multilevel"/>
     <w:tmpl w:val="3A506502"/>
@@ -12286,7 +14445,7 @@
       </w:rPr>
     </w:lvl>
   </w:abstractNum>
-  <w:abstractNum w:abstractNumId="7" w15:restartNumberingAfterBreak="0">
+  <w:abstractNum w:abstractNumId="9" w15:restartNumberingAfterBreak="0">
     <w:nsid w:val="6BE20144"/>
     <w:multiLevelType w:val="hybridMultilevel"/>
     <w:tmpl w:val="B25AD0D0"/>
@@ -12398,7 +14557,7 @@
       </w:rPr>
     </w:lvl>
   </w:abstractNum>
-  <w:abstractNum w:abstractNumId="8" w15:restartNumberingAfterBreak="0">
+  <w:abstractNum w:abstractNumId="10" w15:restartNumberingAfterBreak="0">
     <w:nsid w:val="6D467614"/>
     <w:multiLevelType w:val="hybridMultilevel"/>
     <w:tmpl w:val="6C50D294"/>
@@ -12511,7 +14670,7 @@
       </w:rPr>
     </w:lvl>
   </w:abstractNum>
-  <w:abstractNum w:abstractNumId="9" w15:restartNumberingAfterBreak="0">
+  <w:abstractNum w:abstractNumId="11" w15:restartNumberingAfterBreak="0">
     <w:nsid w:val="73C47A53"/>
     <w:multiLevelType w:val="hybridMultilevel"/>
     <w:tmpl w:val="216439D6"/>
@@ -12600,7 +14759,7 @@
       </w:pPr>
     </w:lvl>
   </w:abstractNum>
-  <w:abstractNum w:abstractNumId="10" w15:restartNumberingAfterBreak="0">
+  <w:abstractNum w:abstractNumId="12" w15:restartNumberingAfterBreak="0">
     <w:nsid w:val="7E20588C"/>
     <w:multiLevelType w:val="multilevel"/>
     <w:tmpl w:val="51246668"/>
@@ -12714,7 +14873,7 @@
       </w:rPr>
     </w:lvl>
   </w:abstractNum>
-  <w:abstractNum w:abstractNumId="11" w15:restartNumberingAfterBreak="0">
+  <w:abstractNum w:abstractNumId="13" w15:restartNumberingAfterBreak="0">
     <w:nsid w:val="7FB354B8"/>
     <w:multiLevelType w:val="multilevel"/>
     <w:tmpl w:val="0F44F1D6"/>
@@ -12836,13 +14995,13 @@
     </w:lvl>
   </w:abstractNum>
   <w:num w:numId="1">
-    <w:abstractNumId w:val="11"/>
+    <w:abstractNumId w:val="13"/>
   </w:num>
   <w:num w:numId="2">
-    <w:abstractNumId w:val="10"/>
+    <w:abstractNumId w:val="12"/>
   </w:num>
   <w:num w:numId="3">
-    <w:abstractNumId w:val="6"/>
+    <w:abstractNumId w:val="8"/>
   </w:num>
   <w:num w:numId="4">
     <w:abstractNumId w:val="1"/>
@@ -12857,16 +15016,16 @@
     <w:abstractNumId w:val="5"/>
   </w:num>
   <w:num w:numId="8">
-    <w:abstractNumId w:val="8"/>
+    <w:abstractNumId w:val="10"/>
   </w:num>
   <w:num w:numId="9">
     <w:abstractNumId w:val="2"/>
   </w:num>
   <w:num w:numId="10">
-    <w:abstractNumId w:val="7"/>
+    <w:abstractNumId w:val="9"/>
   </w:num>
   <w:num w:numId="11">
-    <w:abstractNumId w:val="6"/>
+    <w:abstractNumId w:val="8"/>
     <w:lvlOverride w:ilvl="0">
       <w:startOverride w:val="2"/>
     </w:lvlOverride>
@@ -12878,10 +15037,16 @@
     </w:lvlOverride>
   </w:num>
   <w:num w:numId="12">
-    <w:abstractNumId w:val="9"/>
+    <w:abstractNumId w:val="11"/>
   </w:num>
   <w:num w:numId="13">
     <w:abstractNumId w:val="3"/>
+  </w:num>
+  <w:num w:numId="14">
+    <w:abstractNumId w:val="6"/>
+  </w:num>
+  <w:num w:numId="15">
+    <w:abstractNumId w:val="7"/>
   </w:num>
   <w:numIdMacAtCleanup w:val="7"/>
 </w:numbering>
@@ -14199,6 +16364,15 @@
 </file>
 
 <file path=customXml/item1.xml><?xml version="1.0" encoding="utf-8"?>
+<?mso-contentType ?>
+<FormTemplates xmlns="http://schemas.microsoft.com/sharepoint/v3/contenttype/forms">
+  <Display>DocumentLibraryForm</Display>
+  <Edit>DocumentLibraryForm</Edit>
+  <New>DocumentLibraryForm</New>
+</FormTemplates>
+</file>
+
+<file path=customXml/item2.xml><?xml version="1.0" encoding="utf-8"?>
 <ct:contentTypeSchema xmlns:ct="http://schemas.microsoft.com/office/2006/metadata/contentType" xmlns:ma="http://schemas.microsoft.com/office/2006/metadata/properties/metaAttributes" ct:_="" ma:_="" ma:contentTypeName="Document" ma:contentTypeID="0x0101008D9A5E4FC7310244BBD8FDAD461F382A" ma:contentTypeVersion="0" ma:contentTypeDescription="Create a new document." ma:contentTypeScope="" ma:versionID="21cde94fc0a28e3be33061f8f75ca499">
   <xsd:schema xmlns:xsd="http://www.w3.org/2001/XMLSchema" xmlns:xs="http://www.w3.org/2001/XMLSchema" xmlns:p="http://schemas.microsoft.com/office/2006/metadata/properties" targetNamespace="http://schemas.microsoft.com/office/2006/metadata/properties" ma:root="true" ma:fieldsID="1b05d82d297216baf5b26c55225140df">
     <xsd:element name="properties">
@@ -14312,15 +16486,6 @@
 </ct:contentTypeSchema>
 </file>
 
-<file path=customXml/item2.xml><?xml version="1.0" encoding="utf-8"?>
-<?mso-contentType ?>
-<FormTemplates xmlns="http://schemas.microsoft.com/sharepoint/v3/contenttype/forms">
-  <Display>DocumentLibraryForm</Display>
-  <Edit>DocumentLibraryForm</Edit>
-  <New>DocumentLibraryForm</New>
-</FormTemplates>
-</file>
-
 <file path=customXml/item3.xml><?xml version="1.0" encoding="utf-8"?>
 <p:properties xmlns:p="http://schemas.microsoft.com/office/2006/metadata/properties" xmlns:xsi="http://www.w3.org/2001/XMLSchema-instance" xmlns:pc="http://schemas.microsoft.com/office/infopath/2007/PartnerControls">
   <documentManagement/>
@@ -14365,6 +16530,14 @@
 </file>
 
 <file path=customXml/itemProps1.xml><?xml version="1.0" encoding="utf-8"?>
+<ds:datastoreItem xmlns:ds="http://schemas.openxmlformats.org/officeDocument/2006/customXml" ds:itemID="{36B18D59-688D-4806-A4EA-B7808C4D834E}">
+  <ds:schemaRefs>
+    <ds:schemaRef ds:uri="http://schemas.microsoft.com/sharepoint/v3/contenttype/forms"/>
+  </ds:schemaRefs>
+</ds:datastoreItem>
+</file>
+
+<file path=customXml/itemProps2.xml><?xml version="1.0" encoding="utf-8"?>
 <ds:datastoreItem xmlns:ds="http://schemas.openxmlformats.org/officeDocument/2006/customXml" ds:itemID="{BDA62DA8-577E-4250-8C27-A173E5A59D5C}">
   <ds:schemaRefs>
     <ds:schemaRef ds:uri="http://schemas.microsoft.com/office/2006/metadata/contentType"/>
@@ -14380,14 +16553,6 @@
 </ds:datastoreItem>
 </file>
 
-<file path=customXml/itemProps2.xml><?xml version="1.0" encoding="utf-8"?>
-<ds:datastoreItem xmlns:ds="http://schemas.openxmlformats.org/officeDocument/2006/customXml" ds:itemID="{36B18D59-688D-4806-A4EA-B7808C4D834E}">
-  <ds:schemaRefs>
-    <ds:schemaRef ds:uri="http://schemas.microsoft.com/sharepoint/v3/contenttype/forms"/>
-  </ds:schemaRefs>
-</ds:datastoreItem>
-</file>
-
 <file path=customXml/itemProps3.xml><?xml version="1.0" encoding="utf-8"?>
 <ds:datastoreItem xmlns:ds="http://schemas.openxmlformats.org/officeDocument/2006/customXml" ds:itemID="{B3EBB357-DA60-469A-B5F2-E35DF6FD1B0D}">
   <ds:schemaRefs>
@@ -14398,7 +16563,7 @@
 </file>
 
 <file path=customXml/itemProps4.xml><?xml version="1.0" encoding="utf-8"?>
-<ds:datastoreItem xmlns:ds="http://schemas.openxmlformats.org/officeDocument/2006/customXml" ds:itemID="{CB4C460F-AEAB-429E-A0C6-2A339B65B46B}">
+<ds:datastoreItem xmlns:ds="http://schemas.openxmlformats.org/officeDocument/2006/customXml" ds:itemID="{F39B0E5D-091E-4023-9EAA-A7BF86ECD31C}">
   <ds:schemaRefs>
     <ds:schemaRef ds:uri="http://schemas.openxmlformats.org/officeDocument/2006/bibliography"/>
   </ds:schemaRefs>
